--- a/Doc/analyse/usecases.docx
+++ b/Doc/analyse/usecases.docx
@@ -50,6 +50,7 @@
                 <w:lang w:eastAsia="nl-BE"/>
               </w:rPr>
             </w:pPr>
+            <w:bookmarkStart w:id="0" w:name="OLE_LINK10"/>
             <w:r>
               <w:rPr>
                 <w:rFonts w:ascii="Calibri" w:eastAsia="Times New Roman" w:hAnsi="Calibri" w:cs="Times New Roman"/>
@@ -85,14 +86,7 @@
                 <w:rFonts w:ascii="Calibri" w:eastAsia="Times New Roman" w:hAnsi="Calibri" w:cs="Times New Roman"/>
                 <w:lang w:eastAsia="nl-BE"/>
               </w:rPr>
-              <w:t xml:space="preserve">Bijvoegen </w:t>
-            </w:r>
-            <w:r>
-              <w:rPr>
-                <w:rFonts w:ascii="Calibri" w:eastAsia="Times New Roman" w:hAnsi="Calibri" w:cs="Times New Roman"/>
-                <w:lang w:eastAsia="nl-BE"/>
-              </w:rPr>
-              <w:t>organisme</w:t>
+              <w:t>Bijvoegen organisme</w:t>
             </w:r>
           </w:p>
         </w:tc>
@@ -157,15 +151,13 @@
               </w:rPr>
               <w:t xml:space="preserve">De </w:t>
             </w:r>
-            <w:proofErr w:type="spellStart"/>
-            <w:r>
-              <w:rPr>
-                <w:rFonts w:ascii="Calibri" w:eastAsia="Times New Roman" w:hAnsi="Calibri" w:cs="Times New Roman"/>
-                <w:lang w:eastAsia="nl-BE"/>
-              </w:rPr>
-              <w:t>admin</w:t>
-            </w:r>
-            <w:proofErr w:type="spellEnd"/>
+            <w:r>
+              <w:rPr>
+                <w:rFonts w:ascii="Calibri" w:eastAsia="Times New Roman" w:hAnsi="Calibri" w:cs="Times New Roman"/>
+                <w:lang w:eastAsia="nl-BE"/>
+              </w:rPr>
+              <w:t>administrator</w:t>
+            </w:r>
           </w:p>
         </w:tc>
       </w:tr>
@@ -316,35 +308,19 @@
               </w:rPr>
               <w:t xml:space="preserve">De </w:t>
             </w:r>
-            <w:proofErr w:type="spellStart"/>
-            <w:r>
-              <w:rPr>
-                <w:rFonts w:ascii="Calibri" w:eastAsia="Times New Roman" w:hAnsi="Calibri" w:cs="Times New Roman"/>
-                <w:lang w:eastAsia="nl-BE"/>
-              </w:rPr>
-              <w:t>admin</w:t>
-            </w:r>
-            <w:proofErr w:type="spellEnd"/>
-            <w:r>
-              <w:rPr>
-                <w:rFonts w:ascii="Calibri" w:eastAsia="Times New Roman" w:hAnsi="Calibri" w:cs="Times New Roman"/>
-                <w:lang w:eastAsia="nl-BE"/>
-              </w:rPr>
-              <w:t xml:space="preserve"> geeft aan een </w:t>
-            </w:r>
-            <w:r>
-              <w:rPr>
-                <w:rFonts w:ascii="Calibri" w:eastAsia="Times New Roman" w:hAnsi="Calibri" w:cs="Times New Roman"/>
-                <w:lang w:eastAsia="nl-BE"/>
-              </w:rPr>
-              <w:t>organisme</w:t>
-            </w:r>
-            <w:r>
-              <w:rPr>
-                <w:rFonts w:ascii="Calibri" w:eastAsia="Times New Roman" w:hAnsi="Calibri" w:cs="Times New Roman"/>
-                <w:lang w:eastAsia="nl-BE"/>
-              </w:rPr>
-              <w:t xml:space="preserve"> te willen toevoegen.</w:t>
+            <w:r>
+              <w:rPr>
+                <w:rFonts w:ascii="Calibri" w:eastAsia="Times New Roman" w:hAnsi="Calibri" w:cs="Times New Roman"/>
+                <w:lang w:eastAsia="nl-BE"/>
+              </w:rPr>
+              <w:t>administrator</w:t>
+            </w:r>
+            <w:r>
+              <w:rPr>
+                <w:rFonts w:ascii="Calibri" w:eastAsia="Times New Roman" w:hAnsi="Calibri" w:cs="Times New Roman"/>
+                <w:lang w:eastAsia="nl-BE"/>
+              </w:rPr>
+              <w:t xml:space="preserve"> geeft aan een organisme te willen toevoegen.</w:t>
             </w:r>
           </w:p>
           <w:p>
@@ -362,6 +338,8 @@
                 <w:lang w:eastAsia="nl-BE"/>
               </w:rPr>
             </w:pPr>
+            <w:bookmarkStart w:id="1" w:name="OLE_LINK18"/>
+            <w:bookmarkStart w:id="2" w:name="OLE_LINK19"/>
             <w:r>
               <w:rPr>
                 <w:rFonts w:ascii="Calibri" w:eastAsia="Times New Roman" w:hAnsi="Calibri" w:cs="Times New Roman"/>
@@ -370,6 +348,8 @@
               <w:t>Het systeem geeft een scherm weer met velden die de actor kan invullen.</w:t>
             </w:r>
           </w:p>
+          <w:bookmarkEnd w:id="1"/>
+          <w:bookmarkEnd w:id="2"/>
           <w:p>
             <w:pPr>
               <w:pStyle w:val="Lijstalinea"/>
@@ -518,6 +498,13 @@
               </w:rPr>
               <w:t>De beheerder vult deze velden in</w:t>
             </w:r>
+            <w:r>
+              <w:rPr>
+                <w:rFonts w:ascii="Calibri" w:eastAsia="Times New Roman" w:hAnsi="Calibri" w:cs="Times New Roman"/>
+                <w:lang w:eastAsia="nl-BE"/>
+              </w:rPr>
+              <w:t>.</w:t>
+            </w:r>
           </w:p>
           <w:p>
             <w:pPr>
@@ -821,6 +808,3260 @@
                 <w:lang w:eastAsia="nl-BE"/>
               </w:rPr>
               <w:t>Er is een nieuw organisme toegevoegd in de databank.</w:t>
+            </w:r>
+            <w:r>
+              <w:rPr>
+                <w:rFonts w:ascii="Calibri" w:eastAsia="Times New Roman" w:hAnsi="Calibri" w:cs="Times New Roman"/>
+                <w:lang w:eastAsia="nl-BE"/>
+              </w:rPr>
+              <w:t> </w:t>
+            </w:r>
+          </w:p>
+        </w:tc>
+      </w:tr>
+      <w:bookmarkEnd w:id="0"/>
+    </w:tbl>
+    <w:p/>
+    <w:tbl>
+      <w:tblPr>
+        <w:tblW w:w="0" w:type="auto"/>
+        <w:tblCellSpacing w:w="15" w:type="dxa"/>
+        <w:tblBorders>
+          <w:top w:val="outset" w:sz="6" w:space="0" w:color="auto"/>
+          <w:left w:val="outset" w:sz="6" w:space="0" w:color="auto"/>
+          <w:bottom w:val="outset" w:sz="6" w:space="0" w:color="auto"/>
+          <w:right w:val="outset" w:sz="6" w:space="0" w:color="auto"/>
+        </w:tblBorders>
+        <w:tblCellMar>
+          <w:left w:w="0" w:type="dxa"/>
+          <w:right w:w="0" w:type="dxa"/>
+        </w:tblCellMar>
+        <w:tblLook w:val="04A0" w:firstRow="1" w:lastRow="0" w:firstColumn="1" w:lastColumn="0" w:noHBand="0" w:noVBand="1"/>
+      </w:tblPr>
+      <w:tblGrid>
+        <w:gridCol w:w="1280"/>
+        <w:gridCol w:w="7776"/>
+      </w:tblGrid>
+      <w:tr>
+        <w:trPr>
+          <w:tblCellSpacing w:w="15" w:type="dxa"/>
+        </w:trPr>
+        <w:tc>
+          <w:tcPr>
+            <w:tcW w:w="0" w:type="auto"/>
+            <w:tcBorders>
+              <w:top w:val="outset" w:sz="6" w:space="0" w:color="auto"/>
+              <w:left w:val="outset" w:sz="6" w:space="0" w:color="auto"/>
+              <w:bottom w:val="outset" w:sz="6" w:space="0" w:color="auto"/>
+              <w:right w:val="outset" w:sz="6" w:space="0" w:color="auto"/>
+            </w:tcBorders>
+            <w:shd w:val="clear" w:color="auto" w:fill="auto"/>
+            <w:vAlign w:val="center"/>
+            <w:hideMark/>
+          </w:tcPr>
+          <w:p>
+            <w:pPr>
+              <w:textAlignment w:val="baseline"/>
+              <w:rPr>
+                <w:rFonts w:ascii="Calibri" w:eastAsia="Times New Roman" w:hAnsi="Calibri" w:cs="Times New Roman"/>
+                <w:sz w:val="12"/>
+                <w:szCs w:val="12"/>
+                <w:lang w:eastAsia="nl-BE"/>
+              </w:rPr>
+            </w:pPr>
+            <w:bookmarkStart w:id="3" w:name="OLE_LINK25"/>
+            <w:r>
+              <w:rPr>
+                <w:rFonts w:ascii="Calibri" w:eastAsia="Times New Roman" w:hAnsi="Calibri" w:cs="Times New Roman"/>
+                <w:lang w:eastAsia="nl-BE"/>
+              </w:rPr>
+              <w:t>Naam</w:t>
+            </w:r>
+          </w:p>
+        </w:tc>
+        <w:tc>
+          <w:tcPr>
+            <w:tcW w:w="0" w:type="auto"/>
+            <w:tcBorders>
+              <w:top w:val="outset" w:sz="6" w:space="0" w:color="auto"/>
+              <w:left w:val="outset" w:sz="6" w:space="0" w:color="auto"/>
+              <w:bottom w:val="outset" w:sz="6" w:space="0" w:color="auto"/>
+              <w:right w:val="outset" w:sz="6" w:space="0" w:color="auto"/>
+            </w:tcBorders>
+            <w:shd w:val="clear" w:color="auto" w:fill="auto"/>
+            <w:vAlign w:val="center"/>
+            <w:hideMark/>
+          </w:tcPr>
+          <w:p>
+            <w:pPr>
+              <w:textAlignment w:val="baseline"/>
+              <w:rPr>
+                <w:rFonts w:ascii="Calibri" w:eastAsia="Times New Roman" w:hAnsi="Calibri" w:cs="Times New Roman"/>
+                <w:sz w:val="12"/>
+                <w:szCs w:val="12"/>
+                <w:lang w:eastAsia="nl-BE"/>
+              </w:rPr>
+            </w:pPr>
+            <w:r>
+              <w:rPr>
+                <w:rFonts w:ascii="Calibri" w:eastAsia="Times New Roman" w:hAnsi="Calibri" w:cs="Times New Roman"/>
+                <w:lang w:eastAsia="nl-BE"/>
+              </w:rPr>
+              <w:t> </w:t>
+            </w:r>
+            <w:r>
+              <w:rPr>
+                <w:rFonts w:ascii="Calibri" w:eastAsia="Times New Roman" w:hAnsi="Calibri" w:cs="Times New Roman"/>
+                <w:lang w:eastAsia="nl-BE"/>
+              </w:rPr>
+              <w:t xml:space="preserve">Update organisme </w:t>
+            </w:r>
+          </w:p>
+        </w:tc>
+      </w:tr>
+      <w:tr>
+        <w:trPr>
+          <w:tblCellSpacing w:w="15" w:type="dxa"/>
+        </w:trPr>
+        <w:tc>
+          <w:tcPr>
+            <w:tcW w:w="0" w:type="auto"/>
+            <w:tcBorders>
+              <w:top w:val="outset" w:sz="6" w:space="0" w:color="auto"/>
+              <w:left w:val="outset" w:sz="6" w:space="0" w:color="auto"/>
+              <w:bottom w:val="outset" w:sz="6" w:space="0" w:color="auto"/>
+              <w:right w:val="outset" w:sz="6" w:space="0" w:color="auto"/>
+            </w:tcBorders>
+            <w:shd w:val="clear" w:color="auto" w:fill="auto"/>
+            <w:vAlign w:val="center"/>
+          </w:tcPr>
+          <w:p>
+            <w:pPr>
+              <w:textAlignment w:val="baseline"/>
+              <w:rPr>
+                <w:rFonts w:ascii="Calibri" w:eastAsia="Times New Roman" w:hAnsi="Calibri" w:cs="Times New Roman"/>
+                <w:lang w:eastAsia="nl-BE"/>
+              </w:rPr>
+            </w:pPr>
+            <w:r>
+              <w:rPr>
+                <w:rFonts w:ascii="Calibri" w:eastAsia="Times New Roman" w:hAnsi="Calibri" w:cs="Times New Roman"/>
+                <w:lang w:eastAsia="nl-BE"/>
+              </w:rPr>
+              <w:t>Actor(s)</w:t>
+            </w:r>
+          </w:p>
+        </w:tc>
+        <w:tc>
+          <w:tcPr>
+            <w:tcW w:w="0" w:type="auto"/>
+            <w:tcBorders>
+              <w:top w:val="outset" w:sz="6" w:space="0" w:color="auto"/>
+              <w:left w:val="outset" w:sz="6" w:space="0" w:color="auto"/>
+              <w:bottom w:val="outset" w:sz="6" w:space="0" w:color="auto"/>
+              <w:right w:val="outset" w:sz="6" w:space="0" w:color="auto"/>
+            </w:tcBorders>
+            <w:shd w:val="clear" w:color="auto" w:fill="auto"/>
+            <w:vAlign w:val="center"/>
+          </w:tcPr>
+          <w:p>
+            <w:pPr>
+              <w:textAlignment w:val="baseline"/>
+              <w:rPr>
+                <w:rFonts w:ascii="Calibri" w:eastAsia="Times New Roman" w:hAnsi="Calibri" w:cs="Times New Roman"/>
+                <w:lang w:eastAsia="nl-BE"/>
+              </w:rPr>
+            </w:pPr>
+            <w:r>
+              <w:rPr>
+                <w:rFonts w:ascii="Calibri" w:eastAsia="Times New Roman" w:hAnsi="Calibri" w:cs="Times New Roman"/>
+                <w:lang w:eastAsia="nl-BE"/>
+              </w:rPr>
+              <w:t xml:space="preserve">De </w:t>
+            </w:r>
+            <w:r>
+              <w:rPr>
+                <w:rFonts w:ascii="Calibri" w:eastAsia="Times New Roman" w:hAnsi="Calibri" w:cs="Times New Roman"/>
+                <w:lang w:eastAsia="nl-BE"/>
+              </w:rPr>
+              <w:t>administrator</w:t>
+            </w:r>
+          </w:p>
+        </w:tc>
+      </w:tr>
+      <w:tr>
+        <w:trPr>
+          <w:tblCellSpacing w:w="15" w:type="dxa"/>
+        </w:trPr>
+        <w:tc>
+          <w:tcPr>
+            <w:tcW w:w="0" w:type="auto"/>
+            <w:tcBorders>
+              <w:top w:val="outset" w:sz="6" w:space="0" w:color="auto"/>
+              <w:left w:val="outset" w:sz="6" w:space="0" w:color="auto"/>
+              <w:bottom w:val="outset" w:sz="6" w:space="0" w:color="auto"/>
+              <w:right w:val="outset" w:sz="6" w:space="0" w:color="auto"/>
+            </w:tcBorders>
+            <w:shd w:val="clear" w:color="auto" w:fill="auto"/>
+            <w:vAlign w:val="center"/>
+            <w:hideMark/>
+          </w:tcPr>
+          <w:p>
+            <w:pPr>
+              <w:textAlignment w:val="baseline"/>
+              <w:rPr>
+                <w:rFonts w:ascii="Calibri" w:eastAsia="Times New Roman" w:hAnsi="Calibri" w:cs="Times New Roman"/>
+                <w:sz w:val="12"/>
+                <w:szCs w:val="12"/>
+                <w:lang w:eastAsia="nl-BE"/>
+              </w:rPr>
+            </w:pPr>
+            <w:r>
+              <w:rPr>
+                <w:rFonts w:ascii="Calibri" w:eastAsia="Times New Roman" w:hAnsi="Calibri" w:cs="Times New Roman"/>
+                <w:lang w:eastAsia="nl-BE"/>
+              </w:rPr>
+              <w:t>Aannames</w:t>
+            </w:r>
+            <w:r>
+              <w:rPr>
+                <w:rFonts w:ascii="Calibri" w:eastAsia="Times New Roman" w:hAnsi="Calibri" w:cs="Times New Roman"/>
+                <w:lang w:eastAsia="nl-BE"/>
+              </w:rPr>
+              <w:t> </w:t>
+            </w:r>
+          </w:p>
+        </w:tc>
+        <w:tc>
+          <w:tcPr>
+            <w:tcW w:w="0" w:type="auto"/>
+            <w:tcBorders>
+              <w:top w:val="outset" w:sz="6" w:space="0" w:color="auto"/>
+              <w:left w:val="outset" w:sz="6" w:space="0" w:color="auto"/>
+              <w:bottom w:val="outset" w:sz="6" w:space="0" w:color="auto"/>
+              <w:right w:val="outset" w:sz="6" w:space="0" w:color="auto"/>
+            </w:tcBorders>
+            <w:shd w:val="clear" w:color="auto" w:fill="auto"/>
+            <w:vAlign w:val="center"/>
+            <w:hideMark/>
+          </w:tcPr>
+          <w:p>
+            <w:pPr>
+              <w:textAlignment w:val="baseline"/>
+              <w:rPr>
+                <w:rFonts w:ascii="Calibri" w:eastAsia="Times New Roman" w:hAnsi="Calibri" w:cs="Times New Roman"/>
+                <w:sz w:val="12"/>
+                <w:szCs w:val="12"/>
+                <w:lang w:eastAsia="nl-BE"/>
+              </w:rPr>
+            </w:pPr>
+            <w:r>
+              <w:rPr>
+                <w:rFonts w:ascii="Calibri" w:eastAsia="Times New Roman" w:hAnsi="Calibri" w:cs="Times New Roman"/>
+                <w:lang w:eastAsia="nl-BE"/>
+              </w:rPr>
+              <w:t xml:space="preserve">De </w:t>
+            </w:r>
+            <w:r>
+              <w:rPr>
+                <w:rFonts w:ascii="Calibri" w:eastAsia="Times New Roman" w:hAnsi="Calibri" w:cs="Times New Roman"/>
+                <w:lang w:eastAsia="nl-BE"/>
+              </w:rPr>
+              <w:t>actor is aangemeld</w:t>
+            </w:r>
+            <w:r>
+              <w:rPr>
+                <w:rFonts w:ascii="Calibri" w:eastAsia="Times New Roman" w:hAnsi="Calibri" w:cs="Times New Roman"/>
+                <w:lang w:eastAsia="nl-BE"/>
+              </w:rPr>
+              <w:t>, er zijn records toegevoegd in de databank</w:t>
+            </w:r>
+          </w:p>
+        </w:tc>
+      </w:tr>
+      <w:tr>
+        <w:trPr>
+          <w:tblCellSpacing w:w="15" w:type="dxa"/>
+        </w:trPr>
+        <w:tc>
+          <w:tcPr>
+            <w:tcW w:w="0" w:type="auto"/>
+            <w:tcBorders>
+              <w:top w:val="outset" w:sz="6" w:space="0" w:color="auto"/>
+              <w:left w:val="outset" w:sz="6" w:space="0" w:color="auto"/>
+              <w:bottom w:val="outset" w:sz="6" w:space="0" w:color="auto"/>
+              <w:right w:val="outset" w:sz="6" w:space="0" w:color="auto"/>
+            </w:tcBorders>
+            <w:shd w:val="clear" w:color="auto" w:fill="auto"/>
+            <w:vAlign w:val="center"/>
+            <w:hideMark/>
+          </w:tcPr>
+          <w:p>
+            <w:pPr>
+              <w:textAlignment w:val="baseline"/>
+              <w:rPr>
+                <w:rFonts w:ascii="Calibri" w:eastAsia="Times New Roman" w:hAnsi="Calibri" w:cs="Times New Roman"/>
+                <w:sz w:val="12"/>
+                <w:szCs w:val="12"/>
+                <w:lang w:eastAsia="nl-BE"/>
+              </w:rPr>
+            </w:pPr>
+            <w:r>
+              <w:rPr>
+                <w:rFonts w:ascii="Calibri" w:eastAsia="Times New Roman" w:hAnsi="Calibri" w:cs="Times New Roman"/>
+                <w:lang w:eastAsia="nl-BE"/>
+              </w:rPr>
+              <w:t>Beschrijving</w:t>
+            </w:r>
+          </w:p>
+        </w:tc>
+        <w:tc>
+          <w:tcPr>
+            <w:tcW w:w="0" w:type="auto"/>
+            <w:tcBorders>
+              <w:top w:val="outset" w:sz="6" w:space="0" w:color="auto"/>
+              <w:left w:val="outset" w:sz="6" w:space="0" w:color="auto"/>
+              <w:bottom w:val="outset" w:sz="6" w:space="0" w:color="auto"/>
+              <w:right w:val="outset" w:sz="6" w:space="0" w:color="auto"/>
+            </w:tcBorders>
+            <w:shd w:val="clear" w:color="auto" w:fill="auto"/>
+            <w:vAlign w:val="center"/>
+            <w:hideMark/>
+          </w:tcPr>
+          <w:p>
+            <w:pPr>
+              <w:pStyle w:val="Lijstalinea"/>
+              <w:numPr>
+                <w:ilvl w:val="0"/>
+                <w:numId w:val="2"/>
+              </w:numPr>
+              <w:textAlignment w:val="baseline"/>
+              <w:rPr>
+                <w:lang w:eastAsia="nl-BE"/>
+              </w:rPr>
+            </w:pPr>
+            <w:r>
+              <w:rPr>
+                <w:rFonts w:ascii="Calibri" w:eastAsia="Times New Roman" w:hAnsi="Calibri" w:cs="Times New Roman"/>
+                <w:lang w:eastAsia="nl-BE"/>
+              </w:rPr>
+              <w:t>De actor selecteert een organisme in een list.</w:t>
+            </w:r>
+            <w:r>
+              <w:rPr>
+                <w:rFonts w:ascii="Calibri" w:eastAsia="Times New Roman" w:hAnsi="Calibri" w:cs="Times New Roman"/>
+                <w:lang w:eastAsia="nl-BE"/>
+              </w:rPr>
+              <w:t xml:space="preserve"> Indien er geen organisme aanwezig zijn zal de uitzondering [Geen element] optreden.</w:t>
+            </w:r>
+            <w:r>
+              <w:rPr>
+                <w:rFonts w:ascii="Calibri" w:eastAsia="Times New Roman" w:hAnsi="Calibri" w:cs="Times New Roman"/>
+                <w:lang w:eastAsia="nl-BE"/>
+              </w:rPr>
+              <w:t xml:space="preserve"> </w:t>
+            </w:r>
+            <w:r>
+              <w:rPr>
+                <w:rFonts w:ascii="Calibri" w:eastAsia="Times New Roman" w:hAnsi="Calibri" w:cs="Times New Roman"/>
+                <w:lang w:eastAsia="nl-BE"/>
+              </w:rPr>
+              <w:t>Dit</w:t>
+            </w:r>
+            <w:r>
+              <w:rPr>
+                <w:rFonts w:ascii="Calibri" w:eastAsia="Times New Roman" w:hAnsi="Calibri" w:cs="Times New Roman"/>
+                <w:lang w:eastAsia="nl-BE"/>
+              </w:rPr>
+              <w:t xml:space="preserve"> organisme is nu geselecteerd om te updaten. </w:t>
+            </w:r>
+            <w:r>
+              <w:rPr>
+                <w:lang w:eastAsia="nl-BE"/>
+              </w:rPr>
+              <w:t xml:space="preserve">Het systeem geeft de </w:t>
+            </w:r>
+            <w:r>
+              <w:rPr>
+                <w:lang w:eastAsia="nl-BE"/>
+              </w:rPr>
+              <w:t xml:space="preserve">ingevulde velden </w:t>
+            </w:r>
+            <w:r>
+              <w:rPr>
+                <w:lang w:eastAsia="nl-BE"/>
+              </w:rPr>
+              <w:t xml:space="preserve">weer voor verandering. </w:t>
+            </w:r>
+          </w:p>
+          <w:p>
+            <w:pPr>
+              <w:pStyle w:val="Lijstalinea"/>
+              <w:numPr>
+                <w:ilvl w:val="0"/>
+                <w:numId w:val="2"/>
+              </w:numPr>
+              <w:textAlignment w:val="baseline"/>
+              <w:rPr>
+                <w:lang w:eastAsia="nl-BE"/>
+              </w:rPr>
+            </w:pPr>
+            <w:r>
+              <w:rPr>
+                <w:lang w:eastAsia="nl-BE"/>
+              </w:rPr>
+              <w:t>De actor selecteert</w:t>
+            </w:r>
+            <w:r>
+              <w:rPr>
+                <w:lang w:eastAsia="nl-BE"/>
+              </w:rPr>
+              <w:t xml:space="preserve"> de velden en maakt de nodige aanpassingen</w:t>
+            </w:r>
+            <w:r>
+              <w:rPr>
+                <w:lang w:eastAsia="nl-BE"/>
+              </w:rPr>
+              <w:t xml:space="preserve">. </w:t>
+            </w:r>
+          </w:p>
+          <w:p>
+            <w:pPr>
+              <w:pStyle w:val="Lijstalinea"/>
+              <w:numPr>
+                <w:ilvl w:val="0"/>
+                <w:numId w:val="2"/>
+              </w:numPr>
+              <w:textAlignment w:val="baseline"/>
+              <w:rPr>
+                <w:rFonts w:ascii="Calibri" w:eastAsia="Times New Roman" w:hAnsi="Calibri" w:cs="Times New Roman"/>
+                <w:sz w:val="12"/>
+                <w:szCs w:val="12"/>
+                <w:lang w:eastAsia="nl-BE"/>
+              </w:rPr>
+            </w:pPr>
+            <w:r>
+              <w:rPr>
+                <w:rFonts w:ascii="Calibri" w:eastAsia="Times New Roman" w:hAnsi="Calibri" w:cs="Times New Roman"/>
+                <w:lang w:eastAsia="nl-BE"/>
+              </w:rPr>
+              <w:t>Het systeem kijkt na of de in</w:t>
+            </w:r>
+            <w:r>
+              <w:rPr>
+                <w:rFonts w:ascii="Calibri" w:eastAsia="Times New Roman" w:hAnsi="Calibri" w:cs="Times New Roman"/>
+                <w:lang w:eastAsia="nl-BE"/>
+              </w:rPr>
+              <w:t>ge</w:t>
+            </w:r>
+            <w:r>
+              <w:rPr>
+                <w:rFonts w:ascii="Calibri" w:eastAsia="Times New Roman" w:hAnsi="Calibri" w:cs="Times New Roman"/>
+                <w:lang w:eastAsia="nl-BE"/>
+              </w:rPr>
+              <w:t>vul</w:t>
+            </w:r>
+            <w:r>
+              <w:rPr>
+                <w:rFonts w:ascii="Calibri" w:eastAsia="Times New Roman" w:hAnsi="Calibri" w:cs="Times New Roman"/>
+                <w:lang w:eastAsia="nl-BE"/>
+              </w:rPr>
+              <w:t xml:space="preserve">de </w:t>
+            </w:r>
+            <w:r>
+              <w:rPr>
+                <w:rFonts w:ascii="Calibri" w:eastAsia="Times New Roman" w:hAnsi="Calibri" w:cs="Times New Roman"/>
+                <w:lang w:eastAsia="nl-BE"/>
+              </w:rPr>
+              <w:t>velden correcte informatie bevat (string, int, e.d.). Indien er incorrecte informatie ingevuld is treedt de uitzondering [Incorrect datatype] op.</w:t>
+            </w:r>
+          </w:p>
+          <w:p>
+            <w:pPr>
+              <w:pStyle w:val="Lijstalinea"/>
+              <w:numPr>
+                <w:ilvl w:val="0"/>
+                <w:numId w:val="2"/>
+              </w:numPr>
+              <w:textAlignment w:val="baseline"/>
+              <w:rPr>
+                <w:lang w:eastAsia="nl-BE"/>
+              </w:rPr>
+            </w:pPr>
+            <w:r>
+              <w:rPr>
+                <w:lang w:eastAsia="nl-BE"/>
+              </w:rPr>
+              <w:t xml:space="preserve">Het systeem vraagt of de actor akkoord is met de nieuwe configuratie. De actor bevestigd of </w:t>
+            </w:r>
+            <w:r>
+              <w:rPr>
+                <w:lang w:eastAsia="nl-BE"/>
+              </w:rPr>
+              <w:t>keert terug naar</w:t>
+            </w:r>
+            <w:r>
+              <w:rPr>
+                <w:lang w:eastAsia="nl-BE"/>
+              </w:rPr>
+              <w:t xml:space="preserve"> stap (2).</w:t>
+            </w:r>
+          </w:p>
+          <w:p>
+            <w:pPr>
+              <w:pStyle w:val="Lijstalinea"/>
+              <w:numPr>
+                <w:ilvl w:val="0"/>
+                <w:numId w:val="2"/>
+              </w:numPr>
+              <w:textAlignment w:val="baseline"/>
+              <w:rPr>
+                <w:lang w:eastAsia="nl-BE"/>
+              </w:rPr>
+            </w:pPr>
+            <w:r>
+              <w:rPr>
+                <w:lang w:eastAsia="nl-BE"/>
+              </w:rPr>
+              <w:t xml:space="preserve">De aangepaste waarden worden opgeslagen. </w:t>
+            </w:r>
+          </w:p>
+          <w:p>
+            <w:pPr>
+              <w:pStyle w:val="Lijstalinea"/>
+              <w:numPr>
+                <w:ilvl w:val="0"/>
+                <w:numId w:val="2"/>
+              </w:numPr>
+              <w:textAlignment w:val="baseline"/>
+              <w:rPr>
+                <w:lang w:eastAsia="nl-BE"/>
+              </w:rPr>
+            </w:pPr>
+            <w:r>
+              <w:rPr>
+                <w:lang w:eastAsia="nl-BE"/>
+              </w:rPr>
+              <w:t>De actor maakt eventueel nogmaals</w:t>
+            </w:r>
+            <w:r>
+              <w:rPr>
+                <w:lang w:eastAsia="nl-BE"/>
+              </w:rPr>
+              <w:t xml:space="preserve"> gebruik van de mogelijkheden (1</w:t>
+            </w:r>
+            <w:r>
+              <w:rPr>
+                <w:lang w:eastAsia="nl-BE"/>
+              </w:rPr>
+              <w:t xml:space="preserve">) </w:t>
+            </w:r>
+            <w:r>
+              <w:rPr>
+                <w:lang w:eastAsia="nl-BE"/>
+              </w:rPr>
+              <w:t>en (</w:t>
+            </w:r>
+            <w:r>
+              <w:rPr>
+                <w:lang w:eastAsia="nl-BE"/>
+              </w:rPr>
+              <w:t>2</w:t>
+            </w:r>
+            <w:r>
+              <w:rPr>
+                <w:lang w:eastAsia="nl-BE"/>
+              </w:rPr>
+              <w:t>)</w:t>
+            </w:r>
+            <w:r>
+              <w:rPr>
+                <w:lang w:eastAsia="nl-BE"/>
+              </w:rPr>
+              <w:t>.</w:t>
+            </w:r>
+          </w:p>
+          <w:p>
+            <w:pPr>
+              <w:pStyle w:val="Lijstalinea"/>
+              <w:numPr>
+                <w:ilvl w:val="0"/>
+                <w:numId w:val="2"/>
+              </w:numPr>
+              <w:textAlignment w:val="baseline"/>
+              <w:rPr>
+                <w:lang w:eastAsia="nl-BE"/>
+              </w:rPr>
+            </w:pPr>
+            <w:r>
+              <w:rPr>
+                <w:lang w:eastAsia="nl-BE"/>
+              </w:rPr>
+              <w:t>Het systeem sluit de mogelijkheden tot veranderingen.</w:t>
+            </w:r>
+            <w:r>
+              <w:rPr>
+                <w:rFonts w:ascii="Calibri" w:eastAsia="Times New Roman" w:hAnsi="Calibri" w:cs="Times New Roman"/>
+                <w:lang w:eastAsia="nl-BE"/>
+              </w:rPr>
+              <w:t xml:space="preserve"> </w:t>
+            </w:r>
+          </w:p>
+        </w:tc>
+      </w:tr>
+      <w:tr>
+        <w:trPr>
+          <w:tblCellSpacing w:w="15" w:type="dxa"/>
+        </w:trPr>
+        <w:tc>
+          <w:tcPr>
+            <w:tcW w:w="0" w:type="auto"/>
+            <w:tcBorders>
+              <w:top w:val="outset" w:sz="6" w:space="0" w:color="auto"/>
+              <w:left w:val="outset" w:sz="6" w:space="0" w:color="auto"/>
+              <w:bottom w:val="outset" w:sz="6" w:space="0" w:color="auto"/>
+              <w:right w:val="outset" w:sz="6" w:space="0" w:color="auto"/>
+            </w:tcBorders>
+            <w:shd w:val="clear" w:color="auto" w:fill="auto"/>
+            <w:vAlign w:val="center"/>
+            <w:hideMark/>
+          </w:tcPr>
+          <w:p>
+            <w:pPr>
+              <w:textAlignment w:val="baseline"/>
+              <w:rPr>
+                <w:rFonts w:ascii="Calibri" w:eastAsia="Times New Roman" w:hAnsi="Calibri" w:cs="Times New Roman"/>
+                <w:sz w:val="12"/>
+                <w:szCs w:val="12"/>
+                <w:lang w:eastAsia="nl-BE"/>
+              </w:rPr>
+            </w:pPr>
+            <w:r>
+              <w:rPr>
+                <w:rFonts w:ascii="Calibri" w:eastAsia="Times New Roman" w:hAnsi="Calibri" w:cs="Times New Roman"/>
+                <w:lang w:eastAsia="nl-BE"/>
+              </w:rPr>
+              <w:t>Uitzondering </w:t>
+            </w:r>
+          </w:p>
+        </w:tc>
+        <w:tc>
+          <w:tcPr>
+            <w:tcW w:w="0" w:type="auto"/>
+            <w:tcBorders>
+              <w:top w:val="outset" w:sz="6" w:space="0" w:color="auto"/>
+              <w:left w:val="outset" w:sz="6" w:space="0" w:color="auto"/>
+              <w:bottom w:val="outset" w:sz="6" w:space="0" w:color="auto"/>
+              <w:right w:val="outset" w:sz="6" w:space="0" w:color="auto"/>
+            </w:tcBorders>
+            <w:shd w:val="clear" w:color="auto" w:fill="auto"/>
+            <w:vAlign w:val="center"/>
+            <w:hideMark/>
+          </w:tcPr>
+          <w:p>
+            <w:pPr>
+              <w:textAlignment w:val="baseline"/>
+              <w:rPr>
+                <w:rFonts w:ascii="Calibri" w:eastAsia="Times New Roman" w:hAnsi="Calibri" w:cs="Times New Roman"/>
+                <w:lang w:eastAsia="nl-BE"/>
+              </w:rPr>
+            </w:pPr>
+            <w:r>
+              <w:rPr>
+                <w:rFonts w:ascii="Calibri" w:eastAsia="Times New Roman" w:hAnsi="Calibri" w:cs="Times New Roman"/>
+                <w:lang w:eastAsia="nl-BE"/>
+              </w:rPr>
+              <w:t xml:space="preserve"> [Incorrect datatype]Een melding wordt gegeven dat de waarden die ingevuld zijn niet vo</w:t>
+            </w:r>
+            <w:r>
+              <w:rPr>
+                <w:rFonts w:ascii="Calibri" w:eastAsia="Times New Roman" w:hAnsi="Calibri" w:cs="Times New Roman"/>
+                <w:lang w:eastAsia="nl-BE"/>
+              </w:rPr>
+              <w:t>ldoen aan de voorwaarden van het</w:t>
+            </w:r>
+            <w:r>
+              <w:rPr>
+                <w:rFonts w:ascii="Calibri" w:eastAsia="Times New Roman" w:hAnsi="Calibri" w:cs="Times New Roman"/>
+                <w:lang w:eastAsia="nl-BE"/>
+              </w:rPr>
+              <w:t xml:space="preserve"> veld + Foutmelding</w:t>
+            </w:r>
+            <w:r>
+              <w:rPr>
+                <w:rFonts w:ascii="Calibri" w:eastAsia="Times New Roman" w:hAnsi="Calibri" w:cs="Times New Roman"/>
+                <w:lang w:eastAsia="nl-BE"/>
+              </w:rPr>
+              <w:t xml:space="preserve"> + Veldnaam</w:t>
+            </w:r>
+            <w:r>
+              <w:rPr>
+                <w:rFonts w:ascii="Calibri" w:eastAsia="Times New Roman" w:hAnsi="Calibri" w:cs="Times New Roman"/>
+                <w:lang w:eastAsia="nl-BE"/>
+              </w:rPr>
+              <w:t>.</w:t>
+            </w:r>
+          </w:p>
+          <w:p>
+            <w:pPr>
+              <w:textAlignment w:val="baseline"/>
+              <w:rPr>
+                <w:rFonts w:ascii="Calibri" w:eastAsia="Times New Roman" w:hAnsi="Calibri" w:cs="Times New Roman"/>
+                <w:lang w:eastAsia="nl-BE"/>
+              </w:rPr>
+            </w:pPr>
+            <w:r>
+              <w:rPr>
+                <w:rFonts w:ascii="Calibri" w:eastAsia="Times New Roman" w:hAnsi="Calibri" w:cs="Times New Roman"/>
+                <w:lang w:eastAsia="nl-BE"/>
+              </w:rPr>
+              <w:t>[Geen element] Een melding wordt gegeven dat er geen organisme zijn om te selecteren.</w:t>
+            </w:r>
+          </w:p>
+        </w:tc>
+      </w:tr>
+      <w:tr>
+        <w:trPr>
+          <w:tblCellSpacing w:w="15" w:type="dxa"/>
+        </w:trPr>
+        <w:tc>
+          <w:tcPr>
+            <w:tcW w:w="0" w:type="auto"/>
+            <w:tcBorders>
+              <w:top w:val="outset" w:sz="6" w:space="0" w:color="auto"/>
+              <w:left w:val="outset" w:sz="6" w:space="0" w:color="auto"/>
+              <w:bottom w:val="outset" w:sz="6" w:space="0" w:color="auto"/>
+              <w:right w:val="outset" w:sz="6" w:space="0" w:color="auto"/>
+            </w:tcBorders>
+            <w:shd w:val="clear" w:color="auto" w:fill="auto"/>
+            <w:vAlign w:val="center"/>
+            <w:hideMark/>
+          </w:tcPr>
+          <w:p>
+            <w:pPr>
+              <w:textAlignment w:val="baseline"/>
+              <w:rPr>
+                <w:rFonts w:ascii="Calibri" w:eastAsia="Times New Roman" w:hAnsi="Calibri" w:cs="Times New Roman"/>
+                <w:sz w:val="12"/>
+                <w:szCs w:val="12"/>
+                <w:lang w:eastAsia="nl-BE"/>
+              </w:rPr>
+            </w:pPr>
+            <w:r>
+              <w:rPr>
+                <w:rFonts w:ascii="Calibri" w:eastAsia="Times New Roman" w:hAnsi="Calibri" w:cs="Times New Roman"/>
+                <w:lang w:eastAsia="nl-BE"/>
+              </w:rPr>
+              <w:t>Postconditie </w:t>
+            </w:r>
+          </w:p>
+        </w:tc>
+        <w:tc>
+          <w:tcPr>
+            <w:tcW w:w="0" w:type="auto"/>
+            <w:tcBorders>
+              <w:top w:val="outset" w:sz="6" w:space="0" w:color="auto"/>
+              <w:left w:val="outset" w:sz="6" w:space="0" w:color="auto"/>
+              <w:bottom w:val="outset" w:sz="6" w:space="0" w:color="auto"/>
+              <w:right w:val="outset" w:sz="6" w:space="0" w:color="auto"/>
+            </w:tcBorders>
+            <w:shd w:val="clear" w:color="auto" w:fill="auto"/>
+            <w:vAlign w:val="center"/>
+            <w:hideMark/>
+          </w:tcPr>
+          <w:p>
+            <w:pPr>
+              <w:textAlignment w:val="baseline"/>
+              <w:rPr>
+                <w:rFonts w:ascii="Calibri" w:eastAsia="Times New Roman" w:hAnsi="Calibri" w:cs="Times New Roman"/>
+                <w:sz w:val="12"/>
+                <w:szCs w:val="12"/>
+                <w:lang w:eastAsia="nl-BE"/>
+              </w:rPr>
+            </w:pPr>
+            <w:r>
+              <w:rPr>
+                <w:rFonts w:ascii="Calibri" w:eastAsia="Times New Roman" w:hAnsi="Calibri" w:cs="Times New Roman"/>
+                <w:lang w:eastAsia="nl-BE"/>
+              </w:rPr>
+              <w:t>Het</w:t>
+            </w:r>
+            <w:r>
+              <w:rPr>
+                <w:rFonts w:ascii="Calibri" w:eastAsia="Times New Roman" w:hAnsi="Calibri" w:cs="Times New Roman"/>
+                <w:lang w:eastAsia="nl-BE"/>
+              </w:rPr>
+              <w:t xml:space="preserve"> geselecteerde </w:t>
+            </w:r>
+            <w:r>
+              <w:rPr>
+                <w:rFonts w:ascii="Calibri" w:eastAsia="Times New Roman" w:hAnsi="Calibri" w:cs="Times New Roman"/>
+                <w:lang w:eastAsia="nl-BE"/>
+              </w:rPr>
+              <w:t xml:space="preserve">organisme </w:t>
+            </w:r>
+            <w:r>
+              <w:rPr>
+                <w:rFonts w:ascii="Calibri" w:eastAsia="Times New Roman" w:hAnsi="Calibri" w:cs="Times New Roman"/>
+                <w:lang w:eastAsia="nl-BE"/>
+              </w:rPr>
+              <w:t>is aangepast en opgeslagen in de databank. Er is een consistente configuratie. Dit wil zeggen dat alle elementen onderling verbonden zijn en een logische samenhang hebben.</w:t>
+            </w:r>
+          </w:p>
+        </w:tc>
+      </w:tr>
+      <w:bookmarkEnd w:id="3"/>
+    </w:tbl>
+    <w:p/>
+    <w:tbl>
+      <w:tblPr>
+        <w:tblW w:w="0" w:type="auto"/>
+        <w:tblCellSpacing w:w="15" w:type="dxa"/>
+        <w:tblBorders>
+          <w:top w:val="outset" w:sz="6" w:space="0" w:color="auto"/>
+          <w:left w:val="outset" w:sz="6" w:space="0" w:color="auto"/>
+          <w:bottom w:val="outset" w:sz="6" w:space="0" w:color="auto"/>
+          <w:right w:val="outset" w:sz="6" w:space="0" w:color="auto"/>
+        </w:tblBorders>
+        <w:tblCellMar>
+          <w:left w:w="0" w:type="dxa"/>
+          <w:right w:w="0" w:type="dxa"/>
+        </w:tblCellMar>
+        <w:tblLook w:val="04A0" w:firstRow="1" w:lastRow="0" w:firstColumn="1" w:lastColumn="0" w:noHBand="0" w:noVBand="1"/>
+      </w:tblPr>
+      <w:tblGrid>
+        <w:gridCol w:w="1280"/>
+        <w:gridCol w:w="7776"/>
+      </w:tblGrid>
+      <w:tr>
+        <w:trPr>
+          <w:tblCellSpacing w:w="15" w:type="dxa"/>
+        </w:trPr>
+        <w:tc>
+          <w:tcPr>
+            <w:tcW w:w="0" w:type="auto"/>
+            <w:tcBorders>
+              <w:top w:val="outset" w:sz="6" w:space="0" w:color="auto"/>
+              <w:left w:val="outset" w:sz="6" w:space="0" w:color="auto"/>
+              <w:bottom w:val="outset" w:sz="6" w:space="0" w:color="auto"/>
+              <w:right w:val="outset" w:sz="6" w:space="0" w:color="auto"/>
+            </w:tcBorders>
+            <w:shd w:val="clear" w:color="auto" w:fill="auto"/>
+            <w:vAlign w:val="center"/>
+            <w:hideMark/>
+          </w:tcPr>
+          <w:p>
+            <w:pPr>
+              <w:textAlignment w:val="baseline"/>
+              <w:rPr>
+                <w:rFonts w:ascii="Calibri" w:eastAsia="Times New Roman" w:hAnsi="Calibri" w:cs="Times New Roman"/>
+                <w:sz w:val="12"/>
+                <w:szCs w:val="12"/>
+                <w:lang w:eastAsia="nl-BE"/>
+              </w:rPr>
+            </w:pPr>
+            <w:bookmarkStart w:id="4" w:name="OLE_LINK29"/>
+            <w:r>
+              <w:rPr>
+                <w:rFonts w:ascii="Calibri" w:eastAsia="Times New Roman" w:hAnsi="Calibri" w:cs="Times New Roman"/>
+                <w:lang w:eastAsia="nl-BE"/>
+              </w:rPr>
+              <w:lastRenderedPageBreak/>
+              <w:t>Naam</w:t>
+            </w:r>
+          </w:p>
+        </w:tc>
+        <w:tc>
+          <w:tcPr>
+            <w:tcW w:w="0" w:type="auto"/>
+            <w:tcBorders>
+              <w:top w:val="outset" w:sz="6" w:space="0" w:color="auto"/>
+              <w:left w:val="outset" w:sz="6" w:space="0" w:color="auto"/>
+              <w:bottom w:val="outset" w:sz="6" w:space="0" w:color="auto"/>
+              <w:right w:val="outset" w:sz="6" w:space="0" w:color="auto"/>
+            </w:tcBorders>
+            <w:shd w:val="clear" w:color="auto" w:fill="auto"/>
+            <w:vAlign w:val="center"/>
+            <w:hideMark/>
+          </w:tcPr>
+          <w:p>
+            <w:pPr>
+              <w:textAlignment w:val="baseline"/>
+              <w:rPr>
+                <w:rFonts w:ascii="Calibri" w:eastAsia="Times New Roman" w:hAnsi="Calibri" w:cs="Times New Roman"/>
+                <w:sz w:val="12"/>
+                <w:szCs w:val="12"/>
+                <w:lang w:eastAsia="nl-BE"/>
+              </w:rPr>
+            </w:pPr>
+            <w:r>
+              <w:rPr>
+                <w:rFonts w:ascii="Calibri" w:eastAsia="Times New Roman" w:hAnsi="Calibri" w:cs="Times New Roman"/>
+                <w:lang w:eastAsia="nl-BE"/>
+              </w:rPr>
+              <w:t> </w:t>
+            </w:r>
+            <w:r>
+              <w:rPr>
+                <w:rFonts w:ascii="Calibri" w:eastAsia="Times New Roman" w:hAnsi="Calibri" w:cs="Times New Roman"/>
+                <w:lang w:eastAsia="nl-BE"/>
+              </w:rPr>
+              <w:t>organisme verwijderen</w:t>
+            </w:r>
+          </w:p>
+        </w:tc>
+      </w:tr>
+      <w:tr>
+        <w:trPr>
+          <w:tblCellSpacing w:w="15" w:type="dxa"/>
+        </w:trPr>
+        <w:tc>
+          <w:tcPr>
+            <w:tcW w:w="0" w:type="auto"/>
+            <w:tcBorders>
+              <w:top w:val="outset" w:sz="6" w:space="0" w:color="auto"/>
+              <w:left w:val="outset" w:sz="6" w:space="0" w:color="auto"/>
+              <w:bottom w:val="outset" w:sz="6" w:space="0" w:color="auto"/>
+              <w:right w:val="outset" w:sz="6" w:space="0" w:color="auto"/>
+            </w:tcBorders>
+            <w:shd w:val="clear" w:color="auto" w:fill="auto"/>
+            <w:vAlign w:val="center"/>
+          </w:tcPr>
+          <w:p>
+            <w:pPr>
+              <w:textAlignment w:val="baseline"/>
+              <w:rPr>
+                <w:rFonts w:ascii="Calibri" w:eastAsia="Times New Roman" w:hAnsi="Calibri" w:cs="Times New Roman"/>
+                <w:lang w:eastAsia="nl-BE"/>
+              </w:rPr>
+            </w:pPr>
+            <w:r>
+              <w:rPr>
+                <w:rFonts w:ascii="Calibri" w:eastAsia="Times New Roman" w:hAnsi="Calibri" w:cs="Times New Roman"/>
+                <w:lang w:eastAsia="nl-BE"/>
+              </w:rPr>
+              <w:t>Actor(s)</w:t>
+            </w:r>
+          </w:p>
+        </w:tc>
+        <w:tc>
+          <w:tcPr>
+            <w:tcW w:w="0" w:type="auto"/>
+            <w:tcBorders>
+              <w:top w:val="outset" w:sz="6" w:space="0" w:color="auto"/>
+              <w:left w:val="outset" w:sz="6" w:space="0" w:color="auto"/>
+              <w:bottom w:val="outset" w:sz="6" w:space="0" w:color="auto"/>
+              <w:right w:val="outset" w:sz="6" w:space="0" w:color="auto"/>
+            </w:tcBorders>
+            <w:shd w:val="clear" w:color="auto" w:fill="auto"/>
+            <w:vAlign w:val="center"/>
+          </w:tcPr>
+          <w:p>
+            <w:pPr>
+              <w:textAlignment w:val="baseline"/>
+              <w:rPr>
+                <w:rFonts w:ascii="Calibri" w:eastAsia="Times New Roman" w:hAnsi="Calibri" w:cs="Times New Roman"/>
+                <w:lang w:eastAsia="nl-BE"/>
+              </w:rPr>
+            </w:pPr>
+            <w:r>
+              <w:rPr>
+                <w:rFonts w:ascii="Calibri" w:eastAsia="Times New Roman" w:hAnsi="Calibri" w:cs="Times New Roman"/>
+                <w:lang w:eastAsia="nl-BE"/>
+              </w:rPr>
+              <w:t xml:space="preserve">De </w:t>
+            </w:r>
+            <w:r>
+              <w:rPr>
+                <w:rFonts w:ascii="Calibri" w:eastAsia="Times New Roman" w:hAnsi="Calibri" w:cs="Times New Roman"/>
+                <w:lang w:eastAsia="nl-BE"/>
+              </w:rPr>
+              <w:t>administrator</w:t>
+            </w:r>
+          </w:p>
+        </w:tc>
+      </w:tr>
+      <w:tr>
+        <w:trPr>
+          <w:tblCellSpacing w:w="15" w:type="dxa"/>
+        </w:trPr>
+        <w:tc>
+          <w:tcPr>
+            <w:tcW w:w="0" w:type="auto"/>
+            <w:tcBorders>
+              <w:top w:val="outset" w:sz="6" w:space="0" w:color="auto"/>
+              <w:left w:val="outset" w:sz="6" w:space="0" w:color="auto"/>
+              <w:bottom w:val="outset" w:sz="6" w:space="0" w:color="auto"/>
+              <w:right w:val="outset" w:sz="6" w:space="0" w:color="auto"/>
+            </w:tcBorders>
+            <w:shd w:val="clear" w:color="auto" w:fill="auto"/>
+            <w:vAlign w:val="center"/>
+            <w:hideMark/>
+          </w:tcPr>
+          <w:p>
+            <w:pPr>
+              <w:textAlignment w:val="baseline"/>
+              <w:rPr>
+                <w:rFonts w:ascii="Calibri" w:eastAsia="Times New Roman" w:hAnsi="Calibri" w:cs="Times New Roman"/>
+                <w:sz w:val="12"/>
+                <w:szCs w:val="12"/>
+                <w:lang w:eastAsia="nl-BE"/>
+              </w:rPr>
+            </w:pPr>
+            <w:r>
+              <w:rPr>
+                <w:rFonts w:ascii="Calibri" w:eastAsia="Times New Roman" w:hAnsi="Calibri" w:cs="Times New Roman"/>
+                <w:lang w:eastAsia="nl-BE"/>
+              </w:rPr>
+              <w:t>Aannames</w:t>
+            </w:r>
+            <w:r>
+              <w:rPr>
+                <w:rFonts w:ascii="Calibri" w:eastAsia="Times New Roman" w:hAnsi="Calibri" w:cs="Times New Roman"/>
+                <w:lang w:eastAsia="nl-BE"/>
+              </w:rPr>
+              <w:t> </w:t>
+            </w:r>
+          </w:p>
+        </w:tc>
+        <w:tc>
+          <w:tcPr>
+            <w:tcW w:w="0" w:type="auto"/>
+            <w:tcBorders>
+              <w:top w:val="outset" w:sz="6" w:space="0" w:color="auto"/>
+              <w:left w:val="outset" w:sz="6" w:space="0" w:color="auto"/>
+              <w:bottom w:val="outset" w:sz="6" w:space="0" w:color="auto"/>
+              <w:right w:val="outset" w:sz="6" w:space="0" w:color="auto"/>
+            </w:tcBorders>
+            <w:shd w:val="clear" w:color="auto" w:fill="auto"/>
+            <w:vAlign w:val="center"/>
+            <w:hideMark/>
+          </w:tcPr>
+          <w:p>
+            <w:pPr>
+              <w:textAlignment w:val="baseline"/>
+              <w:rPr>
+                <w:rFonts w:ascii="Calibri" w:eastAsia="Times New Roman" w:hAnsi="Calibri" w:cs="Times New Roman"/>
+                <w:sz w:val="12"/>
+                <w:szCs w:val="12"/>
+                <w:lang w:eastAsia="nl-BE"/>
+              </w:rPr>
+            </w:pPr>
+            <w:r>
+              <w:rPr>
+                <w:rFonts w:ascii="Calibri" w:eastAsia="Times New Roman" w:hAnsi="Calibri" w:cs="Times New Roman"/>
+                <w:lang w:eastAsia="nl-BE"/>
+              </w:rPr>
+              <w:t xml:space="preserve">De </w:t>
+            </w:r>
+            <w:r>
+              <w:rPr>
+                <w:rFonts w:ascii="Calibri" w:eastAsia="Times New Roman" w:hAnsi="Calibri" w:cs="Times New Roman"/>
+                <w:lang w:eastAsia="nl-BE"/>
+              </w:rPr>
+              <w:t>actor is aangemeld</w:t>
+            </w:r>
+            <w:r>
+              <w:rPr>
+                <w:rFonts w:ascii="Calibri" w:eastAsia="Times New Roman" w:hAnsi="Calibri" w:cs="Times New Roman"/>
+                <w:lang w:eastAsia="nl-BE"/>
+              </w:rPr>
+              <w:t>, er zijn records toegevoegd in de databank</w:t>
+            </w:r>
+          </w:p>
+        </w:tc>
+      </w:tr>
+      <w:tr>
+        <w:trPr>
+          <w:tblCellSpacing w:w="15" w:type="dxa"/>
+        </w:trPr>
+        <w:tc>
+          <w:tcPr>
+            <w:tcW w:w="0" w:type="auto"/>
+            <w:tcBorders>
+              <w:top w:val="outset" w:sz="6" w:space="0" w:color="auto"/>
+              <w:left w:val="outset" w:sz="6" w:space="0" w:color="auto"/>
+              <w:bottom w:val="outset" w:sz="6" w:space="0" w:color="auto"/>
+              <w:right w:val="outset" w:sz="6" w:space="0" w:color="auto"/>
+            </w:tcBorders>
+            <w:shd w:val="clear" w:color="auto" w:fill="auto"/>
+            <w:vAlign w:val="center"/>
+            <w:hideMark/>
+          </w:tcPr>
+          <w:p>
+            <w:pPr>
+              <w:textAlignment w:val="baseline"/>
+              <w:rPr>
+                <w:rFonts w:ascii="Calibri" w:eastAsia="Times New Roman" w:hAnsi="Calibri" w:cs="Times New Roman"/>
+                <w:sz w:val="12"/>
+                <w:szCs w:val="12"/>
+                <w:lang w:eastAsia="nl-BE"/>
+              </w:rPr>
+            </w:pPr>
+            <w:r>
+              <w:rPr>
+                <w:rFonts w:ascii="Calibri" w:eastAsia="Times New Roman" w:hAnsi="Calibri" w:cs="Times New Roman"/>
+                <w:lang w:eastAsia="nl-BE"/>
+              </w:rPr>
+              <w:t>Beschrijving</w:t>
+            </w:r>
+          </w:p>
+        </w:tc>
+        <w:tc>
+          <w:tcPr>
+            <w:tcW w:w="0" w:type="auto"/>
+            <w:tcBorders>
+              <w:top w:val="outset" w:sz="6" w:space="0" w:color="auto"/>
+              <w:left w:val="outset" w:sz="6" w:space="0" w:color="auto"/>
+              <w:bottom w:val="outset" w:sz="6" w:space="0" w:color="auto"/>
+              <w:right w:val="outset" w:sz="6" w:space="0" w:color="auto"/>
+            </w:tcBorders>
+            <w:shd w:val="clear" w:color="auto" w:fill="auto"/>
+            <w:vAlign w:val="center"/>
+            <w:hideMark/>
+          </w:tcPr>
+          <w:p>
+            <w:pPr>
+              <w:pStyle w:val="Lijstalinea"/>
+              <w:numPr>
+                <w:ilvl w:val="0"/>
+                <w:numId w:val="3"/>
+              </w:numPr>
+              <w:textAlignment w:val="baseline"/>
+              <w:rPr>
+                <w:lang w:eastAsia="nl-BE"/>
+              </w:rPr>
+            </w:pPr>
+            <w:r>
+              <w:rPr>
+                <w:rFonts w:ascii="Calibri" w:eastAsia="Times New Roman" w:hAnsi="Calibri" w:cs="Times New Roman"/>
+                <w:lang w:eastAsia="nl-BE"/>
+              </w:rPr>
+              <w:t xml:space="preserve">De actor selecteert een </w:t>
+            </w:r>
+            <w:r>
+              <w:rPr>
+                <w:rFonts w:ascii="Calibri" w:eastAsia="Times New Roman" w:hAnsi="Calibri" w:cs="Times New Roman"/>
+                <w:lang w:eastAsia="nl-BE"/>
+              </w:rPr>
+              <w:t xml:space="preserve">organisme </w:t>
+            </w:r>
+            <w:r>
+              <w:rPr>
+                <w:rFonts w:ascii="Calibri" w:eastAsia="Times New Roman" w:hAnsi="Calibri" w:cs="Times New Roman"/>
+                <w:lang w:eastAsia="nl-BE"/>
+              </w:rPr>
+              <w:t xml:space="preserve">in een list. Indien er geen </w:t>
+            </w:r>
+            <w:r>
+              <w:rPr>
+                <w:rFonts w:ascii="Calibri" w:eastAsia="Times New Roman" w:hAnsi="Calibri" w:cs="Times New Roman"/>
+                <w:lang w:eastAsia="nl-BE"/>
+              </w:rPr>
+              <w:t xml:space="preserve">organisme </w:t>
+            </w:r>
+            <w:r>
+              <w:rPr>
+                <w:rFonts w:ascii="Calibri" w:eastAsia="Times New Roman" w:hAnsi="Calibri" w:cs="Times New Roman"/>
+                <w:lang w:eastAsia="nl-BE"/>
+              </w:rPr>
+              <w:t>aanwezig zijn zal de uitzondering [Geen element] optreden.</w:t>
+            </w:r>
+          </w:p>
+          <w:p>
+            <w:pPr>
+              <w:pStyle w:val="Lijstalinea"/>
+              <w:numPr>
+                <w:ilvl w:val="1"/>
+                <w:numId w:val="3"/>
+              </w:numPr>
+              <w:textAlignment w:val="baseline"/>
+              <w:rPr>
+                <w:lang w:eastAsia="nl-BE"/>
+              </w:rPr>
+            </w:pPr>
+            <w:r>
+              <w:rPr>
+                <w:rFonts w:ascii="Calibri" w:eastAsia="Times New Roman" w:hAnsi="Calibri" w:cs="Times New Roman"/>
+                <w:lang w:eastAsia="nl-BE"/>
+              </w:rPr>
+              <w:t>De actor heeft de mogelijkheid 1 of meerder organisme te selecteren Het</w:t>
+            </w:r>
+            <w:r>
+              <w:rPr>
+                <w:rFonts w:ascii="Calibri" w:eastAsia="Times New Roman" w:hAnsi="Calibri" w:cs="Times New Roman"/>
+                <w:lang w:eastAsia="nl-BE"/>
+              </w:rPr>
+              <w:t xml:space="preserve"> </w:t>
+            </w:r>
+            <w:r>
+              <w:rPr>
+                <w:rFonts w:ascii="Calibri" w:eastAsia="Times New Roman" w:hAnsi="Calibri" w:cs="Times New Roman"/>
+                <w:lang w:eastAsia="nl-BE"/>
+              </w:rPr>
+              <w:t xml:space="preserve">organisme </w:t>
+            </w:r>
+            <w:r>
+              <w:rPr>
+                <w:rFonts w:ascii="Calibri" w:eastAsia="Times New Roman" w:hAnsi="Calibri" w:cs="Times New Roman"/>
+                <w:lang w:eastAsia="nl-BE"/>
+              </w:rPr>
+              <w:t xml:space="preserve">is nu geselecteerd om te verwijderen. </w:t>
+            </w:r>
+          </w:p>
+          <w:p>
+            <w:pPr>
+              <w:pStyle w:val="Lijstalinea"/>
+              <w:numPr>
+                <w:ilvl w:val="1"/>
+                <w:numId w:val="3"/>
+              </w:numPr>
+              <w:textAlignment w:val="baseline"/>
+              <w:rPr>
+                <w:lang w:eastAsia="nl-BE"/>
+              </w:rPr>
+            </w:pPr>
+            <w:r>
+              <w:rPr>
+                <w:lang w:eastAsia="nl-BE"/>
+              </w:rPr>
+              <w:t>Indien het niet mogelijk is om de geselecteerde advertentie te verwijderen treedt de uitzondering [Fout in dataconnectie] op.</w:t>
+            </w:r>
+          </w:p>
+          <w:p>
+            <w:pPr>
+              <w:pStyle w:val="Lijstalinea"/>
+              <w:numPr>
+                <w:ilvl w:val="0"/>
+                <w:numId w:val="3"/>
+              </w:numPr>
+              <w:textAlignment w:val="baseline"/>
+              <w:rPr>
+                <w:lang w:eastAsia="nl-BE"/>
+              </w:rPr>
+            </w:pPr>
+            <w:r>
+              <w:rPr>
+                <w:lang w:eastAsia="nl-BE"/>
+              </w:rPr>
+              <w:t>Het systeem vraagt de actor zijn akkoord te geven. De actor bevestigd of keert terug naar stap (1).</w:t>
+            </w:r>
+          </w:p>
+          <w:p>
+            <w:pPr>
+              <w:pStyle w:val="Lijstalinea"/>
+              <w:numPr>
+                <w:ilvl w:val="0"/>
+                <w:numId w:val="3"/>
+              </w:numPr>
+              <w:textAlignment w:val="baseline"/>
+              <w:rPr>
+                <w:lang w:eastAsia="nl-BE"/>
+              </w:rPr>
+            </w:pPr>
+            <w:r>
+              <w:rPr>
+                <w:lang w:eastAsia="nl-BE"/>
+              </w:rPr>
+              <w:t>De aangepaste lijst van</w:t>
+            </w:r>
+            <w:r>
+              <w:rPr>
+                <w:lang w:eastAsia="nl-BE"/>
+              </w:rPr>
+              <w:t xml:space="preserve"> organisme wordt opgeslagen en terug weergeven.</w:t>
+            </w:r>
+          </w:p>
+          <w:p>
+            <w:pPr>
+              <w:pStyle w:val="Lijstalinea"/>
+              <w:numPr>
+                <w:ilvl w:val="0"/>
+                <w:numId w:val="3"/>
+              </w:numPr>
+              <w:textAlignment w:val="baseline"/>
+              <w:rPr>
+                <w:lang w:eastAsia="nl-BE"/>
+              </w:rPr>
+            </w:pPr>
+            <w:r>
+              <w:rPr>
+                <w:lang w:eastAsia="nl-BE"/>
+              </w:rPr>
+              <w:t xml:space="preserve">De actor maakt eventueel nogmaals gebruik van deze mogelijkheden. </w:t>
+            </w:r>
+            <w:r>
+              <w:rPr>
+                <w:lang w:eastAsia="nl-BE"/>
+              </w:rPr>
+              <w:t>(</w:t>
+            </w:r>
+            <w:r>
+              <w:rPr>
+                <w:lang w:eastAsia="nl-BE"/>
+              </w:rPr>
+              <w:t>De stappen 1 tot 3 worden</w:t>
+            </w:r>
+            <w:r>
+              <w:rPr>
+                <w:lang w:eastAsia="nl-BE"/>
+              </w:rPr>
+              <w:t xml:space="preserve"> kunnen</w:t>
+            </w:r>
+            <w:r>
+              <w:rPr>
+                <w:lang w:eastAsia="nl-BE"/>
+              </w:rPr>
+              <w:t xml:space="preserve"> herhaald doorlopen).</w:t>
+            </w:r>
+          </w:p>
+          <w:p>
+            <w:pPr>
+              <w:pStyle w:val="Lijstalinea"/>
+              <w:numPr>
+                <w:ilvl w:val="0"/>
+                <w:numId w:val="3"/>
+              </w:numPr>
+              <w:textAlignment w:val="baseline"/>
+              <w:rPr>
+                <w:lang w:eastAsia="nl-BE"/>
+              </w:rPr>
+            </w:pPr>
+            <w:r>
+              <w:rPr>
+                <w:lang w:eastAsia="nl-BE"/>
+              </w:rPr>
+              <w:t>Het systeem sluit de mogelijkheden tot verwijderen.</w:t>
+            </w:r>
+            <w:r>
+              <w:rPr>
+                <w:rFonts w:ascii="Calibri" w:eastAsia="Times New Roman" w:hAnsi="Calibri" w:cs="Times New Roman"/>
+                <w:lang w:eastAsia="nl-BE"/>
+              </w:rPr>
+              <w:t xml:space="preserve"> </w:t>
+            </w:r>
+          </w:p>
+        </w:tc>
+      </w:tr>
+      <w:tr>
+        <w:trPr>
+          <w:tblCellSpacing w:w="15" w:type="dxa"/>
+        </w:trPr>
+        <w:tc>
+          <w:tcPr>
+            <w:tcW w:w="0" w:type="auto"/>
+            <w:tcBorders>
+              <w:top w:val="outset" w:sz="6" w:space="0" w:color="auto"/>
+              <w:left w:val="outset" w:sz="6" w:space="0" w:color="auto"/>
+              <w:bottom w:val="outset" w:sz="6" w:space="0" w:color="auto"/>
+              <w:right w:val="outset" w:sz="6" w:space="0" w:color="auto"/>
+            </w:tcBorders>
+            <w:shd w:val="clear" w:color="auto" w:fill="auto"/>
+            <w:vAlign w:val="center"/>
+            <w:hideMark/>
+          </w:tcPr>
+          <w:p>
+            <w:pPr>
+              <w:textAlignment w:val="baseline"/>
+              <w:rPr>
+                <w:rFonts w:ascii="Calibri" w:eastAsia="Times New Roman" w:hAnsi="Calibri" w:cs="Times New Roman"/>
+                <w:sz w:val="12"/>
+                <w:szCs w:val="12"/>
+                <w:lang w:eastAsia="nl-BE"/>
+              </w:rPr>
+            </w:pPr>
+            <w:r>
+              <w:rPr>
+                <w:rFonts w:ascii="Calibri" w:eastAsia="Times New Roman" w:hAnsi="Calibri" w:cs="Times New Roman"/>
+                <w:lang w:eastAsia="nl-BE"/>
+              </w:rPr>
+              <w:t>Uitzondering </w:t>
+            </w:r>
+          </w:p>
+        </w:tc>
+        <w:tc>
+          <w:tcPr>
+            <w:tcW w:w="0" w:type="auto"/>
+            <w:tcBorders>
+              <w:top w:val="outset" w:sz="6" w:space="0" w:color="auto"/>
+              <w:left w:val="outset" w:sz="6" w:space="0" w:color="auto"/>
+              <w:bottom w:val="outset" w:sz="6" w:space="0" w:color="auto"/>
+              <w:right w:val="outset" w:sz="6" w:space="0" w:color="auto"/>
+            </w:tcBorders>
+            <w:shd w:val="clear" w:color="auto" w:fill="auto"/>
+            <w:vAlign w:val="center"/>
+            <w:hideMark/>
+          </w:tcPr>
+          <w:p>
+            <w:pPr>
+              <w:textAlignment w:val="baseline"/>
+              <w:rPr>
+                <w:rFonts w:ascii="Calibri" w:eastAsia="Times New Roman" w:hAnsi="Calibri" w:cs="Times New Roman"/>
+                <w:lang w:eastAsia="nl-BE"/>
+              </w:rPr>
+            </w:pPr>
+            <w:r>
+              <w:rPr>
+                <w:rFonts w:ascii="Calibri" w:eastAsia="Times New Roman" w:hAnsi="Calibri" w:cs="Times New Roman"/>
+                <w:lang w:eastAsia="nl-BE"/>
+              </w:rPr>
+              <w:t xml:space="preserve">[Geen element] Een melding wordt gegeven dat er geen </w:t>
+            </w:r>
+            <w:r>
+              <w:rPr>
+                <w:rFonts w:ascii="Calibri" w:eastAsia="Times New Roman" w:hAnsi="Calibri" w:cs="Times New Roman"/>
+                <w:lang w:eastAsia="nl-BE"/>
+              </w:rPr>
+              <w:t>organisme</w:t>
+            </w:r>
+            <w:r>
+              <w:rPr>
+                <w:rFonts w:ascii="Calibri" w:eastAsia="Times New Roman" w:hAnsi="Calibri" w:cs="Times New Roman"/>
+                <w:lang w:eastAsia="nl-BE"/>
+              </w:rPr>
+              <w:t xml:space="preserve"> zijn om te selecteren.</w:t>
+            </w:r>
+          </w:p>
+          <w:p>
+            <w:pPr>
+              <w:textAlignment w:val="baseline"/>
+              <w:rPr>
+                <w:rFonts w:ascii="Calibri" w:eastAsia="Times New Roman" w:hAnsi="Calibri" w:cs="Times New Roman"/>
+                <w:lang w:eastAsia="nl-BE"/>
+              </w:rPr>
+            </w:pPr>
+            <w:r>
+              <w:rPr>
+                <w:rFonts w:ascii="Calibri" w:eastAsia="Times New Roman" w:hAnsi="Calibri" w:cs="Times New Roman"/>
+                <w:lang w:eastAsia="nl-BE"/>
+              </w:rPr>
+              <w:t>[Incorrect datatype]Een melding wordt gegeven dat het niet mogelijk is om de record te verwijderen + Foutmelding</w:t>
+            </w:r>
+            <w:r>
+              <w:rPr>
+                <w:rFonts w:ascii="Calibri" w:eastAsia="Times New Roman" w:hAnsi="Calibri" w:cs="Times New Roman"/>
+                <w:lang w:eastAsia="nl-BE"/>
+              </w:rPr>
+              <w:t xml:space="preserve"> + Veldnaam.</w:t>
+            </w:r>
+          </w:p>
+        </w:tc>
+      </w:tr>
+      <w:tr>
+        <w:trPr>
+          <w:tblCellSpacing w:w="15" w:type="dxa"/>
+        </w:trPr>
+        <w:tc>
+          <w:tcPr>
+            <w:tcW w:w="0" w:type="auto"/>
+            <w:tcBorders>
+              <w:top w:val="outset" w:sz="6" w:space="0" w:color="auto"/>
+              <w:left w:val="outset" w:sz="6" w:space="0" w:color="auto"/>
+              <w:bottom w:val="outset" w:sz="6" w:space="0" w:color="auto"/>
+              <w:right w:val="outset" w:sz="6" w:space="0" w:color="auto"/>
+            </w:tcBorders>
+            <w:shd w:val="clear" w:color="auto" w:fill="auto"/>
+            <w:vAlign w:val="center"/>
+            <w:hideMark/>
+          </w:tcPr>
+          <w:p>
+            <w:pPr>
+              <w:textAlignment w:val="baseline"/>
+              <w:rPr>
+                <w:rFonts w:ascii="Calibri" w:eastAsia="Times New Roman" w:hAnsi="Calibri" w:cs="Times New Roman"/>
+                <w:sz w:val="12"/>
+                <w:szCs w:val="12"/>
+                <w:lang w:eastAsia="nl-BE"/>
+              </w:rPr>
+            </w:pPr>
+            <w:r>
+              <w:rPr>
+                <w:rFonts w:ascii="Calibri" w:eastAsia="Times New Roman" w:hAnsi="Calibri" w:cs="Times New Roman"/>
+                <w:lang w:eastAsia="nl-BE"/>
+              </w:rPr>
+              <w:t>Postconditie </w:t>
+            </w:r>
+          </w:p>
+        </w:tc>
+        <w:tc>
+          <w:tcPr>
+            <w:tcW w:w="0" w:type="auto"/>
+            <w:tcBorders>
+              <w:top w:val="outset" w:sz="6" w:space="0" w:color="auto"/>
+              <w:left w:val="outset" w:sz="6" w:space="0" w:color="auto"/>
+              <w:bottom w:val="outset" w:sz="6" w:space="0" w:color="auto"/>
+              <w:right w:val="outset" w:sz="6" w:space="0" w:color="auto"/>
+            </w:tcBorders>
+            <w:shd w:val="clear" w:color="auto" w:fill="auto"/>
+            <w:vAlign w:val="center"/>
+            <w:hideMark/>
+          </w:tcPr>
+          <w:p>
+            <w:pPr>
+              <w:textAlignment w:val="baseline"/>
+              <w:rPr>
+                <w:rFonts w:ascii="Calibri" w:eastAsia="Times New Roman" w:hAnsi="Calibri" w:cs="Times New Roman"/>
+                <w:sz w:val="12"/>
+                <w:szCs w:val="12"/>
+                <w:lang w:eastAsia="nl-BE"/>
+              </w:rPr>
+            </w:pPr>
+            <w:r>
+              <w:rPr>
+                <w:rFonts w:ascii="Calibri" w:eastAsia="Times New Roman" w:hAnsi="Calibri" w:cs="Times New Roman"/>
+                <w:lang w:eastAsia="nl-BE"/>
+              </w:rPr>
+              <w:t>Het</w:t>
+            </w:r>
+            <w:r>
+              <w:rPr>
+                <w:rFonts w:ascii="Calibri" w:eastAsia="Times New Roman" w:hAnsi="Calibri" w:cs="Times New Roman"/>
+                <w:lang w:eastAsia="nl-BE"/>
+              </w:rPr>
+              <w:t xml:space="preserve"> geselecteerde </w:t>
+            </w:r>
+            <w:r>
+              <w:rPr>
+                <w:rFonts w:ascii="Calibri" w:eastAsia="Times New Roman" w:hAnsi="Calibri" w:cs="Times New Roman"/>
+                <w:lang w:eastAsia="nl-BE"/>
+              </w:rPr>
+              <w:t>organisme</w:t>
+            </w:r>
+            <w:r>
+              <w:rPr>
+                <w:rFonts w:ascii="Calibri" w:eastAsia="Times New Roman" w:hAnsi="Calibri" w:cs="Times New Roman"/>
+                <w:lang w:eastAsia="nl-BE"/>
+              </w:rPr>
+              <w:t xml:space="preserve"> is verwijderd en de </w:t>
+            </w:r>
+            <w:r>
+              <w:rPr>
+                <w:rFonts w:ascii="Calibri" w:eastAsia="Times New Roman" w:hAnsi="Calibri" w:cs="Times New Roman"/>
+                <w:lang w:eastAsia="nl-BE"/>
+              </w:rPr>
+              <w:t>tabel</w:t>
+            </w:r>
+            <w:r>
+              <w:rPr>
+                <w:rFonts w:ascii="Calibri" w:eastAsia="Times New Roman" w:hAnsi="Calibri" w:cs="Times New Roman"/>
+                <w:lang w:eastAsia="nl-BE"/>
+              </w:rPr>
+              <w:t xml:space="preserve"> is aangepast in de databank. Er is een consistente. Dit wil zeggen dat alle elementen onderling verbonden zijn en een logische samenhang hebben.</w:t>
+            </w:r>
+          </w:p>
+        </w:tc>
+      </w:tr>
+      <w:bookmarkEnd w:id="4"/>
+    </w:tbl>
+    <w:p/>
+    <w:tbl>
+      <w:tblPr>
+        <w:tblW w:w="0" w:type="auto"/>
+        <w:tblCellSpacing w:w="15" w:type="dxa"/>
+        <w:tblBorders>
+          <w:top w:val="outset" w:sz="6" w:space="0" w:color="auto"/>
+          <w:left w:val="outset" w:sz="6" w:space="0" w:color="auto"/>
+          <w:bottom w:val="outset" w:sz="6" w:space="0" w:color="auto"/>
+          <w:right w:val="outset" w:sz="6" w:space="0" w:color="auto"/>
+        </w:tblBorders>
+        <w:tblCellMar>
+          <w:left w:w="0" w:type="dxa"/>
+          <w:right w:w="0" w:type="dxa"/>
+        </w:tblCellMar>
+        <w:tblLook w:val="04A0" w:firstRow="1" w:lastRow="0" w:firstColumn="1" w:lastColumn="0" w:noHBand="0" w:noVBand="1"/>
+      </w:tblPr>
+      <w:tblGrid>
+        <w:gridCol w:w="1280"/>
+        <w:gridCol w:w="7776"/>
+      </w:tblGrid>
+      <w:tr>
+        <w:trPr>
+          <w:tblCellSpacing w:w="15" w:type="dxa"/>
+        </w:trPr>
+        <w:tc>
+          <w:tcPr>
+            <w:tcW w:w="0" w:type="auto"/>
+            <w:tcBorders>
+              <w:top w:val="outset" w:sz="6" w:space="0" w:color="auto"/>
+              <w:left w:val="outset" w:sz="6" w:space="0" w:color="auto"/>
+              <w:bottom w:val="outset" w:sz="6" w:space="0" w:color="auto"/>
+              <w:right w:val="outset" w:sz="6" w:space="0" w:color="auto"/>
+            </w:tcBorders>
+            <w:shd w:val="clear" w:color="auto" w:fill="auto"/>
+            <w:vAlign w:val="center"/>
+            <w:hideMark/>
+          </w:tcPr>
+          <w:p>
+            <w:pPr>
+              <w:textAlignment w:val="baseline"/>
+              <w:rPr>
+                <w:rFonts w:ascii="Calibri" w:eastAsia="Times New Roman" w:hAnsi="Calibri" w:cs="Times New Roman"/>
+                <w:sz w:val="12"/>
+                <w:szCs w:val="12"/>
+                <w:lang w:eastAsia="nl-BE"/>
+              </w:rPr>
+            </w:pPr>
+            <w:bookmarkStart w:id="5" w:name="OLE_LINK8"/>
+            <w:bookmarkStart w:id="6" w:name="OLE_LINK9"/>
+            <w:r>
+              <w:rPr>
+                <w:rFonts w:ascii="Calibri" w:eastAsia="Times New Roman" w:hAnsi="Calibri" w:cs="Times New Roman"/>
+                <w:lang w:eastAsia="nl-BE"/>
+              </w:rPr>
+              <w:t>Naam</w:t>
+            </w:r>
+          </w:p>
+        </w:tc>
+        <w:tc>
+          <w:tcPr>
+            <w:tcW w:w="0" w:type="auto"/>
+            <w:tcBorders>
+              <w:top w:val="outset" w:sz="6" w:space="0" w:color="auto"/>
+              <w:left w:val="outset" w:sz="6" w:space="0" w:color="auto"/>
+              <w:bottom w:val="outset" w:sz="6" w:space="0" w:color="auto"/>
+              <w:right w:val="outset" w:sz="6" w:space="0" w:color="auto"/>
+            </w:tcBorders>
+            <w:shd w:val="clear" w:color="auto" w:fill="auto"/>
+            <w:vAlign w:val="center"/>
+            <w:hideMark/>
+          </w:tcPr>
+          <w:p>
+            <w:pPr>
+              <w:textAlignment w:val="baseline"/>
+              <w:rPr>
+                <w:rFonts w:ascii="Calibri" w:eastAsia="Times New Roman" w:hAnsi="Calibri" w:cs="Times New Roman"/>
+                <w:sz w:val="12"/>
+                <w:szCs w:val="12"/>
+                <w:lang w:eastAsia="nl-BE"/>
+              </w:rPr>
+            </w:pPr>
+            <w:r>
+              <w:rPr>
+                <w:rFonts w:ascii="Calibri" w:eastAsia="Times New Roman" w:hAnsi="Calibri" w:cs="Times New Roman"/>
+                <w:lang w:eastAsia="nl-BE"/>
+              </w:rPr>
+              <w:t> </w:t>
+            </w:r>
+            <w:r>
+              <w:rPr>
+                <w:rFonts w:ascii="Calibri" w:eastAsia="Times New Roman" w:hAnsi="Calibri" w:cs="Times New Roman"/>
+                <w:lang w:eastAsia="nl-BE"/>
+              </w:rPr>
+              <w:t xml:space="preserve">Family &amp; </w:t>
+            </w:r>
+            <w:proofErr w:type="spellStart"/>
+            <w:r>
+              <w:rPr>
+                <w:rFonts w:ascii="Calibri" w:eastAsia="Times New Roman" w:hAnsi="Calibri" w:cs="Times New Roman"/>
+                <w:lang w:eastAsia="nl-BE"/>
+              </w:rPr>
+              <w:t>Subfamily</w:t>
+            </w:r>
+            <w:proofErr w:type="spellEnd"/>
+            <w:r>
+              <w:rPr>
+                <w:rFonts w:ascii="Calibri" w:eastAsia="Times New Roman" w:hAnsi="Calibri" w:cs="Times New Roman"/>
+                <w:lang w:eastAsia="nl-BE"/>
+              </w:rPr>
+              <w:t xml:space="preserve"> verwijderen</w:t>
+            </w:r>
+          </w:p>
+        </w:tc>
+      </w:tr>
+      <w:tr>
+        <w:trPr>
+          <w:tblCellSpacing w:w="15" w:type="dxa"/>
+        </w:trPr>
+        <w:tc>
+          <w:tcPr>
+            <w:tcW w:w="0" w:type="auto"/>
+            <w:tcBorders>
+              <w:top w:val="outset" w:sz="6" w:space="0" w:color="auto"/>
+              <w:left w:val="outset" w:sz="6" w:space="0" w:color="auto"/>
+              <w:bottom w:val="outset" w:sz="6" w:space="0" w:color="auto"/>
+              <w:right w:val="outset" w:sz="6" w:space="0" w:color="auto"/>
+            </w:tcBorders>
+            <w:shd w:val="clear" w:color="auto" w:fill="auto"/>
+            <w:vAlign w:val="center"/>
+          </w:tcPr>
+          <w:p>
+            <w:pPr>
+              <w:textAlignment w:val="baseline"/>
+              <w:rPr>
+                <w:rFonts w:ascii="Calibri" w:eastAsia="Times New Roman" w:hAnsi="Calibri" w:cs="Times New Roman"/>
+                <w:lang w:eastAsia="nl-BE"/>
+              </w:rPr>
+            </w:pPr>
+            <w:r>
+              <w:rPr>
+                <w:rFonts w:ascii="Calibri" w:eastAsia="Times New Roman" w:hAnsi="Calibri" w:cs="Times New Roman"/>
+                <w:lang w:eastAsia="nl-BE"/>
+              </w:rPr>
+              <w:t>Actor(s)</w:t>
+            </w:r>
+          </w:p>
+        </w:tc>
+        <w:tc>
+          <w:tcPr>
+            <w:tcW w:w="0" w:type="auto"/>
+            <w:tcBorders>
+              <w:top w:val="outset" w:sz="6" w:space="0" w:color="auto"/>
+              <w:left w:val="outset" w:sz="6" w:space="0" w:color="auto"/>
+              <w:bottom w:val="outset" w:sz="6" w:space="0" w:color="auto"/>
+              <w:right w:val="outset" w:sz="6" w:space="0" w:color="auto"/>
+            </w:tcBorders>
+            <w:shd w:val="clear" w:color="auto" w:fill="auto"/>
+            <w:vAlign w:val="center"/>
+          </w:tcPr>
+          <w:p>
+            <w:pPr>
+              <w:textAlignment w:val="baseline"/>
+              <w:rPr>
+                <w:rFonts w:ascii="Calibri" w:eastAsia="Times New Roman" w:hAnsi="Calibri" w:cs="Times New Roman"/>
+                <w:lang w:eastAsia="nl-BE"/>
+              </w:rPr>
+            </w:pPr>
+            <w:r>
+              <w:rPr>
+                <w:rFonts w:ascii="Calibri" w:eastAsia="Times New Roman" w:hAnsi="Calibri" w:cs="Times New Roman"/>
+                <w:lang w:eastAsia="nl-BE"/>
+              </w:rPr>
+              <w:t xml:space="preserve">De </w:t>
+            </w:r>
+            <w:r>
+              <w:rPr>
+                <w:rFonts w:ascii="Calibri" w:eastAsia="Times New Roman" w:hAnsi="Calibri" w:cs="Times New Roman"/>
+                <w:lang w:eastAsia="nl-BE"/>
+              </w:rPr>
+              <w:t>administrator</w:t>
+            </w:r>
+          </w:p>
+        </w:tc>
+      </w:tr>
+      <w:tr>
+        <w:trPr>
+          <w:tblCellSpacing w:w="15" w:type="dxa"/>
+        </w:trPr>
+        <w:tc>
+          <w:tcPr>
+            <w:tcW w:w="0" w:type="auto"/>
+            <w:tcBorders>
+              <w:top w:val="outset" w:sz="6" w:space="0" w:color="auto"/>
+              <w:left w:val="outset" w:sz="6" w:space="0" w:color="auto"/>
+              <w:bottom w:val="outset" w:sz="6" w:space="0" w:color="auto"/>
+              <w:right w:val="outset" w:sz="6" w:space="0" w:color="auto"/>
+            </w:tcBorders>
+            <w:shd w:val="clear" w:color="auto" w:fill="auto"/>
+            <w:vAlign w:val="center"/>
+            <w:hideMark/>
+          </w:tcPr>
+          <w:p>
+            <w:pPr>
+              <w:textAlignment w:val="baseline"/>
+              <w:rPr>
+                <w:rFonts w:ascii="Calibri" w:eastAsia="Times New Roman" w:hAnsi="Calibri" w:cs="Times New Roman"/>
+                <w:sz w:val="12"/>
+                <w:szCs w:val="12"/>
+                <w:lang w:eastAsia="nl-BE"/>
+              </w:rPr>
+            </w:pPr>
+            <w:r>
+              <w:rPr>
+                <w:rFonts w:ascii="Calibri" w:eastAsia="Times New Roman" w:hAnsi="Calibri" w:cs="Times New Roman"/>
+                <w:lang w:eastAsia="nl-BE"/>
+              </w:rPr>
+              <w:t>Aannames</w:t>
+            </w:r>
+            <w:r>
+              <w:rPr>
+                <w:rFonts w:ascii="Calibri" w:eastAsia="Times New Roman" w:hAnsi="Calibri" w:cs="Times New Roman"/>
+                <w:lang w:eastAsia="nl-BE"/>
+              </w:rPr>
+              <w:t> </w:t>
+            </w:r>
+          </w:p>
+        </w:tc>
+        <w:tc>
+          <w:tcPr>
+            <w:tcW w:w="0" w:type="auto"/>
+            <w:tcBorders>
+              <w:top w:val="outset" w:sz="6" w:space="0" w:color="auto"/>
+              <w:left w:val="outset" w:sz="6" w:space="0" w:color="auto"/>
+              <w:bottom w:val="outset" w:sz="6" w:space="0" w:color="auto"/>
+              <w:right w:val="outset" w:sz="6" w:space="0" w:color="auto"/>
+            </w:tcBorders>
+            <w:shd w:val="clear" w:color="auto" w:fill="auto"/>
+            <w:vAlign w:val="center"/>
+            <w:hideMark/>
+          </w:tcPr>
+          <w:p>
+            <w:pPr>
+              <w:textAlignment w:val="baseline"/>
+              <w:rPr>
+                <w:rFonts w:ascii="Calibri" w:eastAsia="Times New Roman" w:hAnsi="Calibri" w:cs="Times New Roman"/>
+                <w:sz w:val="12"/>
+                <w:szCs w:val="12"/>
+                <w:lang w:eastAsia="nl-BE"/>
+              </w:rPr>
+            </w:pPr>
+            <w:r>
+              <w:rPr>
+                <w:rFonts w:ascii="Calibri" w:eastAsia="Times New Roman" w:hAnsi="Calibri" w:cs="Times New Roman"/>
+                <w:lang w:eastAsia="nl-BE"/>
+              </w:rPr>
+              <w:t xml:space="preserve">De </w:t>
+            </w:r>
+            <w:r>
+              <w:rPr>
+                <w:rFonts w:ascii="Calibri" w:eastAsia="Times New Roman" w:hAnsi="Calibri" w:cs="Times New Roman"/>
+                <w:lang w:eastAsia="nl-BE"/>
+              </w:rPr>
+              <w:t>actor is aangemeld</w:t>
+            </w:r>
+            <w:r>
+              <w:rPr>
+                <w:rFonts w:ascii="Calibri" w:eastAsia="Times New Roman" w:hAnsi="Calibri" w:cs="Times New Roman"/>
+                <w:lang w:eastAsia="nl-BE"/>
+              </w:rPr>
+              <w:t>, er zijn records toegevoegd in de databank</w:t>
+            </w:r>
+          </w:p>
+        </w:tc>
+      </w:tr>
+      <w:tr>
+        <w:trPr>
+          <w:tblCellSpacing w:w="15" w:type="dxa"/>
+        </w:trPr>
+        <w:tc>
+          <w:tcPr>
+            <w:tcW w:w="0" w:type="auto"/>
+            <w:tcBorders>
+              <w:top w:val="outset" w:sz="6" w:space="0" w:color="auto"/>
+              <w:left w:val="outset" w:sz="6" w:space="0" w:color="auto"/>
+              <w:bottom w:val="outset" w:sz="6" w:space="0" w:color="auto"/>
+              <w:right w:val="outset" w:sz="6" w:space="0" w:color="auto"/>
+            </w:tcBorders>
+            <w:shd w:val="clear" w:color="auto" w:fill="auto"/>
+            <w:vAlign w:val="center"/>
+            <w:hideMark/>
+          </w:tcPr>
+          <w:p>
+            <w:pPr>
+              <w:textAlignment w:val="baseline"/>
+              <w:rPr>
+                <w:rFonts w:ascii="Calibri" w:eastAsia="Times New Roman" w:hAnsi="Calibri" w:cs="Times New Roman"/>
+                <w:sz w:val="12"/>
+                <w:szCs w:val="12"/>
+                <w:lang w:eastAsia="nl-BE"/>
+              </w:rPr>
+            </w:pPr>
+            <w:r>
+              <w:rPr>
+                <w:rFonts w:ascii="Calibri" w:eastAsia="Times New Roman" w:hAnsi="Calibri" w:cs="Times New Roman"/>
+                <w:lang w:eastAsia="nl-BE"/>
+              </w:rPr>
+              <w:t>Beschrijving</w:t>
+            </w:r>
+          </w:p>
+        </w:tc>
+        <w:tc>
+          <w:tcPr>
+            <w:tcW w:w="0" w:type="auto"/>
+            <w:tcBorders>
+              <w:top w:val="outset" w:sz="6" w:space="0" w:color="auto"/>
+              <w:left w:val="outset" w:sz="6" w:space="0" w:color="auto"/>
+              <w:bottom w:val="outset" w:sz="6" w:space="0" w:color="auto"/>
+              <w:right w:val="outset" w:sz="6" w:space="0" w:color="auto"/>
+            </w:tcBorders>
+            <w:shd w:val="clear" w:color="auto" w:fill="auto"/>
+            <w:vAlign w:val="center"/>
+            <w:hideMark/>
+          </w:tcPr>
+          <w:p>
+            <w:pPr>
+              <w:pStyle w:val="Lijstalinea"/>
+              <w:numPr>
+                <w:ilvl w:val="0"/>
+                <w:numId w:val="4"/>
+              </w:numPr>
+              <w:textAlignment w:val="baseline"/>
+              <w:rPr>
+                <w:lang w:eastAsia="nl-BE"/>
+              </w:rPr>
+            </w:pPr>
+            <w:r>
+              <w:rPr>
+                <w:rFonts w:ascii="Calibri" w:eastAsia="Times New Roman" w:hAnsi="Calibri" w:cs="Times New Roman"/>
+                <w:lang w:eastAsia="nl-BE"/>
+              </w:rPr>
+              <w:t xml:space="preserve">De actor selecteert een </w:t>
+            </w:r>
+            <w:bookmarkStart w:id="7" w:name="OLE_LINK1"/>
+            <w:bookmarkStart w:id="8" w:name="OLE_LINK2"/>
+            <w:bookmarkStart w:id="9" w:name="OLE_LINK3"/>
+            <w:bookmarkStart w:id="10" w:name="OLE_LINK4"/>
+            <w:r>
+              <w:rPr>
+                <w:rFonts w:ascii="Calibri" w:eastAsia="Times New Roman" w:hAnsi="Calibri" w:cs="Times New Roman"/>
+                <w:lang w:eastAsia="nl-BE"/>
+              </w:rPr>
+              <w:t xml:space="preserve">family </w:t>
+            </w:r>
+            <w:bookmarkEnd w:id="9"/>
+            <w:bookmarkEnd w:id="10"/>
+            <w:r>
+              <w:rPr>
+                <w:rFonts w:ascii="Calibri" w:eastAsia="Times New Roman" w:hAnsi="Calibri" w:cs="Times New Roman"/>
+                <w:lang w:eastAsia="nl-BE"/>
+              </w:rPr>
+              <w:t>*</w:t>
+            </w:r>
+            <w:r>
+              <w:rPr>
+                <w:rFonts w:ascii="Calibri" w:eastAsia="Times New Roman" w:hAnsi="Calibri" w:cs="Times New Roman"/>
+                <w:lang w:eastAsia="nl-BE"/>
+              </w:rPr>
+              <w:t xml:space="preserve"> </w:t>
+            </w:r>
+            <w:bookmarkEnd w:id="7"/>
+            <w:bookmarkEnd w:id="8"/>
+            <w:r>
+              <w:rPr>
+                <w:rFonts w:ascii="Calibri" w:eastAsia="Times New Roman" w:hAnsi="Calibri" w:cs="Times New Roman"/>
+                <w:lang w:eastAsia="nl-BE"/>
+              </w:rPr>
+              <w:t>in een list. Indien er geen family * aanwezig zijn zal de uitzondering [Geen element] optreden.</w:t>
+            </w:r>
+          </w:p>
+          <w:p>
+            <w:pPr>
+              <w:pStyle w:val="Lijstalinea"/>
+              <w:numPr>
+                <w:ilvl w:val="1"/>
+                <w:numId w:val="4"/>
+              </w:numPr>
+              <w:textAlignment w:val="baseline"/>
+              <w:rPr>
+                <w:lang w:eastAsia="nl-BE"/>
+              </w:rPr>
+            </w:pPr>
+            <w:r>
+              <w:rPr>
+                <w:rFonts w:ascii="Calibri" w:eastAsia="Times New Roman" w:hAnsi="Calibri" w:cs="Times New Roman"/>
+                <w:lang w:eastAsia="nl-BE"/>
+              </w:rPr>
+              <w:t xml:space="preserve">De actor heeft de mogelijkheid 1 </w:t>
+            </w:r>
+            <w:r>
+              <w:rPr>
+                <w:rFonts w:ascii="Calibri" w:eastAsia="Times New Roman" w:hAnsi="Calibri" w:cs="Times New Roman"/>
+                <w:lang w:eastAsia="nl-BE"/>
+              </w:rPr>
+              <w:t>en slechts 1</w:t>
+            </w:r>
+            <w:r>
+              <w:rPr>
+                <w:rFonts w:ascii="Calibri" w:eastAsia="Times New Roman" w:hAnsi="Calibri" w:cs="Times New Roman"/>
+                <w:lang w:eastAsia="nl-BE"/>
+              </w:rPr>
+              <w:t xml:space="preserve"> </w:t>
+            </w:r>
+            <w:r>
+              <w:rPr>
+                <w:rFonts w:ascii="Calibri" w:eastAsia="Times New Roman" w:hAnsi="Calibri" w:cs="Times New Roman"/>
+                <w:lang w:eastAsia="nl-BE"/>
+              </w:rPr>
+              <w:t xml:space="preserve">family * </w:t>
+            </w:r>
+            <w:r>
+              <w:rPr>
+                <w:rFonts w:ascii="Calibri" w:eastAsia="Times New Roman" w:hAnsi="Calibri" w:cs="Times New Roman"/>
+                <w:lang w:eastAsia="nl-BE"/>
+              </w:rPr>
+              <w:t xml:space="preserve"> te selecteren</w:t>
+            </w:r>
+            <w:r>
+              <w:rPr>
+                <w:rFonts w:ascii="Calibri" w:eastAsia="Times New Roman" w:hAnsi="Calibri" w:cs="Times New Roman"/>
+                <w:lang w:eastAsia="nl-BE"/>
+              </w:rPr>
+              <w:t>.</w:t>
+            </w:r>
+            <w:r>
+              <w:rPr>
+                <w:rFonts w:ascii="Calibri" w:eastAsia="Times New Roman" w:hAnsi="Calibri" w:cs="Times New Roman"/>
+                <w:lang w:eastAsia="nl-BE"/>
+              </w:rPr>
+              <w:t xml:space="preserve"> </w:t>
+            </w:r>
+            <w:r>
+              <w:rPr>
+                <w:rFonts w:ascii="Calibri" w:eastAsia="Times New Roman" w:hAnsi="Calibri" w:cs="Times New Roman"/>
+                <w:lang w:eastAsia="nl-BE"/>
+              </w:rPr>
+              <w:t xml:space="preserve">De </w:t>
+            </w:r>
+            <w:r>
+              <w:rPr>
+                <w:rFonts w:ascii="Calibri" w:eastAsia="Times New Roman" w:hAnsi="Calibri" w:cs="Times New Roman"/>
+                <w:lang w:eastAsia="nl-BE"/>
+              </w:rPr>
+              <w:t xml:space="preserve">family * </w:t>
+            </w:r>
+            <w:r>
+              <w:rPr>
+                <w:rFonts w:ascii="Calibri" w:eastAsia="Times New Roman" w:hAnsi="Calibri" w:cs="Times New Roman"/>
+                <w:lang w:eastAsia="nl-BE"/>
+              </w:rPr>
+              <w:t xml:space="preserve"> is nu geselecteerd om te verwijderen. </w:t>
+            </w:r>
+            <w:r>
+              <w:rPr>
+                <w:rFonts w:ascii="Calibri" w:eastAsia="Times New Roman" w:hAnsi="Calibri" w:cs="Times New Roman"/>
+                <w:lang w:eastAsia="nl-BE"/>
+              </w:rPr>
+              <w:t xml:space="preserve"> </w:t>
+            </w:r>
+          </w:p>
+          <w:p>
+            <w:pPr>
+              <w:pStyle w:val="Lijstalinea"/>
+              <w:numPr>
+                <w:ilvl w:val="1"/>
+                <w:numId w:val="4"/>
+              </w:numPr>
+              <w:textAlignment w:val="baseline"/>
+              <w:rPr>
+                <w:lang w:eastAsia="nl-BE"/>
+              </w:rPr>
+            </w:pPr>
+            <w:r>
+              <w:rPr>
+                <w:lang w:eastAsia="nl-BE"/>
+              </w:rPr>
+              <w:t xml:space="preserve">Indien het niet mogelijk is om de geselecteerde </w:t>
+            </w:r>
+            <w:r>
+              <w:rPr>
+                <w:rFonts w:ascii="Calibri" w:eastAsia="Times New Roman" w:hAnsi="Calibri" w:cs="Times New Roman"/>
+                <w:lang w:eastAsia="nl-BE"/>
+              </w:rPr>
+              <w:t xml:space="preserve">family * </w:t>
+            </w:r>
+            <w:r>
+              <w:rPr>
+                <w:lang w:eastAsia="nl-BE"/>
+              </w:rPr>
+              <w:t xml:space="preserve"> te verwijderen treedt de uitzondering [Fout in dataconnectie] op.</w:t>
+            </w:r>
+          </w:p>
+          <w:p>
+            <w:pPr>
+              <w:pStyle w:val="Lijstalinea"/>
+              <w:numPr>
+                <w:ilvl w:val="0"/>
+                <w:numId w:val="4"/>
+              </w:numPr>
+              <w:textAlignment w:val="baseline"/>
+              <w:rPr>
+                <w:lang w:eastAsia="nl-BE"/>
+              </w:rPr>
+            </w:pPr>
+            <w:r>
+              <w:rPr>
+                <w:lang w:eastAsia="nl-BE"/>
+              </w:rPr>
+              <w:t>Het systeem vraagt de actor zijn akkoord te geven</w:t>
+            </w:r>
+            <w:r>
+              <w:rPr>
+                <w:lang w:eastAsia="nl-BE"/>
+              </w:rPr>
+              <w:t xml:space="preserve"> en list alle </w:t>
+            </w:r>
+            <w:r>
+              <w:rPr>
+                <w:lang w:eastAsia="nl-BE"/>
+              </w:rPr>
+              <w:t>organisme</w:t>
+            </w:r>
+            <w:r>
+              <w:rPr>
+                <w:lang w:eastAsia="nl-BE"/>
+              </w:rPr>
+              <w:t xml:space="preserve"> op die ook zullen verdwijnen. De actor bevestigd, het sy</w:t>
+            </w:r>
+            <w:r>
+              <w:rPr>
+                <w:lang w:eastAsia="nl-BE"/>
+              </w:rPr>
+              <w:t xml:space="preserve">steem vraagt een herbevestiging. De actor bevestigd </w:t>
+            </w:r>
+            <w:r>
+              <w:rPr>
+                <w:lang w:eastAsia="nl-BE"/>
+              </w:rPr>
+              <w:t>of keert terug naar stap (1).</w:t>
+            </w:r>
+          </w:p>
+          <w:p>
+            <w:pPr>
+              <w:pStyle w:val="Lijstalinea"/>
+              <w:numPr>
+                <w:ilvl w:val="0"/>
+                <w:numId w:val="4"/>
+              </w:numPr>
+              <w:textAlignment w:val="baseline"/>
+              <w:rPr>
+                <w:lang w:eastAsia="nl-BE"/>
+              </w:rPr>
+            </w:pPr>
+            <w:r>
+              <w:rPr>
+                <w:lang w:eastAsia="nl-BE"/>
+              </w:rPr>
+              <w:t xml:space="preserve">De aangepaste lijst van </w:t>
+            </w:r>
+            <w:r>
+              <w:rPr>
+                <w:rFonts w:ascii="Calibri" w:eastAsia="Times New Roman" w:hAnsi="Calibri" w:cs="Times New Roman"/>
+                <w:lang w:eastAsia="nl-BE"/>
+              </w:rPr>
+              <w:t xml:space="preserve">family * </w:t>
+            </w:r>
+            <w:r>
+              <w:rPr>
+                <w:lang w:eastAsia="nl-BE"/>
+              </w:rPr>
+              <w:t>wordt opgeslagen en terug weergeven.</w:t>
+            </w:r>
+          </w:p>
+          <w:p>
+            <w:pPr>
+              <w:pStyle w:val="Lijstalinea"/>
+              <w:numPr>
+                <w:ilvl w:val="0"/>
+                <w:numId w:val="4"/>
+              </w:numPr>
+              <w:textAlignment w:val="baseline"/>
+              <w:rPr>
+                <w:lang w:eastAsia="nl-BE"/>
+              </w:rPr>
+            </w:pPr>
+            <w:r>
+              <w:rPr>
+                <w:lang w:eastAsia="nl-BE"/>
+              </w:rPr>
+              <w:t>De actor maakt eventueel nogmaals gebruik van deze mogelijkheden. (De stappen 1 tot 3 worden kunnen herhaald doorlopen).</w:t>
+            </w:r>
+          </w:p>
+          <w:p>
+            <w:pPr>
+              <w:pStyle w:val="Lijstalinea"/>
+              <w:numPr>
+                <w:ilvl w:val="0"/>
+                <w:numId w:val="4"/>
+              </w:numPr>
+              <w:textAlignment w:val="baseline"/>
+              <w:rPr>
+                <w:lang w:eastAsia="nl-BE"/>
+              </w:rPr>
+            </w:pPr>
+            <w:r>
+              <w:rPr>
+                <w:lang w:eastAsia="nl-BE"/>
+              </w:rPr>
+              <w:t>Het systeem sluit de mogelijkheden tot verwijderen.</w:t>
+            </w:r>
+          </w:p>
+          <w:p>
+            <w:pPr>
+              <w:textAlignment w:val="baseline"/>
+              <w:rPr>
+                <w:lang w:eastAsia="nl-BE"/>
+              </w:rPr>
+            </w:pPr>
+            <w:r>
+              <w:rPr>
+                <w:rFonts w:ascii="Calibri" w:eastAsia="Times New Roman" w:hAnsi="Calibri" w:cs="Times New Roman"/>
+                <w:lang w:eastAsia="nl-BE"/>
+              </w:rPr>
+              <w:t xml:space="preserve"> (* </w:t>
+            </w:r>
+            <w:bookmarkStart w:id="11" w:name="OLE_LINK5"/>
+            <w:bookmarkStart w:id="12" w:name="OLE_LINK6"/>
+            <w:bookmarkStart w:id="13" w:name="OLE_LINK7"/>
+            <w:r>
+              <w:rPr>
+                <w:rFonts w:ascii="Calibri" w:eastAsia="Times New Roman" w:hAnsi="Calibri" w:cs="Times New Roman"/>
+                <w:lang w:eastAsia="nl-BE"/>
+              </w:rPr>
+              <w:t xml:space="preserve">en/of </w:t>
+            </w:r>
+            <w:proofErr w:type="spellStart"/>
+            <w:r>
+              <w:rPr>
+                <w:rFonts w:ascii="Calibri" w:eastAsia="Times New Roman" w:hAnsi="Calibri" w:cs="Times New Roman"/>
+                <w:lang w:eastAsia="nl-BE"/>
+              </w:rPr>
+              <w:t>subfamily</w:t>
+            </w:r>
+            <w:bookmarkEnd w:id="11"/>
+            <w:bookmarkEnd w:id="12"/>
+            <w:bookmarkEnd w:id="13"/>
+            <w:proofErr w:type="spellEnd"/>
+            <w:r>
+              <w:rPr>
+                <w:rFonts w:ascii="Calibri" w:eastAsia="Times New Roman" w:hAnsi="Calibri" w:cs="Times New Roman"/>
+                <w:lang w:eastAsia="nl-BE"/>
+              </w:rPr>
+              <w:t>)</w:t>
+            </w:r>
+            <w:r>
+              <w:rPr>
+                <w:rFonts w:ascii="Calibri" w:eastAsia="Times New Roman" w:hAnsi="Calibri" w:cs="Times New Roman"/>
+                <w:lang w:eastAsia="nl-BE"/>
+              </w:rPr>
+              <w:t xml:space="preserve"> </w:t>
+            </w:r>
+          </w:p>
+        </w:tc>
+      </w:tr>
+      <w:tr>
+        <w:trPr>
+          <w:tblCellSpacing w:w="15" w:type="dxa"/>
+        </w:trPr>
+        <w:tc>
+          <w:tcPr>
+            <w:tcW w:w="0" w:type="auto"/>
+            <w:tcBorders>
+              <w:top w:val="outset" w:sz="6" w:space="0" w:color="auto"/>
+              <w:left w:val="outset" w:sz="6" w:space="0" w:color="auto"/>
+              <w:bottom w:val="outset" w:sz="6" w:space="0" w:color="auto"/>
+              <w:right w:val="outset" w:sz="6" w:space="0" w:color="auto"/>
+            </w:tcBorders>
+            <w:shd w:val="clear" w:color="auto" w:fill="auto"/>
+            <w:vAlign w:val="center"/>
+            <w:hideMark/>
+          </w:tcPr>
+          <w:p>
+            <w:pPr>
+              <w:textAlignment w:val="baseline"/>
+              <w:rPr>
+                <w:rFonts w:ascii="Calibri" w:eastAsia="Times New Roman" w:hAnsi="Calibri" w:cs="Times New Roman"/>
+                <w:sz w:val="12"/>
+                <w:szCs w:val="12"/>
+                <w:lang w:eastAsia="nl-BE"/>
+              </w:rPr>
+            </w:pPr>
+            <w:r>
+              <w:rPr>
+                <w:rFonts w:ascii="Calibri" w:eastAsia="Times New Roman" w:hAnsi="Calibri" w:cs="Times New Roman"/>
+                <w:lang w:eastAsia="nl-BE"/>
+              </w:rPr>
+              <w:t>Uitzondering </w:t>
+            </w:r>
+          </w:p>
+        </w:tc>
+        <w:tc>
+          <w:tcPr>
+            <w:tcW w:w="0" w:type="auto"/>
+            <w:tcBorders>
+              <w:top w:val="outset" w:sz="6" w:space="0" w:color="auto"/>
+              <w:left w:val="outset" w:sz="6" w:space="0" w:color="auto"/>
+              <w:bottom w:val="outset" w:sz="6" w:space="0" w:color="auto"/>
+              <w:right w:val="outset" w:sz="6" w:space="0" w:color="auto"/>
+            </w:tcBorders>
+            <w:shd w:val="clear" w:color="auto" w:fill="auto"/>
+            <w:vAlign w:val="center"/>
+            <w:hideMark/>
+          </w:tcPr>
+          <w:p>
+            <w:pPr>
+              <w:textAlignment w:val="baseline"/>
+              <w:rPr>
+                <w:rFonts w:ascii="Calibri" w:eastAsia="Times New Roman" w:hAnsi="Calibri" w:cs="Times New Roman"/>
+                <w:lang w:eastAsia="nl-BE"/>
+              </w:rPr>
+            </w:pPr>
+            <w:r>
+              <w:rPr>
+                <w:rFonts w:ascii="Calibri" w:eastAsia="Times New Roman" w:hAnsi="Calibri" w:cs="Times New Roman"/>
+                <w:lang w:eastAsia="nl-BE"/>
+              </w:rPr>
+              <w:t>[Geen element] Een melding wordt gegeven dat er geen organisme zijn om te selecteren.</w:t>
+            </w:r>
+          </w:p>
+          <w:p>
+            <w:pPr>
+              <w:textAlignment w:val="baseline"/>
+              <w:rPr>
+                <w:rFonts w:ascii="Calibri" w:eastAsia="Times New Roman" w:hAnsi="Calibri" w:cs="Times New Roman"/>
+                <w:lang w:eastAsia="nl-BE"/>
+              </w:rPr>
+            </w:pPr>
+            <w:r>
+              <w:rPr>
+                <w:rFonts w:ascii="Calibri" w:eastAsia="Times New Roman" w:hAnsi="Calibri" w:cs="Times New Roman"/>
+                <w:lang w:eastAsia="nl-BE"/>
+              </w:rPr>
+              <w:t>[Incorrect datatype]Een melding wordt gegeven dat het niet mogelijk is om de record te verwijderen + Foutmelding + Veldnaam.</w:t>
+            </w:r>
+          </w:p>
+        </w:tc>
+      </w:tr>
+      <w:tr>
+        <w:trPr>
+          <w:tblCellSpacing w:w="15" w:type="dxa"/>
+        </w:trPr>
+        <w:tc>
+          <w:tcPr>
+            <w:tcW w:w="0" w:type="auto"/>
+            <w:tcBorders>
+              <w:top w:val="outset" w:sz="6" w:space="0" w:color="auto"/>
+              <w:left w:val="outset" w:sz="6" w:space="0" w:color="auto"/>
+              <w:bottom w:val="outset" w:sz="6" w:space="0" w:color="auto"/>
+              <w:right w:val="outset" w:sz="6" w:space="0" w:color="auto"/>
+            </w:tcBorders>
+            <w:shd w:val="clear" w:color="auto" w:fill="auto"/>
+            <w:vAlign w:val="center"/>
+            <w:hideMark/>
+          </w:tcPr>
+          <w:p>
+            <w:pPr>
+              <w:textAlignment w:val="baseline"/>
+              <w:rPr>
+                <w:rFonts w:ascii="Calibri" w:eastAsia="Times New Roman" w:hAnsi="Calibri" w:cs="Times New Roman"/>
+                <w:sz w:val="12"/>
+                <w:szCs w:val="12"/>
+                <w:lang w:eastAsia="nl-BE"/>
+              </w:rPr>
+            </w:pPr>
+            <w:r>
+              <w:rPr>
+                <w:rFonts w:ascii="Calibri" w:eastAsia="Times New Roman" w:hAnsi="Calibri" w:cs="Times New Roman"/>
+                <w:lang w:eastAsia="nl-BE"/>
+              </w:rPr>
+              <w:t>Postconditie </w:t>
+            </w:r>
+          </w:p>
+        </w:tc>
+        <w:tc>
+          <w:tcPr>
+            <w:tcW w:w="0" w:type="auto"/>
+            <w:tcBorders>
+              <w:top w:val="outset" w:sz="6" w:space="0" w:color="auto"/>
+              <w:left w:val="outset" w:sz="6" w:space="0" w:color="auto"/>
+              <w:bottom w:val="outset" w:sz="6" w:space="0" w:color="auto"/>
+              <w:right w:val="outset" w:sz="6" w:space="0" w:color="auto"/>
+            </w:tcBorders>
+            <w:shd w:val="clear" w:color="auto" w:fill="auto"/>
+            <w:vAlign w:val="center"/>
+            <w:hideMark/>
+          </w:tcPr>
+          <w:p>
+            <w:pPr>
+              <w:textAlignment w:val="baseline"/>
+              <w:rPr>
+                <w:rFonts w:ascii="Calibri" w:eastAsia="Times New Roman" w:hAnsi="Calibri" w:cs="Times New Roman"/>
+                <w:sz w:val="12"/>
+                <w:szCs w:val="12"/>
+                <w:lang w:eastAsia="nl-BE"/>
+              </w:rPr>
+            </w:pPr>
+            <w:r>
+              <w:rPr>
+                <w:rFonts w:ascii="Calibri" w:eastAsia="Times New Roman" w:hAnsi="Calibri" w:cs="Times New Roman"/>
+                <w:lang w:eastAsia="nl-BE"/>
+              </w:rPr>
+              <w:t>De</w:t>
+            </w:r>
+            <w:r>
+              <w:rPr>
+                <w:rFonts w:ascii="Calibri" w:eastAsia="Times New Roman" w:hAnsi="Calibri" w:cs="Times New Roman"/>
+                <w:lang w:eastAsia="nl-BE"/>
+              </w:rPr>
+              <w:t xml:space="preserve"> geselecteerde </w:t>
+            </w:r>
+            <w:r>
+              <w:rPr>
+                <w:rFonts w:ascii="Calibri" w:eastAsia="Times New Roman" w:hAnsi="Calibri" w:cs="Times New Roman"/>
+                <w:lang w:eastAsia="nl-BE"/>
+              </w:rPr>
+              <w:t xml:space="preserve">family en/of </w:t>
+            </w:r>
+            <w:proofErr w:type="spellStart"/>
+            <w:r>
+              <w:rPr>
+                <w:rFonts w:ascii="Calibri" w:eastAsia="Times New Roman" w:hAnsi="Calibri" w:cs="Times New Roman"/>
+                <w:lang w:eastAsia="nl-BE"/>
+              </w:rPr>
+              <w:t>subfamily</w:t>
+            </w:r>
+            <w:proofErr w:type="spellEnd"/>
+            <w:r>
+              <w:rPr>
+                <w:rFonts w:ascii="Calibri" w:eastAsia="Times New Roman" w:hAnsi="Calibri" w:cs="Times New Roman"/>
+                <w:lang w:eastAsia="nl-BE"/>
+              </w:rPr>
+              <w:t xml:space="preserve"> </w:t>
+            </w:r>
+            <w:r>
+              <w:rPr>
+                <w:rFonts w:ascii="Calibri" w:eastAsia="Times New Roman" w:hAnsi="Calibri" w:cs="Times New Roman"/>
+                <w:lang w:eastAsia="nl-BE"/>
+              </w:rPr>
+              <w:t>is verwijderd en de tabel is aangepast in de databank. Er is een consistente. Dit wil zeggen dat alle elementen onderling verbonden zijn en een logische samenhang hebben.</w:t>
+            </w:r>
+          </w:p>
+        </w:tc>
+      </w:tr>
+      <w:bookmarkEnd w:id="5"/>
+      <w:bookmarkEnd w:id="6"/>
+    </w:tbl>
+    <w:p/>
+    <w:tbl>
+      <w:tblPr>
+        <w:tblW w:w="0" w:type="auto"/>
+        <w:tblCellSpacing w:w="15" w:type="dxa"/>
+        <w:tblBorders>
+          <w:top w:val="outset" w:sz="6" w:space="0" w:color="auto"/>
+          <w:left w:val="outset" w:sz="6" w:space="0" w:color="auto"/>
+          <w:bottom w:val="outset" w:sz="6" w:space="0" w:color="auto"/>
+          <w:right w:val="outset" w:sz="6" w:space="0" w:color="auto"/>
+        </w:tblBorders>
+        <w:tblCellMar>
+          <w:left w:w="0" w:type="dxa"/>
+          <w:right w:w="0" w:type="dxa"/>
+        </w:tblCellMar>
+        <w:tblLook w:val="04A0" w:firstRow="1" w:lastRow="0" w:firstColumn="1" w:lastColumn="0" w:noHBand="0" w:noVBand="1"/>
+      </w:tblPr>
+      <w:tblGrid>
+        <w:gridCol w:w="1280"/>
+        <w:gridCol w:w="7776"/>
+      </w:tblGrid>
+      <w:tr>
+        <w:trPr>
+          <w:tblCellSpacing w:w="15" w:type="dxa"/>
+        </w:trPr>
+        <w:tc>
+          <w:tcPr>
+            <w:tcW w:w="0" w:type="auto"/>
+            <w:tcBorders>
+              <w:top w:val="outset" w:sz="6" w:space="0" w:color="auto"/>
+              <w:left w:val="outset" w:sz="6" w:space="0" w:color="auto"/>
+              <w:bottom w:val="outset" w:sz="6" w:space="0" w:color="auto"/>
+              <w:right w:val="outset" w:sz="6" w:space="0" w:color="auto"/>
+            </w:tcBorders>
+            <w:shd w:val="clear" w:color="auto" w:fill="auto"/>
+            <w:vAlign w:val="center"/>
+            <w:hideMark/>
+          </w:tcPr>
+          <w:p>
+            <w:pPr>
+              <w:textAlignment w:val="baseline"/>
+              <w:rPr>
+                <w:rFonts w:ascii="Calibri" w:eastAsia="Times New Roman" w:hAnsi="Calibri" w:cs="Times New Roman"/>
+                <w:sz w:val="12"/>
+                <w:szCs w:val="12"/>
+                <w:lang w:eastAsia="nl-BE"/>
+              </w:rPr>
+            </w:pPr>
+            <w:r>
+              <w:rPr>
+                <w:rFonts w:ascii="Calibri" w:eastAsia="Times New Roman" w:hAnsi="Calibri" w:cs="Times New Roman"/>
+                <w:lang w:eastAsia="nl-BE"/>
+              </w:rPr>
+              <w:lastRenderedPageBreak/>
+              <w:t>Naam</w:t>
+            </w:r>
+          </w:p>
+        </w:tc>
+        <w:tc>
+          <w:tcPr>
+            <w:tcW w:w="0" w:type="auto"/>
+            <w:tcBorders>
+              <w:top w:val="outset" w:sz="6" w:space="0" w:color="auto"/>
+              <w:left w:val="outset" w:sz="6" w:space="0" w:color="auto"/>
+              <w:bottom w:val="outset" w:sz="6" w:space="0" w:color="auto"/>
+              <w:right w:val="outset" w:sz="6" w:space="0" w:color="auto"/>
+            </w:tcBorders>
+            <w:shd w:val="clear" w:color="auto" w:fill="auto"/>
+            <w:vAlign w:val="center"/>
+            <w:hideMark/>
+          </w:tcPr>
+          <w:p>
+            <w:pPr>
+              <w:textAlignment w:val="baseline"/>
+              <w:rPr>
+                <w:rFonts w:ascii="Calibri" w:eastAsia="Times New Roman" w:hAnsi="Calibri" w:cs="Times New Roman"/>
+                <w:lang w:eastAsia="nl-BE"/>
+              </w:rPr>
+            </w:pPr>
+            <w:r>
+              <w:rPr>
+                <w:rFonts w:ascii="Calibri" w:eastAsia="Times New Roman" w:hAnsi="Calibri" w:cs="Times New Roman"/>
+                <w:lang w:eastAsia="nl-BE"/>
+              </w:rPr>
+              <w:t xml:space="preserve">Bijvoegen </w:t>
+            </w:r>
+            <w:r>
+              <w:rPr>
+                <w:rFonts w:ascii="Calibri" w:eastAsia="Times New Roman" w:hAnsi="Calibri" w:cs="Times New Roman"/>
+                <w:lang w:eastAsia="nl-BE"/>
+              </w:rPr>
+              <w:t>administrator</w:t>
+            </w:r>
+          </w:p>
+        </w:tc>
+      </w:tr>
+      <w:tr>
+        <w:trPr>
+          <w:tblCellSpacing w:w="15" w:type="dxa"/>
+        </w:trPr>
+        <w:tc>
+          <w:tcPr>
+            <w:tcW w:w="0" w:type="auto"/>
+            <w:tcBorders>
+              <w:top w:val="outset" w:sz="6" w:space="0" w:color="auto"/>
+              <w:left w:val="outset" w:sz="6" w:space="0" w:color="auto"/>
+              <w:bottom w:val="outset" w:sz="6" w:space="0" w:color="auto"/>
+              <w:right w:val="outset" w:sz="6" w:space="0" w:color="auto"/>
+            </w:tcBorders>
+            <w:shd w:val="clear" w:color="auto" w:fill="auto"/>
+            <w:vAlign w:val="center"/>
+          </w:tcPr>
+          <w:p>
+            <w:pPr>
+              <w:textAlignment w:val="baseline"/>
+              <w:rPr>
+                <w:rFonts w:ascii="Calibri" w:eastAsia="Times New Roman" w:hAnsi="Calibri" w:cs="Times New Roman"/>
+                <w:lang w:eastAsia="nl-BE"/>
+              </w:rPr>
+            </w:pPr>
+            <w:r>
+              <w:rPr>
+                <w:rFonts w:ascii="Calibri" w:eastAsia="Times New Roman" w:hAnsi="Calibri" w:cs="Times New Roman"/>
+                <w:lang w:eastAsia="nl-BE"/>
+              </w:rPr>
+              <w:t>Actor(s)</w:t>
+            </w:r>
+          </w:p>
+        </w:tc>
+        <w:tc>
+          <w:tcPr>
+            <w:tcW w:w="0" w:type="auto"/>
+            <w:tcBorders>
+              <w:top w:val="outset" w:sz="6" w:space="0" w:color="auto"/>
+              <w:left w:val="outset" w:sz="6" w:space="0" w:color="auto"/>
+              <w:bottom w:val="outset" w:sz="6" w:space="0" w:color="auto"/>
+              <w:right w:val="outset" w:sz="6" w:space="0" w:color="auto"/>
+            </w:tcBorders>
+            <w:shd w:val="clear" w:color="auto" w:fill="auto"/>
+            <w:vAlign w:val="center"/>
+          </w:tcPr>
+          <w:p>
+            <w:pPr>
+              <w:textAlignment w:val="baseline"/>
+              <w:rPr>
+                <w:rFonts w:ascii="Calibri" w:eastAsia="Times New Roman" w:hAnsi="Calibri" w:cs="Times New Roman"/>
+                <w:lang w:eastAsia="nl-BE"/>
+              </w:rPr>
+            </w:pPr>
+            <w:r>
+              <w:rPr>
+                <w:rFonts w:ascii="Calibri" w:eastAsia="Times New Roman" w:hAnsi="Calibri" w:cs="Times New Roman"/>
+                <w:lang w:eastAsia="nl-BE"/>
+              </w:rPr>
+              <w:t xml:space="preserve">De </w:t>
+            </w:r>
+            <w:r>
+              <w:rPr>
+                <w:rFonts w:ascii="Calibri" w:eastAsia="Times New Roman" w:hAnsi="Calibri" w:cs="Times New Roman"/>
+                <w:lang w:eastAsia="nl-BE"/>
+              </w:rPr>
+              <w:t>administrator</w:t>
+            </w:r>
+          </w:p>
+        </w:tc>
+      </w:tr>
+      <w:tr>
+        <w:trPr>
+          <w:tblCellSpacing w:w="15" w:type="dxa"/>
+        </w:trPr>
+        <w:tc>
+          <w:tcPr>
+            <w:tcW w:w="0" w:type="auto"/>
+            <w:tcBorders>
+              <w:top w:val="outset" w:sz="6" w:space="0" w:color="auto"/>
+              <w:left w:val="outset" w:sz="6" w:space="0" w:color="auto"/>
+              <w:bottom w:val="outset" w:sz="6" w:space="0" w:color="auto"/>
+              <w:right w:val="outset" w:sz="6" w:space="0" w:color="auto"/>
+            </w:tcBorders>
+            <w:shd w:val="clear" w:color="auto" w:fill="auto"/>
+            <w:vAlign w:val="center"/>
+            <w:hideMark/>
+          </w:tcPr>
+          <w:p>
+            <w:pPr>
+              <w:textAlignment w:val="baseline"/>
+              <w:rPr>
+                <w:rFonts w:ascii="Calibri" w:eastAsia="Times New Roman" w:hAnsi="Calibri" w:cs="Times New Roman"/>
+                <w:sz w:val="12"/>
+                <w:szCs w:val="12"/>
+                <w:lang w:eastAsia="nl-BE"/>
+              </w:rPr>
+            </w:pPr>
+            <w:r>
+              <w:rPr>
+                <w:rFonts w:ascii="Calibri" w:eastAsia="Times New Roman" w:hAnsi="Calibri" w:cs="Times New Roman"/>
+                <w:lang w:eastAsia="nl-BE"/>
+              </w:rPr>
+              <w:t>Aannames</w:t>
+            </w:r>
+            <w:r>
+              <w:rPr>
+                <w:rFonts w:ascii="Calibri" w:eastAsia="Times New Roman" w:hAnsi="Calibri" w:cs="Times New Roman"/>
+                <w:lang w:eastAsia="nl-BE"/>
+              </w:rPr>
+              <w:t> </w:t>
+            </w:r>
+          </w:p>
+        </w:tc>
+        <w:tc>
+          <w:tcPr>
+            <w:tcW w:w="0" w:type="auto"/>
+            <w:tcBorders>
+              <w:top w:val="outset" w:sz="6" w:space="0" w:color="auto"/>
+              <w:left w:val="outset" w:sz="6" w:space="0" w:color="auto"/>
+              <w:bottom w:val="outset" w:sz="6" w:space="0" w:color="auto"/>
+              <w:right w:val="outset" w:sz="6" w:space="0" w:color="auto"/>
+            </w:tcBorders>
+            <w:shd w:val="clear" w:color="auto" w:fill="auto"/>
+            <w:vAlign w:val="center"/>
+            <w:hideMark/>
+          </w:tcPr>
+          <w:p>
+            <w:pPr>
+              <w:textAlignment w:val="baseline"/>
+              <w:rPr>
+                <w:rFonts w:ascii="Calibri" w:eastAsia="Times New Roman" w:hAnsi="Calibri" w:cs="Times New Roman"/>
+                <w:sz w:val="12"/>
+                <w:szCs w:val="12"/>
+                <w:lang w:eastAsia="nl-BE"/>
+              </w:rPr>
+            </w:pPr>
+            <w:r>
+              <w:rPr>
+                <w:rFonts w:ascii="Calibri" w:eastAsia="Times New Roman" w:hAnsi="Calibri" w:cs="Times New Roman"/>
+                <w:lang w:eastAsia="nl-BE"/>
+              </w:rPr>
+              <w:t>De actor is ingelogd</w:t>
+            </w:r>
+          </w:p>
+        </w:tc>
+      </w:tr>
+      <w:tr>
+        <w:trPr>
+          <w:tblCellSpacing w:w="15" w:type="dxa"/>
+        </w:trPr>
+        <w:tc>
+          <w:tcPr>
+            <w:tcW w:w="0" w:type="auto"/>
+            <w:tcBorders>
+              <w:top w:val="outset" w:sz="6" w:space="0" w:color="auto"/>
+              <w:left w:val="outset" w:sz="6" w:space="0" w:color="auto"/>
+              <w:bottom w:val="outset" w:sz="6" w:space="0" w:color="auto"/>
+              <w:right w:val="outset" w:sz="6" w:space="0" w:color="auto"/>
+            </w:tcBorders>
+            <w:shd w:val="clear" w:color="auto" w:fill="auto"/>
+            <w:vAlign w:val="center"/>
+            <w:hideMark/>
+          </w:tcPr>
+          <w:p>
+            <w:pPr>
+              <w:textAlignment w:val="baseline"/>
+              <w:rPr>
+                <w:rFonts w:ascii="Calibri" w:eastAsia="Times New Roman" w:hAnsi="Calibri" w:cs="Times New Roman"/>
+                <w:sz w:val="12"/>
+                <w:szCs w:val="12"/>
+                <w:lang w:eastAsia="nl-BE"/>
+              </w:rPr>
+            </w:pPr>
+            <w:r>
+              <w:rPr>
+                <w:rFonts w:ascii="Calibri" w:eastAsia="Times New Roman" w:hAnsi="Calibri" w:cs="Times New Roman"/>
+                <w:lang w:eastAsia="nl-BE"/>
+              </w:rPr>
+              <w:t>Beschrijving</w:t>
+            </w:r>
+          </w:p>
+        </w:tc>
+        <w:tc>
+          <w:tcPr>
+            <w:tcW w:w="0" w:type="auto"/>
+            <w:tcBorders>
+              <w:top w:val="outset" w:sz="6" w:space="0" w:color="auto"/>
+              <w:left w:val="outset" w:sz="6" w:space="0" w:color="auto"/>
+              <w:bottom w:val="outset" w:sz="6" w:space="0" w:color="auto"/>
+              <w:right w:val="outset" w:sz="6" w:space="0" w:color="auto"/>
+            </w:tcBorders>
+            <w:shd w:val="clear" w:color="auto" w:fill="auto"/>
+            <w:vAlign w:val="center"/>
+            <w:hideMark/>
+          </w:tcPr>
+          <w:p>
+            <w:pPr>
+              <w:pStyle w:val="Lijstalinea"/>
+              <w:numPr>
+                <w:ilvl w:val="0"/>
+                <w:numId w:val="5"/>
+              </w:numPr>
+              <w:textAlignment w:val="baseline"/>
+              <w:rPr>
+                <w:rFonts w:ascii="Calibri" w:eastAsia="Times New Roman" w:hAnsi="Calibri" w:cs="Times New Roman"/>
+                <w:sz w:val="12"/>
+                <w:szCs w:val="12"/>
+                <w:lang w:eastAsia="nl-BE"/>
+              </w:rPr>
+            </w:pPr>
+            <w:bookmarkStart w:id="14" w:name="OLE_LINK11"/>
+            <w:r>
+              <w:rPr>
+                <w:rFonts w:ascii="Calibri" w:eastAsia="Times New Roman" w:hAnsi="Calibri" w:cs="Times New Roman"/>
+                <w:lang w:eastAsia="nl-BE"/>
+              </w:rPr>
+              <w:t xml:space="preserve">De actor </w:t>
+            </w:r>
+            <w:r>
+              <w:rPr>
+                <w:rFonts w:ascii="Calibri" w:eastAsia="Times New Roman" w:hAnsi="Calibri" w:cs="Times New Roman"/>
+                <w:lang w:eastAsia="nl-BE"/>
+              </w:rPr>
+              <w:t>logt in met master password</w:t>
+            </w:r>
+            <w:bookmarkStart w:id="15" w:name="OLE_LINK16"/>
+            <w:bookmarkStart w:id="16" w:name="OLE_LINK17"/>
+            <w:r>
+              <w:rPr>
+                <w:rFonts w:ascii="Calibri" w:eastAsia="Times New Roman" w:hAnsi="Calibri" w:cs="Times New Roman"/>
+                <w:lang w:eastAsia="nl-BE"/>
+              </w:rPr>
+              <w:t>. Indien geen andere administrator bestaat en het master password nog bestaat treed de uitzondering op[Beveiliging risico]</w:t>
+            </w:r>
+            <w:bookmarkEnd w:id="15"/>
+            <w:bookmarkEnd w:id="16"/>
+          </w:p>
+          <w:bookmarkEnd w:id="14"/>
+          <w:p>
+            <w:pPr>
+              <w:pStyle w:val="Lijstalinea"/>
+              <w:numPr>
+                <w:ilvl w:val="0"/>
+                <w:numId w:val="5"/>
+              </w:numPr>
+              <w:textAlignment w:val="baseline"/>
+              <w:rPr>
+                <w:rFonts w:ascii="Calibri" w:eastAsia="Times New Roman" w:hAnsi="Calibri" w:cs="Times New Roman"/>
+                <w:sz w:val="12"/>
+                <w:szCs w:val="12"/>
+                <w:lang w:eastAsia="nl-BE"/>
+              </w:rPr>
+            </w:pPr>
+            <w:r>
+              <w:rPr>
+                <w:rFonts w:ascii="Calibri" w:eastAsia="Times New Roman" w:hAnsi="Calibri" w:cs="Times New Roman"/>
+                <w:lang w:eastAsia="nl-BE"/>
+              </w:rPr>
+              <w:t xml:space="preserve">De actor geeft aan een </w:t>
+            </w:r>
+            <w:r>
+              <w:rPr>
+                <w:rFonts w:ascii="Calibri" w:eastAsia="Times New Roman" w:hAnsi="Calibri" w:cs="Times New Roman"/>
+                <w:lang w:eastAsia="nl-BE"/>
+              </w:rPr>
+              <w:t>administrator</w:t>
+            </w:r>
+            <w:r>
+              <w:rPr>
+                <w:rFonts w:ascii="Calibri" w:eastAsia="Times New Roman" w:hAnsi="Calibri" w:cs="Times New Roman"/>
+                <w:lang w:eastAsia="nl-BE"/>
+              </w:rPr>
+              <w:t xml:space="preserve"> te willen toevoegen.</w:t>
+            </w:r>
+          </w:p>
+          <w:p>
+            <w:pPr>
+              <w:pStyle w:val="Lijstalinea"/>
+              <w:numPr>
+                <w:ilvl w:val="0"/>
+                <w:numId w:val="5"/>
+              </w:numPr>
+              <w:textAlignment w:val="baseline"/>
+              <w:rPr>
+                <w:rFonts w:ascii="Calibri" w:eastAsia="Times New Roman" w:hAnsi="Calibri" w:cs="Times New Roman"/>
+                <w:sz w:val="12"/>
+                <w:szCs w:val="12"/>
+                <w:lang w:eastAsia="nl-BE"/>
+              </w:rPr>
+            </w:pPr>
+            <w:r>
+              <w:rPr>
+                <w:rFonts w:ascii="Calibri" w:eastAsia="Times New Roman" w:hAnsi="Calibri" w:cs="Times New Roman"/>
+                <w:lang w:eastAsia="nl-BE"/>
+              </w:rPr>
+              <w:t xml:space="preserve">Het systeem geeft een scherm weer met velden die de </w:t>
+            </w:r>
+            <w:bookmarkStart w:id="17" w:name="OLE_LINK12"/>
+            <w:bookmarkStart w:id="18" w:name="OLE_LINK13"/>
+            <w:bookmarkStart w:id="19" w:name="OLE_LINK14"/>
+            <w:bookmarkStart w:id="20" w:name="OLE_LINK15"/>
+            <w:r>
+              <w:rPr>
+                <w:rFonts w:ascii="Calibri" w:eastAsia="Times New Roman" w:hAnsi="Calibri" w:cs="Times New Roman"/>
+                <w:lang w:eastAsia="nl-BE"/>
+              </w:rPr>
+              <w:t xml:space="preserve">actor </w:t>
+            </w:r>
+            <w:bookmarkEnd w:id="17"/>
+            <w:bookmarkEnd w:id="18"/>
+            <w:bookmarkEnd w:id="19"/>
+            <w:bookmarkEnd w:id="20"/>
+            <w:r>
+              <w:rPr>
+                <w:rFonts w:ascii="Calibri" w:eastAsia="Times New Roman" w:hAnsi="Calibri" w:cs="Times New Roman"/>
+                <w:lang w:eastAsia="nl-BE"/>
+              </w:rPr>
+              <w:t>kan invullen.</w:t>
+            </w:r>
+          </w:p>
+          <w:p>
+            <w:pPr>
+              <w:pStyle w:val="Lijstalinea"/>
+              <w:numPr>
+                <w:ilvl w:val="0"/>
+                <w:numId w:val="5"/>
+              </w:numPr>
+              <w:textAlignment w:val="baseline"/>
+              <w:rPr>
+                <w:rFonts w:ascii="Calibri" w:eastAsia="Times New Roman" w:hAnsi="Calibri" w:cs="Times New Roman"/>
+                <w:sz w:val="12"/>
+                <w:szCs w:val="12"/>
+                <w:lang w:eastAsia="nl-BE"/>
+              </w:rPr>
+            </w:pPr>
+            <w:r>
+              <w:rPr>
+                <w:rFonts w:ascii="Calibri" w:eastAsia="Times New Roman" w:hAnsi="Calibri" w:cs="Times New Roman"/>
+                <w:lang w:eastAsia="nl-BE"/>
+              </w:rPr>
+              <w:t>De beheerder vult deze velden in</w:t>
+            </w:r>
+            <w:r>
+              <w:rPr>
+                <w:rFonts w:ascii="Calibri" w:eastAsia="Times New Roman" w:hAnsi="Calibri" w:cs="Times New Roman"/>
+                <w:lang w:eastAsia="nl-BE"/>
+              </w:rPr>
+              <w:t>.</w:t>
+            </w:r>
+          </w:p>
+          <w:p>
+            <w:pPr>
+              <w:pStyle w:val="Lijstalinea"/>
+              <w:numPr>
+                <w:ilvl w:val="0"/>
+                <w:numId w:val="5"/>
+              </w:numPr>
+              <w:textAlignment w:val="baseline"/>
+              <w:rPr>
+                <w:rFonts w:ascii="Calibri" w:eastAsia="Times New Roman" w:hAnsi="Calibri" w:cs="Times New Roman"/>
+                <w:sz w:val="12"/>
+                <w:szCs w:val="12"/>
+                <w:lang w:eastAsia="nl-BE"/>
+              </w:rPr>
+            </w:pPr>
+            <w:r>
+              <w:rPr>
+                <w:rFonts w:ascii="Calibri" w:eastAsia="Times New Roman" w:hAnsi="Calibri" w:cs="Times New Roman"/>
+                <w:lang w:eastAsia="nl-BE"/>
+              </w:rPr>
+              <w:t>Het systeem kijkt na of de ingevulde velden correcte informatie bevat (string, int, e.d.). Indien er incorrecte informatie ingevuld is treedt de uitzondering [Incorrect datatype] op.</w:t>
+            </w:r>
+          </w:p>
+          <w:p>
+            <w:pPr>
+              <w:pStyle w:val="Lijstalinea"/>
+              <w:numPr>
+                <w:ilvl w:val="0"/>
+                <w:numId w:val="5"/>
+              </w:numPr>
+              <w:textAlignment w:val="baseline"/>
+              <w:rPr>
+                <w:rFonts w:ascii="Calibri" w:eastAsia="Times New Roman" w:hAnsi="Calibri" w:cs="Times New Roman"/>
+                <w:sz w:val="12"/>
+                <w:szCs w:val="12"/>
+                <w:lang w:eastAsia="nl-BE"/>
+              </w:rPr>
+            </w:pPr>
+            <w:r>
+              <w:rPr>
+                <w:rFonts w:ascii="Calibri" w:eastAsia="Times New Roman" w:hAnsi="Calibri" w:cs="Times New Roman"/>
+                <w:lang w:eastAsia="nl-BE"/>
+              </w:rPr>
+              <w:t xml:space="preserve">Het systeem kijkt na of de </w:t>
+            </w:r>
+            <w:bookmarkStart w:id="21" w:name="OLE_LINK20"/>
+            <w:bookmarkStart w:id="22" w:name="OLE_LINK21"/>
+            <w:bookmarkStart w:id="23" w:name="OLE_LINK22"/>
+            <w:bookmarkStart w:id="24" w:name="OLE_LINK23"/>
+            <w:r>
+              <w:rPr>
+                <w:rFonts w:ascii="Calibri" w:eastAsia="Times New Roman" w:hAnsi="Calibri" w:cs="Times New Roman"/>
+                <w:lang w:eastAsia="nl-BE"/>
+              </w:rPr>
+              <w:t>username</w:t>
+            </w:r>
+            <w:r>
+              <w:rPr>
+                <w:rFonts w:ascii="Calibri" w:eastAsia="Times New Roman" w:hAnsi="Calibri" w:cs="Times New Roman"/>
+                <w:lang w:eastAsia="nl-BE"/>
+              </w:rPr>
+              <w:t xml:space="preserve"> </w:t>
+            </w:r>
+            <w:bookmarkEnd w:id="21"/>
+            <w:bookmarkEnd w:id="22"/>
+            <w:bookmarkEnd w:id="23"/>
+            <w:bookmarkEnd w:id="24"/>
+            <w:r>
+              <w:rPr>
+                <w:rFonts w:ascii="Calibri" w:eastAsia="Times New Roman" w:hAnsi="Calibri" w:cs="Times New Roman"/>
+                <w:lang w:eastAsia="nl-BE"/>
+              </w:rPr>
+              <w:t>reeds</w:t>
+            </w:r>
+            <w:r>
+              <w:rPr>
+                <w:rFonts w:ascii="Calibri" w:eastAsia="Times New Roman" w:hAnsi="Calibri" w:cs="Times New Roman"/>
+                <w:lang w:eastAsia="nl-BE"/>
+              </w:rPr>
+              <w:t xml:space="preserve"> bestaat</w:t>
+            </w:r>
+            <w:r>
+              <w:rPr>
+                <w:rFonts w:ascii="Calibri" w:eastAsia="Times New Roman" w:hAnsi="Calibri" w:cs="Times New Roman"/>
+                <w:lang w:eastAsia="nl-BE"/>
+              </w:rPr>
+              <w:t>, en indien het toe te voegen element bestaat, treedt de uitzondering [</w:t>
+            </w:r>
+            <w:r>
+              <w:rPr>
+                <w:rFonts w:ascii="Calibri" w:eastAsia="Times New Roman" w:hAnsi="Calibri" w:cs="Times New Roman"/>
+                <w:lang w:eastAsia="nl-BE"/>
+              </w:rPr>
+              <w:t xml:space="preserve">username </w:t>
+            </w:r>
+            <w:r>
+              <w:rPr>
+                <w:rFonts w:ascii="Calibri" w:eastAsia="Times New Roman" w:hAnsi="Calibri" w:cs="Times New Roman"/>
+                <w:lang w:eastAsia="nl-BE"/>
+              </w:rPr>
+              <w:t>bestaat al] op. Hierna gaan we terug naar stap (2).</w:t>
+            </w:r>
+          </w:p>
+          <w:p>
+            <w:pPr>
+              <w:pStyle w:val="Lijstalinea"/>
+              <w:numPr>
+                <w:ilvl w:val="0"/>
+                <w:numId w:val="5"/>
+              </w:numPr>
+              <w:textAlignment w:val="baseline"/>
+              <w:rPr>
+                <w:rFonts w:ascii="Calibri" w:eastAsia="Times New Roman" w:hAnsi="Calibri" w:cs="Times New Roman"/>
+                <w:sz w:val="12"/>
+                <w:szCs w:val="12"/>
+                <w:lang w:eastAsia="nl-BE"/>
+              </w:rPr>
+            </w:pPr>
+            <w:r>
+              <w:rPr>
+                <w:rFonts w:ascii="Calibri" w:eastAsia="Times New Roman" w:hAnsi="Calibri" w:cs="Times New Roman"/>
+                <w:lang w:eastAsia="nl-BE"/>
+              </w:rPr>
+              <w:t xml:space="preserve">De beheerder maakt eventueel nogmaals gebruik van mogelijkheden (2) tot (6). </w:t>
+            </w:r>
+          </w:p>
+          <w:p>
+            <w:pPr>
+              <w:pStyle w:val="Lijstalinea"/>
+              <w:numPr>
+                <w:ilvl w:val="0"/>
+                <w:numId w:val="5"/>
+              </w:numPr>
+              <w:textAlignment w:val="baseline"/>
+              <w:rPr>
+                <w:lang w:eastAsia="nl-BE"/>
+              </w:rPr>
+            </w:pPr>
+            <w:r>
+              <w:rPr>
+                <w:rFonts w:ascii="Calibri" w:eastAsia="Times New Roman" w:hAnsi="Calibri" w:cs="Times New Roman"/>
+                <w:lang w:eastAsia="nl-BE"/>
+              </w:rPr>
+              <w:t>Het nieuwe element is toegevoegd in de database en geeft hiervan een melding.</w:t>
+            </w:r>
+          </w:p>
+        </w:tc>
+      </w:tr>
+      <w:tr>
+        <w:trPr>
+          <w:tblCellSpacing w:w="15" w:type="dxa"/>
+        </w:trPr>
+        <w:tc>
+          <w:tcPr>
+            <w:tcW w:w="0" w:type="auto"/>
+            <w:tcBorders>
+              <w:top w:val="outset" w:sz="6" w:space="0" w:color="auto"/>
+              <w:left w:val="outset" w:sz="6" w:space="0" w:color="auto"/>
+              <w:bottom w:val="outset" w:sz="6" w:space="0" w:color="auto"/>
+              <w:right w:val="outset" w:sz="6" w:space="0" w:color="auto"/>
+            </w:tcBorders>
+            <w:shd w:val="clear" w:color="auto" w:fill="auto"/>
+            <w:vAlign w:val="center"/>
+            <w:hideMark/>
+          </w:tcPr>
+          <w:p>
+            <w:pPr>
+              <w:textAlignment w:val="baseline"/>
+              <w:rPr>
+                <w:rFonts w:ascii="Calibri" w:eastAsia="Times New Roman" w:hAnsi="Calibri" w:cs="Times New Roman"/>
+                <w:sz w:val="12"/>
+                <w:szCs w:val="12"/>
+                <w:lang w:eastAsia="nl-BE"/>
+              </w:rPr>
+            </w:pPr>
+            <w:r>
+              <w:rPr>
+                <w:rFonts w:ascii="Calibri" w:eastAsia="Times New Roman" w:hAnsi="Calibri" w:cs="Times New Roman"/>
+                <w:lang w:eastAsia="nl-BE"/>
+              </w:rPr>
+              <w:t>Uitzondering </w:t>
+            </w:r>
+          </w:p>
+        </w:tc>
+        <w:tc>
+          <w:tcPr>
+            <w:tcW w:w="0" w:type="auto"/>
+            <w:tcBorders>
+              <w:top w:val="outset" w:sz="6" w:space="0" w:color="auto"/>
+              <w:left w:val="outset" w:sz="6" w:space="0" w:color="auto"/>
+              <w:bottom w:val="outset" w:sz="6" w:space="0" w:color="auto"/>
+              <w:right w:val="outset" w:sz="6" w:space="0" w:color="auto"/>
+            </w:tcBorders>
+            <w:shd w:val="clear" w:color="auto" w:fill="auto"/>
+            <w:vAlign w:val="center"/>
+            <w:hideMark/>
+          </w:tcPr>
+          <w:p>
+            <w:pPr>
+              <w:textAlignment w:val="baseline"/>
+              <w:rPr>
+                <w:rFonts w:ascii="Calibri" w:eastAsia="Times New Roman" w:hAnsi="Calibri" w:cs="Times New Roman"/>
+                <w:lang w:eastAsia="nl-BE"/>
+              </w:rPr>
+            </w:pPr>
+            <w:bookmarkStart w:id="25" w:name="OLE_LINK37"/>
+            <w:bookmarkStart w:id="26" w:name="OLE_LINK38"/>
+            <w:bookmarkStart w:id="27" w:name="OLE_LINK39"/>
+            <w:r>
+              <w:rPr>
+                <w:rFonts w:ascii="Calibri" w:eastAsia="Times New Roman" w:hAnsi="Calibri" w:cs="Times New Roman"/>
+                <w:lang w:eastAsia="nl-BE"/>
+              </w:rPr>
+              <w:t xml:space="preserve">[Beveiliging </w:t>
+            </w:r>
+            <w:r>
+              <w:rPr>
+                <w:rFonts w:ascii="Calibri" w:eastAsia="Times New Roman" w:hAnsi="Calibri" w:cs="Times New Roman"/>
+                <w:lang w:eastAsia="nl-BE"/>
+              </w:rPr>
+              <w:t>risico</w:t>
+            </w:r>
+            <w:r>
+              <w:rPr>
+                <w:rFonts w:ascii="Calibri" w:eastAsia="Times New Roman" w:hAnsi="Calibri" w:cs="Times New Roman"/>
+                <w:lang w:eastAsia="nl-BE"/>
+              </w:rPr>
+              <w:t>]</w:t>
+            </w:r>
+            <w:r>
+              <w:rPr>
+                <w:rFonts w:ascii="Calibri" w:eastAsia="Times New Roman" w:hAnsi="Calibri" w:cs="Times New Roman"/>
+                <w:lang w:eastAsia="nl-BE"/>
+              </w:rPr>
+              <w:t xml:space="preserve"> </w:t>
+            </w:r>
+            <w:bookmarkEnd w:id="25"/>
+            <w:bookmarkEnd w:id="26"/>
+            <w:bookmarkEnd w:id="27"/>
+            <w:r>
+              <w:rPr>
+                <w:rFonts w:ascii="Calibri" w:eastAsia="Times New Roman" w:hAnsi="Calibri" w:cs="Times New Roman"/>
+                <w:lang w:eastAsia="nl-BE"/>
+              </w:rPr>
+              <w:t>Melding dat het master password nog steeds bestaat.</w:t>
+            </w:r>
+          </w:p>
+          <w:p>
+            <w:pPr>
+              <w:textAlignment w:val="baseline"/>
+              <w:rPr>
+                <w:rFonts w:ascii="Calibri" w:eastAsia="Times New Roman" w:hAnsi="Calibri" w:cs="Times New Roman"/>
+                <w:lang w:eastAsia="nl-BE"/>
+              </w:rPr>
+            </w:pPr>
+            <w:r>
+              <w:rPr>
+                <w:rFonts w:ascii="Calibri" w:eastAsia="Times New Roman" w:hAnsi="Calibri" w:cs="Times New Roman"/>
+                <w:lang w:eastAsia="nl-BE"/>
+              </w:rPr>
+              <w:t>[Incorrect datatype]Een melding wordt gegeven dat de waarden die ingevuld zijn niet voldoen aan de voorwaarden van het veld + Foutmelding + Veldnaam</w:t>
+            </w:r>
+          </w:p>
+          <w:p>
+            <w:pPr>
+              <w:textAlignment w:val="baseline"/>
+              <w:rPr>
+                <w:rFonts w:ascii="Calibri" w:eastAsia="Times New Roman" w:hAnsi="Calibri" w:cs="Times New Roman"/>
+                <w:lang w:eastAsia="nl-BE"/>
+              </w:rPr>
+            </w:pPr>
+            <w:r>
+              <w:rPr>
+                <w:rFonts w:ascii="Calibri" w:eastAsia="Times New Roman" w:hAnsi="Calibri" w:cs="Times New Roman"/>
+                <w:lang w:eastAsia="nl-BE"/>
+              </w:rPr>
+              <w:t>[</w:t>
+            </w:r>
+            <w:r>
+              <w:rPr>
+                <w:rFonts w:ascii="Calibri" w:eastAsia="Times New Roman" w:hAnsi="Calibri" w:cs="Times New Roman"/>
+                <w:lang w:eastAsia="nl-BE"/>
+              </w:rPr>
+              <w:t xml:space="preserve">username </w:t>
+            </w:r>
+            <w:r>
+              <w:rPr>
+                <w:rFonts w:ascii="Calibri" w:eastAsia="Times New Roman" w:hAnsi="Calibri" w:cs="Times New Roman"/>
+                <w:lang w:eastAsia="nl-BE"/>
+              </w:rPr>
+              <w:t>bestaat al]Een melding wordt gegeven dat het organisme reeds bestaat</w:t>
+            </w:r>
+          </w:p>
+        </w:tc>
+      </w:tr>
+      <w:tr>
+        <w:trPr>
+          <w:tblCellSpacing w:w="15" w:type="dxa"/>
+        </w:trPr>
+        <w:tc>
+          <w:tcPr>
+            <w:tcW w:w="0" w:type="auto"/>
+            <w:tcBorders>
+              <w:top w:val="outset" w:sz="6" w:space="0" w:color="auto"/>
+              <w:left w:val="outset" w:sz="6" w:space="0" w:color="auto"/>
+              <w:bottom w:val="outset" w:sz="6" w:space="0" w:color="auto"/>
+              <w:right w:val="outset" w:sz="6" w:space="0" w:color="auto"/>
+            </w:tcBorders>
+            <w:shd w:val="clear" w:color="auto" w:fill="auto"/>
+            <w:vAlign w:val="center"/>
+            <w:hideMark/>
+          </w:tcPr>
+          <w:p>
+            <w:pPr>
+              <w:textAlignment w:val="baseline"/>
+              <w:rPr>
+                <w:rFonts w:ascii="Calibri" w:eastAsia="Times New Roman" w:hAnsi="Calibri" w:cs="Times New Roman"/>
+                <w:sz w:val="12"/>
+                <w:szCs w:val="12"/>
+                <w:lang w:eastAsia="nl-BE"/>
+              </w:rPr>
+            </w:pPr>
+            <w:r>
+              <w:rPr>
+                <w:rFonts w:ascii="Calibri" w:eastAsia="Times New Roman" w:hAnsi="Calibri" w:cs="Times New Roman"/>
+                <w:lang w:eastAsia="nl-BE"/>
+              </w:rPr>
+              <w:t>Postconditie </w:t>
+            </w:r>
+          </w:p>
+        </w:tc>
+        <w:tc>
+          <w:tcPr>
+            <w:tcW w:w="0" w:type="auto"/>
+            <w:tcBorders>
+              <w:top w:val="outset" w:sz="6" w:space="0" w:color="auto"/>
+              <w:left w:val="outset" w:sz="6" w:space="0" w:color="auto"/>
+              <w:bottom w:val="outset" w:sz="6" w:space="0" w:color="auto"/>
+              <w:right w:val="outset" w:sz="6" w:space="0" w:color="auto"/>
+            </w:tcBorders>
+            <w:shd w:val="clear" w:color="auto" w:fill="auto"/>
+            <w:vAlign w:val="center"/>
+            <w:hideMark/>
+          </w:tcPr>
+          <w:p>
+            <w:pPr>
+              <w:textAlignment w:val="baseline"/>
+              <w:rPr>
+                <w:rFonts w:ascii="Calibri" w:eastAsia="Times New Roman" w:hAnsi="Calibri" w:cs="Times New Roman"/>
+                <w:sz w:val="12"/>
+                <w:szCs w:val="12"/>
+                <w:lang w:eastAsia="nl-BE"/>
+              </w:rPr>
+            </w:pPr>
+            <w:r>
+              <w:rPr>
+                <w:rFonts w:ascii="Calibri" w:eastAsia="Times New Roman" w:hAnsi="Calibri" w:cs="Times New Roman"/>
+                <w:lang w:eastAsia="nl-BE"/>
+              </w:rPr>
+              <w:t>Er is een nieuw</w:t>
+            </w:r>
+            <w:r>
+              <w:rPr>
+                <w:rFonts w:ascii="Calibri" w:eastAsia="Times New Roman" w:hAnsi="Calibri" w:cs="Times New Roman"/>
+                <w:lang w:eastAsia="nl-BE"/>
+              </w:rPr>
+              <w:t>e</w:t>
+            </w:r>
+            <w:r>
+              <w:rPr>
+                <w:rFonts w:ascii="Calibri" w:eastAsia="Times New Roman" w:hAnsi="Calibri" w:cs="Times New Roman"/>
+                <w:lang w:eastAsia="nl-BE"/>
+              </w:rPr>
+              <w:t xml:space="preserve"> </w:t>
+            </w:r>
+            <w:bookmarkStart w:id="28" w:name="OLE_LINK24"/>
+            <w:r>
+              <w:rPr>
+                <w:rFonts w:ascii="Calibri" w:eastAsia="Times New Roman" w:hAnsi="Calibri" w:cs="Times New Roman"/>
+                <w:lang w:eastAsia="nl-BE"/>
+              </w:rPr>
+              <w:t>administrator</w:t>
+            </w:r>
+            <w:r>
+              <w:rPr>
+                <w:rFonts w:ascii="Calibri" w:eastAsia="Times New Roman" w:hAnsi="Calibri" w:cs="Times New Roman"/>
+                <w:lang w:eastAsia="nl-BE"/>
+              </w:rPr>
+              <w:t xml:space="preserve"> </w:t>
+            </w:r>
+            <w:bookmarkEnd w:id="28"/>
+            <w:r>
+              <w:rPr>
+                <w:rFonts w:ascii="Calibri" w:eastAsia="Times New Roman" w:hAnsi="Calibri" w:cs="Times New Roman"/>
+                <w:lang w:eastAsia="nl-BE"/>
+              </w:rPr>
+              <w:t>toegevoegd in de databank.</w:t>
             </w:r>
             <w:r>
               <w:rPr>
@@ -925,14 +4166,7 @@
                 <w:rFonts w:ascii="Calibri" w:eastAsia="Times New Roman" w:hAnsi="Calibri" w:cs="Times New Roman"/>
                 <w:lang w:eastAsia="nl-BE"/>
               </w:rPr>
-              <w:t>Update organisme</w:t>
-            </w:r>
-            <w:r>
-              <w:rPr>
-                <w:rFonts w:ascii="Calibri" w:eastAsia="Times New Roman" w:hAnsi="Calibri" w:cs="Times New Roman"/>
-                <w:lang w:eastAsia="nl-BE"/>
-              </w:rPr>
-              <w:t xml:space="preserve"> </w:t>
+              <w:t>Update administrator</w:t>
             </w:r>
           </w:p>
         </w:tc>
@@ -997,22 +4231,19 @@
               </w:rPr>
               <w:t xml:space="preserve">De </w:t>
             </w:r>
-            <w:proofErr w:type="spellStart"/>
-            <w:r>
-              <w:rPr>
-                <w:rFonts w:ascii="Calibri" w:eastAsia="Times New Roman" w:hAnsi="Calibri" w:cs="Times New Roman"/>
-                <w:lang w:eastAsia="nl-BE"/>
-              </w:rPr>
-              <w:t>a</w:t>
-            </w:r>
-            <w:r>
-              <w:rPr>
-                <w:rFonts w:ascii="Calibri" w:eastAsia="Times New Roman" w:hAnsi="Calibri" w:cs="Times New Roman"/>
-                <w:lang w:eastAsia="nl-BE"/>
-              </w:rPr>
-              <w:t>dmin</w:t>
-            </w:r>
-            <w:proofErr w:type="spellEnd"/>
+            <w:bookmarkStart w:id="29" w:name="OLE_LINK26"/>
+            <w:bookmarkStart w:id="30" w:name="OLE_LINK27"/>
+            <w:bookmarkStart w:id="31" w:name="OLE_LINK28"/>
+            <w:r>
+              <w:rPr>
+                <w:rFonts w:ascii="Calibri" w:eastAsia="Times New Roman" w:hAnsi="Calibri" w:cs="Times New Roman"/>
+                <w:lang w:eastAsia="nl-BE"/>
+              </w:rPr>
+              <w:t>administrator</w:t>
+            </w:r>
+            <w:bookmarkEnd w:id="29"/>
+            <w:bookmarkEnd w:id="30"/>
+            <w:bookmarkEnd w:id="31"/>
           </w:p>
         </w:tc>
       </w:tr>
@@ -1160,7 +4391,7 @@
               <w:pStyle w:val="Lijstalinea"/>
               <w:numPr>
                 <w:ilvl w:val="0"/>
-                <w:numId w:val="2"/>
+                <w:numId w:val="6"/>
               </w:numPr>
               <w:textAlignment w:val="baseline"/>
               <w:rPr>
@@ -1172,7 +4403,7 @@
                 <w:rFonts w:ascii="Calibri" w:eastAsia="Times New Roman" w:hAnsi="Calibri" w:cs="Times New Roman"/>
                 <w:lang w:eastAsia="nl-BE"/>
               </w:rPr>
-              <w:t>De actor selecteert een organisme in een list.</w:t>
+              <w:t>De actor selecteert een administrator</w:t>
             </w:r>
             <w:r>
               <w:rPr>
@@ -1186,7 +4417,14 @@
                 <w:rFonts w:ascii="Calibri" w:eastAsia="Times New Roman" w:hAnsi="Calibri" w:cs="Times New Roman"/>
                 <w:lang w:eastAsia="nl-BE"/>
               </w:rPr>
-              <w:t>Indien er geen organisme aanwezig zijn zal de uitzondering [Geen element] optreden.</w:t>
+              <w:t xml:space="preserve">in een list. </w:t>
+            </w:r>
+            <w:r>
+              <w:rPr>
+                <w:rFonts w:ascii="Calibri" w:eastAsia="Times New Roman" w:hAnsi="Calibri" w:cs="Times New Roman"/>
+                <w:lang w:eastAsia="nl-BE"/>
+              </w:rPr>
+              <w:t>Deze</w:t>
             </w:r>
             <w:r>
               <w:rPr>
@@ -1200,32 +4438,27 @@
                 <w:rFonts w:ascii="Calibri" w:eastAsia="Times New Roman" w:hAnsi="Calibri" w:cs="Times New Roman"/>
                 <w:lang w:eastAsia="nl-BE"/>
               </w:rPr>
-              <w:t>Dit</w:t>
-            </w:r>
-            <w:r>
-              <w:rPr>
-                <w:rFonts w:ascii="Calibri" w:eastAsia="Times New Roman" w:hAnsi="Calibri" w:cs="Times New Roman"/>
-                <w:lang w:eastAsia="nl-BE"/>
-              </w:rPr>
-              <w:t xml:space="preserve"> organisme is nu geselecteerd om te updaten. </w:t>
-            </w:r>
-            <w:r>
-              <w:rPr>
-                <w:lang w:eastAsia="nl-BE"/>
-              </w:rPr>
-              <w:t xml:space="preserve">Het systeem geeft de </w:t>
-            </w:r>
-            <w:r>
-              <w:rPr>
-                <w:lang w:eastAsia="nl-BE"/>
-              </w:rPr>
-              <w:t xml:space="preserve">ingevulde velden </w:t>
-            </w:r>
-            <w:r>
-              <w:rPr>
-                <w:lang w:eastAsia="nl-BE"/>
-              </w:rPr>
-              <w:t xml:space="preserve">weer voor verandering. </w:t>
+              <w:t>administrator</w:t>
+            </w:r>
+            <w:r>
+              <w:rPr>
+                <w:rFonts w:ascii="Calibri" w:eastAsia="Times New Roman" w:hAnsi="Calibri" w:cs="Times New Roman"/>
+                <w:lang w:eastAsia="nl-BE"/>
+              </w:rPr>
+              <w:t xml:space="preserve"> </w:t>
+            </w:r>
+            <w:r>
+              <w:rPr>
+                <w:rFonts w:ascii="Calibri" w:eastAsia="Times New Roman" w:hAnsi="Calibri" w:cs="Times New Roman"/>
+                <w:lang w:eastAsia="nl-BE"/>
+              </w:rPr>
+              <w:t xml:space="preserve">is nu geselecteerd om te updaten. </w:t>
+            </w:r>
+            <w:r>
+              <w:rPr>
+                <w:lang w:eastAsia="nl-BE"/>
+              </w:rPr>
+              <w:t xml:space="preserve">Het systeem geeft de ingevulde velden weer voor verandering. </w:t>
             </w:r>
           </w:p>
           <w:p>
@@ -1233,7 +4466,7 @@
               <w:pStyle w:val="Lijstalinea"/>
               <w:numPr>
                 <w:ilvl w:val="0"/>
-                <w:numId w:val="2"/>
+                <w:numId w:val="6"/>
               </w:numPr>
               <w:textAlignment w:val="baseline"/>
               <w:rPr>
@@ -1244,19 +4477,7 @@
               <w:rPr>
                 <w:lang w:eastAsia="nl-BE"/>
               </w:rPr>
-              <w:t>De actor selecteert</w:t>
-            </w:r>
-            <w:r>
-              <w:rPr>
-                <w:lang w:eastAsia="nl-BE"/>
-              </w:rPr>
-              <w:t xml:space="preserve"> de velden en maakt de nodige aanpassingen</w:t>
-            </w:r>
-            <w:r>
-              <w:rPr>
-                <w:lang w:eastAsia="nl-BE"/>
-              </w:rPr>
-              <w:t xml:space="preserve">. </w:t>
+              <w:t xml:space="preserve">De actor selecteert de velden en maakt de nodige aanpassingen. </w:t>
             </w:r>
           </w:p>
           <w:p>
@@ -1264,7 +4485,7 @@
               <w:pStyle w:val="Lijstalinea"/>
               <w:numPr>
                 <w:ilvl w:val="0"/>
-                <w:numId w:val="2"/>
+                <w:numId w:val="6"/>
               </w:numPr>
               <w:textAlignment w:val="baseline"/>
               <w:rPr>
@@ -1279,35 +4500,7 @@
                 <w:rFonts w:ascii="Calibri" w:eastAsia="Times New Roman" w:hAnsi="Calibri" w:cs="Times New Roman"/>
                 <w:lang w:eastAsia="nl-BE"/>
               </w:rPr>
-              <w:t>Het systeem kijkt na of de in</w:t>
-            </w:r>
-            <w:r>
-              <w:rPr>
-                <w:rFonts w:ascii="Calibri" w:eastAsia="Times New Roman" w:hAnsi="Calibri" w:cs="Times New Roman"/>
-                <w:lang w:eastAsia="nl-BE"/>
-              </w:rPr>
-              <w:t>ge</w:t>
-            </w:r>
-            <w:r>
-              <w:rPr>
-                <w:rFonts w:ascii="Calibri" w:eastAsia="Times New Roman" w:hAnsi="Calibri" w:cs="Times New Roman"/>
-                <w:lang w:eastAsia="nl-BE"/>
-              </w:rPr>
-              <w:t>vul</w:t>
-            </w:r>
-            <w:r>
-              <w:rPr>
-                <w:rFonts w:ascii="Calibri" w:eastAsia="Times New Roman" w:hAnsi="Calibri" w:cs="Times New Roman"/>
-                <w:lang w:eastAsia="nl-BE"/>
-              </w:rPr>
-              <w:t xml:space="preserve">de </w:t>
-            </w:r>
-            <w:r>
-              <w:rPr>
-                <w:rFonts w:ascii="Calibri" w:eastAsia="Times New Roman" w:hAnsi="Calibri" w:cs="Times New Roman"/>
-                <w:lang w:eastAsia="nl-BE"/>
-              </w:rPr>
-              <w:t>velden correcte informatie bevat (string, int, e.d.). Indien er incorrecte informatie ingevuld is treedt de uitzondering [Incorrect datatype] op.</w:t>
+              <w:t>Het systeem kijkt na of de ingevulde velden correcte informatie bevat (string, int, e.d.). Indien er incorrecte informatie ingevuld is treedt de uitzondering [Incorrect datatype] op.</w:t>
             </w:r>
           </w:p>
           <w:p>
@@ -1315,7 +4508,7 @@
               <w:pStyle w:val="Lijstalinea"/>
               <w:numPr>
                 <w:ilvl w:val="0"/>
-                <w:numId w:val="2"/>
+                <w:numId w:val="6"/>
               </w:numPr>
               <w:textAlignment w:val="baseline"/>
               <w:rPr>
@@ -1326,31 +4519,7 @@
               <w:rPr>
                 <w:lang w:eastAsia="nl-BE"/>
               </w:rPr>
-              <w:t>Het systeem vraagt of de actor</w:t>
-            </w:r>
-            <w:r>
-              <w:rPr>
-                <w:lang w:eastAsia="nl-BE"/>
-              </w:rPr>
-              <w:t xml:space="preserve"> akkoord is met de nieuwe configuratie.</w:t>
-            </w:r>
-            <w:r>
-              <w:rPr>
-                <w:lang w:eastAsia="nl-BE"/>
-              </w:rPr>
-              <w:t xml:space="preserve"> De actor bevestigd of </w:t>
-            </w:r>
-            <w:r>
-              <w:rPr>
-                <w:lang w:eastAsia="nl-BE"/>
-              </w:rPr>
-              <w:t>keert terug naar</w:t>
-            </w:r>
-            <w:r>
-              <w:rPr>
-                <w:lang w:eastAsia="nl-BE"/>
-              </w:rPr>
-              <w:t xml:space="preserve"> stap (2).</w:t>
+              <w:t>Het systeem vraagt of de actor akkoord is met de nieuwe configuratie. De actor bevestigd of keert terug naar stap (2).</w:t>
             </w:r>
           </w:p>
           <w:p>
@@ -1358,7 +4527,7 @@
               <w:pStyle w:val="Lijstalinea"/>
               <w:numPr>
                 <w:ilvl w:val="0"/>
-                <w:numId w:val="2"/>
+                <w:numId w:val="6"/>
               </w:numPr>
               <w:textAlignment w:val="baseline"/>
               <w:rPr>
@@ -1377,7 +4546,7 @@
               <w:pStyle w:val="Lijstalinea"/>
               <w:numPr>
                 <w:ilvl w:val="0"/>
-                <w:numId w:val="2"/>
+                <w:numId w:val="6"/>
               </w:numPr>
               <w:textAlignment w:val="baseline"/>
               <w:rPr>
@@ -1388,43 +4557,7 @@
               <w:rPr>
                 <w:lang w:eastAsia="nl-BE"/>
               </w:rPr>
-              <w:t>De actor maakt eventueel nogmaals</w:t>
-            </w:r>
-            <w:r>
-              <w:rPr>
-                <w:lang w:eastAsia="nl-BE"/>
-              </w:rPr>
-              <w:t xml:space="preserve"> gebruik van de mogelijkheden (1</w:t>
-            </w:r>
-            <w:r>
-              <w:rPr>
-                <w:lang w:eastAsia="nl-BE"/>
-              </w:rPr>
-              <w:t xml:space="preserve">) </w:t>
-            </w:r>
-            <w:r>
-              <w:rPr>
-                <w:lang w:eastAsia="nl-BE"/>
-              </w:rPr>
-              <w:t>en (</w:t>
-            </w:r>
-            <w:r>
-              <w:rPr>
-                <w:lang w:eastAsia="nl-BE"/>
-              </w:rPr>
-              <w:t>2</w:t>
-            </w:r>
-            <w:r>
-              <w:rPr>
-                <w:lang w:eastAsia="nl-BE"/>
-              </w:rPr>
-              <w:t>)</w:t>
-            </w:r>
-            <w:r>
-              <w:rPr>
-                <w:lang w:eastAsia="nl-BE"/>
-              </w:rPr>
-              <w:t>.</w:t>
+              <w:t>De actor maakt eventueel nogmaals gebruik van de mogelijkheden (1) en (2).</w:t>
             </w:r>
           </w:p>
           <w:p>
@@ -1432,7 +4565,7 @@
               <w:pStyle w:val="Lijstalinea"/>
               <w:numPr>
                 <w:ilvl w:val="0"/>
-                <w:numId w:val="2"/>
+                <w:numId w:val="6"/>
               </w:numPr>
               <w:textAlignment w:val="baseline"/>
               <w:rPr>
@@ -1517,58 +4650,7 @@
                 <w:rFonts w:ascii="Calibri" w:eastAsia="Times New Roman" w:hAnsi="Calibri" w:cs="Times New Roman"/>
                 <w:lang w:eastAsia="nl-BE"/>
               </w:rPr>
-              <w:t xml:space="preserve"> [Incorrect datatype]Een melding wordt gegeven dat de waarden die ingevuld zijn niet vo</w:t>
-            </w:r>
-            <w:r>
-              <w:rPr>
-                <w:rFonts w:ascii="Calibri" w:eastAsia="Times New Roman" w:hAnsi="Calibri" w:cs="Times New Roman"/>
-                <w:lang w:eastAsia="nl-BE"/>
-              </w:rPr>
-              <w:t>ldoen aan de voorwaarden van het</w:t>
-            </w:r>
-            <w:r>
-              <w:rPr>
-                <w:rFonts w:ascii="Calibri" w:eastAsia="Times New Roman" w:hAnsi="Calibri" w:cs="Times New Roman"/>
-                <w:lang w:eastAsia="nl-BE"/>
-              </w:rPr>
-              <w:t xml:space="preserve"> veld + Foutmelding</w:t>
-            </w:r>
-            <w:r>
-              <w:rPr>
-                <w:rFonts w:ascii="Calibri" w:eastAsia="Times New Roman" w:hAnsi="Calibri" w:cs="Times New Roman"/>
-                <w:lang w:eastAsia="nl-BE"/>
-              </w:rPr>
-              <w:t xml:space="preserve"> </w:t>
-            </w:r>
-            <w:r>
-              <w:rPr>
-                <w:rFonts w:ascii="Calibri" w:eastAsia="Times New Roman" w:hAnsi="Calibri" w:cs="Times New Roman"/>
-                <w:lang w:eastAsia="nl-BE"/>
-              </w:rPr>
-              <w:t>+ Veldnaam</w:t>
-            </w:r>
-            <w:r>
-              <w:rPr>
-                <w:rFonts w:ascii="Calibri" w:eastAsia="Times New Roman" w:hAnsi="Calibri" w:cs="Times New Roman"/>
-                <w:lang w:eastAsia="nl-BE"/>
-              </w:rPr>
-              <w:t>.</w:t>
-            </w:r>
-          </w:p>
-          <w:p>
-            <w:pPr>
-              <w:textAlignment w:val="baseline"/>
-              <w:rPr>
-                <w:rFonts w:ascii="Calibri" w:eastAsia="Times New Roman" w:hAnsi="Calibri" w:cs="Times New Roman"/>
-                <w:lang w:eastAsia="nl-BE"/>
-              </w:rPr>
-            </w:pPr>
-            <w:r>
-              <w:rPr>
-                <w:rFonts w:ascii="Calibri" w:eastAsia="Times New Roman" w:hAnsi="Calibri" w:cs="Times New Roman"/>
-                <w:lang w:eastAsia="nl-BE"/>
-              </w:rPr>
-              <w:t>[Geen element] Een melding wordt gegeven dat er geen organisme zijn om te selecteren.</w:t>
+              <w:t xml:space="preserve"> [Incorrect datatype]Een melding wordt gegeven dat de waarden die ingevuld zijn niet voldoen aan de voorwaarden van het veld + Foutmelding + Veldnaam.</w:t>
             </w:r>
           </w:p>
         </w:tc>
@@ -1637,33 +4719,21 @@
                 <w:rFonts w:ascii="Calibri" w:eastAsia="Times New Roman" w:hAnsi="Calibri" w:cs="Times New Roman"/>
                 <w:lang w:eastAsia="nl-BE"/>
               </w:rPr>
-              <w:t>Het</w:t>
-            </w:r>
-            <w:r>
-              <w:rPr>
-                <w:rFonts w:ascii="Calibri" w:eastAsia="Times New Roman" w:hAnsi="Calibri" w:cs="Times New Roman"/>
-                <w:lang w:eastAsia="nl-BE"/>
-              </w:rPr>
-              <w:t xml:space="preserve"> geselecteerde </w:t>
-            </w:r>
-            <w:r>
-              <w:rPr>
-                <w:rFonts w:ascii="Calibri" w:eastAsia="Times New Roman" w:hAnsi="Calibri" w:cs="Times New Roman"/>
-                <w:lang w:eastAsia="nl-BE"/>
-              </w:rPr>
-              <w:t xml:space="preserve">organisme </w:t>
-            </w:r>
-            <w:r>
-              <w:rPr>
-                <w:rFonts w:ascii="Calibri" w:eastAsia="Times New Roman" w:hAnsi="Calibri" w:cs="Times New Roman"/>
-                <w:lang w:eastAsia="nl-BE"/>
-              </w:rPr>
-              <w:t>is aangepast en opgeslagen in de databank. Er is een consistente configuratie. Dit wil zeggen dat alle elementen onderling verbonden zijn en een logische samenhang hebben.</w:t>
+              <w:t xml:space="preserve">De </w:t>
+            </w:r>
+            <w:r>
+              <w:rPr>
+                <w:rFonts w:ascii="Calibri" w:eastAsia="Times New Roman" w:hAnsi="Calibri" w:cs="Times New Roman"/>
+                <w:lang w:eastAsia="nl-BE"/>
+              </w:rPr>
+              <w:t>administrator is aangepast en opgeslagen in de databank. Er is een consistente configuratie. Dit wil zeggen dat alle elementen onderling verbonden zijn en een logische samenhang hebben.</w:t>
             </w:r>
           </w:p>
         </w:tc>
       </w:tr>
     </w:tbl>
+    <w:p/>
+    <w:p/>
     <w:p/>
     <w:tbl>
       <w:tblPr>
@@ -1757,7 +4827,28 @@
                 <w:rFonts w:ascii="Calibri" w:eastAsia="Times New Roman" w:hAnsi="Calibri" w:cs="Times New Roman"/>
                 <w:lang w:eastAsia="nl-BE"/>
               </w:rPr>
-              <w:t>organisme verwijderen</w:t>
+              <w:t>A</w:t>
+            </w:r>
+            <w:r>
+              <w:rPr>
+                <w:rFonts w:ascii="Calibri" w:eastAsia="Times New Roman" w:hAnsi="Calibri" w:cs="Times New Roman"/>
+                <w:lang w:eastAsia="nl-BE"/>
+              </w:rPr>
+              <w:t>dministrator</w:t>
+            </w:r>
+            <w:r>
+              <w:rPr>
+                <w:rFonts w:ascii="Calibri" w:eastAsia="Times New Roman" w:hAnsi="Calibri" w:cs="Times New Roman"/>
+                <w:lang w:eastAsia="nl-BE"/>
+              </w:rPr>
+              <w:t xml:space="preserve"> </w:t>
+            </w:r>
+            <w:r>
+              <w:rPr>
+                <w:rFonts w:ascii="Calibri" w:eastAsia="Times New Roman" w:hAnsi="Calibri" w:cs="Times New Roman"/>
+                <w:lang w:eastAsia="nl-BE"/>
+              </w:rPr>
+              <w:t>verwijderen</w:t>
             </w:r>
           </w:p>
         </w:tc>
@@ -1822,22 +4913,25 @@
               </w:rPr>
               <w:t xml:space="preserve">De </w:t>
             </w:r>
-            <w:proofErr w:type="spellStart"/>
-            <w:r>
-              <w:rPr>
-                <w:rFonts w:ascii="Calibri" w:eastAsia="Times New Roman" w:hAnsi="Calibri" w:cs="Times New Roman"/>
-                <w:lang w:eastAsia="nl-BE"/>
-              </w:rPr>
-              <w:t>ad</w:t>
-            </w:r>
-            <w:r>
-              <w:rPr>
-                <w:rFonts w:ascii="Calibri" w:eastAsia="Times New Roman" w:hAnsi="Calibri" w:cs="Times New Roman"/>
-                <w:lang w:eastAsia="nl-BE"/>
-              </w:rPr>
-              <w:t>min</w:t>
-            </w:r>
-            <w:proofErr w:type="spellEnd"/>
+            <w:bookmarkStart w:id="32" w:name="OLE_LINK30"/>
+            <w:bookmarkStart w:id="33" w:name="OLE_LINK31"/>
+            <w:bookmarkStart w:id="34" w:name="OLE_LINK32"/>
+            <w:bookmarkStart w:id="35" w:name="OLE_LINK33"/>
+            <w:bookmarkStart w:id="36" w:name="OLE_LINK40"/>
+            <w:bookmarkStart w:id="37" w:name="OLE_LINK41"/>
+            <w:r>
+              <w:rPr>
+                <w:rFonts w:ascii="Calibri" w:eastAsia="Times New Roman" w:hAnsi="Calibri" w:cs="Times New Roman"/>
+                <w:lang w:eastAsia="nl-BE"/>
+              </w:rPr>
+              <w:t>administrator</w:t>
+            </w:r>
+            <w:bookmarkEnd w:id="32"/>
+            <w:bookmarkEnd w:id="33"/>
+            <w:bookmarkEnd w:id="34"/>
+            <w:bookmarkEnd w:id="35"/>
+            <w:bookmarkEnd w:id="36"/>
+            <w:bookmarkEnd w:id="37"/>
           </w:p>
         </w:tc>
       </w:tr>
@@ -1985,7 +5079,7 @@
               <w:pStyle w:val="Lijstalinea"/>
               <w:numPr>
                 <w:ilvl w:val="0"/>
-                <w:numId w:val="3"/>
+                <w:numId w:val="7"/>
               </w:numPr>
               <w:textAlignment w:val="baseline"/>
               <w:rPr>
@@ -1997,35 +5091,21 @@
                 <w:rFonts w:ascii="Calibri" w:eastAsia="Times New Roman" w:hAnsi="Calibri" w:cs="Times New Roman"/>
                 <w:lang w:eastAsia="nl-BE"/>
               </w:rPr>
-              <w:t xml:space="preserve">De actor selecteert een </w:t>
-            </w:r>
-            <w:r>
-              <w:rPr>
-                <w:rFonts w:ascii="Calibri" w:eastAsia="Times New Roman" w:hAnsi="Calibri" w:cs="Times New Roman"/>
-                <w:lang w:eastAsia="nl-BE"/>
-              </w:rPr>
-              <w:t xml:space="preserve">organisme </w:t>
-            </w:r>
-            <w:r>
-              <w:rPr>
-                <w:rFonts w:ascii="Calibri" w:eastAsia="Times New Roman" w:hAnsi="Calibri" w:cs="Times New Roman"/>
-                <w:lang w:eastAsia="nl-BE"/>
-              </w:rPr>
-              <w:t xml:space="preserve">in een list. Indien er geen </w:t>
-            </w:r>
-            <w:r>
-              <w:rPr>
-                <w:rFonts w:ascii="Calibri" w:eastAsia="Times New Roman" w:hAnsi="Calibri" w:cs="Times New Roman"/>
-                <w:lang w:eastAsia="nl-BE"/>
-              </w:rPr>
-              <w:t xml:space="preserve">organisme </w:t>
-            </w:r>
-            <w:r>
-              <w:rPr>
-                <w:rFonts w:ascii="Calibri" w:eastAsia="Times New Roman" w:hAnsi="Calibri" w:cs="Times New Roman"/>
-                <w:lang w:eastAsia="nl-BE"/>
-              </w:rPr>
-              <w:t>aanwezig zijn zal de uitzondering [Geen element] optreden.</w:t>
+              <w:t>De actor selecteert een administrator</w:t>
+            </w:r>
+            <w:r>
+              <w:rPr>
+                <w:rFonts w:ascii="Calibri" w:eastAsia="Times New Roman" w:hAnsi="Calibri" w:cs="Times New Roman"/>
+                <w:lang w:eastAsia="nl-BE"/>
+              </w:rPr>
+              <w:t xml:space="preserve"> </w:t>
+            </w:r>
+            <w:r>
+              <w:rPr>
+                <w:rFonts w:ascii="Calibri" w:eastAsia="Times New Roman" w:hAnsi="Calibri" w:cs="Times New Roman"/>
+                <w:lang w:eastAsia="nl-BE"/>
+              </w:rPr>
+              <w:t xml:space="preserve">in een list. </w:t>
             </w:r>
           </w:p>
           <w:p>
@@ -2033,7 +5113,7 @@
               <w:pStyle w:val="Lijstalinea"/>
               <w:numPr>
                 <w:ilvl w:val="1"/>
-                <w:numId w:val="3"/>
+                <w:numId w:val="7"/>
               </w:numPr>
               <w:textAlignment w:val="baseline"/>
               <w:rPr>
@@ -2045,7 +5125,24 @@
                 <w:rFonts w:ascii="Calibri" w:eastAsia="Times New Roman" w:hAnsi="Calibri" w:cs="Times New Roman"/>
                 <w:lang w:eastAsia="nl-BE"/>
               </w:rPr>
-              <w:t>De actor heeft de mogelijkheid 1 of meerder organisme te selecteren Het</w:t>
+              <w:t xml:space="preserve">De actor heeft de mogelijkheid 1 </w:t>
+            </w:r>
+            <w:r>
+              <w:rPr>
+                <w:rFonts w:ascii="Calibri" w:eastAsia="Times New Roman" w:hAnsi="Calibri" w:cs="Times New Roman"/>
+                <w:lang w:eastAsia="nl-BE"/>
+              </w:rPr>
+              <w:t xml:space="preserve">en slechts 1 </w:t>
+            </w:r>
+            <w:bookmarkStart w:id="38" w:name="OLE_LINK34"/>
+            <w:bookmarkStart w:id="39" w:name="OLE_LINK35"/>
+            <w:bookmarkStart w:id="40" w:name="OLE_LINK36"/>
+            <w:r>
+              <w:rPr>
+                <w:rFonts w:ascii="Calibri" w:eastAsia="Times New Roman" w:hAnsi="Calibri" w:cs="Times New Roman"/>
+                <w:lang w:eastAsia="nl-BE"/>
+              </w:rPr>
+              <w:t>administrator</w:t>
             </w:r>
             <w:r>
               <w:rPr>
@@ -2054,19 +5151,36 @@
               </w:rPr>
               <w:t xml:space="preserve"> </w:t>
             </w:r>
-            <w:r>
-              <w:rPr>
-                <w:rFonts w:ascii="Calibri" w:eastAsia="Times New Roman" w:hAnsi="Calibri" w:cs="Times New Roman"/>
-                <w:lang w:eastAsia="nl-BE"/>
-              </w:rPr>
-              <w:t xml:space="preserve">organisme </w:t>
-            </w:r>
-            <w:r>
-              <w:rPr>
-                <w:rFonts w:ascii="Calibri" w:eastAsia="Times New Roman" w:hAnsi="Calibri" w:cs="Times New Roman"/>
-                <w:lang w:eastAsia="nl-BE"/>
-              </w:rPr>
-              <w:t xml:space="preserve">is nu geselecteerd om te verwijderen. </w:t>
+            <w:bookmarkEnd w:id="38"/>
+            <w:bookmarkEnd w:id="39"/>
+            <w:bookmarkEnd w:id="40"/>
+            <w:r>
+              <w:rPr>
+                <w:rFonts w:ascii="Calibri" w:eastAsia="Times New Roman" w:hAnsi="Calibri" w:cs="Times New Roman"/>
+                <w:lang w:eastAsia="nl-BE"/>
+              </w:rPr>
+              <w:t>te selecteren De</w:t>
+            </w:r>
+            <w:r>
+              <w:rPr>
+                <w:rFonts w:ascii="Calibri" w:eastAsia="Times New Roman" w:hAnsi="Calibri" w:cs="Times New Roman"/>
+                <w:lang w:eastAsia="nl-BE"/>
+              </w:rPr>
+              <w:t xml:space="preserve"> </w:t>
+            </w:r>
+            <w:r>
+              <w:rPr>
+                <w:rFonts w:ascii="Calibri" w:eastAsia="Times New Roman" w:hAnsi="Calibri" w:cs="Times New Roman"/>
+                <w:lang w:eastAsia="nl-BE"/>
+              </w:rPr>
+              <w:t>administrator</w:t>
+            </w:r>
+            <w:r>
+              <w:rPr>
+                <w:rFonts w:ascii="Calibri" w:eastAsia="Times New Roman" w:hAnsi="Calibri" w:cs="Times New Roman"/>
+                <w:lang w:eastAsia="nl-BE"/>
+              </w:rPr>
+              <w:t xml:space="preserve"> is nu geselecteerd om te verwijderen. </w:t>
             </w:r>
           </w:p>
           <w:p>
@@ -2074,7 +5188,7 @@
               <w:pStyle w:val="Lijstalinea"/>
               <w:numPr>
                 <w:ilvl w:val="1"/>
-                <w:numId w:val="3"/>
+                <w:numId w:val="7"/>
               </w:numPr>
               <w:textAlignment w:val="baseline"/>
               <w:rPr>
@@ -2085,7 +5199,27 @@
               <w:rPr>
                 <w:lang w:eastAsia="nl-BE"/>
               </w:rPr>
-              <w:t>Indien het niet mogelijk is om de geselecteerde advertentie te verwijderen treedt de uitzondering [Fout in dataconnectie] op.</w:t>
+              <w:t xml:space="preserve">Indien het niet mogelijk is om de geselecteerde </w:t>
+            </w:r>
+            <w:r>
+              <w:rPr>
+                <w:rFonts w:ascii="Calibri" w:eastAsia="Times New Roman" w:hAnsi="Calibri" w:cs="Times New Roman"/>
+                <w:lang w:eastAsia="nl-BE"/>
+              </w:rPr>
+              <w:t>administrator</w:t>
+            </w:r>
+            <w:r>
+              <w:rPr>
+                <w:rFonts w:ascii="Calibri" w:eastAsia="Times New Roman" w:hAnsi="Calibri" w:cs="Times New Roman"/>
+                <w:lang w:eastAsia="nl-BE"/>
+              </w:rPr>
+              <w:t xml:space="preserve"> </w:t>
+            </w:r>
+            <w:r>
+              <w:rPr>
+                <w:lang w:eastAsia="nl-BE"/>
+              </w:rPr>
+              <w:t>te verwijderen treedt de uitzondering [Fout in dataconnectie] op.</w:t>
             </w:r>
           </w:p>
           <w:p>
@@ -2093,7 +5227,7 @@
               <w:pStyle w:val="Lijstalinea"/>
               <w:numPr>
                 <w:ilvl w:val="0"/>
-                <w:numId w:val="3"/>
+                <w:numId w:val="7"/>
               </w:numPr>
               <w:textAlignment w:val="baseline"/>
               <w:rPr>
@@ -2104,55 +5238,39 @@
               <w:rPr>
                 <w:lang w:eastAsia="nl-BE"/>
               </w:rPr>
-              <w:t>Het sy</w:t>
-            </w:r>
-            <w:r>
-              <w:rPr>
-                <w:lang w:eastAsia="nl-BE"/>
-              </w:rPr>
-              <w:t xml:space="preserve">steem vraagt </w:t>
-            </w:r>
-            <w:r>
-              <w:rPr>
-                <w:lang w:eastAsia="nl-BE"/>
-              </w:rPr>
-              <w:t>de actor</w:t>
-            </w:r>
-            <w:r>
-              <w:rPr>
-                <w:lang w:eastAsia="nl-BE"/>
-              </w:rPr>
-              <w:t xml:space="preserve"> zijn</w:t>
-            </w:r>
-            <w:r>
-              <w:rPr>
-                <w:lang w:eastAsia="nl-BE"/>
-              </w:rPr>
-              <w:t xml:space="preserve"> akkoord </w:t>
-            </w:r>
-            <w:r>
-              <w:rPr>
-                <w:lang w:eastAsia="nl-BE"/>
-              </w:rPr>
-              <w:t>te geven</w:t>
-            </w:r>
-            <w:r>
-              <w:rPr>
-                <w:lang w:eastAsia="nl-BE"/>
-              </w:rPr>
-              <w:t>. De actor bevestigd of keert terug naar</w:t>
-            </w:r>
-            <w:r>
-              <w:rPr>
-                <w:lang w:eastAsia="nl-BE"/>
-              </w:rPr>
-              <w:t xml:space="preserve"> stap (1</w:t>
-            </w:r>
-            <w:r>
-              <w:rPr>
-                <w:lang w:eastAsia="nl-BE"/>
-              </w:rPr>
-              <w:t>).</w:t>
+              <w:t xml:space="preserve">Het systeem vraagt de actor zijn akkoord te geven. </w:t>
+            </w:r>
+            <w:r>
+              <w:rPr>
+                <w:rFonts w:ascii="Calibri" w:eastAsia="Times New Roman" w:hAnsi="Calibri" w:cs="Times New Roman"/>
+                <w:lang w:eastAsia="nl-BE"/>
+              </w:rPr>
+              <w:t>Indien er slechts 1 administrator bestaat</w:t>
+            </w:r>
+            <w:r>
+              <w:rPr>
+                <w:lang w:eastAsia="nl-BE"/>
+              </w:rPr>
+              <w:t xml:space="preserve"> treed er een uitzondering op </w:t>
+            </w:r>
+            <w:r>
+              <w:rPr>
+                <w:rFonts w:ascii="Calibri" w:eastAsia="Times New Roman" w:hAnsi="Calibri" w:cs="Times New Roman"/>
+                <w:lang w:eastAsia="nl-BE"/>
+              </w:rPr>
+              <w:t xml:space="preserve">[Beveiliging risico] </w:t>
+            </w:r>
+            <w:r>
+              <w:rPr>
+                <w:lang w:eastAsia="nl-BE"/>
+              </w:rPr>
+              <w:t>De actor bevestigd of keert terug naar stap (1).</w:t>
+            </w:r>
+            <w:r>
+              <w:rPr>
+                <w:lang w:eastAsia="nl-BE"/>
+              </w:rPr>
+              <w:t xml:space="preserve"> </w:t>
             </w:r>
           </w:p>
           <w:p>
@@ -2160,7 +5278,7 @@
               <w:pStyle w:val="Lijstalinea"/>
               <w:numPr>
                 <w:ilvl w:val="0"/>
-                <w:numId w:val="3"/>
+                <w:numId w:val="7"/>
               </w:numPr>
               <w:textAlignment w:val="baseline"/>
               <w:rPr>
@@ -2171,13 +5289,34 @@
               <w:rPr>
                 <w:lang w:eastAsia="nl-BE"/>
               </w:rPr>
-              <w:t>De aangepaste lijst van</w:t>
-            </w:r>
-            <w:r>
-              <w:rPr>
-                <w:lang w:eastAsia="nl-BE"/>
-              </w:rPr>
-              <w:t xml:space="preserve"> organisme wordt opgeslagen en terug weergeven.</w:t>
+              <w:t xml:space="preserve">De aangepaste lijst van </w:t>
+            </w:r>
+            <w:r>
+              <w:rPr>
+                <w:rFonts w:ascii="Calibri" w:eastAsia="Times New Roman" w:hAnsi="Calibri" w:cs="Times New Roman"/>
+                <w:lang w:eastAsia="nl-BE"/>
+              </w:rPr>
+              <w:t>administrator</w:t>
+            </w:r>
+            <w:r>
+              <w:rPr>
+                <w:rFonts w:ascii="Calibri" w:eastAsia="Times New Roman" w:hAnsi="Calibri" w:cs="Times New Roman"/>
+                <w:lang w:eastAsia="nl-BE"/>
+              </w:rPr>
+              <w:t>s</w:t>
+            </w:r>
+            <w:r>
+              <w:rPr>
+                <w:rFonts w:ascii="Calibri" w:eastAsia="Times New Roman" w:hAnsi="Calibri" w:cs="Times New Roman"/>
+                <w:lang w:eastAsia="nl-BE"/>
+              </w:rPr>
+              <w:t xml:space="preserve"> </w:t>
+            </w:r>
+            <w:r>
+              <w:rPr>
+                <w:lang w:eastAsia="nl-BE"/>
+              </w:rPr>
+              <w:t>wordt opgeslagen en terug weergeven.</w:t>
             </w:r>
           </w:p>
           <w:p>
@@ -2185,7 +5324,7 @@
               <w:pStyle w:val="Lijstalinea"/>
               <w:numPr>
                 <w:ilvl w:val="0"/>
-                <w:numId w:val="3"/>
+                <w:numId w:val="7"/>
               </w:numPr>
               <w:textAlignment w:val="baseline"/>
               <w:rPr>
@@ -2196,31 +5335,7 @@
               <w:rPr>
                 <w:lang w:eastAsia="nl-BE"/>
               </w:rPr>
-              <w:t xml:space="preserve">De actor maakt eventueel nogmaals gebruik van deze mogelijkheden. </w:t>
-            </w:r>
-            <w:r>
-              <w:rPr>
-                <w:lang w:eastAsia="nl-BE"/>
-              </w:rPr>
-              <w:t>(</w:t>
-            </w:r>
-            <w:r>
-              <w:rPr>
-                <w:lang w:eastAsia="nl-BE"/>
-              </w:rPr>
-              <w:t>De stappen 1 tot 3 worden</w:t>
-            </w:r>
-            <w:r>
-              <w:rPr>
-                <w:lang w:eastAsia="nl-BE"/>
-              </w:rPr>
-              <w:t xml:space="preserve"> kunnen</w:t>
-            </w:r>
-            <w:r>
-              <w:rPr>
-                <w:lang w:eastAsia="nl-BE"/>
-              </w:rPr>
-              <w:t xml:space="preserve"> herhaald doorlopen).</w:t>
+              <w:t>De actor maakt eventueel nogmaals gebruik van deze mogelijkheden. (De stappen 1 tot 3 worden kunnen herhaald doorlopen).</w:t>
             </w:r>
           </w:p>
           <w:p>
@@ -2228,7 +5343,7 @@
               <w:pStyle w:val="Lijstalinea"/>
               <w:numPr>
                 <w:ilvl w:val="0"/>
-                <w:numId w:val="3"/>
+                <w:numId w:val="7"/>
               </w:numPr>
               <w:textAlignment w:val="baseline"/>
               <w:rPr>
@@ -2313,51 +5428,44 @@
                 <w:rFonts w:ascii="Calibri" w:eastAsia="Times New Roman" w:hAnsi="Calibri" w:cs="Times New Roman"/>
                 <w:lang w:eastAsia="nl-BE"/>
               </w:rPr>
-              <w:t xml:space="preserve">[Geen element] Een melding wordt gegeven dat er geen </w:t>
-            </w:r>
-            <w:r>
-              <w:rPr>
-                <w:rFonts w:ascii="Calibri" w:eastAsia="Times New Roman" w:hAnsi="Calibri" w:cs="Times New Roman"/>
-                <w:lang w:eastAsia="nl-BE"/>
-              </w:rPr>
-              <w:t>organisme</w:t>
-            </w:r>
-            <w:r>
-              <w:rPr>
-                <w:rFonts w:ascii="Calibri" w:eastAsia="Times New Roman" w:hAnsi="Calibri" w:cs="Times New Roman"/>
-                <w:lang w:eastAsia="nl-BE"/>
-              </w:rPr>
-              <w:t xml:space="preserve"> zijn om te selecteren.</w:t>
-            </w:r>
-          </w:p>
-          <w:p>
-            <w:pPr>
-              <w:textAlignment w:val="baseline"/>
-              <w:rPr>
-                <w:rFonts w:ascii="Calibri" w:eastAsia="Times New Roman" w:hAnsi="Calibri" w:cs="Times New Roman"/>
-                <w:lang w:eastAsia="nl-BE"/>
-              </w:rPr>
-            </w:pPr>
-            <w:r>
-              <w:rPr>
-                <w:rFonts w:ascii="Calibri" w:eastAsia="Times New Roman" w:hAnsi="Calibri" w:cs="Times New Roman"/>
-                <w:lang w:eastAsia="nl-BE"/>
-              </w:rPr>
-              <w:t>[Incorrect datatype]Een melding wordt gegeven dat het niet mogelijk is om de record te verwijderen + Foutmelding</w:t>
-            </w:r>
-            <w:r>
-              <w:rPr>
-                <w:rFonts w:ascii="Calibri" w:eastAsia="Times New Roman" w:hAnsi="Calibri" w:cs="Times New Roman"/>
-                <w:lang w:eastAsia="nl-BE"/>
-              </w:rPr>
-              <w:t xml:space="preserve"> </w:t>
-            </w:r>
-            <w:r>
-              <w:rPr>
-                <w:rFonts w:ascii="Calibri" w:eastAsia="Times New Roman" w:hAnsi="Calibri" w:cs="Times New Roman"/>
-                <w:lang w:eastAsia="nl-BE"/>
-              </w:rPr>
-              <w:t>+ Veldnaam.</w:t>
+              <w:t>[Beveiliging risico]</w:t>
+            </w:r>
+            <w:r>
+              <w:rPr>
+                <w:rFonts w:ascii="Calibri" w:eastAsia="Times New Roman" w:hAnsi="Calibri" w:cs="Times New Roman"/>
+                <w:lang w:eastAsia="nl-BE"/>
+              </w:rPr>
+              <w:t xml:space="preserve"> Melding dat het niet mogelijk is om de laatste </w:t>
+            </w:r>
+            <w:r>
+              <w:rPr>
+                <w:rFonts w:ascii="Calibri" w:eastAsia="Times New Roman" w:hAnsi="Calibri" w:cs="Times New Roman"/>
+                <w:lang w:eastAsia="nl-BE"/>
+              </w:rPr>
+              <w:t>administrator</w:t>
+            </w:r>
+            <w:r>
+              <w:rPr>
+                <w:rFonts w:ascii="Calibri" w:eastAsia="Times New Roman" w:hAnsi="Calibri" w:cs="Times New Roman"/>
+                <w:lang w:eastAsia="nl-BE"/>
+              </w:rPr>
+              <w:t xml:space="preserve"> te verwijderen.</w:t>
+            </w:r>
+          </w:p>
+          <w:p>
+            <w:pPr>
+              <w:textAlignment w:val="baseline"/>
+              <w:rPr>
+                <w:rFonts w:ascii="Calibri" w:eastAsia="Times New Roman" w:hAnsi="Calibri" w:cs="Times New Roman"/>
+                <w:lang w:eastAsia="nl-BE"/>
+              </w:rPr>
+            </w:pPr>
+            <w:r>
+              <w:rPr>
+                <w:rFonts w:ascii="Calibri" w:eastAsia="Times New Roman" w:hAnsi="Calibri" w:cs="Times New Roman"/>
+                <w:lang w:eastAsia="nl-BE"/>
+              </w:rPr>
+              <w:t>[Incorrect datatype]Een melding wordt gegeven dat het niet mogelijk is om de record te verwijderen + Foutmelding + Veldnaam.</w:t>
             </w:r>
           </w:p>
         </w:tc>
@@ -2426,52 +5534,30 @@
                 <w:rFonts w:ascii="Calibri" w:eastAsia="Times New Roman" w:hAnsi="Calibri" w:cs="Times New Roman"/>
                 <w:lang w:eastAsia="nl-BE"/>
               </w:rPr>
-              <w:t>Het</w:t>
-            </w:r>
-            <w:r>
-              <w:rPr>
-                <w:rFonts w:ascii="Calibri" w:eastAsia="Times New Roman" w:hAnsi="Calibri" w:cs="Times New Roman"/>
-                <w:lang w:eastAsia="nl-BE"/>
-              </w:rPr>
-              <w:t xml:space="preserve"> geselecteerde </w:t>
-            </w:r>
-            <w:r>
-              <w:rPr>
-                <w:rFonts w:ascii="Calibri" w:eastAsia="Times New Roman" w:hAnsi="Calibri" w:cs="Times New Roman"/>
-                <w:lang w:eastAsia="nl-BE"/>
-              </w:rPr>
-              <w:t>organisme</w:t>
-            </w:r>
-            <w:r>
-              <w:rPr>
-                <w:rFonts w:ascii="Calibri" w:eastAsia="Times New Roman" w:hAnsi="Calibri" w:cs="Times New Roman"/>
-                <w:lang w:eastAsia="nl-BE"/>
-              </w:rPr>
-              <w:t xml:space="preserve"> is verwijderd en de </w:t>
-            </w:r>
-            <w:r>
-              <w:rPr>
-                <w:rFonts w:ascii="Calibri" w:eastAsia="Times New Roman" w:hAnsi="Calibri" w:cs="Times New Roman"/>
-                <w:lang w:eastAsia="nl-BE"/>
-              </w:rPr>
-              <w:t>tabel</w:t>
-            </w:r>
-            <w:r>
-              <w:rPr>
-                <w:rFonts w:ascii="Calibri" w:eastAsia="Times New Roman" w:hAnsi="Calibri" w:cs="Times New Roman"/>
-                <w:lang w:eastAsia="nl-BE"/>
-              </w:rPr>
-              <w:t xml:space="preserve"> is aangepast in de databank. Er is een consistente. Dit wil zeggen dat alle elementen onderling verbonden zijn en een logische samenhang hebben.</w:t>
+              <w:t>Het geselecteerde administrator</w:t>
+            </w:r>
+            <w:r>
+              <w:rPr>
+                <w:rFonts w:ascii="Calibri" w:eastAsia="Times New Roman" w:hAnsi="Calibri" w:cs="Times New Roman"/>
+                <w:lang w:eastAsia="nl-BE"/>
+              </w:rPr>
+              <w:t xml:space="preserve"> </w:t>
+            </w:r>
+            <w:r>
+              <w:rPr>
+                <w:rFonts w:ascii="Calibri" w:eastAsia="Times New Roman" w:hAnsi="Calibri" w:cs="Times New Roman"/>
+                <w:lang w:eastAsia="nl-BE"/>
+              </w:rPr>
+              <w:t>is verwijderd en de tabel is aangepast in de databank. Er is een consistente. Dit wil zeggen dat alle elementen onderling verbonden zijn en een logische samenhang hebben.</w:t>
             </w:r>
           </w:p>
         </w:tc>
       </w:tr>
     </w:tbl>
     <w:p>
-      <w:bookmarkStart w:id="0" w:name="_GoBack"/>
-      <w:bookmarkEnd w:id="0"/>
+      <w:bookmarkStart w:id="41" w:name="_GoBack"/>
+      <w:bookmarkEnd w:id="41"/>
     </w:p>
-    <w:p/>
     <w:sectPr>
       <w:pgSz w:w="11906" w:h="16838"/>
       <w:pgMar w:top="1417" w:right="1417" w:bottom="1417" w:left="1417" w:header="708" w:footer="708" w:gutter="0"/>
@@ -2485,6 +5571,96 @@
 <file path=word/numbering.xml><?xml version="1.0" encoding="utf-8"?>
 <w:numbering xmlns:wpc="http://schemas.microsoft.com/office/word/2010/wordprocessingCanvas" xmlns:mc="http://schemas.openxmlformats.org/markup-compatibility/2006" xmlns:o="urn:schemas-microsoft-com:office:office" xmlns:r="http://schemas.openxmlformats.org/officeDocument/2006/relationships" xmlns:m="http://schemas.openxmlformats.org/officeDocument/2006/math" xmlns:v="urn:schemas-microsoft-com:vml" xmlns:wp14="http://schemas.microsoft.com/office/word/2010/wordprocessingDrawing" xmlns:wp="http://schemas.openxmlformats.org/drawingml/2006/wordprocessingDrawing" xmlns:w10="urn:schemas-microsoft-com:office:word" xmlns:w="http://schemas.openxmlformats.org/wordprocessingml/2006/main" xmlns:w14="http://schemas.microsoft.com/office/word/2010/wordml" xmlns:w15="http://schemas.microsoft.com/office/word/2012/wordml" xmlns:wpg="http://schemas.microsoft.com/office/word/2010/wordprocessingGroup" xmlns:wpi="http://schemas.microsoft.com/office/word/2010/wordprocessingInk" xmlns:wne="http://schemas.microsoft.com/office/word/2006/wordml" xmlns:wps="http://schemas.microsoft.com/office/word/2010/wordprocessingShape" mc:Ignorable="w14 w15 wp14">
   <w:abstractNum w:abstractNumId="0">
+    <w:nsid w:val="1531262F"/>
+    <w:multiLevelType w:val="hybridMultilevel"/>
+    <w:tmpl w:val="1E667868"/>
+    <w:lvl w:ilvl="0" w:tplc="2C82C32C">
+      <w:start w:val="1"/>
+      <w:numFmt w:val="decimal"/>
+      <w:lvlText w:val="(%1)"/>
+      <w:lvlJc w:val="left"/>
+      <w:pPr>
+        <w:ind w:left="720" w:hanging="360"/>
+      </w:pPr>
+      <w:rPr>
+        <w:rFonts w:hint="default"/>
+        <w:sz w:val="22"/>
+      </w:rPr>
+    </w:lvl>
+    <w:lvl w:ilvl="1" w:tplc="08130019">
+      <w:start w:val="1"/>
+      <w:numFmt w:val="lowerLetter"/>
+      <w:lvlText w:val="%2."/>
+      <w:lvlJc w:val="left"/>
+      <w:pPr>
+        <w:ind w:left="1440" w:hanging="360"/>
+      </w:pPr>
+    </w:lvl>
+    <w:lvl w:ilvl="2" w:tplc="0813001B" w:tentative="1">
+      <w:start w:val="1"/>
+      <w:numFmt w:val="lowerRoman"/>
+      <w:lvlText w:val="%3."/>
+      <w:lvlJc w:val="right"/>
+      <w:pPr>
+        <w:ind w:left="2160" w:hanging="180"/>
+      </w:pPr>
+    </w:lvl>
+    <w:lvl w:ilvl="3" w:tplc="0813000F" w:tentative="1">
+      <w:start w:val="1"/>
+      <w:numFmt w:val="decimal"/>
+      <w:lvlText w:val="%4."/>
+      <w:lvlJc w:val="left"/>
+      <w:pPr>
+        <w:ind w:left="2880" w:hanging="360"/>
+      </w:pPr>
+    </w:lvl>
+    <w:lvl w:ilvl="4" w:tplc="08130019" w:tentative="1">
+      <w:start w:val="1"/>
+      <w:numFmt w:val="lowerLetter"/>
+      <w:lvlText w:val="%5."/>
+      <w:lvlJc w:val="left"/>
+      <w:pPr>
+        <w:ind w:left="3600" w:hanging="360"/>
+      </w:pPr>
+    </w:lvl>
+    <w:lvl w:ilvl="5" w:tplc="0813001B" w:tentative="1">
+      <w:start w:val="1"/>
+      <w:numFmt w:val="lowerRoman"/>
+      <w:lvlText w:val="%6."/>
+      <w:lvlJc w:val="right"/>
+      <w:pPr>
+        <w:ind w:left="4320" w:hanging="180"/>
+      </w:pPr>
+    </w:lvl>
+    <w:lvl w:ilvl="6" w:tplc="0813000F" w:tentative="1">
+      <w:start w:val="1"/>
+      <w:numFmt w:val="decimal"/>
+      <w:lvlText w:val="%7."/>
+      <w:lvlJc w:val="left"/>
+      <w:pPr>
+        <w:ind w:left="5040" w:hanging="360"/>
+      </w:pPr>
+    </w:lvl>
+    <w:lvl w:ilvl="7" w:tplc="08130019" w:tentative="1">
+      <w:start w:val="1"/>
+      <w:numFmt w:val="lowerLetter"/>
+      <w:lvlText w:val="%8."/>
+      <w:lvlJc w:val="left"/>
+      <w:pPr>
+        <w:ind w:left="5760" w:hanging="360"/>
+      </w:pPr>
+    </w:lvl>
+    <w:lvl w:ilvl="8" w:tplc="0813001B" w:tentative="1">
+      <w:start w:val="1"/>
+      <w:numFmt w:val="lowerRoman"/>
+      <w:lvlText w:val="%9."/>
+      <w:lvlJc w:val="right"/>
+      <w:pPr>
+        <w:ind w:left="6480" w:hanging="180"/>
+      </w:pPr>
+    </w:lvl>
+  </w:abstractNum>
+  <w:abstractNum w:abstractNumId="1">
     <w:nsid w:val="1A5028B1"/>
     <w:multiLevelType w:val="hybridMultilevel"/>
     <w:tmpl w:val="1E667868"/>
@@ -2574,7 +5750,97 @@
       </w:pPr>
     </w:lvl>
   </w:abstractNum>
-  <w:abstractNum w:abstractNumId="1">
+  <w:abstractNum w:abstractNumId="2">
+    <w:nsid w:val="391D58EC"/>
+    <w:multiLevelType w:val="hybridMultilevel"/>
+    <w:tmpl w:val="71CACFF6"/>
+    <w:lvl w:ilvl="0" w:tplc="2C82C32C">
+      <w:start w:val="1"/>
+      <w:numFmt w:val="decimal"/>
+      <w:lvlText w:val="(%1)"/>
+      <w:lvlJc w:val="left"/>
+      <w:pPr>
+        <w:ind w:left="720" w:hanging="360"/>
+      </w:pPr>
+      <w:rPr>
+        <w:rFonts w:hint="default"/>
+        <w:sz w:val="22"/>
+      </w:rPr>
+    </w:lvl>
+    <w:lvl w:ilvl="1" w:tplc="08130019" w:tentative="1">
+      <w:start w:val="1"/>
+      <w:numFmt w:val="lowerLetter"/>
+      <w:lvlText w:val="%2."/>
+      <w:lvlJc w:val="left"/>
+      <w:pPr>
+        <w:ind w:left="1440" w:hanging="360"/>
+      </w:pPr>
+    </w:lvl>
+    <w:lvl w:ilvl="2" w:tplc="0813001B" w:tentative="1">
+      <w:start w:val="1"/>
+      <w:numFmt w:val="lowerRoman"/>
+      <w:lvlText w:val="%3."/>
+      <w:lvlJc w:val="right"/>
+      <w:pPr>
+        <w:ind w:left="2160" w:hanging="180"/>
+      </w:pPr>
+    </w:lvl>
+    <w:lvl w:ilvl="3" w:tplc="0813000F" w:tentative="1">
+      <w:start w:val="1"/>
+      <w:numFmt w:val="decimal"/>
+      <w:lvlText w:val="%4."/>
+      <w:lvlJc w:val="left"/>
+      <w:pPr>
+        <w:ind w:left="2880" w:hanging="360"/>
+      </w:pPr>
+    </w:lvl>
+    <w:lvl w:ilvl="4" w:tplc="08130019" w:tentative="1">
+      <w:start w:val="1"/>
+      <w:numFmt w:val="lowerLetter"/>
+      <w:lvlText w:val="%5."/>
+      <w:lvlJc w:val="left"/>
+      <w:pPr>
+        <w:ind w:left="3600" w:hanging="360"/>
+      </w:pPr>
+    </w:lvl>
+    <w:lvl w:ilvl="5" w:tplc="0813001B" w:tentative="1">
+      <w:start w:val="1"/>
+      <w:numFmt w:val="lowerRoman"/>
+      <w:lvlText w:val="%6."/>
+      <w:lvlJc w:val="right"/>
+      <w:pPr>
+        <w:ind w:left="4320" w:hanging="180"/>
+      </w:pPr>
+    </w:lvl>
+    <w:lvl w:ilvl="6" w:tplc="0813000F" w:tentative="1">
+      <w:start w:val="1"/>
+      <w:numFmt w:val="decimal"/>
+      <w:lvlText w:val="%7."/>
+      <w:lvlJc w:val="left"/>
+      <w:pPr>
+        <w:ind w:left="5040" w:hanging="360"/>
+      </w:pPr>
+    </w:lvl>
+    <w:lvl w:ilvl="7" w:tplc="08130019" w:tentative="1">
+      <w:start w:val="1"/>
+      <w:numFmt w:val="lowerLetter"/>
+      <w:lvlText w:val="%8."/>
+      <w:lvlJc w:val="left"/>
+      <w:pPr>
+        <w:ind w:left="5760" w:hanging="360"/>
+      </w:pPr>
+    </w:lvl>
+    <w:lvl w:ilvl="8" w:tplc="0813001B" w:tentative="1">
+      <w:start w:val="1"/>
+      <w:numFmt w:val="lowerRoman"/>
+      <w:lvlText w:val="%9."/>
+      <w:lvlJc w:val="right"/>
+      <w:pPr>
+        <w:ind w:left="6480" w:hanging="180"/>
+      </w:pPr>
+    </w:lvl>
+  </w:abstractNum>
+  <w:abstractNum w:abstractNumId="3">
     <w:nsid w:val="49EE6E41"/>
     <w:multiLevelType w:val="hybridMultilevel"/>
     <w:tmpl w:val="1E667868"/>
@@ -2664,7 +5930,97 @@
       </w:pPr>
     </w:lvl>
   </w:abstractNum>
-  <w:abstractNum w:abstractNumId="2">
+  <w:abstractNum w:abstractNumId="4">
+    <w:nsid w:val="4EFF5995"/>
+    <w:multiLevelType w:val="hybridMultilevel"/>
+    <w:tmpl w:val="1E667868"/>
+    <w:lvl w:ilvl="0" w:tplc="2C82C32C">
+      <w:start w:val="1"/>
+      <w:numFmt w:val="decimal"/>
+      <w:lvlText w:val="(%1)"/>
+      <w:lvlJc w:val="left"/>
+      <w:pPr>
+        <w:ind w:left="720" w:hanging="360"/>
+      </w:pPr>
+      <w:rPr>
+        <w:rFonts w:hint="default"/>
+        <w:sz w:val="22"/>
+      </w:rPr>
+    </w:lvl>
+    <w:lvl w:ilvl="1" w:tplc="08130019">
+      <w:start w:val="1"/>
+      <w:numFmt w:val="lowerLetter"/>
+      <w:lvlText w:val="%2."/>
+      <w:lvlJc w:val="left"/>
+      <w:pPr>
+        <w:ind w:left="1440" w:hanging="360"/>
+      </w:pPr>
+    </w:lvl>
+    <w:lvl w:ilvl="2" w:tplc="0813001B" w:tentative="1">
+      <w:start w:val="1"/>
+      <w:numFmt w:val="lowerRoman"/>
+      <w:lvlText w:val="%3."/>
+      <w:lvlJc w:val="right"/>
+      <w:pPr>
+        <w:ind w:left="2160" w:hanging="180"/>
+      </w:pPr>
+    </w:lvl>
+    <w:lvl w:ilvl="3" w:tplc="0813000F" w:tentative="1">
+      <w:start w:val="1"/>
+      <w:numFmt w:val="decimal"/>
+      <w:lvlText w:val="%4."/>
+      <w:lvlJc w:val="left"/>
+      <w:pPr>
+        <w:ind w:left="2880" w:hanging="360"/>
+      </w:pPr>
+    </w:lvl>
+    <w:lvl w:ilvl="4" w:tplc="08130019" w:tentative="1">
+      <w:start w:val="1"/>
+      <w:numFmt w:val="lowerLetter"/>
+      <w:lvlText w:val="%5."/>
+      <w:lvlJc w:val="left"/>
+      <w:pPr>
+        <w:ind w:left="3600" w:hanging="360"/>
+      </w:pPr>
+    </w:lvl>
+    <w:lvl w:ilvl="5" w:tplc="0813001B" w:tentative="1">
+      <w:start w:val="1"/>
+      <w:numFmt w:val="lowerRoman"/>
+      <w:lvlText w:val="%6."/>
+      <w:lvlJc w:val="right"/>
+      <w:pPr>
+        <w:ind w:left="4320" w:hanging="180"/>
+      </w:pPr>
+    </w:lvl>
+    <w:lvl w:ilvl="6" w:tplc="0813000F" w:tentative="1">
+      <w:start w:val="1"/>
+      <w:numFmt w:val="decimal"/>
+      <w:lvlText w:val="%7."/>
+      <w:lvlJc w:val="left"/>
+      <w:pPr>
+        <w:ind w:left="5040" w:hanging="360"/>
+      </w:pPr>
+    </w:lvl>
+    <w:lvl w:ilvl="7" w:tplc="08130019" w:tentative="1">
+      <w:start w:val="1"/>
+      <w:numFmt w:val="lowerLetter"/>
+      <w:lvlText w:val="%8."/>
+      <w:lvlJc w:val="left"/>
+      <w:pPr>
+        <w:ind w:left="5760" w:hanging="360"/>
+      </w:pPr>
+    </w:lvl>
+    <w:lvl w:ilvl="8" w:tplc="0813001B" w:tentative="1">
+      <w:start w:val="1"/>
+      <w:numFmt w:val="lowerRoman"/>
+      <w:lvlText w:val="%9."/>
+      <w:lvlJc w:val="right"/>
+      <w:pPr>
+        <w:ind w:left="6480" w:hanging="180"/>
+      </w:pPr>
+    </w:lvl>
+  </w:abstractNum>
+  <w:abstractNum w:abstractNumId="5">
     <w:nsid w:val="59B07B0D"/>
     <w:multiLevelType w:val="hybridMultilevel"/>
     <w:tmpl w:val="1E667868"/>
@@ -2754,14 +6110,116 @@
       </w:pPr>
     </w:lvl>
   </w:abstractNum>
+  <w:abstractNum w:abstractNumId="6">
+    <w:nsid w:val="77986392"/>
+    <w:multiLevelType w:val="hybridMultilevel"/>
+    <w:tmpl w:val="1E667868"/>
+    <w:lvl w:ilvl="0" w:tplc="2C82C32C">
+      <w:start w:val="1"/>
+      <w:numFmt w:val="decimal"/>
+      <w:lvlText w:val="(%1)"/>
+      <w:lvlJc w:val="left"/>
+      <w:pPr>
+        <w:ind w:left="720" w:hanging="360"/>
+      </w:pPr>
+      <w:rPr>
+        <w:rFonts w:hint="default"/>
+        <w:sz w:val="22"/>
+      </w:rPr>
+    </w:lvl>
+    <w:lvl w:ilvl="1" w:tplc="08130019">
+      <w:start w:val="1"/>
+      <w:numFmt w:val="lowerLetter"/>
+      <w:lvlText w:val="%2."/>
+      <w:lvlJc w:val="left"/>
+      <w:pPr>
+        <w:ind w:left="1440" w:hanging="360"/>
+      </w:pPr>
+    </w:lvl>
+    <w:lvl w:ilvl="2" w:tplc="0813001B" w:tentative="1">
+      <w:start w:val="1"/>
+      <w:numFmt w:val="lowerRoman"/>
+      <w:lvlText w:val="%3."/>
+      <w:lvlJc w:val="right"/>
+      <w:pPr>
+        <w:ind w:left="2160" w:hanging="180"/>
+      </w:pPr>
+    </w:lvl>
+    <w:lvl w:ilvl="3" w:tplc="0813000F" w:tentative="1">
+      <w:start w:val="1"/>
+      <w:numFmt w:val="decimal"/>
+      <w:lvlText w:val="%4."/>
+      <w:lvlJc w:val="left"/>
+      <w:pPr>
+        <w:ind w:left="2880" w:hanging="360"/>
+      </w:pPr>
+    </w:lvl>
+    <w:lvl w:ilvl="4" w:tplc="08130019" w:tentative="1">
+      <w:start w:val="1"/>
+      <w:numFmt w:val="lowerLetter"/>
+      <w:lvlText w:val="%5."/>
+      <w:lvlJc w:val="left"/>
+      <w:pPr>
+        <w:ind w:left="3600" w:hanging="360"/>
+      </w:pPr>
+    </w:lvl>
+    <w:lvl w:ilvl="5" w:tplc="0813001B" w:tentative="1">
+      <w:start w:val="1"/>
+      <w:numFmt w:val="lowerRoman"/>
+      <w:lvlText w:val="%6."/>
+      <w:lvlJc w:val="right"/>
+      <w:pPr>
+        <w:ind w:left="4320" w:hanging="180"/>
+      </w:pPr>
+    </w:lvl>
+    <w:lvl w:ilvl="6" w:tplc="0813000F" w:tentative="1">
+      <w:start w:val="1"/>
+      <w:numFmt w:val="decimal"/>
+      <w:lvlText w:val="%7."/>
+      <w:lvlJc w:val="left"/>
+      <w:pPr>
+        <w:ind w:left="5040" w:hanging="360"/>
+      </w:pPr>
+    </w:lvl>
+    <w:lvl w:ilvl="7" w:tplc="08130019" w:tentative="1">
+      <w:start w:val="1"/>
+      <w:numFmt w:val="lowerLetter"/>
+      <w:lvlText w:val="%8."/>
+      <w:lvlJc w:val="left"/>
+      <w:pPr>
+        <w:ind w:left="5760" w:hanging="360"/>
+      </w:pPr>
+    </w:lvl>
+    <w:lvl w:ilvl="8" w:tplc="0813001B" w:tentative="1">
+      <w:start w:val="1"/>
+      <w:numFmt w:val="lowerRoman"/>
+      <w:lvlText w:val="%9."/>
+      <w:lvlJc w:val="right"/>
+      <w:pPr>
+        <w:ind w:left="6480" w:hanging="180"/>
+      </w:pPr>
+    </w:lvl>
+  </w:abstractNum>
   <w:num w:numId="1">
+    <w:abstractNumId w:val="5"/>
+  </w:num>
+  <w:num w:numId="2">
+    <w:abstractNumId w:val="3"/>
+  </w:num>
+  <w:num w:numId="3">
+    <w:abstractNumId w:val="1"/>
+  </w:num>
+  <w:num w:numId="4">
+    <w:abstractNumId w:val="0"/>
+  </w:num>
+  <w:num w:numId="5">
     <w:abstractNumId w:val="2"/>
   </w:num>
-  <w:num w:numId="2">
-    <w:abstractNumId w:val="1"/>
+  <w:num w:numId="6">
+    <w:abstractNumId w:val="6"/>
   </w:num>
-  <w:num w:numId="3">
-    <w:abstractNumId w:val="0"/>
+  <w:num w:numId="7">
+    <w:abstractNumId w:val="4"/>
   </w:num>
 </w:numbering>
 </file>
@@ -3155,7 +6613,7 @@
   <w:style w:type="paragraph" w:default="1" w:styleId="Standaard">
     <w:name w:val="Normal"/>
     <w:qFormat/>
-    <w:rsid w:val="00C913BF"/>
+    <w:rsid w:val="000D2923"/>
   </w:style>
   <w:style w:type="character" w:default="1" w:styleId="Standaardalinea-lettertype">
     <w:name w:val="Default Paragraph Font"/>

--- a/Doc/analyse/usecases.docx
+++ b/Doc/analyse/usecases.docx
@@ -2,8 +2,6 @@
 <file path=word/document.xml><?xml version="1.0" encoding="utf-8"?>
 <w:document xmlns:wpc="http://schemas.microsoft.com/office/word/2010/wordprocessingCanvas" xmlns:mc="http://schemas.openxmlformats.org/markup-compatibility/2006" xmlns:o="urn:schemas-microsoft-com:office:office" xmlns:r="http://schemas.openxmlformats.org/officeDocument/2006/relationships" xmlns:m="http://schemas.openxmlformats.org/officeDocument/2006/math" xmlns:v="urn:schemas-microsoft-com:vml" xmlns:wp14="http://schemas.microsoft.com/office/word/2010/wordprocessingDrawing" xmlns:wp="http://schemas.openxmlformats.org/drawingml/2006/wordprocessingDrawing" xmlns:w10="urn:schemas-microsoft-com:office:word" xmlns:w="http://schemas.openxmlformats.org/wordprocessingml/2006/main" xmlns:w14="http://schemas.microsoft.com/office/word/2010/wordml" xmlns:w15="http://schemas.microsoft.com/office/word/2012/wordml" xmlns:wpg="http://schemas.microsoft.com/office/word/2010/wordprocessingGroup" xmlns:wpi="http://schemas.microsoft.com/office/word/2010/wordprocessingInk" xmlns:wne="http://schemas.microsoft.com/office/word/2006/wordml" xmlns:wps="http://schemas.microsoft.com/office/word/2010/wordprocessingShape" mc:Ignorable="w14 w15 wp14">
   <w:body>
-    <w:p/>
-    <w:p/>
     <w:tbl>
       <w:tblPr>
         <w:tblW w:w="0" w:type="auto"/>
@@ -149,14 +147,7 @@
                 <w:rFonts w:ascii="Calibri" w:eastAsia="Times New Roman" w:hAnsi="Calibri" w:cs="Times New Roman"/>
                 <w:lang w:eastAsia="nl-BE"/>
               </w:rPr>
-              <w:t xml:space="preserve">De </w:t>
-            </w:r>
-            <w:r>
-              <w:rPr>
-                <w:rFonts w:ascii="Calibri" w:eastAsia="Times New Roman" w:hAnsi="Calibri" w:cs="Times New Roman"/>
-                <w:lang w:eastAsia="nl-BE"/>
-              </w:rPr>
-              <w:t>administrator</w:t>
+              <w:t>De administrator</w:t>
             </w:r>
           </w:p>
         </w:tc>
@@ -306,21 +297,7 @@
                 <w:rFonts w:ascii="Calibri" w:eastAsia="Times New Roman" w:hAnsi="Calibri" w:cs="Times New Roman"/>
                 <w:lang w:eastAsia="nl-BE"/>
               </w:rPr>
-              <w:t xml:space="preserve">De </w:t>
-            </w:r>
-            <w:r>
-              <w:rPr>
-                <w:rFonts w:ascii="Calibri" w:eastAsia="Times New Roman" w:hAnsi="Calibri" w:cs="Times New Roman"/>
-                <w:lang w:eastAsia="nl-BE"/>
-              </w:rPr>
-              <w:t>administrator</w:t>
-            </w:r>
-            <w:r>
-              <w:rPr>
-                <w:rFonts w:ascii="Calibri" w:eastAsia="Times New Roman" w:hAnsi="Calibri" w:cs="Times New Roman"/>
-                <w:lang w:eastAsia="nl-BE"/>
-              </w:rPr>
-              <w:t xml:space="preserve"> geeft aan een organisme te willen toevoegen.</w:t>
+              <w:t>De administrator geeft aan een organisme te willen toevoegen.</w:t>
             </w:r>
           </w:p>
           <w:p>
@@ -908,14 +885,7 @@
                 <w:rFonts w:ascii="Calibri" w:eastAsia="Times New Roman" w:hAnsi="Calibri" w:cs="Times New Roman"/>
                 <w:lang w:eastAsia="nl-BE"/>
               </w:rPr>
-              <w:t xml:space="preserve">De </w:t>
-            </w:r>
-            <w:r>
-              <w:rPr>
-                <w:rFonts w:ascii="Calibri" w:eastAsia="Times New Roman" w:hAnsi="Calibri" w:cs="Times New Roman"/>
-                <w:lang w:eastAsia="nl-BE"/>
-              </w:rPr>
-              <w:t>administrator</w:t>
+              <w:t>De administrator</w:t>
             </w:r>
           </w:p>
         </w:tc>
@@ -1372,670 +1342,6 @@
         </w:tc>
       </w:tr>
     </w:tbl>
-    <w:p/>
-    <w:tbl>
-      <w:tblPr>
-        <w:tblW w:w="0" w:type="auto"/>
-        <w:tblCellSpacing w:w="15" w:type="dxa"/>
-        <w:tblBorders>
-          <w:top w:val="outset" w:sz="6" w:space="0" w:color="auto"/>
-          <w:left w:val="outset" w:sz="6" w:space="0" w:color="auto"/>
-          <w:bottom w:val="outset" w:sz="6" w:space="0" w:color="auto"/>
-          <w:right w:val="outset" w:sz="6" w:space="0" w:color="auto"/>
-        </w:tblBorders>
-        <w:tblCellMar>
-          <w:left w:w="0" w:type="dxa"/>
-          <w:right w:w="0" w:type="dxa"/>
-        </w:tblCellMar>
-        <w:tblLook w:val="04A0" w:firstRow="1" w:lastRow="0" w:firstColumn="1" w:lastColumn="0" w:noHBand="0" w:noVBand="1"/>
-      </w:tblPr>
-      <w:tblGrid>
-        <w:gridCol w:w="1280"/>
-        <w:gridCol w:w="7776"/>
-      </w:tblGrid>
-      <w:tr>
-        <w:trPr>
-          <w:tblCellSpacing w:w="15" w:type="dxa"/>
-        </w:trPr>
-        <w:tc>
-          <w:tcPr>
-            <w:tcW w:w="0" w:type="auto"/>
-            <w:tcBorders>
-              <w:top w:val="outset" w:sz="6" w:space="0" w:color="auto"/>
-              <w:left w:val="outset" w:sz="6" w:space="0" w:color="auto"/>
-              <w:bottom w:val="outset" w:sz="6" w:space="0" w:color="auto"/>
-              <w:right w:val="outset" w:sz="6" w:space="0" w:color="auto"/>
-            </w:tcBorders>
-            <w:shd w:val="clear" w:color="auto" w:fill="auto"/>
-            <w:vAlign w:val="center"/>
-            <w:hideMark/>
-          </w:tcPr>
-          <w:p>
-            <w:pPr>
-              <w:textAlignment w:val="baseline"/>
-              <w:rPr>
-                <w:rFonts w:ascii="Calibri" w:eastAsia="Times New Roman" w:hAnsi="Calibri" w:cs="Times New Roman"/>
-                <w:sz w:val="12"/>
-                <w:szCs w:val="12"/>
-                <w:lang w:eastAsia="nl-BE"/>
-              </w:rPr>
-            </w:pPr>
-            <w:r>
-              <w:rPr>
-                <w:rFonts w:ascii="Calibri" w:eastAsia="Times New Roman" w:hAnsi="Calibri" w:cs="Times New Roman"/>
-                <w:lang w:eastAsia="nl-BE"/>
-              </w:rPr>
-              <w:lastRenderedPageBreak/>
-              <w:t>Naam</w:t>
-            </w:r>
-          </w:p>
-        </w:tc>
-        <w:tc>
-          <w:tcPr>
-            <w:tcW w:w="0" w:type="auto"/>
-            <w:tcBorders>
-              <w:top w:val="outset" w:sz="6" w:space="0" w:color="auto"/>
-              <w:left w:val="outset" w:sz="6" w:space="0" w:color="auto"/>
-              <w:bottom w:val="outset" w:sz="6" w:space="0" w:color="auto"/>
-              <w:right w:val="outset" w:sz="6" w:space="0" w:color="auto"/>
-            </w:tcBorders>
-            <w:shd w:val="clear" w:color="auto" w:fill="auto"/>
-            <w:vAlign w:val="center"/>
-            <w:hideMark/>
-          </w:tcPr>
-          <w:p>
-            <w:pPr>
-              <w:textAlignment w:val="baseline"/>
-              <w:rPr>
-                <w:rFonts w:ascii="Calibri" w:eastAsia="Times New Roman" w:hAnsi="Calibri" w:cs="Times New Roman"/>
-                <w:sz w:val="12"/>
-                <w:szCs w:val="12"/>
-                <w:lang w:eastAsia="nl-BE"/>
-              </w:rPr>
-            </w:pPr>
-            <w:r>
-              <w:rPr>
-                <w:rFonts w:ascii="Calibri" w:eastAsia="Times New Roman" w:hAnsi="Calibri" w:cs="Times New Roman"/>
-                <w:lang w:eastAsia="nl-BE"/>
-              </w:rPr>
-              <w:t> </w:t>
-            </w:r>
-            <w:r>
-              <w:rPr>
-                <w:rFonts w:ascii="Calibri" w:eastAsia="Times New Roman" w:hAnsi="Calibri" w:cs="Times New Roman"/>
-                <w:lang w:eastAsia="nl-BE"/>
-              </w:rPr>
-              <w:t>Organisme verwijderen</w:t>
-            </w:r>
-          </w:p>
-        </w:tc>
-      </w:tr>
-      <w:tr>
-        <w:trPr>
-          <w:tblCellSpacing w:w="15" w:type="dxa"/>
-        </w:trPr>
-        <w:tc>
-          <w:tcPr>
-            <w:tcW w:w="0" w:type="auto"/>
-            <w:tcBorders>
-              <w:top w:val="outset" w:sz="6" w:space="0" w:color="auto"/>
-              <w:left w:val="outset" w:sz="6" w:space="0" w:color="auto"/>
-              <w:bottom w:val="outset" w:sz="6" w:space="0" w:color="auto"/>
-              <w:right w:val="outset" w:sz="6" w:space="0" w:color="auto"/>
-            </w:tcBorders>
-            <w:shd w:val="clear" w:color="auto" w:fill="auto"/>
-            <w:vAlign w:val="center"/>
-          </w:tcPr>
-          <w:p>
-            <w:pPr>
-              <w:textAlignment w:val="baseline"/>
-              <w:rPr>
-                <w:rFonts w:ascii="Calibri" w:eastAsia="Times New Roman" w:hAnsi="Calibri" w:cs="Times New Roman"/>
-                <w:lang w:eastAsia="nl-BE"/>
-              </w:rPr>
-            </w:pPr>
-            <w:r>
-              <w:rPr>
-                <w:rFonts w:ascii="Calibri" w:eastAsia="Times New Roman" w:hAnsi="Calibri" w:cs="Times New Roman"/>
-                <w:lang w:eastAsia="nl-BE"/>
-              </w:rPr>
-              <w:t>Actor(s)</w:t>
-            </w:r>
-          </w:p>
-        </w:tc>
-        <w:tc>
-          <w:tcPr>
-            <w:tcW w:w="0" w:type="auto"/>
-            <w:tcBorders>
-              <w:top w:val="outset" w:sz="6" w:space="0" w:color="auto"/>
-              <w:left w:val="outset" w:sz="6" w:space="0" w:color="auto"/>
-              <w:bottom w:val="outset" w:sz="6" w:space="0" w:color="auto"/>
-              <w:right w:val="outset" w:sz="6" w:space="0" w:color="auto"/>
-            </w:tcBorders>
-            <w:shd w:val="clear" w:color="auto" w:fill="auto"/>
-            <w:vAlign w:val="center"/>
-          </w:tcPr>
-          <w:p>
-            <w:pPr>
-              <w:textAlignment w:val="baseline"/>
-              <w:rPr>
-                <w:rFonts w:ascii="Calibri" w:eastAsia="Times New Roman" w:hAnsi="Calibri" w:cs="Times New Roman"/>
-                <w:lang w:eastAsia="nl-BE"/>
-              </w:rPr>
-            </w:pPr>
-            <w:r>
-              <w:rPr>
-                <w:rFonts w:ascii="Calibri" w:eastAsia="Times New Roman" w:hAnsi="Calibri" w:cs="Times New Roman"/>
-                <w:lang w:eastAsia="nl-BE"/>
-              </w:rPr>
-              <w:t xml:space="preserve">De </w:t>
-            </w:r>
-            <w:r>
-              <w:rPr>
-                <w:rFonts w:ascii="Calibri" w:eastAsia="Times New Roman" w:hAnsi="Calibri" w:cs="Times New Roman"/>
-                <w:lang w:eastAsia="nl-BE"/>
-              </w:rPr>
-              <w:t>administrator</w:t>
-            </w:r>
-          </w:p>
-        </w:tc>
-      </w:tr>
-      <w:tr>
-        <w:trPr>
-          <w:tblCellSpacing w:w="15" w:type="dxa"/>
-        </w:trPr>
-        <w:tc>
-          <w:tcPr>
-            <w:tcW w:w="0" w:type="auto"/>
-            <w:tcBorders>
-              <w:top w:val="outset" w:sz="6" w:space="0" w:color="auto"/>
-              <w:left w:val="outset" w:sz="6" w:space="0" w:color="auto"/>
-              <w:bottom w:val="outset" w:sz="6" w:space="0" w:color="auto"/>
-              <w:right w:val="outset" w:sz="6" w:space="0" w:color="auto"/>
-            </w:tcBorders>
-            <w:shd w:val="clear" w:color="auto" w:fill="auto"/>
-            <w:vAlign w:val="center"/>
-            <w:hideMark/>
-          </w:tcPr>
-          <w:p>
-            <w:pPr>
-              <w:textAlignment w:val="baseline"/>
-              <w:rPr>
-                <w:rFonts w:ascii="Calibri" w:eastAsia="Times New Roman" w:hAnsi="Calibri" w:cs="Times New Roman"/>
-                <w:sz w:val="12"/>
-                <w:szCs w:val="12"/>
-                <w:lang w:eastAsia="nl-BE"/>
-              </w:rPr>
-            </w:pPr>
-            <w:r>
-              <w:rPr>
-                <w:rFonts w:ascii="Calibri" w:eastAsia="Times New Roman" w:hAnsi="Calibri" w:cs="Times New Roman"/>
-                <w:lang w:eastAsia="nl-BE"/>
-              </w:rPr>
-              <w:t>Aannames</w:t>
-            </w:r>
-            <w:r>
-              <w:rPr>
-                <w:rFonts w:ascii="Calibri" w:eastAsia="Times New Roman" w:hAnsi="Calibri" w:cs="Times New Roman"/>
-                <w:lang w:eastAsia="nl-BE"/>
-              </w:rPr>
-              <w:t> </w:t>
-            </w:r>
-          </w:p>
-        </w:tc>
-        <w:tc>
-          <w:tcPr>
-            <w:tcW w:w="0" w:type="auto"/>
-            <w:tcBorders>
-              <w:top w:val="outset" w:sz="6" w:space="0" w:color="auto"/>
-              <w:left w:val="outset" w:sz="6" w:space="0" w:color="auto"/>
-              <w:bottom w:val="outset" w:sz="6" w:space="0" w:color="auto"/>
-              <w:right w:val="outset" w:sz="6" w:space="0" w:color="auto"/>
-            </w:tcBorders>
-            <w:shd w:val="clear" w:color="auto" w:fill="auto"/>
-            <w:vAlign w:val="center"/>
-            <w:hideMark/>
-          </w:tcPr>
-          <w:p>
-            <w:pPr>
-              <w:textAlignment w:val="baseline"/>
-              <w:rPr>
-                <w:rFonts w:ascii="Calibri" w:eastAsia="Times New Roman" w:hAnsi="Calibri" w:cs="Times New Roman"/>
-                <w:sz w:val="12"/>
-                <w:szCs w:val="12"/>
-                <w:lang w:eastAsia="nl-BE"/>
-              </w:rPr>
-            </w:pPr>
-            <w:r>
-              <w:rPr>
-                <w:rFonts w:ascii="Calibri" w:eastAsia="Times New Roman" w:hAnsi="Calibri" w:cs="Times New Roman"/>
-                <w:lang w:eastAsia="nl-BE"/>
-              </w:rPr>
-              <w:t xml:space="preserve">De </w:t>
-            </w:r>
-            <w:r>
-              <w:rPr>
-                <w:rFonts w:ascii="Calibri" w:eastAsia="Times New Roman" w:hAnsi="Calibri" w:cs="Times New Roman"/>
-                <w:lang w:eastAsia="nl-BE"/>
-              </w:rPr>
-              <w:t>actor is aangemeld</w:t>
-            </w:r>
-            <w:r>
-              <w:rPr>
-                <w:rFonts w:ascii="Calibri" w:eastAsia="Times New Roman" w:hAnsi="Calibri" w:cs="Times New Roman"/>
-                <w:lang w:eastAsia="nl-BE"/>
-              </w:rPr>
-              <w:t>, er zijn records toegevoegd in de databank</w:t>
-            </w:r>
-          </w:p>
-        </w:tc>
-      </w:tr>
-      <w:tr>
-        <w:trPr>
-          <w:tblCellSpacing w:w="15" w:type="dxa"/>
-        </w:trPr>
-        <w:tc>
-          <w:tcPr>
-            <w:tcW w:w="0" w:type="auto"/>
-            <w:tcBorders>
-              <w:top w:val="outset" w:sz="6" w:space="0" w:color="auto"/>
-              <w:left w:val="outset" w:sz="6" w:space="0" w:color="auto"/>
-              <w:bottom w:val="outset" w:sz="6" w:space="0" w:color="auto"/>
-              <w:right w:val="outset" w:sz="6" w:space="0" w:color="auto"/>
-            </w:tcBorders>
-            <w:shd w:val="clear" w:color="auto" w:fill="auto"/>
-            <w:vAlign w:val="center"/>
-            <w:hideMark/>
-          </w:tcPr>
-          <w:p>
-            <w:pPr>
-              <w:textAlignment w:val="baseline"/>
-              <w:rPr>
-                <w:rFonts w:ascii="Calibri" w:eastAsia="Times New Roman" w:hAnsi="Calibri" w:cs="Times New Roman"/>
-                <w:sz w:val="12"/>
-                <w:szCs w:val="12"/>
-                <w:lang w:eastAsia="nl-BE"/>
-              </w:rPr>
-            </w:pPr>
-            <w:r>
-              <w:rPr>
-                <w:rFonts w:ascii="Calibri" w:eastAsia="Times New Roman" w:hAnsi="Calibri" w:cs="Times New Roman"/>
-                <w:lang w:eastAsia="nl-BE"/>
-              </w:rPr>
-              <w:t>Beschrijving</w:t>
-            </w:r>
-          </w:p>
-        </w:tc>
-        <w:tc>
-          <w:tcPr>
-            <w:tcW w:w="0" w:type="auto"/>
-            <w:tcBorders>
-              <w:top w:val="outset" w:sz="6" w:space="0" w:color="auto"/>
-              <w:left w:val="outset" w:sz="6" w:space="0" w:color="auto"/>
-              <w:bottom w:val="outset" w:sz="6" w:space="0" w:color="auto"/>
-              <w:right w:val="outset" w:sz="6" w:space="0" w:color="auto"/>
-            </w:tcBorders>
-            <w:shd w:val="clear" w:color="auto" w:fill="auto"/>
-            <w:vAlign w:val="center"/>
-            <w:hideMark/>
-          </w:tcPr>
-          <w:p>
-            <w:pPr>
-              <w:pStyle w:val="Lijstalinea"/>
-              <w:numPr>
-                <w:ilvl w:val="0"/>
-                <w:numId w:val="3"/>
-              </w:numPr>
-              <w:textAlignment w:val="baseline"/>
-              <w:rPr>
-                <w:lang w:eastAsia="nl-BE"/>
-              </w:rPr>
-            </w:pPr>
-            <w:r>
-              <w:rPr>
-                <w:rFonts w:ascii="Calibri" w:eastAsia="Times New Roman" w:hAnsi="Calibri" w:cs="Times New Roman"/>
-                <w:lang w:eastAsia="nl-BE"/>
-              </w:rPr>
-              <w:t>De actor selecteert een organisme in een list. Indien er geen organisme aanwezig is zal de uitzondering [Geen element] optreden.</w:t>
-            </w:r>
-          </w:p>
-          <w:p>
-            <w:pPr>
-              <w:pStyle w:val="Lijstalinea"/>
-              <w:numPr>
-                <w:ilvl w:val="1"/>
-                <w:numId w:val="3"/>
-              </w:numPr>
-              <w:textAlignment w:val="baseline"/>
-              <w:rPr>
-                <w:lang w:eastAsia="nl-BE"/>
-              </w:rPr>
-            </w:pPr>
-            <w:r>
-              <w:rPr>
-                <w:rFonts w:ascii="Calibri" w:eastAsia="Times New Roman" w:hAnsi="Calibri" w:cs="Times New Roman"/>
-                <w:lang w:eastAsia="nl-BE"/>
-              </w:rPr>
-              <w:t>De actor heeft de mogelijkheid</w:t>
-            </w:r>
-            <w:r>
-              <w:rPr>
-                <w:rFonts w:ascii="Calibri" w:eastAsia="Times New Roman" w:hAnsi="Calibri" w:cs="Times New Roman"/>
-                <w:lang w:eastAsia="nl-BE"/>
-              </w:rPr>
-              <w:t xml:space="preserve"> om</w:t>
-            </w:r>
-            <w:r>
-              <w:rPr>
-                <w:rFonts w:ascii="Calibri" w:eastAsia="Times New Roman" w:hAnsi="Calibri" w:cs="Times New Roman"/>
-                <w:lang w:eastAsia="nl-BE"/>
-              </w:rPr>
-              <w:t xml:space="preserve"> 1 of meerder</w:t>
-            </w:r>
-            <w:r>
-              <w:rPr>
-                <w:rFonts w:ascii="Calibri" w:eastAsia="Times New Roman" w:hAnsi="Calibri" w:cs="Times New Roman"/>
-                <w:lang w:eastAsia="nl-BE"/>
-              </w:rPr>
-              <w:t>e</w:t>
-            </w:r>
-            <w:r>
-              <w:rPr>
-                <w:rFonts w:ascii="Calibri" w:eastAsia="Times New Roman" w:hAnsi="Calibri" w:cs="Times New Roman"/>
-                <w:lang w:eastAsia="nl-BE"/>
-              </w:rPr>
-              <w:t xml:space="preserve"> organisme</w:t>
-            </w:r>
-            <w:r>
-              <w:rPr>
-                <w:rFonts w:ascii="Calibri" w:eastAsia="Times New Roman" w:hAnsi="Calibri" w:cs="Times New Roman"/>
-                <w:lang w:eastAsia="nl-BE"/>
-              </w:rPr>
-              <w:t>s</w:t>
-            </w:r>
-            <w:r>
-              <w:rPr>
-                <w:rFonts w:ascii="Calibri" w:eastAsia="Times New Roman" w:hAnsi="Calibri" w:cs="Times New Roman"/>
-                <w:lang w:eastAsia="nl-BE"/>
-              </w:rPr>
-              <w:t xml:space="preserve"> te selecteren</w:t>
-            </w:r>
-            <w:r>
-              <w:rPr>
-                <w:rFonts w:ascii="Calibri" w:eastAsia="Times New Roman" w:hAnsi="Calibri" w:cs="Times New Roman"/>
-                <w:lang w:eastAsia="nl-BE"/>
-              </w:rPr>
-              <w:t>.</w:t>
-            </w:r>
-            <w:r>
-              <w:rPr>
-                <w:rFonts w:ascii="Calibri" w:eastAsia="Times New Roman" w:hAnsi="Calibri" w:cs="Times New Roman"/>
-                <w:lang w:eastAsia="nl-BE"/>
-              </w:rPr>
-              <w:t xml:space="preserve"> Het organisme is nu geselecteerd om te verwijderen. </w:t>
-            </w:r>
-          </w:p>
-          <w:p>
-            <w:pPr>
-              <w:pStyle w:val="Lijstalinea"/>
-              <w:numPr>
-                <w:ilvl w:val="1"/>
-                <w:numId w:val="3"/>
-              </w:numPr>
-              <w:textAlignment w:val="baseline"/>
-              <w:rPr>
-                <w:lang w:eastAsia="nl-BE"/>
-              </w:rPr>
-            </w:pPr>
-            <w:r>
-              <w:rPr>
-                <w:lang w:eastAsia="nl-BE"/>
-              </w:rPr>
-              <w:t>Indien het niet mogelijk is om het geselecteerde organisme te verwijderen treedt de uitzondering [Fout in dataconnectie] op.</w:t>
-            </w:r>
-          </w:p>
-          <w:p>
-            <w:pPr>
-              <w:pStyle w:val="Lijstalinea"/>
-              <w:numPr>
-                <w:ilvl w:val="0"/>
-                <w:numId w:val="3"/>
-              </w:numPr>
-              <w:textAlignment w:val="baseline"/>
-              <w:rPr>
-                <w:lang w:eastAsia="nl-BE"/>
-              </w:rPr>
-            </w:pPr>
-            <w:r>
-              <w:rPr>
-                <w:lang w:eastAsia="nl-BE"/>
-              </w:rPr>
-              <w:t>Het systeem vraagt de actor zijn akkoord te geven. De actor bevestigd of keert terug naar stap (1).</w:t>
-            </w:r>
-          </w:p>
-          <w:p>
-            <w:pPr>
-              <w:pStyle w:val="Lijstalinea"/>
-              <w:numPr>
-                <w:ilvl w:val="0"/>
-                <w:numId w:val="3"/>
-              </w:numPr>
-              <w:textAlignment w:val="baseline"/>
-              <w:rPr>
-                <w:lang w:eastAsia="nl-BE"/>
-              </w:rPr>
-            </w:pPr>
-            <w:r>
-              <w:rPr>
-                <w:lang w:eastAsia="nl-BE"/>
-              </w:rPr>
-              <w:t>De aangepaste lijst van organismes wordt opgeslagen en terug weergeven.</w:t>
-            </w:r>
-          </w:p>
-          <w:p>
-            <w:pPr>
-              <w:pStyle w:val="Lijstalinea"/>
-              <w:numPr>
-                <w:ilvl w:val="0"/>
-                <w:numId w:val="3"/>
-              </w:numPr>
-              <w:textAlignment w:val="baseline"/>
-              <w:rPr>
-                <w:lang w:eastAsia="nl-BE"/>
-              </w:rPr>
-            </w:pPr>
-            <w:r>
-              <w:rPr>
-                <w:lang w:eastAsia="nl-BE"/>
-              </w:rPr>
-              <w:t>De actor maakt eventueel nogmaals gebruik van deze mogelijkheden. (De stappen 1 tot 3 worden kunnen herhaald doorlopen).</w:t>
-            </w:r>
-          </w:p>
-          <w:p>
-            <w:pPr>
-              <w:pStyle w:val="Lijstalinea"/>
-              <w:numPr>
-                <w:ilvl w:val="0"/>
-                <w:numId w:val="3"/>
-              </w:numPr>
-              <w:textAlignment w:val="baseline"/>
-              <w:rPr>
-                <w:lang w:eastAsia="nl-BE"/>
-              </w:rPr>
-            </w:pPr>
-            <w:r>
-              <w:rPr>
-                <w:lang w:eastAsia="nl-BE"/>
-              </w:rPr>
-              <w:t>Het systeem sluit de mogelijkheden tot verwijderen.</w:t>
-            </w:r>
-            <w:r>
-              <w:rPr>
-                <w:rFonts w:ascii="Calibri" w:eastAsia="Times New Roman" w:hAnsi="Calibri" w:cs="Times New Roman"/>
-                <w:lang w:eastAsia="nl-BE"/>
-              </w:rPr>
-              <w:t xml:space="preserve"> </w:t>
-            </w:r>
-          </w:p>
-        </w:tc>
-      </w:tr>
-      <w:tr>
-        <w:trPr>
-          <w:tblCellSpacing w:w="15" w:type="dxa"/>
-        </w:trPr>
-        <w:tc>
-          <w:tcPr>
-            <w:tcW w:w="0" w:type="auto"/>
-            <w:tcBorders>
-              <w:top w:val="outset" w:sz="6" w:space="0" w:color="auto"/>
-              <w:left w:val="outset" w:sz="6" w:space="0" w:color="auto"/>
-              <w:bottom w:val="outset" w:sz="6" w:space="0" w:color="auto"/>
-              <w:right w:val="outset" w:sz="6" w:space="0" w:color="auto"/>
-            </w:tcBorders>
-            <w:shd w:val="clear" w:color="auto" w:fill="auto"/>
-            <w:vAlign w:val="center"/>
-            <w:hideMark/>
-          </w:tcPr>
-          <w:p>
-            <w:pPr>
-              <w:textAlignment w:val="baseline"/>
-              <w:rPr>
-                <w:rFonts w:ascii="Calibri" w:eastAsia="Times New Roman" w:hAnsi="Calibri" w:cs="Times New Roman"/>
-                <w:sz w:val="12"/>
-                <w:szCs w:val="12"/>
-                <w:lang w:eastAsia="nl-BE"/>
-              </w:rPr>
-            </w:pPr>
-            <w:r>
-              <w:rPr>
-                <w:rFonts w:ascii="Calibri" w:eastAsia="Times New Roman" w:hAnsi="Calibri" w:cs="Times New Roman"/>
-                <w:lang w:eastAsia="nl-BE"/>
-              </w:rPr>
-              <w:t>Uitzondering </w:t>
-            </w:r>
-          </w:p>
-        </w:tc>
-        <w:tc>
-          <w:tcPr>
-            <w:tcW w:w="0" w:type="auto"/>
-            <w:tcBorders>
-              <w:top w:val="outset" w:sz="6" w:space="0" w:color="auto"/>
-              <w:left w:val="outset" w:sz="6" w:space="0" w:color="auto"/>
-              <w:bottom w:val="outset" w:sz="6" w:space="0" w:color="auto"/>
-              <w:right w:val="outset" w:sz="6" w:space="0" w:color="auto"/>
-            </w:tcBorders>
-            <w:shd w:val="clear" w:color="auto" w:fill="auto"/>
-            <w:vAlign w:val="center"/>
-            <w:hideMark/>
-          </w:tcPr>
-          <w:p>
-            <w:pPr>
-              <w:textAlignment w:val="baseline"/>
-              <w:rPr>
-                <w:rFonts w:ascii="Calibri" w:eastAsia="Times New Roman" w:hAnsi="Calibri" w:cs="Times New Roman"/>
-                <w:lang w:eastAsia="nl-BE"/>
-              </w:rPr>
-            </w:pPr>
-            <w:r>
-              <w:rPr>
-                <w:rFonts w:ascii="Calibri" w:eastAsia="Times New Roman" w:hAnsi="Calibri" w:cs="Times New Roman"/>
-                <w:lang w:eastAsia="nl-BE"/>
-              </w:rPr>
-              <w:t>[Geen element] Een melding wordt gegeven dat er geen organisme zijn om te selecteren.</w:t>
-            </w:r>
-          </w:p>
-          <w:p>
-            <w:pPr>
-              <w:textAlignment w:val="baseline"/>
-              <w:rPr>
-                <w:rFonts w:ascii="Calibri" w:eastAsia="Times New Roman" w:hAnsi="Calibri" w:cs="Times New Roman"/>
-                <w:lang w:eastAsia="nl-BE"/>
-              </w:rPr>
-            </w:pPr>
-            <w:r>
-              <w:rPr>
-                <w:rFonts w:ascii="Calibri" w:eastAsia="Times New Roman" w:hAnsi="Calibri" w:cs="Times New Roman"/>
-                <w:lang w:eastAsia="nl-BE"/>
-              </w:rPr>
-              <w:t>[Incorrect datatype]Een melding wordt gegeven dat het niet mogelijk is om de record te verwijderen + Foutmelding + Veldnaam.</w:t>
-            </w:r>
-          </w:p>
-        </w:tc>
-      </w:tr>
-      <w:tr>
-        <w:trPr>
-          <w:tblCellSpacing w:w="15" w:type="dxa"/>
-        </w:trPr>
-        <w:tc>
-          <w:tcPr>
-            <w:tcW w:w="0" w:type="auto"/>
-            <w:tcBorders>
-              <w:top w:val="outset" w:sz="6" w:space="0" w:color="auto"/>
-              <w:left w:val="outset" w:sz="6" w:space="0" w:color="auto"/>
-              <w:bottom w:val="outset" w:sz="6" w:space="0" w:color="auto"/>
-              <w:right w:val="outset" w:sz="6" w:space="0" w:color="auto"/>
-            </w:tcBorders>
-            <w:shd w:val="clear" w:color="auto" w:fill="auto"/>
-            <w:vAlign w:val="center"/>
-            <w:hideMark/>
-          </w:tcPr>
-          <w:p>
-            <w:pPr>
-              <w:textAlignment w:val="baseline"/>
-              <w:rPr>
-                <w:rFonts w:ascii="Calibri" w:eastAsia="Times New Roman" w:hAnsi="Calibri" w:cs="Times New Roman"/>
-                <w:sz w:val="12"/>
-                <w:szCs w:val="12"/>
-                <w:lang w:eastAsia="nl-BE"/>
-              </w:rPr>
-            </w:pPr>
-            <w:r>
-              <w:rPr>
-                <w:rFonts w:ascii="Calibri" w:eastAsia="Times New Roman" w:hAnsi="Calibri" w:cs="Times New Roman"/>
-                <w:lang w:eastAsia="nl-BE"/>
-              </w:rPr>
-              <w:t>Postconditie </w:t>
-            </w:r>
-          </w:p>
-        </w:tc>
-        <w:tc>
-          <w:tcPr>
-            <w:tcW w:w="0" w:type="auto"/>
-            <w:tcBorders>
-              <w:top w:val="outset" w:sz="6" w:space="0" w:color="auto"/>
-              <w:left w:val="outset" w:sz="6" w:space="0" w:color="auto"/>
-              <w:bottom w:val="outset" w:sz="6" w:space="0" w:color="auto"/>
-              <w:right w:val="outset" w:sz="6" w:space="0" w:color="auto"/>
-            </w:tcBorders>
-            <w:shd w:val="clear" w:color="auto" w:fill="auto"/>
-            <w:vAlign w:val="center"/>
-            <w:hideMark/>
-          </w:tcPr>
-          <w:p>
-            <w:pPr>
-              <w:textAlignment w:val="baseline"/>
-              <w:rPr>
-                <w:rFonts w:ascii="Calibri" w:eastAsia="Times New Roman" w:hAnsi="Calibri" w:cs="Times New Roman"/>
-                <w:sz w:val="12"/>
-                <w:szCs w:val="12"/>
-                <w:lang w:eastAsia="nl-BE"/>
-              </w:rPr>
-            </w:pPr>
-            <w:r>
-              <w:rPr>
-                <w:rFonts w:ascii="Calibri" w:eastAsia="Times New Roman" w:hAnsi="Calibri" w:cs="Times New Roman"/>
-                <w:lang w:eastAsia="nl-BE"/>
-              </w:rPr>
-              <w:t>Het geselecteerde organisme is verwijderd en de tabel is aangepast in de databank. Er is een consistente samenhang tussen de tabellen in de databank. Dit wil zeggen dat alle elementen onderling verbonden zijn en een logische samenhang hebben.</w:t>
-            </w:r>
-          </w:p>
-        </w:tc>
-      </w:tr>
-    </w:tbl>
-    <w:p>
-      <w:bookmarkStart w:id="0" w:name="_GoBack"/>
-      <w:bookmarkEnd w:id="0"/>
-    </w:p>
     <w:p/>
     <w:p/>
     <w:tbl>
@@ -2085,13 +1391,12 @@
                 <w:lang w:eastAsia="nl-BE"/>
               </w:rPr>
             </w:pPr>
-            <w:bookmarkStart w:id="1" w:name="OLE_LINK8"/>
-            <w:bookmarkStart w:id="2" w:name="OLE_LINK9"/>
-            <w:r>
-              <w:rPr>
-                <w:rFonts w:ascii="Calibri" w:eastAsia="Times New Roman" w:hAnsi="Calibri" w:cs="Times New Roman"/>
-                <w:lang w:eastAsia="nl-BE"/>
-              </w:rPr>
+            <w:r>
+              <w:rPr>
+                <w:rFonts w:ascii="Calibri" w:eastAsia="Times New Roman" w:hAnsi="Calibri" w:cs="Times New Roman"/>
+                <w:lang w:eastAsia="nl-BE"/>
+              </w:rPr>
+              <w:lastRenderedPageBreak/>
               <w:t>Naam</w:t>
             </w:r>
           </w:p>
@@ -2131,23 +1436,7 @@
                 <w:rFonts w:ascii="Calibri" w:eastAsia="Times New Roman" w:hAnsi="Calibri" w:cs="Times New Roman"/>
                 <w:lang w:eastAsia="nl-BE"/>
               </w:rPr>
-              <w:t xml:space="preserve">Family &amp; </w:t>
-            </w:r>
-            <w:proofErr w:type="spellStart"/>
-            <w:r>
-              <w:rPr>
-                <w:rFonts w:ascii="Calibri" w:eastAsia="Times New Roman" w:hAnsi="Calibri" w:cs="Times New Roman"/>
-                <w:lang w:eastAsia="nl-BE"/>
-              </w:rPr>
-              <w:t>Subfamily</w:t>
-            </w:r>
-            <w:proofErr w:type="spellEnd"/>
-            <w:r>
-              <w:rPr>
-                <w:rFonts w:ascii="Calibri" w:eastAsia="Times New Roman" w:hAnsi="Calibri" w:cs="Times New Roman"/>
-                <w:lang w:eastAsia="nl-BE"/>
-              </w:rPr>
-              <w:t xml:space="preserve"> verwijderen</w:t>
+              <w:t>Organisme verwijderen</w:t>
             </w:r>
           </w:p>
         </w:tc>
@@ -2210,14 +1499,7 @@
                 <w:rFonts w:ascii="Calibri" w:eastAsia="Times New Roman" w:hAnsi="Calibri" w:cs="Times New Roman"/>
                 <w:lang w:eastAsia="nl-BE"/>
               </w:rPr>
-              <w:t xml:space="preserve">De </w:t>
-            </w:r>
-            <w:r>
-              <w:rPr>
-                <w:rFonts w:ascii="Calibri" w:eastAsia="Times New Roman" w:hAnsi="Calibri" w:cs="Times New Roman"/>
-                <w:lang w:eastAsia="nl-BE"/>
-              </w:rPr>
-              <w:t>administrator</w:t>
+              <w:t>De administrator</w:t>
             </w:r>
           </w:p>
         </w:tc>
@@ -2366,7 +1648,7 @@
               <w:pStyle w:val="Lijstalinea"/>
               <w:numPr>
                 <w:ilvl w:val="0"/>
-                <w:numId w:val="4"/>
+                <w:numId w:val="3"/>
               </w:numPr>
               <w:textAlignment w:val="baseline"/>
               <w:rPr>
@@ -2378,36 +1660,7 @@
                 <w:rFonts w:ascii="Calibri" w:eastAsia="Times New Roman" w:hAnsi="Calibri" w:cs="Times New Roman"/>
                 <w:lang w:eastAsia="nl-BE"/>
               </w:rPr>
-              <w:t xml:space="preserve">De actor selecteert een </w:t>
-            </w:r>
-            <w:bookmarkStart w:id="3" w:name="OLE_LINK3"/>
-            <w:bookmarkStart w:id="4" w:name="OLE_LINK4"/>
-            <w:bookmarkStart w:id="5" w:name="OLE_LINK1"/>
-            <w:bookmarkStart w:id="6" w:name="OLE_LINK2"/>
-            <w:r>
-              <w:rPr>
-                <w:rFonts w:ascii="Calibri" w:eastAsia="Times New Roman" w:hAnsi="Calibri" w:cs="Times New Roman"/>
-                <w:lang w:eastAsia="nl-BE"/>
-              </w:rPr>
-              <w:t xml:space="preserve">family </w:t>
-            </w:r>
-            <w:bookmarkEnd w:id="3"/>
-            <w:bookmarkEnd w:id="4"/>
-            <w:r>
-              <w:rPr>
-                <w:rFonts w:ascii="Calibri" w:eastAsia="Times New Roman" w:hAnsi="Calibri" w:cs="Times New Roman"/>
-                <w:lang w:eastAsia="nl-BE"/>
-              </w:rPr>
-              <w:t xml:space="preserve">* </w:t>
-            </w:r>
-            <w:bookmarkEnd w:id="5"/>
-            <w:bookmarkEnd w:id="6"/>
-            <w:r>
-              <w:rPr>
-                <w:rFonts w:ascii="Calibri" w:eastAsia="Times New Roman" w:hAnsi="Calibri" w:cs="Times New Roman"/>
-                <w:lang w:eastAsia="nl-BE"/>
-              </w:rPr>
-              <w:t>in een list. Indien er geen family * aanwezig zijn zal de uitzondering [Geen element] optreden.</w:t>
+              <w:t>De actor selecteert een organisme in een list. Indien er geen organisme aanwezig is zal de uitzondering [Geen element] optreden.</w:t>
             </w:r>
           </w:p>
           <w:p>
@@ -2415,7 +1668,7 @@
               <w:pStyle w:val="Lijstalinea"/>
               <w:numPr>
                 <w:ilvl w:val="1"/>
-                <w:numId w:val="4"/>
+                <w:numId w:val="3"/>
               </w:numPr>
               <w:textAlignment w:val="baseline"/>
               <w:rPr>
@@ -2427,28 +1680,42 @@
                 <w:rFonts w:ascii="Calibri" w:eastAsia="Times New Roman" w:hAnsi="Calibri" w:cs="Times New Roman"/>
                 <w:lang w:eastAsia="nl-BE"/>
               </w:rPr>
-              <w:t xml:space="preserve">De actor heeft de mogelijkheid 1 </w:t>
-            </w:r>
-            <w:r>
-              <w:rPr>
-                <w:rFonts w:ascii="Calibri" w:eastAsia="Times New Roman" w:hAnsi="Calibri" w:cs="Times New Roman"/>
-                <w:lang w:eastAsia="nl-BE"/>
-              </w:rPr>
-              <w:t>en slechts 1</w:t>
-            </w:r>
-            <w:r>
-              <w:rPr>
-                <w:rFonts w:ascii="Calibri" w:eastAsia="Times New Roman" w:hAnsi="Calibri" w:cs="Times New Roman"/>
-                <w:lang w:eastAsia="nl-BE"/>
-              </w:rPr>
-              <w:t xml:space="preserve"> </w:t>
-            </w:r>
-            <w:r>
-              <w:rPr>
-                <w:rFonts w:ascii="Calibri" w:eastAsia="Times New Roman" w:hAnsi="Calibri" w:cs="Times New Roman"/>
-                <w:lang w:eastAsia="nl-BE"/>
-              </w:rPr>
-              <w:t xml:space="preserve">family * </w:t>
+              <w:t>De actor heeft de mogelijkheid</w:t>
+            </w:r>
+            <w:r>
+              <w:rPr>
+                <w:rFonts w:ascii="Calibri" w:eastAsia="Times New Roman" w:hAnsi="Calibri" w:cs="Times New Roman"/>
+                <w:lang w:eastAsia="nl-BE"/>
+              </w:rPr>
+              <w:t xml:space="preserve"> om</w:t>
+            </w:r>
+            <w:r>
+              <w:rPr>
+                <w:rFonts w:ascii="Calibri" w:eastAsia="Times New Roman" w:hAnsi="Calibri" w:cs="Times New Roman"/>
+                <w:lang w:eastAsia="nl-BE"/>
+              </w:rPr>
+              <w:t xml:space="preserve"> 1 of meerder</w:t>
+            </w:r>
+            <w:r>
+              <w:rPr>
+                <w:rFonts w:ascii="Calibri" w:eastAsia="Times New Roman" w:hAnsi="Calibri" w:cs="Times New Roman"/>
+                <w:lang w:eastAsia="nl-BE"/>
+              </w:rPr>
+              <w:t>e</w:t>
+            </w:r>
+            <w:r>
+              <w:rPr>
+                <w:rFonts w:ascii="Calibri" w:eastAsia="Times New Roman" w:hAnsi="Calibri" w:cs="Times New Roman"/>
+                <w:lang w:eastAsia="nl-BE"/>
+              </w:rPr>
+              <w:t xml:space="preserve"> organisme</w:t>
+            </w:r>
+            <w:r>
+              <w:rPr>
+                <w:rFonts w:ascii="Calibri" w:eastAsia="Times New Roman" w:hAnsi="Calibri" w:cs="Times New Roman"/>
+                <w:lang w:eastAsia="nl-BE"/>
+              </w:rPr>
+              <w:t>s</w:t>
             </w:r>
             <w:r>
               <w:rPr>
@@ -2469,28 +1736,7 @@
                 <w:rFonts w:ascii="Calibri" w:eastAsia="Times New Roman" w:hAnsi="Calibri" w:cs="Times New Roman"/>
                 <w:lang w:eastAsia="nl-BE"/>
               </w:rPr>
-              <w:t xml:space="preserve"> </w:t>
-            </w:r>
-            <w:r>
-              <w:rPr>
-                <w:rFonts w:ascii="Calibri" w:eastAsia="Times New Roman" w:hAnsi="Calibri" w:cs="Times New Roman"/>
-                <w:lang w:eastAsia="nl-BE"/>
-              </w:rPr>
-              <w:t xml:space="preserve">De family * </w:t>
-            </w:r>
-            <w:r>
-              <w:rPr>
-                <w:rFonts w:ascii="Calibri" w:eastAsia="Times New Roman" w:hAnsi="Calibri" w:cs="Times New Roman"/>
-                <w:lang w:eastAsia="nl-BE"/>
-              </w:rPr>
-              <w:t xml:space="preserve"> is nu geselecteerd om te verwijderen. </w:t>
-            </w:r>
-            <w:r>
-              <w:rPr>
-                <w:rFonts w:ascii="Calibri" w:eastAsia="Times New Roman" w:hAnsi="Calibri" w:cs="Times New Roman"/>
-                <w:lang w:eastAsia="nl-BE"/>
-              </w:rPr>
-              <w:t xml:space="preserve"> </w:t>
+              <w:t xml:space="preserve"> Het organisme is nu geselecteerd om te verwijderen. </w:t>
             </w:r>
           </w:p>
           <w:p>
@@ -2498,7 +1744,7 @@
               <w:pStyle w:val="Lijstalinea"/>
               <w:numPr>
                 <w:ilvl w:val="1"/>
-                <w:numId w:val="4"/>
+                <w:numId w:val="3"/>
               </w:numPr>
               <w:textAlignment w:val="baseline"/>
               <w:rPr>
@@ -2509,20 +1755,7 @@
               <w:rPr>
                 <w:lang w:eastAsia="nl-BE"/>
               </w:rPr>
-              <w:t xml:space="preserve">Indien het niet mogelijk is om de geselecteerde </w:t>
-            </w:r>
-            <w:r>
-              <w:rPr>
-                <w:rFonts w:ascii="Calibri" w:eastAsia="Times New Roman" w:hAnsi="Calibri" w:cs="Times New Roman"/>
-                <w:lang w:eastAsia="nl-BE"/>
-              </w:rPr>
-              <w:t xml:space="preserve">family * </w:t>
-            </w:r>
-            <w:r>
-              <w:rPr>
-                <w:lang w:eastAsia="nl-BE"/>
-              </w:rPr>
-              <w:t xml:space="preserve"> te verwijderen treedt de uitzondering [Fout in dataconnectie] op.</w:t>
+              <w:t>Indien het niet mogelijk is om het geselecteerde organisme te verwijderen treedt de uitzondering [Fout in dataconnectie] op.</w:t>
             </w:r>
           </w:p>
           <w:p>
@@ -2530,7 +1763,7 @@
               <w:pStyle w:val="Lijstalinea"/>
               <w:numPr>
                 <w:ilvl w:val="0"/>
-                <w:numId w:val="4"/>
+                <w:numId w:val="3"/>
               </w:numPr>
               <w:textAlignment w:val="baseline"/>
               <w:rPr>
@@ -2541,31 +1774,7 @@
               <w:rPr>
                 <w:lang w:eastAsia="nl-BE"/>
               </w:rPr>
-              <w:t xml:space="preserve">Het systeem vraagt de actor zijn akkoord te geven en list alle </w:t>
-            </w:r>
-            <w:r>
-              <w:rPr>
-                <w:lang w:eastAsia="nl-BE"/>
-              </w:rPr>
-              <w:t>organisme</w:t>
-            </w:r>
-            <w:r>
-              <w:rPr>
-                <w:lang w:eastAsia="nl-BE"/>
-              </w:rPr>
-              <w:t xml:space="preserve"> op die ook zullen verdwijnen. De actor bevestigd, het sy</w:t>
-            </w:r>
-            <w:r>
-              <w:rPr>
-                <w:lang w:eastAsia="nl-BE"/>
-              </w:rPr>
-              <w:t xml:space="preserve">steem vraagt een herbevestiging. De actor bevestigd </w:t>
-            </w:r>
-            <w:r>
-              <w:rPr>
-                <w:lang w:eastAsia="nl-BE"/>
-              </w:rPr>
-              <w:t>of keert terug naar stap (1).</w:t>
+              <w:t>Het systeem vraagt de actor zijn akkoord te geven. De actor bevestigd of keert terug naar stap (1).</w:t>
             </w:r>
           </w:p>
           <w:p>
@@ -2573,7 +1782,7 @@
               <w:pStyle w:val="Lijstalinea"/>
               <w:numPr>
                 <w:ilvl w:val="0"/>
-                <w:numId w:val="4"/>
+                <w:numId w:val="3"/>
               </w:numPr>
               <w:textAlignment w:val="baseline"/>
               <w:rPr>
@@ -2584,20 +1793,7 @@
               <w:rPr>
                 <w:lang w:eastAsia="nl-BE"/>
               </w:rPr>
-              <w:t xml:space="preserve">De aangepaste lijst van </w:t>
-            </w:r>
-            <w:r>
-              <w:rPr>
-                <w:rFonts w:ascii="Calibri" w:eastAsia="Times New Roman" w:hAnsi="Calibri" w:cs="Times New Roman"/>
-                <w:lang w:eastAsia="nl-BE"/>
-              </w:rPr>
-              <w:t xml:space="preserve">family * </w:t>
-            </w:r>
-            <w:r>
-              <w:rPr>
-                <w:lang w:eastAsia="nl-BE"/>
-              </w:rPr>
-              <w:t>wordt opgeslagen en terug weergeven.</w:t>
+              <w:t>De aangepaste lijst van organismes wordt opgeslagen en terug weergeven.</w:t>
             </w:r>
           </w:p>
           <w:p>
@@ -2605,7 +1801,7 @@
               <w:pStyle w:val="Lijstalinea"/>
               <w:numPr>
                 <w:ilvl w:val="0"/>
-                <w:numId w:val="4"/>
+                <w:numId w:val="3"/>
               </w:numPr>
               <w:textAlignment w:val="baseline"/>
               <w:rPr>
@@ -2624,7 +1820,7 @@
               <w:pStyle w:val="Lijstalinea"/>
               <w:numPr>
                 <w:ilvl w:val="0"/>
-                <w:numId w:val="4"/>
+                <w:numId w:val="3"/>
               </w:numPr>
               <w:textAlignment w:val="baseline"/>
               <w:rPr>
@@ -2636,50 +1832,6 @@
                 <w:lang w:eastAsia="nl-BE"/>
               </w:rPr>
               <w:t>Het systeem sluit de mogelijkheden tot verwijderen.</w:t>
-            </w:r>
-          </w:p>
-          <w:p>
-            <w:pPr>
-              <w:textAlignment w:val="baseline"/>
-              <w:rPr>
-                <w:lang w:eastAsia="nl-BE"/>
-              </w:rPr>
-            </w:pPr>
-            <w:r>
-              <w:rPr>
-                <w:rFonts w:ascii="Calibri" w:eastAsia="Times New Roman" w:hAnsi="Calibri" w:cs="Times New Roman"/>
-                <w:lang w:eastAsia="nl-BE"/>
-              </w:rPr>
-              <w:t xml:space="preserve"> (* </w:t>
-            </w:r>
-            <w:bookmarkStart w:id="7" w:name="OLE_LINK5"/>
-            <w:bookmarkStart w:id="8" w:name="OLE_LINK6"/>
-            <w:bookmarkStart w:id="9" w:name="OLE_LINK7"/>
-            <w:r>
-              <w:rPr>
-                <w:rFonts w:ascii="Calibri" w:eastAsia="Times New Roman" w:hAnsi="Calibri" w:cs="Times New Roman"/>
-                <w:lang w:eastAsia="nl-BE"/>
-              </w:rPr>
-              <w:t xml:space="preserve">en/of </w:t>
-            </w:r>
-            <w:proofErr w:type="spellStart"/>
-            <w:r>
-              <w:rPr>
-                <w:rFonts w:ascii="Calibri" w:eastAsia="Times New Roman" w:hAnsi="Calibri" w:cs="Times New Roman"/>
-                <w:lang w:eastAsia="nl-BE"/>
-              </w:rPr>
-              <w:t>subfamily</w:t>
-            </w:r>
-            <w:bookmarkEnd w:id="7"/>
-            <w:bookmarkEnd w:id="8"/>
-            <w:bookmarkEnd w:id="9"/>
-            <w:proofErr w:type="spellEnd"/>
-            <w:r>
-              <w:rPr>
-                <w:rFonts w:ascii="Calibri" w:eastAsia="Times New Roman" w:hAnsi="Calibri" w:cs="Times New Roman"/>
-                <w:lang w:eastAsia="nl-BE"/>
-              </w:rPr>
-              <w:t>)</w:t>
             </w:r>
             <w:r>
               <w:rPr>
@@ -2838,51 +1990,14 @@
                 <w:rFonts w:ascii="Calibri" w:eastAsia="Times New Roman" w:hAnsi="Calibri" w:cs="Times New Roman"/>
                 <w:lang w:eastAsia="nl-BE"/>
               </w:rPr>
-              <w:t>De</w:t>
-            </w:r>
-            <w:r>
-              <w:rPr>
-                <w:rFonts w:ascii="Calibri" w:eastAsia="Times New Roman" w:hAnsi="Calibri" w:cs="Times New Roman"/>
-                <w:lang w:eastAsia="nl-BE"/>
-              </w:rPr>
-              <w:t xml:space="preserve"> geselecteerde </w:t>
-            </w:r>
-            <w:r>
-              <w:rPr>
-                <w:rFonts w:ascii="Calibri" w:eastAsia="Times New Roman" w:hAnsi="Calibri" w:cs="Times New Roman"/>
-                <w:lang w:eastAsia="nl-BE"/>
-              </w:rPr>
-              <w:t xml:space="preserve">family en/of </w:t>
-            </w:r>
-            <w:proofErr w:type="spellStart"/>
-            <w:r>
-              <w:rPr>
-                <w:rFonts w:ascii="Calibri" w:eastAsia="Times New Roman" w:hAnsi="Calibri" w:cs="Times New Roman"/>
-                <w:lang w:eastAsia="nl-BE"/>
-              </w:rPr>
-              <w:t>subfamily</w:t>
-            </w:r>
-            <w:proofErr w:type="spellEnd"/>
-            <w:r>
-              <w:rPr>
-                <w:rFonts w:ascii="Calibri" w:eastAsia="Times New Roman" w:hAnsi="Calibri" w:cs="Times New Roman"/>
-                <w:lang w:eastAsia="nl-BE"/>
-              </w:rPr>
-              <w:t xml:space="preserve"> </w:t>
-            </w:r>
-            <w:r>
-              <w:rPr>
-                <w:rFonts w:ascii="Calibri" w:eastAsia="Times New Roman" w:hAnsi="Calibri" w:cs="Times New Roman"/>
-                <w:lang w:eastAsia="nl-BE"/>
-              </w:rPr>
-              <w:t>is verwijderd en de tabel is aangepast in de databank. Er is een consistente. Dit wil zeggen dat alle elementen onderling verbonden zijn en een logische samenhang hebben.</w:t>
+              <w:t>Het geselecteerde organisme is verwijderd en de tabel is aangepast in de databank. Er is een consistente samenhang tussen de tabellen in de databank. Dit wil zeggen dat alle elementen onderling verbonden zijn en een logische samenhang hebben.</w:t>
             </w:r>
           </w:p>
         </w:tc>
       </w:tr>
-      <w:bookmarkEnd w:id="1"/>
-      <w:bookmarkEnd w:id="2"/>
     </w:tbl>
+    <w:p/>
+    <w:p/>
     <w:p/>
     <w:tbl>
       <w:tblPr>
@@ -2931,11 +2046,838 @@
                 <w:lang w:eastAsia="nl-BE"/>
               </w:rPr>
             </w:pPr>
-            <w:r>
-              <w:rPr>
-                <w:rFonts w:ascii="Calibri" w:eastAsia="Times New Roman" w:hAnsi="Calibri" w:cs="Times New Roman"/>
-                <w:lang w:eastAsia="nl-BE"/>
-              </w:rPr>
+            <w:bookmarkStart w:id="0" w:name="OLE_LINK8"/>
+            <w:bookmarkStart w:id="1" w:name="OLE_LINK9"/>
+            <w:r>
+              <w:rPr>
+                <w:rFonts w:ascii="Calibri" w:eastAsia="Times New Roman" w:hAnsi="Calibri" w:cs="Times New Roman"/>
+                <w:lang w:eastAsia="nl-BE"/>
+              </w:rPr>
+              <w:t>Naam</w:t>
+            </w:r>
+          </w:p>
+        </w:tc>
+        <w:tc>
+          <w:tcPr>
+            <w:tcW w:w="0" w:type="auto"/>
+            <w:tcBorders>
+              <w:top w:val="outset" w:sz="6" w:space="0" w:color="auto"/>
+              <w:left w:val="outset" w:sz="6" w:space="0" w:color="auto"/>
+              <w:bottom w:val="outset" w:sz="6" w:space="0" w:color="auto"/>
+              <w:right w:val="outset" w:sz="6" w:space="0" w:color="auto"/>
+            </w:tcBorders>
+            <w:shd w:val="clear" w:color="auto" w:fill="auto"/>
+            <w:vAlign w:val="center"/>
+            <w:hideMark/>
+          </w:tcPr>
+          <w:p>
+            <w:pPr>
+              <w:textAlignment w:val="baseline"/>
+              <w:rPr>
+                <w:rFonts w:ascii="Calibri" w:eastAsia="Times New Roman" w:hAnsi="Calibri" w:cs="Times New Roman"/>
+                <w:sz w:val="12"/>
+                <w:szCs w:val="12"/>
+                <w:lang w:eastAsia="nl-BE"/>
+              </w:rPr>
+            </w:pPr>
+            <w:r>
+              <w:rPr>
+                <w:rFonts w:ascii="Calibri" w:eastAsia="Times New Roman" w:hAnsi="Calibri" w:cs="Times New Roman"/>
+                <w:lang w:eastAsia="nl-BE"/>
+              </w:rPr>
+              <w:t> </w:t>
+            </w:r>
+            <w:r>
+              <w:rPr>
+                <w:rFonts w:ascii="Calibri" w:eastAsia="Times New Roman" w:hAnsi="Calibri" w:cs="Times New Roman"/>
+                <w:lang w:eastAsia="nl-BE"/>
+              </w:rPr>
+              <w:t xml:space="preserve">Family &amp; </w:t>
+            </w:r>
+            <w:proofErr w:type="spellStart"/>
+            <w:r>
+              <w:rPr>
+                <w:rFonts w:ascii="Calibri" w:eastAsia="Times New Roman" w:hAnsi="Calibri" w:cs="Times New Roman"/>
+                <w:lang w:eastAsia="nl-BE"/>
+              </w:rPr>
+              <w:t>Subfamily</w:t>
+            </w:r>
+            <w:proofErr w:type="spellEnd"/>
+            <w:r>
+              <w:rPr>
+                <w:rFonts w:ascii="Calibri" w:eastAsia="Times New Roman" w:hAnsi="Calibri" w:cs="Times New Roman"/>
+                <w:lang w:eastAsia="nl-BE"/>
+              </w:rPr>
+              <w:t xml:space="preserve"> verwijderen</w:t>
+            </w:r>
+          </w:p>
+        </w:tc>
+      </w:tr>
+      <w:tr>
+        <w:trPr>
+          <w:tblCellSpacing w:w="15" w:type="dxa"/>
+        </w:trPr>
+        <w:tc>
+          <w:tcPr>
+            <w:tcW w:w="0" w:type="auto"/>
+            <w:tcBorders>
+              <w:top w:val="outset" w:sz="6" w:space="0" w:color="auto"/>
+              <w:left w:val="outset" w:sz="6" w:space="0" w:color="auto"/>
+              <w:bottom w:val="outset" w:sz="6" w:space="0" w:color="auto"/>
+              <w:right w:val="outset" w:sz="6" w:space="0" w:color="auto"/>
+            </w:tcBorders>
+            <w:shd w:val="clear" w:color="auto" w:fill="auto"/>
+            <w:vAlign w:val="center"/>
+          </w:tcPr>
+          <w:p>
+            <w:pPr>
+              <w:textAlignment w:val="baseline"/>
+              <w:rPr>
+                <w:rFonts w:ascii="Calibri" w:eastAsia="Times New Roman" w:hAnsi="Calibri" w:cs="Times New Roman"/>
+                <w:lang w:eastAsia="nl-BE"/>
+              </w:rPr>
+            </w:pPr>
+            <w:r>
+              <w:rPr>
+                <w:rFonts w:ascii="Calibri" w:eastAsia="Times New Roman" w:hAnsi="Calibri" w:cs="Times New Roman"/>
+                <w:lang w:eastAsia="nl-BE"/>
+              </w:rPr>
+              <w:t>Actor(s)</w:t>
+            </w:r>
+          </w:p>
+        </w:tc>
+        <w:tc>
+          <w:tcPr>
+            <w:tcW w:w="0" w:type="auto"/>
+            <w:tcBorders>
+              <w:top w:val="outset" w:sz="6" w:space="0" w:color="auto"/>
+              <w:left w:val="outset" w:sz="6" w:space="0" w:color="auto"/>
+              <w:bottom w:val="outset" w:sz="6" w:space="0" w:color="auto"/>
+              <w:right w:val="outset" w:sz="6" w:space="0" w:color="auto"/>
+            </w:tcBorders>
+            <w:shd w:val="clear" w:color="auto" w:fill="auto"/>
+            <w:vAlign w:val="center"/>
+          </w:tcPr>
+          <w:p>
+            <w:pPr>
+              <w:textAlignment w:val="baseline"/>
+              <w:rPr>
+                <w:rFonts w:ascii="Calibri" w:eastAsia="Times New Roman" w:hAnsi="Calibri" w:cs="Times New Roman"/>
+                <w:lang w:eastAsia="nl-BE"/>
+              </w:rPr>
+            </w:pPr>
+            <w:r>
+              <w:rPr>
+                <w:rFonts w:ascii="Calibri" w:eastAsia="Times New Roman" w:hAnsi="Calibri" w:cs="Times New Roman"/>
+                <w:lang w:eastAsia="nl-BE"/>
+              </w:rPr>
+              <w:t xml:space="preserve">De </w:t>
+            </w:r>
+            <w:r>
+              <w:rPr>
+                <w:rFonts w:ascii="Calibri" w:eastAsia="Times New Roman" w:hAnsi="Calibri" w:cs="Times New Roman"/>
+                <w:lang w:eastAsia="nl-BE"/>
+              </w:rPr>
+              <w:t>administrator</w:t>
+            </w:r>
+          </w:p>
+        </w:tc>
+      </w:tr>
+      <w:tr>
+        <w:trPr>
+          <w:tblCellSpacing w:w="15" w:type="dxa"/>
+        </w:trPr>
+        <w:tc>
+          <w:tcPr>
+            <w:tcW w:w="0" w:type="auto"/>
+            <w:tcBorders>
+              <w:top w:val="outset" w:sz="6" w:space="0" w:color="auto"/>
+              <w:left w:val="outset" w:sz="6" w:space="0" w:color="auto"/>
+              <w:bottom w:val="outset" w:sz="6" w:space="0" w:color="auto"/>
+              <w:right w:val="outset" w:sz="6" w:space="0" w:color="auto"/>
+            </w:tcBorders>
+            <w:shd w:val="clear" w:color="auto" w:fill="auto"/>
+            <w:vAlign w:val="center"/>
+            <w:hideMark/>
+          </w:tcPr>
+          <w:p>
+            <w:pPr>
+              <w:textAlignment w:val="baseline"/>
+              <w:rPr>
+                <w:rFonts w:ascii="Calibri" w:eastAsia="Times New Roman" w:hAnsi="Calibri" w:cs="Times New Roman"/>
+                <w:sz w:val="12"/>
+                <w:szCs w:val="12"/>
+                <w:lang w:eastAsia="nl-BE"/>
+              </w:rPr>
+            </w:pPr>
+            <w:r>
+              <w:rPr>
+                <w:rFonts w:ascii="Calibri" w:eastAsia="Times New Roman" w:hAnsi="Calibri" w:cs="Times New Roman"/>
+                <w:lang w:eastAsia="nl-BE"/>
+              </w:rPr>
+              <w:t>Aannames</w:t>
+            </w:r>
+            <w:r>
+              <w:rPr>
+                <w:rFonts w:ascii="Calibri" w:eastAsia="Times New Roman" w:hAnsi="Calibri" w:cs="Times New Roman"/>
+                <w:lang w:eastAsia="nl-BE"/>
+              </w:rPr>
+              <w:t> </w:t>
+            </w:r>
+          </w:p>
+        </w:tc>
+        <w:tc>
+          <w:tcPr>
+            <w:tcW w:w="0" w:type="auto"/>
+            <w:tcBorders>
+              <w:top w:val="outset" w:sz="6" w:space="0" w:color="auto"/>
+              <w:left w:val="outset" w:sz="6" w:space="0" w:color="auto"/>
+              <w:bottom w:val="outset" w:sz="6" w:space="0" w:color="auto"/>
+              <w:right w:val="outset" w:sz="6" w:space="0" w:color="auto"/>
+            </w:tcBorders>
+            <w:shd w:val="clear" w:color="auto" w:fill="auto"/>
+            <w:vAlign w:val="center"/>
+            <w:hideMark/>
+          </w:tcPr>
+          <w:p>
+            <w:pPr>
+              <w:textAlignment w:val="baseline"/>
+              <w:rPr>
+                <w:rFonts w:ascii="Calibri" w:eastAsia="Times New Roman" w:hAnsi="Calibri" w:cs="Times New Roman"/>
+                <w:sz w:val="12"/>
+                <w:szCs w:val="12"/>
+                <w:lang w:eastAsia="nl-BE"/>
+              </w:rPr>
+            </w:pPr>
+            <w:r>
+              <w:rPr>
+                <w:rFonts w:ascii="Calibri" w:eastAsia="Times New Roman" w:hAnsi="Calibri" w:cs="Times New Roman"/>
+                <w:lang w:eastAsia="nl-BE"/>
+              </w:rPr>
+              <w:t xml:space="preserve">De </w:t>
+            </w:r>
+            <w:r>
+              <w:rPr>
+                <w:rFonts w:ascii="Calibri" w:eastAsia="Times New Roman" w:hAnsi="Calibri" w:cs="Times New Roman"/>
+                <w:lang w:eastAsia="nl-BE"/>
+              </w:rPr>
+              <w:t>actor is aangemeld</w:t>
+            </w:r>
+            <w:r>
+              <w:rPr>
+                <w:rFonts w:ascii="Calibri" w:eastAsia="Times New Roman" w:hAnsi="Calibri" w:cs="Times New Roman"/>
+                <w:lang w:eastAsia="nl-BE"/>
+              </w:rPr>
+              <w:t>, er zijn records toegevoegd in de databank</w:t>
+            </w:r>
+          </w:p>
+        </w:tc>
+      </w:tr>
+      <w:tr>
+        <w:trPr>
+          <w:tblCellSpacing w:w="15" w:type="dxa"/>
+        </w:trPr>
+        <w:tc>
+          <w:tcPr>
+            <w:tcW w:w="0" w:type="auto"/>
+            <w:tcBorders>
+              <w:top w:val="outset" w:sz="6" w:space="0" w:color="auto"/>
+              <w:left w:val="outset" w:sz="6" w:space="0" w:color="auto"/>
+              <w:bottom w:val="outset" w:sz="6" w:space="0" w:color="auto"/>
+              <w:right w:val="outset" w:sz="6" w:space="0" w:color="auto"/>
+            </w:tcBorders>
+            <w:shd w:val="clear" w:color="auto" w:fill="auto"/>
+            <w:vAlign w:val="center"/>
+            <w:hideMark/>
+          </w:tcPr>
+          <w:p>
+            <w:pPr>
+              <w:textAlignment w:val="baseline"/>
+              <w:rPr>
+                <w:rFonts w:ascii="Calibri" w:eastAsia="Times New Roman" w:hAnsi="Calibri" w:cs="Times New Roman"/>
+                <w:sz w:val="12"/>
+                <w:szCs w:val="12"/>
+                <w:lang w:eastAsia="nl-BE"/>
+              </w:rPr>
+            </w:pPr>
+            <w:r>
+              <w:rPr>
+                <w:rFonts w:ascii="Calibri" w:eastAsia="Times New Roman" w:hAnsi="Calibri" w:cs="Times New Roman"/>
+                <w:lang w:eastAsia="nl-BE"/>
+              </w:rPr>
+              <w:t>Beschrijving</w:t>
+            </w:r>
+          </w:p>
+        </w:tc>
+        <w:tc>
+          <w:tcPr>
+            <w:tcW w:w="0" w:type="auto"/>
+            <w:tcBorders>
+              <w:top w:val="outset" w:sz="6" w:space="0" w:color="auto"/>
+              <w:left w:val="outset" w:sz="6" w:space="0" w:color="auto"/>
+              <w:bottom w:val="outset" w:sz="6" w:space="0" w:color="auto"/>
+              <w:right w:val="outset" w:sz="6" w:space="0" w:color="auto"/>
+            </w:tcBorders>
+            <w:shd w:val="clear" w:color="auto" w:fill="auto"/>
+            <w:vAlign w:val="center"/>
+            <w:hideMark/>
+          </w:tcPr>
+          <w:p>
+            <w:pPr>
+              <w:pStyle w:val="Lijstalinea"/>
+              <w:numPr>
+                <w:ilvl w:val="0"/>
+                <w:numId w:val="4"/>
+              </w:numPr>
+              <w:textAlignment w:val="baseline"/>
+              <w:rPr>
+                <w:lang w:eastAsia="nl-BE"/>
+              </w:rPr>
+            </w:pPr>
+            <w:r>
+              <w:rPr>
+                <w:rFonts w:ascii="Calibri" w:eastAsia="Times New Roman" w:hAnsi="Calibri" w:cs="Times New Roman"/>
+                <w:lang w:eastAsia="nl-BE"/>
+              </w:rPr>
+              <w:t xml:space="preserve">De actor selecteert een </w:t>
+            </w:r>
+            <w:bookmarkStart w:id="2" w:name="OLE_LINK3"/>
+            <w:bookmarkStart w:id="3" w:name="OLE_LINK4"/>
+            <w:bookmarkStart w:id="4" w:name="OLE_LINK1"/>
+            <w:bookmarkStart w:id="5" w:name="OLE_LINK2"/>
+            <w:r>
+              <w:rPr>
+                <w:rFonts w:ascii="Calibri" w:eastAsia="Times New Roman" w:hAnsi="Calibri" w:cs="Times New Roman"/>
+                <w:lang w:eastAsia="nl-BE"/>
+              </w:rPr>
+              <w:t xml:space="preserve">family </w:t>
+            </w:r>
+            <w:bookmarkEnd w:id="2"/>
+            <w:bookmarkEnd w:id="3"/>
+            <w:r>
+              <w:rPr>
+                <w:rFonts w:ascii="Calibri" w:eastAsia="Times New Roman" w:hAnsi="Calibri" w:cs="Times New Roman"/>
+                <w:lang w:eastAsia="nl-BE"/>
+              </w:rPr>
+              <w:t xml:space="preserve">* </w:t>
+            </w:r>
+            <w:bookmarkEnd w:id="4"/>
+            <w:bookmarkEnd w:id="5"/>
+            <w:r>
+              <w:rPr>
+                <w:rFonts w:ascii="Calibri" w:eastAsia="Times New Roman" w:hAnsi="Calibri" w:cs="Times New Roman"/>
+                <w:lang w:eastAsia="nl-BE"/>
+              </w:rPr>
+              <w:t>in een list. Indien er geen family * aanwezig zijn zal de uitzondering [Geen element] optreden.</w:t>
+            </w:r>
+          </w:p>
+          <w:p>
+            <w:pPr>
+              <w:pStyle w:val="Lijstalinea"/>
+              <w:numPr>
+                <w:ilvl w:val="1"/>
+                <w:numId w:val="4"/>
+              </w:numPr>
+              <w:textAlignment w:val="baseline"/>
+              <w:rPr>
+                <w:lang w:eastAsia="nl-BE"/>
+              </w:rPr>
+            </w:pPr>
+            <w:r>
+              <w:rPr>
+                <w:rFonts w:ascii="Calibri" w:eastAsia="Times New Roman" w:hAnsi="Calibri" w:cs="Times New Roman"/>
+                <w:lang w:eastAsia="nl-BE"/>
+              </w:rPr>
+              <w:t xml:space="preserve">De actor heeft de mogelijkheid 1 </w:t>
+            </w:r>
+            <w:r>
+              <w:rPr>
+                <w:rFonts w:ascii="Calibri" w:eastAsia="Times New Roman" w:hAnsi="Calibri" w:cs="Times New Roman"/>
+                <w:lang w:eastAsia="nl-BE"/>
+              </w:rPr>
+              <w:t>en slechts 1</w:t>
+            </w:r>
+            <w:r>
+              <w:rPr>
+                <w:rFonts w:ascii="Calibri" w:eastAsia="Times New Roman" w:hAnsi="Calibri" w:cs="Times New Roman"/>
+                <w:lang w:eastAsia="nl-BE"/>
+              </w:rPr>
+              <w:t xml:space="preserve"> </w:t>
+            </w:r>
+            <w:r>
+              <w:rPr>
+                <w:rFonts w:ascii="Calibri" w:eastAsia="Times New Roman" w:hAnsi="Calibri" w:cs="Times New Roman"/>
+                <w:lang w:eastAsia="nl-BE"/>
+              </w:rPr>
+              <w:t xml:space="preserve">family * </w:t>
+            </w:r>
+            <w:r>
+              <w:rPr>
+                <w:rFonts w:ascii="Calibri" w:eastAsia="Times New Roman" w:hAnsi="Calibri" w:cs="Times New Roman"/>
+                <w:lang w:eastAsia="nl-BE"/>
+              </w:rPr>
+              <w:t xml:space="preserve"> te selecteren</w:t>
+            </w:r>
+            <w:r>
+              <w:rPr>
+                <w:rFonts w:ascii="Calibri" w:eastAsia="Times New Roman" w:hAnsi="Calibri" w:cs="Times New Roman"/>
+                <w:lang w:eastAsia="nl-BE"/>
+              </w:rPr>
+              <w:t>.</w:t>
+            </w:r>
+            <w:r>
+              <w:rPr>
+                <w:rFonts w:ascii="Calibri" w:eastAsia="Times New Roman" w:hAnsi="Calibri" w:cs="Times New Roman"/>
+                <w:lang w:eastAsia="nl-BE"/>
+              </w:rPr>
+              <w:t xml:space="preserve"> </w:t>
+            </w:r>
+            <w:r>
+              <w:rPr>
+                <w:rFonts w:ascii="Calibri" w:eastAsia="Times New Roman" w:hAnsi="Calibri" w:cs="Times New Roman"/>
+                <w:lang w:eastAsia="nl-BE"/>
+              </w:rPr>
+              <w:t xml:space="preserve">De family * </w:t>
+            </w:r>
+            <w:r>
+              <w:rPr>
+                <w:rFonts w:ascii="Calibri" w:eastAsia="Times New Roman" w:hAnsi="Calibri" w:cs="Times New Roman"/>
+                <w:lang w:eastAsia="nl-BE"/>
+              </w:rPr>
+              <w:t xml:space="preserve"> is nu geselecteerd om te verwijderen. </w:t>
+            </w:r>
+            <w:r>
+              <w:rPr>
+                <w:rFonts w:ascii="Calibri" w:eastAsia="Times New Roman" w:hAnsi="Calibri" w:cs="Times New Roman"/>
+                <w:lang w:eastAsia="nl-BE"/>
+              </w:rPr>
+              <w:t xml:space="preserve"> </w:t>
+            </w:r>
+          </w:p>
+          <w:p>
+            <w:pPr>
+              <w:pStyle w:val="Lijstalinea"/>
+              <w:numPr>
+                <w:ilvl w:val="1"/>
+                <w:numId w:val="4"/>
+              </w:numPr>
+              <w:textAlignment w:val="baseline"/>
+              <w:rPr>
+                <w:lang w:eastAsia="nl-BE"/>
+              </w:rPr>
+            </w:pPr>
+            <w:r>
+              <w:rPr>
+                <w:lang w:eastAsia="nl-BE"/>
+              </w:rPr>
+              <w:t xml:space="preserve">Indien het niet mogelijk is om de geselecteerde </w:t>
+            </w:r>
+            <w:r>
+              <w:rPr>
+                <w:rFonts w:ascii="Calibri" w:eastAsia="Times New Roman" w:hAnsi="Calibri" w:cs="Times New Roman"/>
+                <w:lang w:eastAsia="nl-BE"/>
+              </w:rPr>
+              <w:t xml:space="preserve">family * </w:t>
+            </w:r>
+            <w:r>
+              <w:rPr>
+                <w:lang w:eastAsia="nl-BE"/>
+              </w:rPr>
+              <w:t xml:space="preserve"> te verwijderen treedt de uitzondering [Fout in dataconnectie] op.</w:t>
+            </w:r>
+          </w:p>
+          <w:p>
+            <w:pPr>
+              <w:pStyle w:val="Lijstalinea"/>
+              <w:numPr>
+                <w:ilvl w:val="0"/>
+                <w:numId w:val="4"/>
+              </w:numPr>
+              <w:textAlignment w:val="baseline"/>
+              <w:rPr>
+                <w:lang w:eastAsia="nl-BE"/>
+              </w:rPr>
+            </w:pPr>
+            <w:r>
+              <w:rPr>
+                <w:lang w:eastAsia="nl-BE"/>
+              </w:rPr>
+              <w:t xml:space="preserve">Het systeem vraagt de actor zijn akkoord te geven en list alle </w:t>
+            </w:r>
+            <w:r>
+              <w:rPr>
+                <w:lang w:eastAsia="nl-BE"/>
+              </w:rPr>
+              <w:t>organisme</w:t>
+            </w:r>
+            <w:r>
+              <w:rPr>
+                <w:lang w:eastAsia="nl-BE"/>
+              </w:rPr>
+              <w:t xml:space="preserve"> op die ook zullen verdwijnen. De actor bevestigd, het sy</w:t>
+            </w:r>
+            <w:r>
+              <w:rPr>
+                <w:lang w:eastAsia="nl-BE"/>
+              </w:rPr>
+              <w:t xml:space="preserve">steem vraagt een herbevestiging. De actor bevestigd </w:t>
+            </w:r>
+            <w:r>
+              <w:rPr>
+                <w:lang w:eastAsia="nl-BE"/>
+              </w:rPr>
+              <w:t>of keert terug naar stap (1).</w:t>
+            </w:r>
+          </w:p>
+          <w:p>
+            <w:pPr>
+              <w:pStyle w:val="Lijstalinea"/>
+              <w:numPr>
+                <w:ilvl w:val="0"/>
+                <w:numId w:val="4"/>
+              </w:numPr>
+              <w:textAlignment w:val="baseline"/>
+              <w:rPr>
+                <w:lang w:eastAsia="nl-BE"/>
+              </w:rPr>
+            </w:pPr>
+            <w:r>
+              <w:rPr>
+                <w:lang w:eastAsia="nl-BE"/>
+              </w:rPr>
+              <w:t xml:space="preserve">De aangepaste lijst van </w:t>
+            </w:r>
+            <w:r>
+              <w:rPr>
+                <w:rFonts w:ascii="Calibri" w:eastAsia="Times New Roman" w:hAnsi="Calibri" w:cs="Times New Roman"/>
+                <w:lang w:eastAsia="nl-BE"/>
+              </w:rPr>
+              <w:t xml:space="preserve">family * </w:t>
+            </w:r>
+            <w:r>
+              <w:rPr>
+                <w:lang w:eastAsia="nl-BE"/>
+              </w:rPr>
+              <w:t>wordt opgeslagen en terug weergeven.</w:t>
+            </w:r>
+          </w:p>
+          <w:p>
+            <w:pPr>
+              <w:pStyle w:val="Lijstalinea"/>
+              <w:numPr>
+                <w:ilvl w:val="0"/>
+                <w:numId w:val="4"/>
+              </w:numPr>
+              <w:textAlignment w:val="baseline"/>
+              <w:rPr>
+                <w:lang w:eastAsia="nl-BE"/>
+              </w:rPr>
+            </w:pPr>
+            <w:r>
+              <w:rPr>
+                <w:lang w:eastAsia="nl-BE"/>
+              </w:rPr>
+              <w:t>De actor maakt eventueel nogmaals gebruik van deze mogelijkheden. (De stappen 1 tot 3 worden kunnen herhaald doorlopen).</w:t>
+            </w:r>
+          </w:p>
+          <w:p>
+            <w:pPr>
+              <w:pStyle w:val="Lijstalinea"/>
+              <w:numPr>
+                <w:ilvl w:val="0"/>
+                <w:numId w:val="4"/>
+              </w:numPr>
+              <w:textAlignment w:val="baseline"/>
+              <w:rPr>
+                <w:lang w:eastAsia="nl-BE"/>
+              </w:rPr>
+            </w:pPr>
+            <w:r>
+              <w:rPr>
+                <w:lang w:eastAsia="nl-BE"/>
+              </w:rPr>
+              <w:t>Het systeem sluit de mogelijkheden tot verwijderen.</w:t>
+            </w:r>
+          </w:p>
+          <w:p>
+            <w:pPr>
+              <w:textAlignment w:val="baseline"/>
+              <w:rPr>
+                <w:lang w:eastAsia="nl-BE"/>
+              </w:rPr>
+            </w:pPr>
+            <w:r>
+              <w:rPr>
+                <w:rFonts w:ascii="Calibri" w:eastAsia="Times New Roman" w:hAnsi="Calibri" w:cs="Times New Roman"/>
+                <w:lang w:eastAsia="nl-BE"/>
+              </w:rPr>
+              <w:t xml:space="preserve"> (* </w:t>
+            </w:r>
+            <w:bookmarkStart w:id="6" w:name="OLE_LINK5"/>
+            <w:bookmarkStart w:id="7" w:name="OLE_LINK6"/>
+            <w:bookmarkStart w:id="8" w:name="OLE_LINK7"/>
+            <w:r>
+              <w:rPr>
+                <w:rFonts w:ascii="Calibri" w:eastAsia="Times New Roman" w:hAnsi="Calibri" w:cs="Times New Roman"/>
+                <w:lang w:eastAsia="nl-BE"/>
+              </w:rPr>
+              <w:t xml:space="preserve">en/of </w:t>
+            </w:r>
+            <w:proofErr w:type="spellStart"/>
+            <w:r>
+              <w:rPr>
+                <w:rFonts w:ascii="Calibri" w:eastAsia="Times New Roman" w:hAnsi="Calibri" w:cs="Times New Roman"/>
+                <w:lang w:eastAsia="nl-BE"/>
+              </w:rPr>
+              <w:t>subfamily</w:t>
+            </w:r>
+            <w:bookmarkEnd w:id="6"/>
+            <w:bookmarkEnd w:id="7"/>
+            <w:bookmarkEnd w:id="8"/>
+            <w:proofErr w:type="spellEnd"/>
+            <w:r>
+              <w:rPr>
+                <w:rFonts w:ascii="Calibri" w:eastAsia="Times New Roman" w:hAnsi="Calibri" w:cs="Times New Roman"/>
+                <w:lang w:eastAsia="nl-BE"/>
+              </w:rPr>
+              <w:t>)</w:t>
+            </w:r>
+            <w:r>
+              <w:rPr>
+                <w:rFonts w:ascii="Calibri" w:eastAsia="Times New Roman" w:hAnsi="Calibri" w:cs="Times New Roman"/>
+                <w:lang w:eastAsia="nl-BE"/>
+              </w:rPr>
+              <w:t xml:space="preserve"> </w:t>
+            </w:r>
+          </w:p>
+        </w:tc>
+      </w:tr>
+      <w:tr>
+        <w:trPr>
+          <w:tblCellSpacing w:w="15" w:type="dxa"/>
+        </w:trPr>
+        <w:tc>
+          <w:tcPr>
+            <w:tcW w:w="0" w:type="auto"/>
+            <w:tcBorders>
+              <w:top w:val="outset" w:sz="6" w:space="0" w:color="auto"/>
+              <w:left w:val="outset" w:sz="6" w:space="0" w:color="auto"/>
+              <w:bottom w:val="outset" w:sz="6" w:space="0" w:color="auto"/>
+              <w:right w:val="outset" w:sz="6" w:space="0" w:color="auto"/>
+            </w:tcBorders>
+            <w:shd w:val="clear" w:color="auto" w:fill="auto"/>
+            <w:vAlign w:val="center"/>
+            <w:hideMark/>
+          </w:tcPr>
+          <w:p>
+            <w:pPr>
+              <w:textAlignment w:val="baseline"/>
+              <w:rPr>
+                <w:rFonts w:ascii="Calibri" w:eastAsia="Times New Roman" w:hAnsi="Calibri" w:cs="Times New Roman"/>
+                <w:sz w:val="12"/>
+                <w:szCs w:val="12"/>
+                <w:lang w:eastAsia="nl-BE"/>
+              </w:rPr>
+            </w:pPr>
+            <w:r>
+              <w:rPr>
+                <w:rFonts w:ascii="Calibri" w:eastAsia="Times New Roman" w:hAnsi="Calibri" w:cs="Times New Roman"/>
+                <w:lang w:eastAsia="nl-BE"/>
+              </w:rPr>
+              <w:t>Uitzondering </w:t>
+            </w:r>
+          </w:p>
+        </w:tc>
+        <w:tc>
+          <w:tcPr>
+            <w:tcW w:w="0" w:type="auto"/>
+            <w:tcBorders>
+              <w:top w:val="outset" w:sz="6" w:space="0" w:color="auto"/>
+              <w:left w:val="outset" w:sz="6" w:space="0" w:color="auto"/>
+              <w:bottom w:val="outset" w:sz="6" w:space="0" w:color="auto"/>
+              <w:right w:val="outset" w:sz="6" w:space="0" w:color="auto"/>
+            </w:tcBorders>
+            <w:shd w:val="clear" w:color="auto" w:fill="auto"/>
+            <w:vAlign w:val="center"/>
+            <w:hideMark/>
+          </w:tcPr>
+          <w:p>
+            <w:pPr>
+              <w:textAlignment w:val="baseline"/>
+              <w:rPr>
+                <w:rFonts w:ascii="Calibri" w:eastAsia="Times New Roman" w:hAnsi="Calibri" w:cs="Times New Roman"/>
+                <w:lang w:eastAsia="nl-BE"/>
+              </w:rPr>
+            </w:pPr>
+            <w:r>
+              <w:rPr>
+                <w:rFonts w:ascii="Calibri" w:eastAsia="Times New Roman" w:hAnsi="Calibri" w:cs="Times New Roman"/>
+                <w:lang w:eastAsia="nl-BE"/>
+              </w:rPr>
+              <w:t>[Geen element] Een melding wordt gegeven dat er geen organisme zijn om te selecteren.</w:t>
+            </w:r>
+          </w:p>
+          <w:p>
+            <w:pPr>
+              <w:textAlignment w:val="baseline"/>
+              <w:rPr>
+                <w:rFonts w:ascii="Calibri" w:eastAsia="Times New Roman" w:hAnsi="Calibri" w:cs="Times New Roman"/>
+                <w:lang w:eastAsia="nl-BE"/>
+              </w:rPr>
+            </w:pPr>
+            <w:r>
+              <w:rPr>
+                <w:rFonts w:ascii="Calibri" w:eastAsia="Times New Roman" w:hAnsi="Calibri" w:cs="Times New Roman"/>
+                <w:lang w:eastAsia="nl-BE"/>
+              </w:rPr>
+              <w:t>[Incorrect datatype]Een melding wordt gegeven dat het niet mogelijk is om de record te verwijderen + Foutmelding + Veldnaam.</w:t>
+            </w:r>
+          </w:p>
+        </w:tc>
+      </w:tr>
+      <w:tr>
+        <w:trPr>
+          <w:tblCellSpacing w:w="15" w:type="dxa"/>
+        </w:trPr>
+        <w:tc>
+          <w:tcPr>
+            <w:tcW w:w="0" w:type="auto"/>
+            <w:tcBorders>
+              <w:top w:val="outset" w:sz="6" w:space="0" w:color="auto"/>
+              <w:left w:val="outset" w:sz="6" w:space="0" w:color="auto"/>
+              <w:bottom w:val="outset" w:sz="6" w:space="0" w:color="auto"/>
+              <w:right w:val="outset" w:sz="6" w:space="0" w:color="auto"/>
+            </w:tcBorders>
+            <w:shd w:val="clear" w:color="auto" w:fill="auto"/>
+            <w:vAlign w:val="center"/>
+            <w:hideMark/>
+          </w:tcPr>
+          <w:p>
+            <w:pPr>
+              <w:textAlignment w:val="baseline"/>
+              <w:rPr>
+                <w:rFonts w:ascii="Calibri" w:eastAsia="Times New Roman" w:hAnsi="Calibri" w:cs="Times New Roman"/>
+                <w:sz w:val="12"/>
+                <w:szCs w:val="12"/>
+                <w:lang w:eastAsia="nl-BE"/>
+              </w:rPr>
+            </w:pPr>
+            <w:r>
+              <w:rPr>
+                <w:rFonts w:ascii="Calibri" w:eastAsia="Times New Roman" w:hAnsi="Calibri" w:cs="Times New Roman"/>
+                <w:lang w:eastAsia="nl-BE"/>
+              </w:rPr>
+              <w:t>Postconditie </w:t>
+            </w:r>
+          </w:p>
+        </w:tc>
+        <w:tc>
+          <w:tcPr>
+            <w:tcW w:w="0" w:type="auto"/>
+            <w:tcBorders>
+              <w:top w:val="outset" w:sz="6" w:space="0" w:color="auto"/>
+              <w:left w:val="outset" w:sz="6" w:space="0" w:color="auto"/>
+              <w:bottom w:val="outset" w:sz="6" w:space="0" w:color="auto"/>
+              <w:right w:val="outset" w:sz="6" w:space="0" w:color="auto"/>
+            </w:tcBorders>
+            <w:shd w:val="clear" w:color="auto" w:fill="auto"/>
+            <w:vAlign w:val="center"/>
+            <w:hideMark/>
+          </w:tcPr>
+          <w:p>
+            <w:pPr>
+              <w:textAlignment w:val="baseline"/>
+              <w:rPr>
+                <w:rFonts w:ascii="Calibri" w:eastAsia="Times New Roman" w:hAnsi="Calibri" w:cs="Times New Roman"/>
+                <w:sz w:val="12"/>
+                <w:szCs w:val="12"/>
+                <w:lang w:eastAsia="nl-BE"/>
+              </w:rPr>
+            </w:pPr>
+            <w:r>
+              <w:rPr>
+                <w:rFonts w:ascii="Calibri" w:eastAsia="Times New Roman" w:hAnsi="Calibri" w:cs="Times New Roman"/>
+                <w:lang w:eastAsia="nl-BE"/>
+              </w:rPr>
+              <w:t>De</w:t>
+            </w:r>
+            <w:r>
+              <w:rPr>
+                <w:rFonts w:ascii="Calibri" w:eastAsia="Times New Roman" w:hAnsi="Calibri" w:cs="Times New Roman"/>
+                <w:lang w:eastAsia="nl-BE"/>
+              </w:rPr>
+              <w:t xml:space="preserve"> geselecteerde </w:t>
+            </w:r>
+            <w:r>
+              <w:rPr>
+                <w:rFonts w:ascii="Calibri" w:eastAsia="Times New Roman" w:hAnsi="Calibri" w:cs="Times New Roman"/>
+                <w:lang w:eastAsia="nl-BE"/>
+              </w:rPr>
+              <w:t xml:space="preserve">family en/of </w:t>
+            </w:r>
+            <w:proofErr w:type="spellStart"/>
+            <w:r>
+              <w:rPr>
+                <w:rFonts w:ascii="Calibri" w:eastAsia="Times New Roman" w:hAnsi="Calibri" w:cs="Times New Roman"/>
+                <w:lang w:eastAsia="nl-BE"/>
+              </w:rPr>
+              <w:t>subfamily</w:t>
+            </w:r>
+            <w:proofErr w:type="spellEnd"/>
+            <w:r>
+              <w:rPr>
+                <w:rFonts w:ascii="Calibri" w:eastAsia="Times New Roman" w:hAnsi="Calibri" w:cs="Times New Roman"/>
+                <w:lang w:eastAsia="nl-BE"/>
+              </w:rPr>
+              <w:t xml:space="preserve"> </w:t>
+            </w:r>
+            <w:r>
+              <w:rPr>
+                <w:rFonts w:ascii="Calibri" w:eastAsia="Times New Roman" w:hAnsi="Calibri" w:cs="Times New Roman"/>
+                <w:lang w:eastAsia="nl-BE"/>
+              </w:rPr>
+              <w:t>is verwijderd en de tabel is aangepast in de databank. Er is een consistente. Dit wil zeggen dat alle elementen onderling verbonden zijn en een logische samenhang hebben.</w:t>
+            </w:r>
+          </w:p>
+        </w:tc>
+      </w:tr>
+      <w:tr>
+        <w:trPr>
+          <w:tblCellSpacing w:w="15" w:type="dxa"/>
+        </w:trPr>
+        <w:tc>
+          <w:tcPr>
+            <w:tcW w:w="0" w:type="auto"/>
+            <w:tcBorders>
+              <w:top w:val="outset" w:sz="6" w:space="0" w:color="auto"/>
+              <w:left w:val="outset" w:sz="6" w:space="0" w:color="auto"/>
+              <w:bottom w:val="outset" w:sz="6" w:space="0" w:color="auto"/>
+              <w:right w:val="outset" w:sz="6" w:space="0" w:color="auto"/>
+            </w:tcBorders>
+            <w:shd w:val="clear" w:color="auto" w:fill="auto"/>
+            <w:vAlign w:val="center"/>
+            <w:hideMark/>
+          </w:tcPr>
+          <w:p>
+            <w:pPr>
+              <w:textAlignment w:val="baseline"/>
+              <w:rPr>
+                <w:rFonts w:ascii="Calibri" w:eastAsia="Times New Roman" w:hAnsi="Calibri" w:cs="Times New Roman"/>
+                <w:sz w:val="12"/>
+                <w:szCs w:val="12"/>
+                <w:lang w:eastAsia="nl-BE"/>
+              </w:rPr>
+            </w:pPr>
+            <w:bookmarkStart w:id="9" w:name="_GoBack"/>
+            <w:bookmarkEnd w:id="0"/>
+            <w:bookmarkEnd w:id="1"/>
+            <w:bookmarkEnd w:id="9"/>
+            <w:r>
+              <w:rPr>
+                <w:rFonts w:ascii="Calibri" w:eastAsia="Times New Roman" w:hAnsi="Calibri" w:cs="Times New Roman"/>
+                <w:lang w:eastAsia="nl-BE"/>
+              </w:rPr>
+              <w:lastRenderedPageBreak/>
               <w:t>Naam</w:t>
             </w:r>
           </w:p>
@@ -6279,6 +6221,38 @@
       <w:contextualSpacing/>
     </w:pPr>
   </w:style>
+  <w:style w:type="paragraph" w:styleId="Ondertitel">
+    <w:name w:val="Subtitle"/>
+    <w:basedOn w:val="Standaard"/>
+    <w:next w:val="Standaard"/>
+    <w:link w:val="OndertitelChar"/>
+    <w:uiPriority w:val="11"/>
+    <w:qFormat/>
+    <w:rsid w:val="000E3CC9"/>
+    <w:pPr>
+      <w:numPr>
+        <w:ilvl w:val="1"/>
+      </w:numPr>
+      <w:spacing w:after="160"/>
+    </w:pPr>
+    <w:rPr>
+      <w:rFonts w:eastAsiaTheme="minorEastAsia"/>
+      <w:color w:val="5A5A5A" w:themeColor="text1" w:themeTint="A5"/>
+      <w:spacing w:val="15"/>
+    </w:rPr>
+  </w:style>
+  <w:style w:type="character" w:customStyle="1" w:styleId="OndertitelChar">
+    <w:name w:val="Ondertitel Char"/>
+    <w:basedOn w:val="Standaardalinea-lettertype"/>
+    <w:link w:val="Ondertitel"/>
+    <w:uiPriority w:val="11"/>
+    <w:rsid w:val="000E3CC9"/>
+    <w:rPr>
+      <w:rFonts w:eastAsiaTheme="minorEastAsia"/>
+      <w:color w:val="5A5A5A" w:themeColor="text1" w:themeTint="A5"/>
+      <w:spacing w:val="15"/>
+    </w:rPr>
+  </w:style>
 </w:styles>
 </file>
 

--- a/Doc/analyse/usecases.docx
+++ b/Doc/analyse/usecases.docx
@@ -2841,6 +2841,8 @@
           </w:p>
         </w:tc>
       </w:tr>
+      <w:bookmarkEnd w:id="0"/>
+      <w:bookmarkEnd w:id="1"/>
       <w:tr>
         <w:trPr>
           <w:tblCellSpacing w:w="15" w:type="dxa"/>
@@ -2868,10 +2870,6 @@
                 <w:lang w:eastAsia="nl-BE"/>
               </w:rPr>
             </w:pPr>
-            <w:bookmarkStart w:id="9" w:name="_GoBack"/>
-            <w:bookmarkEnd w:id="0"/>
-            <w:bookmarkEnd w:id="1"/>
-            <w:bookmarkEnd w:id="9"/>
             <w:r>
               <w:rPr>
                 <w:rFonts w:ascii="Calibri" w:eastAsia="Times New Roman" w:hAnsi="Calibri" w:cs="Times New Roman"/>
@@ -3130,7 +3128,7 @@
                 <w:lang w:eastAsia="nl-BE"/>
               </w:rPr>
             </w:pPr>
-            <w:bookmarkStart w:id="10" w:name="OLE_LINK11"/>
+            <w:bookmarkStart w:id="9" w:name="OLE_LINK11"/>
             <w:r>
               <w:rPr>
                 <w:rFonts w:ascii="Calibri" w:eastAsia="Times New Roman" w:hAnsi="Calibri" w:cs="Times New Roman"/>
@@ -3138,8 +3136,8 @@
               </w:rPr>
               <w:t>De actor logt in met master password</w:t>
             </w:r>
-            <w:bookmarkStart w:id="11" w:name="OLE_LINK16"/>
-            <w:bookmarkStart w:id="12" w:name="OLE_LINK17"/>
+            <w:bookmarkStart w:id="10" w:name="OLE_LINK16"/>
+            <w:bookmarkStart w:id="11" w:name="OLE_LINK17"/>
             <w:r>
               <w:rPr>
                 <w:rFonts w:ascii="Calibri" w:eastAsia="Times New Roman" w:hAnsi="Calibri" w:cs="Times New Roman"/>
@@ -3161,10 +3159,10 @@
               </w:rPr>
               <w:t xml:space="preserve"> bestaat en het master password nog bestaat treed de uitzondering op[Beveiliging risico]</w:t>
             </w:r>
+            <w:bookmarkEnd w:id="10"/>
             <w:bookmarkEnd w:id="11"/>
-            <w:bookmarkEnd w:id="12"/>
-          </w:p>
-          <w:bookmarkEnd w:id="10"/>
+          </w:p>
+          <w:bookmarkEnd w:id="9"/>
           <w:p>
             <w:pPr>
               <w:pStyle w:val="Lijstalinea"/>
@@ -3224,10 +3222,10 @@
               </w:rPr>
               <w:t xml:space="preserve">Het systeem geeft een scherm weer met velden die de </w:t>
             </w:r>
-            <w:bookmarkStart w:id="13" w:name="OLE_LINK12"/>
-            <w:bookmarkStart w:id="14" w:name="OLE_LINK13"/>
-            <w:bookmarkStart w:id="15" w:name="OLE_LINK14"/>
-            <w:bookmarkStart w:id="16" w:name="OLE_LINK15"/>
+            <w:bookmarkStart w:id="12" w:name="OLE_LINK12"/>
+            <w:bookmarkStart w:id="13" w:name="OLE_LINK13"/>
+            <w:bookmarkStart w:id="14" w:name="OLE_LINK14"/>
+            <w:bookmarkStart w:id="15" w:name="OLE_LINK15"/>
             <w:r>
               <w:rPr>
                 <w:rFonts w:ascii="Calibri" w:eastAsia="Times New Roman" w:hAnsi="Calibri" w:cs="Times New Roman"/>
@@ -3235,10 +3233,10 @@
               </w:rPr>
               <w:t xml:space="preserve">actor </w:t>
             </w:r>
+            <w:bookmarkEnd w:id="12"/>
             <w:bookmarkEnd w:id="13"/>
             <w:bookmarkEnd w:id="14"/>
             <w:bookmarkEnd w:id="15"/>
-            <w:bookmarkEnd w:id="16"/>
             <w:r>
               <w:rPr>
                 <w:rFonts w:ascii="Calibri" w:eastAsia="Times New Roman" w:hAnsi="Calibri" w:cs="Times New Roman"/>
@@ -3322,10 +3320,10 @@
               </w:rPr>
               <w:t xml:space="preserve">Het systeem kijkt na of de </w:t>
             </w:r>
-            <w:bookmarkStart w:id="17" w:name="OLE_LINK20"/>
-            <w:bookmarkStart w:id="18" w:name="OLE_LINK21"/>
-            <w:bookmarkStart w:id="19" w:name="OLE_LINK22"/>
-            <w:bookmarkStart w:id="20" w:name="OLE_LINK23"/>
+            <w:bookmarkStart w:id="16" w:name="OLE_LINK20"/>
+            <w:bookmarkStart w:id="17" w:name="OLE_LINK21"/>
+            <w:bookmarkStart w:id="18" w:name="OLE_LINK22"/>
+            <w:bookmarkStart w:id="19" w:name="OLE_LINK23"/>
             <w:r>
               <w:rPr>
                 <w:rFonts w:ascii="Calibri" w:eastAsia="Times New Roman" w:hAnsi="Calibri" w:cs="Times New Roman"/>
@@ -3340,10 +3338,10 @@
               </w:rPr>
               <w:t xml:space="preserve"> </w:t>
             </w:r>
+            <w:bookmarkEnd w:id="16"/>
             <w:bookmarkEnd w:id="17"/>
             <w:bookmarkEnd w:id="18"/>
             <w:bookmarkEnd w:id="19"/>
-            <w:bookmarkEnd w:id="20"/>
             <w:r>
               <w:rPr>
                 <w:rFonts w:ascii="Calibri" w:eastAsia="Times New Roman" w:hAnsi="Calibri" w:cs="Times New Roman"/>
@@ -3482,9 +3480,9 @@
                 <w:lang w:eastAsia="nl-BE"/>
               </w:rPr>
             </w:pPr>
-            <w:bookmarkStart w:id="21" w:name="OLE_LINK37"/>
-            <w:bookmarkStart w:id="22" w:name="OLE_LINK38"/>
-            <w:bookmarkStart w:id="23" w:name="OLE_LINK39"/>
+            <w:bookmarkStart w:id="20" w:name="OLE_LINK37"/>
+            <w:bookmarkStart w:id="21" w:name="OLE_LINK38"/>
+            <w:bookmarkStart w:id="22" w:name="OLE_LINK39"/>
             <w:r>
               <w:rPr>
                 <w:rFonts w:ascii="Calibri" w:eastAsia="Times New Roman" w:hAnsi="Calibri" w:cs="Times New Roman"/>
@@ -3492,9 +3490,9 @@
               </w:rPr>
               <w:t xml:space="preserve">[Beveiliging risico] </w:t>
             </w:r>
+            <w:bookmarkEnd w:id="20"/>
             <w:bookmarkEnd w:id="21"/>
             <w:bookmarkEnd w:id="22"/>
-            <w:bookmarkEnd w:id="23"/>
             <w:r>
               <w:rPr>
                 <w:rFonts w:ascii="Calibri" w:eastAsia="Times New Roman" w:hAnsi="Calibri" w:cs="Times New Roman"/>
@@ -3631,7 +3629,7 @@
               </w:rPr>
               <w:t xml:space="preserve"> </w:t>
             </w:r>
-            <w:bookmarkStart w:id="24" w:name="OLE_LINK24"/>
+            <w:bookmarkStart w:id="23" w:name="OLE_LINK24"/>
             <w:r>
               <w:rPr>
                 <w:rFonts w:ascii="Calibri" w:eastAsia="Times New Roman" w:hAnsi="Calibri" w:cs="Times New Roman"/>
@@ -3646,7 +3644,7 @@
               </w:rPr>
               <w:t xml:space="preserve"> </w:t>
             </w:r>
-            <w:bookmarkEnd w:id="24"/>
+            <w:bookmarkEnd w:id="23"/>
             <w:r>
               <w:rPr>
                 <w:rFonts w:ascii="Calibri" w:eastAsia="Times New Roman" w:hAnsi="Calibri" w:cs="Times New Roman"/>
@@ -3829,9 +3827,9 @@
               </w:rPr>
               <w:t xml:space="preserve">De </w:t>
             </w:r>
-            <w:bookmarkStart w:id="25" w:name="OLE_LINK26"/>
-            <w:bookmarkStart w:id="26" w:name="OLE_LINK27"/>
-            <w:bookmarkStart w:id="27" w:name="OLE_LINK28"/>
+            <w:bookmarkStart w:id="24" w:name="OLE_LINK26"/>
+            <w:bookmarkStart w:id="25" w:name="OLE_LINK27"/>
+            <w:bookmarkStart w:id="26" w:name="OLE_LINK28"/>
             <w:r>
               <w:rPr>
                 <w:rFonts w:ascii="Calibri" w:eastAsia="Times New Roman" w:hAnsi="Calibri" w:cs="Times New Roman"/>
@@ -3839,9 +3837,9 @@
               </w:rPr>
               <w:t>administrator</w:t>
             </w:r>
+            <w:bookmarkEnd w:id="24"/>
             <w:bookmarkEnd w:id="25"/>
             <w:bookmarkEnd w:id="26"/>
-            <w:bookmarkEnd w:id="27"/>
           </w:p>
         </w:tc>
       </w:tr>
@@ -4490,12 +4488,12 @@
               </w:rPr>
               <w:t xml:space="preserve">De </w:t>
             </w:r>
-            <w:bookmarkStart w:id="28" w:name="OLE_LINK30"/>
-            <w:bookmarkStart w:id="29" w:name="OLE_LINK31"/>
-            <w:bookmarkStart w:id="30" w:name="OLE_LINK32"/>
-            <w:bookmarkStart w:id="31" w:name="OLE_LINK33"/>
-            <w:bookmarkStart w:id="32" w:name="OLE_LINK40"/>
-            <w:bookmarkStart w:id="33" w:name="OLE_LINK41"/>
+            <w:bookmarkStart w:id="27" w:name="OLE_LINK30"/>
+            <w:bookmarkStart w:id="28" w:name="OLE_LINK31"/>
+            <w:bookmarkStart w:id="29" w:name="OLE_LINK32"/>
+            <w:bookmarkStart w:id="30" w:name="OLE_LINK33"/>
+            <w:bookmarkStart w:id="31" w:name="OLE_LINK40"/>
+            <w:bookmarkStart w:id="32" w:name="OLE_LINK41"/>
             <w:r>
               <w:rPr>
                 <w:rFonts w:ascii="Calibri" w:eastAsia="Times New Roman" w:hAnsi="Calibri" w:cs="Times New Roman"/>
@@ -4503,12 +4501,12 @@
               </w:rPr>
               <w:t>administrator</w:t>
             </w:r>
+            <w:bookmarkEnd w:id="27"/>
             <w:bookmarkEnd w:id="28"/>
             <w:bookmarkEnd w:id="29"/>
             <w:bookmarkEnd w:id="30"/>
             <w:bookmarkEnd w:id="31"/>
             <w:bookmarkEnd w:id="32"/>
-            <w:bookmarkEnd w:id="33"/>
           </w:p>
         </w:tc>
       </w:tr>
@@ -4711,9 +4709,9 @@
               </w:rPr>
               <w:t xml:space="preserve">en slechts 1 </w:t>
             </w:r>
-            <w:bookmarkStart w:id="34" w:name="OLE_LINK34"/>
-            <w:bookmarkStart w:id="35" w:name="OLE_LINK35"/>
-            <w:bookmarkStart w:id="36" w:name="OLE_LINK36"/>
+            <w:bookmarkStart w:id="33" w:name="OLE_LINK34"/>
+            <w:bookmarkStart w:id="34" w:name="OLE_LINK35"/>
+            <w:bookmarkStart w:id="35" w:name="OLE_LINK36"/>
             <w:r>
               <w:rPr>
                 <w:rFonts w:ascii="Calibri" w:eastAsia="Times New Roman" w:hAnsi="Calibri" w:cs="Times New Roman"/>
@@ -4728,9 +4726,9 @@
               </w:rPr>
               <w:t xml:space="preserve"> </w:t>
             </w:r>
+            <w:bookmarkEnd w:id="33"/>
             <w:bookmarkEnd w:id="34"/>
             <w:bookmarkEnd w:id="35"/>
-            <w:bookmarkEnd w:id="36"/>
             <w:r>
               <w:rPr>
                 <w:rFonts w:ascii="Calibri" w:eastAsia="Times New Roman" w:hAnsi="Calibri" w:cs="Times New Roman"/>
@@ -5125,6 +5123,580 @@
         </w:tc>
       </w:tr>
     </w:tbl>
+    <w:p/>
+    <w:p/>
+    <w:p/>
+    <w:tbl>
+      <w:tblPr>
+        <w:tblW w:w="0" w:type="auto"/>
+        <w:tblCellSpacing w:w="15" w:type="dxa"/>
+        <w:tblBorders>
+          <w:top w:val="outset" w:sz="6" w:space="0" w:color="auto"/>
+          <w:left w:val="outset" w:sz="6" w:space="0" w:color="auto"/>
+          <w:bottom w:val="outset" w:sz="6" w:space="0" w:color="auto"/>
+          <w:right w:val="outset" w:sz="6" w:space="0" w:color="auto"/>
+        </w:tblBorders>
+        <w:tblCellMar>
+          <w:left w:w="0" w:type="dxa"/>
+          <w:right w:w="0" w:type="dxa"/>
+        </w:tblCellMar>
+        <w:tblLook w:val="04A0" w:firstRow="1" w:lastRow="0" w:firstColumn="1" w:lastColumn="0" w:noHBand="0" w:noVBand="1"/>
+      </w:tblPr>
+      <w:tblGrid>
+        <w:gridCol w:w="1280"/>
+        <w:gridCol w:w="7776"/>
+      </w:tblGrid>
+      <w:tr>
+        <w:trPr>
+          <w:tblCellSpacing w:w="15" w:type="dxa"/>
+        </w:trPr>
+        <w:tc>
+          <w:tcPr>
+            <w:tcW w:w="0" w:type="auto"/>
+            <w:tcBorders>
+              <w:top w:val="outset" w:sz="6" w:space="0" w:color="auto"/>
+              <w:left w:val="outset" w:sz="6" w:space="0" w:color="auto"/>
+              <w:bottom w:val="outset" w:sz="6" w:space="0" w:color="auto"/>
+              <w:right w:val="outset" w:sz="6" w:space="0" w:color="auto"/>
+            </w:tcBorders>
+            <w:shd w:val="clear" w:color="auto" w:fill="auto"/>
+            <w:vAlign w:val="center"/>
+            <w:hideMark/>
+          </w:tcPr>
+          <w:p>
+            <w:pPr>
+              <w:textAlignment w:val="baseline"/>
+              <w:rPr>
+                <w:rFonts w:ascii="Calibri" w:eastAsia="Times New Roman" w:hAnsi="Calibri" w:cs="Times New Roman"/>
+                <w:sz w:val="12"/>
+                <w:szCs w:val="12"/>
+                <w:lang w:eastAsia="nl-BE"/>
+              </w:rPr>
+            </w:pPr>
+            <w:r>
+              <w:rPr>
+                <w:rFonts w:ascii="Calibri" w:eastAsia="Times New Roman" w:hAnsi="Calibri" w:cs="Times New Roman"/>
+                <w:lang w:eastAsia="nl-BE"/>
+              </w:rPr>
+              <w:t>Naam</w:t>
+            </w:r>
+          </w:p>
+        </w:tc>
+        <w:tc>
+          <w:tcPr>
+            <w:tcW w:w="0" w:type="auto"/>
+            <w:tcBorders>
+              <w:top w:val="outset" w:sz="6" w:space="0" w:color="auto"/>
+              <w:left w:val="outset" w:sz="6" w:space="0" w:color="auto"/>
+              <w:bottom w:val="outset" w:sz="6" w:space="0" w:color="auto"/>
+              <w:right w:val="outset" w:sz="6" w:space="0" w:color="auto"/>
+            </w:tcBorders>
+            <w:shd w:val="clear" w:color="auto" w:fill="auto"/>
+            <w:vAlign w:val="center"/>
+            <w:hideMark/>
+          </w:tcPr>
+          <w:p>
+            <w:pPr>
+              <w:textAlignment w:val="baseline"/>
+              <w:rPr>
+                <w:rFonts w:ascii="Calibri" w:eastAsia="Times New Roman" w:hAnsi="Calibri" w:cs="Times New Roman"/>
+                <w:sz w:val="12"/>
+                <w:szCs w:val="12"/>
+                <w:lang w:eastAsia="nl-BE"/>
+              </w:rPr>
+            </w:pPr>
+            <w:r>
+              <w:rPr>
+                <w:rFonts w:ascii="Calibri" w:eastAsia="Times New Roman" w:hAnsi="Calibri" w:cs="Times New Roman"/>
+                <w:lang w:eastAsia="nl-BE"/>
+              </w:rPr>
+              <w:t> </w:t>
+            </w:r>
+            <w:r>
+              <w:rPr>
+                <w:rFonts w:ascii="Calibri" w:eastAsia="Times New Roman" w:hAnsi="Calibri" w:cs="Times New Roman"/>
+                <w:lang w:eastAsia="nl-BE"/>
+              </w:rPr>
+              <w:t>Algemene zoekfunctie</w:t>
+            </w:r>
+          </w:p>
+        </w:tc>
+      </w:tr>
+      <w:tr>
+        <w:trPr>
+          <w:tblCellSpacing w:w="15" w:type="dxa"/>
+        </w:trPr>
+        <w:tc>
+          <w:tcPr>
+            <w:tcW w:w="0" w:type="auto"/>
+            <w:tcBorders>
+              <w:top w:val="outset" w:sz="6" w:space="0" w:color="auto"/>
+              <w:left w:val="outset" w:sz="6" w:space="0" w:color="auto"/>
+              <w:bottom w:val="outset" w:sz="6" w:space="0" w:color="auto"/>
+              <w:right w:val="outset" w:sz="6" w:space="0" w:color="auto"/>
+            </w:tcBorders>
+            <w:shd w:val="clear" w:color="auto" w:fill="auto"/>
+            <w:vAlign w:val="center"/>
+          </w:tcPr>
+          <w:p>
+            <w:pPr>
+              <w:textAlignment w:val="baseline"/>
+              <w:rPr>
+                <w:rFonts w:ascii="Calibri" w:eastAsia="Times New Roman" w:hAnsi="Calibri" w:cs="Times New Roman"/>
+                <w:lang w:eastAsia="nl-BE"/>
+              </w:rPr>
+            </w:pPr>
+            <w:r>
+              <w:rPr>
+                <w:rFonts w:ascii="Calibri" w:eastAsia="Times New Roman" w:hAnsi="Calibri" w:cs="Times New Roman"/>
+                <w:lang w:eastAsia="nl-BE"/>
+              </w:rPr>
+              <w:t>Actor(s)</w:t>
+            </w:r>
+          </w:p>
+        </w:tc>
+        <w:tc>
+          <w:tcPr>
+            <w:tcW w:w="0" w:type="auto"/>
+            <w:tcBorders>
+              <w:top w:val="outset" w:sz="6" w:space="0" w:color="auto"/>
+              <w:left w:val="outset" w:sz="6" w:space="0" w:color="auto"/>
+              <w:bottom w:val="outset" w:sz="6" w:space="0" w:color="auto"/>
+              <w:right w:val="outset" w:sz="6" w:space="0" w:color="auto"/>
+            </w:tcBorders>
+            <w:shd w:val="clear" w:color="auto" w:fill="auto"/>
+            <w:vAlign w:val="center"/>
+          </w:tcPr>
+          <w:p>
+            <w:pPr>
+              <w:textAlignment w:val="baseline"/>
+              <w:rPr>
+                <w:rFonts w:ascii="Calibri" w:eastAsia="Times New Roman" w:hAnsi="Calibri" w:cs="Times New Roman"/>
+                <w:lang w:eastAsia="nl-BE"/>
+              </w:rPr>
+            </w:pPr>
+            <w:r>
+              <w:rPr>
+                <w:rFonts w:ascii="Calibri" w:eastAsia="Times New Roman" w:hAnsi="Calibri" w:cs="Times New Roman"/>
+                <w:lang w:eastAsia="nl-BE"/>
+              </w:rPr>
+              <w:t xml:space="preserve">De </w:t>
+            </w:r>
+            <w:r>
+              <w:rPr>
+                <w:rFonts w:ascii="Calibri" w:eastAsia="Times New Roman" w:hAnsi="Calibri" w:cs="Times New Roman"/>
+                <w:lang w:eastAsia="nl-BE"/>
+              </w:rPr>
+              <w:t>user</w:t>
+            </w:r>
+          </w:p>
+        </w:tc>
+      </w:tr>
+      <w:tr>
+        <w:trPr>
+          <w:tblCellSpacing w:w="15" w:type="dxa"/>
+        </w:trPr>
+        <w:tc>
+          <w:tcPr>
+            <w:tcW w:w="0" w:type="auto"/>
+            <w:tcBorders>
+              <w:top w:val="outset" w:sz="6" w:space="0" w:color="auto"/>
+              <w:left w:val="outset" w:sz="6" w:space="0" w:color="auto"/>
+              <w:bottom w:val="outset" w:sz="6" w:space="0" w:color="auto"/>
+              <w:right w:val="outset" w:sz="6" w:space="0" w:color="auto"/>
+            </w:tcBorders>
+            <w:shd w:val="clear" w:color="auto" w:fill="auto"/>
+            <w:vAlign w:val="center"/>
+            <w:hideMark/>
+          </w:tcPr>
+          <w:p>
+            <w:pPr>
+              <w:textAlignment w:val="baseline"/>
+              <w:rPr>
+                <w:rFonts w:ascii="Calibri" w:eastAsia="Times New Roman" w:hAnsi="Calibri" w:cs="Times New Roman"/>
+                <w:sz w:val="12"/>
+                <w:szCs w:val="12"/>
+                <w:lang w:eastAsia="nl-BE"/>
+              </w:rPr>
+            </w:pPr>
+            <w:r>
+              <w:rPr>
+                <w:rFonts w:ascii="Calibri" w:eastAsia="Times New Roman" w:hAnsi="Calibri" w:cs="Times New Roman"/>
+                <w:lang w:eastAsia="nl-BE"/>
+              </w:rPr>
+              <w:t>Aannames</w:t>
+            </w:r>
+            <w:r>
+              <w:rPr>
+                <w:rFonts w:ascii="Calibri" w:eastAsia="Times New Roman" w:hAnsi="Calibri" w:cs="Times New Roman"/>
+                <w:lang w:eastAsia="nl-BE"/>
+              </w:rPr>
+              <w:t> </w:t>
+            </w:r>
+          </w:p>
+        </w:tc>
+        <w:tc>
+          <w:tcPr>
+            <w:tcW w:w="0" w:type="auto"/>
+            <w:tcBorders>
+              <w:top w:val="outset" w:sz="6" w:space="0" w:color="auto"/>
+              <w:left w:val="outset" w:sz="6" w:space="0" w:color="auto"/>
+              <w:bottom w:val="outset" w:sz="6" w:space="0" w:color="auto"/>
+              <w:right w:val="outset" w:sz="6" w:space="0" w:color="auto"/>
+            </w:tcBorders>
+            <w:shd w:val="clear" w:color="auto" w:fill="auto"/>
+            <w:vAlign w:val="center"/>
+            <w:hideMark/>
+          </w:tcPr>
+          <w:p>
+            <w:pPr>
+              <w:textAlignment w:val="baseline"/>
+              <w:rPr>
+                <w:rFonts w:ascii="Calibri" w:eastAsia="Times New Roman" w:hAnsi="Calibri" w:cs="Times New Roman"/>
+                <w:sz w:val="12"/>
+                <w:szCs w:val="12"/>
+                <w:lang w:eastAsia="nl-BE"/>
+              </w:rPr>
+            </w:pPr>
+            <w:r>
+              <w:rPr>
+                <w:rFonts w:ascii="Calibri" w:eastAsia="Times New Roman" w:hAnsi="Calibri" w:cs="Times New Roman"/>
+                <w:lang w:eastAsia="nl-BE"/>
+              </w:rPr>
+              <w:t>E</w:t>
+            </w:r>
+            <w:r>
+              <w:rPr>
+                <w:rFonts w:ascii="Calibri" w:eastAsia="Times New Roman" w:hAnsi="Calibri" w:cs="Times New Roman"/>
+                <w:lang w:eastAsia="nl-BE"/>
+              </w:rPr>
+              <w:t>r zijn records toegevoegd in de databank</w:t>
+            </w:r>
+            <w:bookmarkStart w:id="36" w:name="_GoBack"/>
+            <w:bookmarkEnd w:id="36"/>
+          </w:p>
+        </w:tc>
+      </w:tr>
+      <w:tr>
+        <w:trPr>
+          <w:tblCellSpacing w:w="15" w:type="dxa"/>
+        </w:trPr>
+        <w:tc>
+          <w:tcPr>
+            <w:tcW w:w="0" w:type="auto"/>
+            <w:tcBorders>
+              <w:top w:val="outset" w:sz="6" w:space="0" w:color="auto"/>
+              <w:left w:val="outset" w:sz="6" w:space="0" w:color="auto"/>
+              <w:bottom w:val="outset" w:sz="6" w:space="0" w:color="auto"/>
+              <w:right w:val="outset" w:sz="6" w:space="0" w:color="auto"/>
+            </w:tcBorders>
+            <w:shd w:val="clear" w:color="auto" w:fill="auto"/>
+            <w:vAlign w:val="center"/>
+            <w:hideMark/>
+          </w:tcPr>
+          <w:p>
+            <w:pPr>
+              <w:textAlignment w:val="baseline"/>
+              <w:rPr>
+                <w:rFonts w:ascii="Calibri" w:eastAsia="Times New Roman" w:hAnsi="Calibri" w:cs="Times New Roman"/>
+                <w:sz w:val="12"/>
+                <w:szCs w:val="12"/>
+                <w:lang w:eastAsia="nl-BE"/>
+              </w:rPr>
+            </w:pPr>
+            <w:r>
+              <w:rPr>
+                <w:rFonts w:ascii="Calibri" w:eastAsia="Times New Roman" w:hAnsi="Calibri" w:cs="Times New Roman"/>
+                <w:lang w:eastAsia="nl-BE"/>
+              </w:rPr>
+              <w:t>Beschrijving</w:t>
+            </w:r>
+          </w:p>
+        </w:tc>
+        <w:tc>
+          <w:tcPr>
+            <w:tcW w:w="0" w:type="auto"/>
+            <w:tcBorders>
+              <w:top w:val="outset" w:sz="6" w:space="0" w:color="auto"/>
+              <w:left w:val="outset" w:sz="6" w:space="0" w:color="auto"/>
+              <w:bottom w:val="outset" w:sz="6" w:space="0" w:color="auto"/>
+              <w:right w:val="outset" w:sz="6" w:space="0" w:color="auto"/>
+            </w:tcBorders>
+            <w:shd w:val="clear" w:color="auto" w:fill="auto"/>
+            <w:vAlign w:val="center"/>
+            <w:hideMark/>
+          </w:tcPr>
+          <w:p>
+            <w:pPr>
+              <w:pStyle w:val="Lijstalinea"/>
+              <w:numPr>
+                <w:ilvl w:val="0"/>
+                <w:numId w:val="8"/>
+              </w:numPr>
+              <w:textAlignment w:val="baseline"/>
+              <w:rPr>
+                <w:lang w:eastAsia="nl-BE"/>
+              </w:rPr>
+            </w:pPr>
+            <w:r>
+              <w:rPr>
+                <w:rFonts w:ascii="Calibri" w:eastAsia="Times New Roman" w:hAnsi="Calibri" w:cs="Times New Roman"/>
+                <w:lang w:eastAsia="nl-BE"/>
+              </w:rPr>
+              <w:t xml:space="preserve">De actor geeft een zoekterm op en klikt op button “Zoek”. </w:t>
+            </w:r>
+          </w:p>
+          <w:p>
+            <w:pPr>
+              <w:pStyle w:val="Lijstalinea"/>
+              <w:numPr>
+                <w:ilvl w:val="0"/>
+                <w:numId w:val="8"/>
+              </w:numPr>
+              <w:textAlignment w:val="baseline"/>
+              <w:rPr>
+                <w:lang w:eastAsia="nl-BE"/>
+              </w:rPr>
+            </w:pPr>
+            <w:r>
+              <w:rPr>
+                <w:rFonts w:ascii="Calibri" w:eastAsia="Times New Roman" w:hAnsi="Calibri" w:cs="Times New Roman"/>
+                <w:lang w:eastAsia="nl-BE"/>
+              </w:rPr>
+              <w:t>Het systeem kijkt na of de ingevulde velden correcte informatie bevat (string, int, e.d.). Indien er incorrecte informatie ingevuld is treedt de uitzondering [Incorrect datatype] op.</w:t>
+            </w:r>
+          </w:p>
+          <w:p>
+            <w:pPr>
+              <w:pStyle w:val="Lijstalinea"/>
+              <w:numPr>
+                <w:ilvl w:val="0"/>
+                <w:numId w:val="8"/>
+              </w:numPr>
+              <w:textAlignment w:val="baseline"/>
+              <w:rPr>
+                <w:lang w:eastAsia="nl-BE"/>
+              </w:rPr>
+            </w:pPr>
+            <w:r>
+              <w:rPr>
+                <w:rFonts w:ascii="Calibri" w:eastAsia="Times New Roman" w:hAnsi="Calibri" w:cs="Times New Roman"/>
+                <w:lang w:eastAsia="nl-BE"/>
+              </w:rPr>
+              <w:t xml:space="preserve">De gevonden records die beantwoorden aan de zoekterm(en) worden weergegeven in een duidelijk overzicht, gesorteerd op relevantie. Indien er geen records worden gevonden treedt de uitzondering </w:t>
+            </w:r>
+            <w:r>
+              <w:rPr>
+                <w:rFonts w:ascii="Calibri" w:eastAsia="Times New Roman" w:hAnsi="Calibri" w:cs="Times New Roman"/>
+                <w:lang w:eastAsia="nl-BE"/>
+              </w:rPr>
+              <w:t xml:space="preserve">[Geen element] </w:t>
+            </w:r>
+            <w:r>
+              <w:rPr>
+                <w:rFonts w:ascii="Calibri" w:eastAsia="Times New Roman" w:hAnsi="Calibri" w:cs="Times New Roman"/>
+                <w:lang w:eastAsia="nl-BE"/>
+              </w:rPr>
+              <w:t>op</w:t>
+            </w:r>
+            <w:r>
+              <w:rPr>
+                <w:rFonts w:ascii="Calibri" w:eastAsia="Times New Roman" w:hAnsi="Calibri" w:cs="Times New Roman"/>
+                <w:lang w:eastAsia="nl-BE"/>
+              </w:rPr>
+              <w:t xml:space="preserve">. </w:t>
+            </w:r>
+            <w:r>
+              <w:rPr>
+                <w:rFonts w:ascii="Calibri" w:eastAsia="Times New Roman" w:hAnsi="Calibri" w:cs="Times New Roman"/>
+                <w:lang w:eastAsia="nl-BE"/>
+              </w:rPr>
+              <w:t xml:space="preserve"> </w:t>
+            </w:r>
+          </w:p>
+        </w:tc>
+      </w:tr>
+      <w:tr>
+        <w:trPr>
+          <w:tblCellSpacing w:w="15" w:type="dxa"/>
+        </w:trPr>
+        <w:tc>
+          <w:tcPr>
+            <w:tcW w:w="0" w:type="auto"/>
+            <w:tcBorders>
+              <w:top w:val="outset" w:sz="6" w:space="0" w:color="auto"/>
+              <w:left w:val="outset" w:sz="6" w:space="0" w:color="auto"/>
+              <w:bottom w:val="outset" w:sz="6" w:space="0" w:color="auto"/>
+              <w:right w:val="outset" w:sz="6" w:space="0" w:color="auto"/>
+            </w:tcBorders>
+            <w:shd w:val="clear" w:color="auto" w:fill="auto"/>
+            <w:vAlign w:val="center"/>
+            <w:hideMark/>
+          </w:tcPr>
+          <w:p>
+            <w:pPr>
+              <w:textAlignment w:val="baseline"/>
+              <w:rPr>
+                <w:rFonts w:ascii="Calibri" w:eastAsia="Times New Roman" w:hAnsi="Calibri" w:cs="Times New Roman"/>
+                <w:sz w:val="12"/>
+                <w:szCs w:val="12"/>
+                <w:lang w:eastAsia="nl-BE"/>
+              </w:rPr>
+            </w:pPr>
+            <w:r>
+              <w:rPr>
+                <w:rFonts w:ascii="Calibri" w:eastAsia="Times New Roman" w:hAnsi="Calibri" w:cs="Times New Roman"/>
+                <w:lang w:eastAsia="nl-BE"/>
+              </w:rPr>
+              <w:t>Uitzondering </w:t>
+            </w:r>
+          </w:p>
+        </w:tc>
+        <w:tc>
+          <w:tcPr>
+            <w:tcW w:w="0" w:type="auto"/>
+            <w:tcBorders>
+              <w:top w:val="outset" w:sz="6" w:space="0" w:color="auto"/>
+              <w:left w:val="outset" w:sz="6" w:space="0" w:color="auto"/>
+              <w:bottom w:val="outset" w:sz="6" w:space="0" w:color="auto"/>
+              <w:right w:val="outset" w:sz="6" w:space="0" w:color="auto"/>
+            </w:tcBorders>
+            <w:shd w:val="clear" w:color="auto" w:fill="auto"/>
+            <w:vAlign w:val="center"/>
+            <w:hideMark/>
+          </w:tcPr>
+          <w:p>
+            <w:pPr>
+              <w:textAlignment w:val="baseline"/>
+              <w:rPr>
+                <w:rFonts w:ascii="Calibri" w:eastAsia="Times New Roman" w:hAnsi="Calibri" w:cs="Times New Roman"/>
+                <w:lang w:eastAsia="nl-BE"/>
+              </w:rPr>
+            </w:pPr>
+            <w:r>
+              <w:rPr>
+                <w:rFonts w:ascii="Calibri" w:eastAsia="Times New Roman" w:hAnsi="Calibri" w:cs="Times New Roman"/>
+                <w:lang w:eastAsia="nl-BE"/>
+              </w:rPr>
+              <w:t xml:space="preserve"> [Incorrect datatype]Een melding wordt gegeven dat de waarden die ingevuld zijn niet voldoen aan de voorwaar</w:t>
+            </w:r>
+            <w:r>
+              <w:rPr>
+                <w:rFonts w:ascii="Calibri" w:eastAsia="Times New Roman" w:hAnsi="Calibri" w:cs="Times New Roman"/>
+                <w:lang w:eastAsia="nl-BE"/>
+              </w:rPr>
+              <w:t>den van het veld + Foutmelding</w:t>
+            </w:r>
+            <w:r>
+              <w:rPr>
+                <w:rFonts w:ascii="Calibri" w:eastAsia="Times New Roman" w:hAnsi="Calibri" w:cs="Times New Roman"/>
+                <w:lang w:eastAsia="nl-BE"/>
+              </w:rPr>
+              <w:t>.</w:t>
+            </w:r>
+          </w:p>
+          <w:p>
+            <w:pPr>
+              <w:textAlignment w:val="baseline"/>
+              <w:rPr>
+                <w:rFonts w:ascii="Calibri" w:eastAsia="Times New Roman" w:hAnsi="Calibri" w:cs="Times New Roman"/>
+                <w:lang w:eastAsia="nl-BE"/>
+              </w:rPr>
+            </w:pPr>
+            <w:r>
+              <w:rPr>
+                <w:rFonts w:ascii="Calibri" w:eastAsia="Times New Roman" w:hAnsi="Calibri" w:cs="Times New Roman"/>
+                <w:lang w:eastAsia="nl-BE"/>
+              </w:rPr>
+              <w:t>[Geen element] Een melding wordt gegeven dat er geen organisme zijn om te selecteren.</w:t>
+            </w:r>
+          </w:p>
+        </w:tc>
+      </w:tr>
+      <w:tr>
+        <w:trPr>
+          <w:tblCellSpacing w:w="15" w:type="dxa"/>
+        </w:trPr>
+        <w:tc>
+          <w:tcPr>
+            <w:tcW w:w="0" w:type="auto"/>
+            <w:tcBorders>
+              <w:top w:val="outset" w:sz="6" w:space="0" w:color="auto"/>
+              <w:left w:val="outset" w:sz="6" w:space="0" w:color="auto"/>
+              <w:bottom w:val="outset" w:sz="6" w:space="0" w:color="auto"/>
+              <w:right w:val="outset" w:sz="6" w:space="0" w:color="auto"/>
+            </w:tcBorders>
+            <w:shd w:val="clear" w:color="auto" w:fill="auto"/>
+            <w:vAlign w:val="center"/>
+            <w:hideMark/>
+          </w:tcPr>
+          <w:p>
+            <w:pPr>
+              <w:textAlignment w:val="baseline"/>
+              <w:rPr>
+                <w:rFonts w:ascii="Calibri" w:eastAsia="Times New Roman" w:hAnsi="Calibri" w:cs="Times New Roman"/>
+                <w:sz w:val="12"/>
+                <w:szCs w:val="12"/>
+                <w:lang w:eastAsia="nl-BE"/>
+              </w:rPr>
+            </w:pPr>
+            <w:r>
+              <w:rPr>
+                <w:rFonts w:ascii="Calibri" w:eastAsia="Times New Roman" w:hAnsi="Calibri" w:cs="Times New Roman"/>
+                <w:lang w:eastAsia="nl-BE"/>
+              </w:rPr>
+              <w:t>Postconditie </w:t>
+            </w:r>
+          </w:p>
+        </w:tc>
+        <w:tc>
+          <w:tcPr>
+            <w:tcW w:w="0" w:type="auto"/>
+            <w:tcBorders>
+              <w:top w:val="outset" w:sz="6" w:space="0" w:color="auto"/>
+              <w:left w:val="outset" w:sz="6" w:space="0" w:color="auto"/>
+              <w:bottom w:val="outset" w:sz="6" w:space="0" w:color="auto"/>
+              <w:right w:val="outset" w:sz="6" w:space="0" w:color="auto"/>
+            </w:tcBorders>
+            <w:shd w:val="clear" w:color="auto" w:fill="auto"/>
+            <w:vAlign w:val="center"/>
+            <w:hideMark/>
+          </w:tcPr>
+          <w:p>
+            <w:pPr>
+              <w:textAlignment w:val="baseline"/>
+              <w:rPr>
+                <w:rFonts w:ascii="Calibri" w:eastAsia="Times New Roman" w:hAnsi="Calibri" w:cs="Times New Roman"/>
+                <w:sz w:val="12"/>
+                <w:szCs w:val="12"/>
+                <w:lang w:eastAsia="nl-BE"/>
+              </w:rPr>
+            </w:pPr>
+            <w:r>
+              <w:rPr>
+                <w:rFonts w:ascii="Calibri" w:eastAsia="Times New Roman" w:hAnsi="Calibri" w:cs="Times New Roman"/>
+                <w:lang w:eastAsia="nl-BE"/>
+              </w:rPr>
+              <w:t>De actor beschikt over de mogelijkheid om relevante zoekresultaten te</w:t>
+            </w:r>
+            <w:r>
+              <w:rPr>
+                <w:rFonts w:ascii="Calibri" w:eastAsia="Times New Roman" w:hAnsi="Calibri" w:cs="Times New Roman"/>
+                <w:lang w:eastAsia="nl-BE"/>
+              </w:rPr>
+              <w:t xml:space="preserve"> selecteren aan de hand van één of meerdere zoektermen.</w:t>
+            </w:r>
+          </w:p>
+        </w:tc>
+      </w:tr>
+    </w:tbl>
+    <w:p/>
+    <w:p/>
+    <w:p/>
+    <w:p/>
+    <w:p/>
+    <w:p/>
+    <w:p/>
     <w:p/>
     <w:sectPr>
       <w:pgSz w:w="11906" w:h="16838"/>
@@ -5139,6 +5711,96 @@
 <file path=word/numbering.xml><?xml version="1.0" encoding="utf-8"?>
 <w:numbering xmlns:wpc="http://schemas.microsoft.com/office/word/2010/wordprocessingCanvas" xmlns:mc="http://schemas.openxmlformats.org/markup-compatibility/2006" xmlns:o="urn:schemas-microsoft-com:office:office" xmlns:r="http://schemas.openxmlformats.org/officeDocument/2006/relationships" xmlns:m="http://schemas.openxmlformats.org/officeDocument/2006/math" xmlns:v="urn:schemas-microsoft-com:vml" xmlns:wp14="http://schemas.microsoft.com/office/word/2010/wordprocessingDrawing" xmlns:wp="http://schemas.openxmlformats.org/drawingml/2006/wordprocessingDrawing" xmlns:w10="urn:schemas-microsoft-com:office:word" xmlns:w="http://schemas.openxmlformats.org/wordprocessingml/2006/main" xmlns:w14="http://schemas.microsoft.com/office/word/2010/wordml" xmlns:w15="http://schemas.microsoft.com/office/word/2012/wordml" xmlns:wpg="http://schemas.microsoft.com/office/word/2010/wordprocessingGroup" xmlns:wpi="http://schemas.microsoft.com/office/word/2010/wordprocessingInk" xmlns:wne="http://schemas.microsoft.com/office/word/2006/wordml" xmlns:wps="http://schemas.microsoft.com/office/word/2010/wordprocessingShape" mc:Ignorable="w14 w15 wp14">
   <w:abstractNum w:abstractNumId="0">
+    <w:nsid w:val="0E766451"/>
+    <w:multiLevelType w:val="hybridMultilevel"/>
+    <w:tmpl w:val="1E667868"/>
+    <w:lvl w:ilvl="0" w:tplc="2C82C32C">
+      <w:start w:val="1"/>
+      <w:numFmt w:val="decimal"/>
+      <w:lvlText w:val="(%1)"/>
+      <w:lvlJc w:val="left"/>
+      <w:pPr>
+        <w:ind w:left="720" w:hanging="360"/>
+      </w:pPr>
+      <w:rPr>
+        <w:rFonts w:hint="default"/>
+        <w:sz w:val="22"/>
+      </w:rPr>
+    </w:lvl>
+    <w:lvl w:ilvl="1" w:tplc="08130019">
+      <w:start w:val="1"/>
+      <w:numFmt w:val="lowerLetter"/>
+      <w:lvlText w:val="%2."/>
+      <w:lvlJc w:val="left"/>
+      <w:pPr>
+        <w:ind w:left="1440" w:hanging="360"/>
+      </w:pPr>
+    </w:lvl>
+    <w:lvl w:ilvl="2" w:tplc="0813001B" w:tentative="1">
+      <w:start w:val="1"/>
+      <w:numFmt w:val="lowerRoman"/>
+      <w:lvlText w:val="%3."/>
+      <w:lvlJc w:val="right"/>
+      <w:pPr>
+        <w:ind w:left="2160" w:hanging="180"/>
+      </w:pPr>
+    </w:lvl>
+    <w:lvl w:ilvl="3" w:tplc="0813000F" w:tentative="1">
+      <w:start w:val="1"/>
+      <w:numFmt w:val="decimal"/>
+      <w:lvlText w:val="%4."/>
+      <w:lvlJc w:val="left"/>
+      <w:pPr>
+        <w:ind w:left="2880" w:hanging="360"/>
+      </w:pPr>
+    </w:lvl>
+    <w:lvl w:ilvl="4" w:tplc="08130019" w:tentative="1">
+      <w:start w:val="1"/>
+      <w:numFmt w:val="lowerLetter"/>
+      <w:lvlText w:val="%5."/>
+      <w:lvlJc w:val="left"/>
+      <w:pPr>
+        <w:ind w:left="3600" w:hanging="360"/>
+      </w:pPr>
+    </w:lvl>
+    <w:lvl w:ilvl="5" w:tplc="0813001B" w:tentative="1">
+      <w:start w:val="1"/>
+      <w:numFmt w:val="lowerRoman"/>
+      <w:lvlText w:val="%6."/>
+      <w:lvlJc w:val="right"/>
+      <w:pPr>
+        <w:ind w:left="4320" w:hanging="180"/>
+      </w:pPr>
+    </w:lvl>
+    <w:lvl w:ilvl="6" w:tplc="0813000F" w:tentative="1">
+      <w:start w:val="1"/>
+      <w:numFmt w:val="decimal"/>
+      <w:lvlText w:val="%7."/>
+      <w:lvlJc w:val="left"/>
+      <w:pPr>
+        <w:ind w:left="5040" w:hanging="360"/>
+      </w:pPr>
+    </w:lvl>
+    <w:lvl w:ilvl="7" w:tplc="08130019" w:tentative="1">
+      <w:start w:val="1"/>
+      <w:numFmt w:val="lowerLetter"/>
+      <w:lvlText w:val="%8."/>
+      <w:lvlJc w:val="left"/>
+      <w:pPr>
+        <w:ind w:left="5760" w:hanging="360"/>
+      </w:pPr>
+    </w:lvl>
+    <w:lvl w:ilvl="8" w:tplc="0813001B" w:tentative="1">
+      <w:start w:val="1"/>
+      <w:numFmt w:val="lowerRoman"/>
+      <w:lvlText w:val="%9."/>
+      <w:lvlJc w:val="right"/>
+      <w:pPr>
+        <w:ind w:left="6480" w:hanging="180"/>
+      </w:pPr>
+    </w:lvl>
+  </w:abstractNum>
+  <w:abstractNum w:abstractNumId="1">
     <w:nsid w:val="1531262F"/>
     <w:multiLevelType w:val="hybridMultilevel"/>
     <w:tmpl w:val="1E667868"/>
@@ -5228,7 +5890,7 @@
       </w:pPr>
     </w:lvl>
   </w:abstractNum>
-  <w:abstractNum w:abstractNumId="1">
+  <w:abstractNum w:abstractNumId="2">
     <w:nsid w:val="1A5028B1"/>
     <w:multiLevelType w:val="hybridMultilevel"/>
     <w:tmpl w:val="1E667868"/>
@@ -5318,7 +5980,7 @@
       </w:pPr>
     </w:lvl>
   </w:abstractNum>
-  <w:abstractNum w:abstractNumId="2">
+  <w:abstractNum w:abstractNumId="3">
     <w:nsid w:val="391D58EC"/>
     <w:multiLevelType w:val="hybridMultilevel"/>
     <w:tmpl w:val="71CACFF6"/>
@@ -5408,7 +6070,7 @@
       </w:pPr>
     </w:lvl>
   </w:abstractNum>
-  <w:abstractNum w:abstractNumId="3">
+  <w:abstractNum w:abstractNumId="4">
     <w:nsid w:val="49EE6E41"/>
     <w:multiLevelType w:val="hybridMultilevel"/>
     <w:tmpl w:val="1E667868"/>
@@ -5498,7 +6160,7 @@
       </w:pPr>
     </w:lvl>
   </w:abstractNum>
-  <w:abstractNum w:abstractNumId="4">
+  <w:abstractNum w:abstractNumId="5">
     <w:nsid w:val="4EFF5995"/>
     <w:multiLevelType w:val="hybridMultilevel"/>
     <w:tmpl w:val="1E667868"/>
@@ -5588,7 +6250,7 @@
       </w:pPr>
     </w:lvl>
   </w:abstractNum>
-  <w:abstractNum w:abstractNumId="5">
+  <w:abstractNum w:abstractNumId="6">
     <w:nsid w:val="59B07B0D"/>
     <w:multiLevelType w:val="hybridMultilevel"/>
     <w:tmpl w:val="1E667868"/>
@@ -5678,7 +6340,97 @@
       </w:pPr>
     </w:lvl>
   </w:abstractNum>
-  <w:abstractNum w:abstractNumId="6">
+  <w:abstractNum w:abstractNumId="7">
+    <w:nsid w:val="614F5BCB"/>
+    <w:multiLevelType w:val="hybridMultilevel"/>
+    <w:tmpl w:val="1E667868"/>
+    <w:lvl w:ilvl="0" w:tplc="2C82C32C">
+      <w:start w:val="1"/>
+      <w:numFmt w:val="decimal"/>
+      <w:lvlText w:val="(%1)"/>
+      <w:lvlJc w:val="left"/>
+      <w:pPr>
+        <w:ind w:left="720" w:hanging="360"/>
+      </w:pPr>
+      <w:rPr>
+        <w:rFonts w:hint="default"/>
+        <w:sz w:val="22"/>
+      </w:rPr>
+    </w:lvl>
+    <w:lvl w:ilvl="1" w:tplc="08130019">
+      <w:start w:val="1"/>
+      <w:numFmt w:val="lowerLetter"/>
+      <w:lvlText w:val="%2."/>
+      <w:lvlJc w:val="left"/>
+      <w:pPr>
+        <w:ind w:left="1440" w:hanging="360"/>
+      </w:pPr>
+    </w:lvl>
+    <w:lvl w:ilvl="2" w:tplc="0813001B" w:tentative="1">
+      <w:start w:val="1"/>
+      <w:numFmt w:val="lowerRoman"/>
+      <w:lvlText w:val="%3."/>
+      <w:lvlJc w:val="right"/>
+      <w:pPr>
+        <w:ind w:left="2160" w:hanging="180"/>
+      </w:pPr>
+    </w:lvl>
+    <w:lvl w:ilvl="3" w:tplc="0813000F" w:tentative="1">
+      <w:start w:val="1"/>
+      <w:numFmt w:val="decimal"/>
+      <w:lvlText w:val="%4."/>
+      <w:lvlJc w:val="left"/>
+      <w:pPr>
+        <w:ind w:left="2880" w:hanging="360"/>
+      </w:pPr>
+    </w:lvl>
+    <w:lvl w:ilvl="4" w:tplc="08130019" w:tentative="1">
+      <w:start w:val="1"/>
+      <w:numFmt w:val="lowerLetter"/>
+      <w:lvlText w:val="%5."/>
+      <w:lvlJc w:val="left"/>
+      <w:pPr>
+        <w:ind w:left="3600" w:hanging="360"/>
+      </w:pPr>
+    </w:lvl>
+    <w:lvl w:ilvl="5" w:tplc="0813001B" w:tentative="1">
+      <w:start w:val="1"/>
+      <w:numFmt w:val="lowerRoman"/>
+      <w:lvlText w:val="%6."/>
+      <w:lvlJc w:val="right"/>
+      <w:pPr>
+        <w:ind w:left="4320" w:hanging="180"/>
+      </w:pPr>
+    </w:lvl>
+    <w:lvl w:ilvl="6" w:tplc="0813000F" w:tentative="1">
+      <w:start w:val="1"/>
+      <w:numFmt w:val="decimal"/>
+      <w:lvlText w:val="%7."/>
+      <w:lvlJc w:val="left"/>
+      <w:pPr>
+        <w:ind w:left="5040" w:hanging="360"/>
+      </w:pPr>
+    </w:lvl>
+    <w:lvl w:ilvl="7" w:tplc="08130019" w:tentative="1">
+      <w:start w:val="1"/>
+      <w:numFmt w:val="lowerLetter"/>
+      <w:lvlText w:val="%8."/>
+      <w:lvlJc w:val="left"/>
+      <w:pPr>
+        <w:ind w:left="5760" w:hanging="360"/>
+      </w:pPr>
+    </w:lvl>
+    <w:lvl w:ilvl="8" w:tplc="0813001B" w:tentative="1">
+      <w:start w:val="1"/>
+      <w:numFmt w:val="lowerRoman"/>
+      <w:lvlText w:val="%9."/>
+      <w:lvlJc w:val="right"/>
+      <w:pPr>
+        <w:ind w:left="6480" w:hanging="180"/>
+      </w:pPr>
+    </w:lvl>
+  </w:abstractNum>
+  <w:abstractNum w:abstractNumId="8">
     <w:nsid w:val="77986392"/>
     <w:multiLevelType w:val="hybridMultilevel"/>
     <w:tmpl w:val="1E667868"/>
@@ -5768,26 +6520,125 @@
       </w:pPr>
     </w:lvl>
   </w:abstractNum>
+  <w:abstractNum w:abstractNumId="9">
+    <w:nsid w:val="7B967A3F"/>
+    <w:multiLevelType w:val="hybridMultilevel"/>
+    <w:tmpl w:val="1E667868"/>
+    <w:lvl w:ilvl="0" w:tplc="2C82C32C">
+      <w:start w:val="1"/>
+      <w:numFmt w:val="decimal"/>
+      <w:lvlText w:val="(%1)"/>
+      <w:lvlJc w:val="left"/>
+      <w:pPr>
+        <w:ind w:left="720" w:hanging="360"/>
+      </w:pPr>
+      <w:rPr>
+        <w:rFonts w:hint="default"/>
+        <w:sz w:val="22"/>
+      </w:rPr>
+    </w:lvl>
+    <w:lvl w:ilvl="1" w:tplc="08130019">
+      <w:start w:val="1"/>
+      <w:numFmt w:val="lowerLetter"/>
+      <w:lvlText w:val="%2."/>
+      <w:lvlJc w:val="left"/>
+      <w:pPr>
+        <w:ind w:left="1440" w:hanging="360"/>
+      </w:pPr>
+    </w:lvl>
+    <w:lvl w:ilvl="2" w:tplc="0813001B" w:tentative="1">
+      <w:start w:val="1"/>
+      <w:numFmt w:val="lowerRoman"/>
+      <w:lvlText w:val="%3."/>
+      <w:lvlJc w:val="right"/>
+      <w:pPr>
+        <w:ind w:left="2160" w:hanging="180"/>
+      </w:pPr>
+    </w:lvl>
+    <w:lvl w:ilvl="3" w:tplc="0813000F" w:tentative="1">
+      <w:start w:val="1"/>
+      <w:numFmt w:val="decimal"/>
+      <w:lvlText w:val="%4."/>
+      <w:lvlJc w:val="left"/>
+      <w:pPr>
+        <w:ind w:left="2880" w:hanging="360"/>
+      </w:pPr>
+    </w:lvl>
+    <w:lvl w:ilvl="4" w:tplc="08130019" w:tentative="1">
+      <w:start w:val="1"/>
+      <w:numFmt w:val="lowerLetter"/>
+      <w:lvlText w:val="%5."/>
+      <w:lvlJc w:val="left"/>
+      <w:pPr>
+        <w:ind w:left="3600" w:hanging="360"/>
+      </w:pPr>
+    </w:lvl>
+    <w:lvl w:ilvl="5" w:tplc="0813001B" w:tentative="1">
+      <w:start w:val="1"/>
+      <w:numFmt w:val="lowerRoman"/>
+      <w:lvlText w:val="%6."/>
+      <w:lvlJc w:val="right"/>
+      <w:pPr>
+        <w:ind w:left="4320" w:hanging="180"/>
+      </w:pPr>
+    </w:lvl>
+    <w:lvl w:ilvl="6" w:tplc="0813000F" w:tentative="1">
+      <w:start w:val="1"/>
+      <w:numFmt w:val="decimal"/>
+      <w:lvlText w:val="%7."/>
+      <w:lvlJc w:val="left"/>
+      <w:pPr>
+        <w:ind w:left="5040" w:hanging="360"/>
+      </w:pPr>
+    </w:lvl>
+    <w:lvl w:ilvl="7" w:tplc="08130019" w:tentative="1">
+      <w:start w:val="1"/>
+      <w:numFmt w:val="lowerLetter"/>
+      <w:lvlText w:val="%8."/>
+      <w:lvlJc w:val="left"/>
+      <w:pPr>
+        <w:ind w:left="5760" w:hanging="360"/>
+      </w:pPr>
+    </w:lvl>
+    <w:lvl w:ilvl="8" w:tplc="0813001B" w:tentative="1">
+      <w:start w:val="1"/>
+      <w:numFmt w:val="lowerRoman"/>
+      <w:lvlText w:val="%9."/>
+      <w:lvlJc w:val="right"/>
+      <w:pPr>
+        <w:ind w:left="6480" w:hanging="180"/>
+      </w:pPr>
+    </w:lvl>
+  </w:abstractNum>
   <w:num w:numId="1">
+    <w:abstractNumId w:val="6"/>
+  </w:num>
+  <w:num w:numId="2">
+    <w:abstractNumId w:val="4"/>
+  </w:num>
+  <w:num w:numId="3">
+    <w:abstractNumId w:val="2"/>
+  </w:num>
+  <w:num w:numId="4">
+    <w:abstractNumId w:val="1"/>
+  </w:num>
+  <w:num w:numId="5">
+    <w:abstractNumId w:val="3"/>
+  </w:num>
+  <w:num w:numId="6">
+    <w:abstractNumId w:val="8"/>
+  </w:num>
+  <w:num w:numId="7">
     <w:abstractNumId w:val="5"/>
   </w:num>
-  <w:num w:numId="2">
-    <w:abstractNumId w:val="3"/>
+  <w:num w:numId="8">
+    <w:abstractNumId w:val="9"/>
   </w:num>
-  <w:num w:numId="3">
-    <w:abstractNumId w:val="1"/>
+  <w:num w:numId="9">
+    <w:abstractNumId w:val="7"/>
   </w:num>
-  <w:num w:numId="4">
+  <w:num w:numId="10">
     <w:abstractNumId w:val="0"/>
-  </w:num>
-  <w:num w:numId="5">
-    <w:abstractNumId w:val="2"/>
-  </w:num>
-  <w:num w:numId="6">
-    <w:abstractNumId w:val="6"/>
-  </w:num>
-  <w:num w:numId="7">
-    <w:abstractNumId w:val="4"/>
   </w:num>
 </w:numbering>
 </file>

--- a/Doc/analyse/usecases.docx
+++ b/Doc/analyse/usecases.docx
@@ -86,6 +86,13 @@
               </w:rPr>
               <w:t>Bijvoegen organisme</w:t>
             </w:r>
+            <w:r>
+              <w:rPr>
+                <w:rFonts w:ascii="Calibri" w:eastAsia="Times New Roman" w:hAnsi="Calibri" w:cs="Times New Roman"/>
+                <w:lang w:eastAsia="nl-BE"/>
+              </w:rPr>
+              <w:t xml:space="preserve"> database</w:t>
+            </w:r>
           </w:p>
         </w:tc>
       </w:tr>
@@ -147,8 +154,24 @@
                 <w:rFonts w:ascii="Calibri" w:eastAsia="Times New Roman" w:hAnsi="Calibri" w:cs="Times New Roman"/>
                 <w:lang w:eastAsia="nl-BE"/>
               </w:rPr>
-              <w:t>De administrator</w:t>
-            </w:r>
+              <w:t xml:space="preserve">De </w:t>
+            </w:r>
+            <w:r>
+              <w:rPr>
+                <w:rFonts w:ascii="Calibri" w:eastAsia="Times New Roman" w:hAnsi="Calibri" w:cs="Times New Roman"/>
+                <w:lang w:eastAsia="nl-BE"/>
+              </w:rPr>
+              <w:t xml:space="preserve">user, de </w:t>
+            </w:r>
+            <w:proofErr w:type="spellStart"/>
+            <w:r>
+              <w:rPr>
+                <w:rFonts w:ascii="Calibri" w:eastAsia="Times New Roman" w:hAnsi="Calibri" w:cs="Times New Roman"/>
+                <w:lang w:eastAsia="nl-BE"/>
+              </w:rPr>
+              <w:t>superuser</w:t>
+            </w:r>
+            <w:proofErr w:type="spellEnd"/>
           </w:p>
         </w:tc>
       </w:tr>
@@ -297,7 +320,21 @@
                 <w:rFonts w:ascii="Calibri" w:eastAsia="Times New Roman" w:hAnsi="Calibri" w:cs="Times New Roman"/>
                 <w:lang w:eastAsia="nl-BE"/>
               </w:rPr>
-              <w:t>De administrator geeft aan een organisme te willen toevoegen.</w:t>
+              <w:t xml:space="preserve">De </w:t>
+            </w:r>
+            <w:r>
+              <w:rPr>
+                <w:rFonts w:ascii="Calibri" w:eastAsia="Times New Roman" w:hAnsi="Calibri" w:cs="Times New Roman"/>
+                <w:lang w:eastAsia="nl-BE"/>
+              </w:rPr>
+              <w:t>actor</w:t>
+            </w:r>
+            <w:r>
+              <w:rPr>
+                <w:rFonts w:ascii="Calibri" w:eastAsia="Times New Roman" w:hAnsi="Calibri" w:cs="Times New Roman"/>
+                <w:lang w:eastAsia="nl-BE"/>
+              </w:rPr>
+              <w:t xml:space="preserve"> geeft aan een organisme te willen toevoegen.</w:t>
             </w:r>
           </w:p>
           <w:p>
@@ -567,6 +604,60 @@
               </w:rPr>
               <w:t>Het nieuwe organisme is toegevoegd in de database en geeft hiervan een melding.</w:t>
             </w:r>
+          </w:p>
+          <w:p>
+            <w:pPr>
+              <w:pStyle w:val="Lijstalinea"/>
+              <w:numPr>
+                <w:ilvl w:val="0"/>
+                <w:numId w:val="1"/>
+              </w:numPr>
+              <w:textAlignment w:val="baseline"/>
+              <w:rPr>
+                <w:lang w:eastAsia="nl-BE"/>
+              </w:rPr>
+            </w:pPr>
+            <w:proofErr w:type="spellStart"/>
+            <w:r>
+              <w:rPr>
+                <w:rFonts w:ascii="Calibri" w:eastAsia="Times New Roman" w:hAnsi="Calibri" w:cs="Times New Roman"/>
+                <w:lang w:eastAsia="nl-BE"/>
+              </w:rPr>
+              <w:t>Boolean</w:t>
+            </w:r>
+            <w:proofErr w:type="spellEnd"/>
+            <w:r>
+              <w:rPr>
+                <w:rFonts w:ascii="Calibri" w:eastAsia="Times New Roman" w:hAnsi="Calibri" w:cs="Times New Roman"/>
+                <w:lang w:eastAsia="nl-BE"/>
+              </w:rPr>
+              <w:t xml:space="preserve"> </w:t>
+            </w:r>
+            <w:proofErr w:type="spellStart"/>
+            <w:r>
+              <w:rPr>
+                <w:rFonts w:ascii="Calibri" w:eastAsia="Times New Roman" w:hAnsi="Calibri" w:cs="Times New Roman"/>
+                <w:lang w:eastAsia="nl-BE"/>
+              </w:rPr>
+              <w:t>Isvalided</w:t>
+            </w:r>
+            <w:proofErr w:type="spellEnd"/>
+            <w:r>
+              <w:rPr>
+                <w:rFonts w:ascii="Calibri" w:eastAsia="Times New Roman" w:hAnsi="Calibri" w:cs="Times New Roman"/>
+                <w:lang w:eastAsia="nl-BE"/>
+              </w:rPr>
+              <w:t xml:space="preserve"> is staat op </w:t>
+            </w:r>
+            <w:proofErr w:type="spellStart"/>
+            <w:r>
+              <w:rPr>
+                <w:rFonts w:ascii="Calibri" w:eastAsia="Times New Roman" w:hAnsi="Calibri" w:cs="Times New Roman"/>
+                <w:lang w:eastAsia="nl-BE"/>
+              </w:rPr>
+              <w:t>false</w:t>
+            </w:r>
+            <w:proofErr w:type="spellEnd"/>
           </w:p>
         </w:tc>
       </w:tr>
@@ -805,24 +896,36 @@
               <w:textAlignment w:val="baseline"/>
               <w:rPr>
                 <w:rFonts w:ascii="Calibri" w:eastAsia="Times New Roman" w:hAnsi="Calibri" w:cs="Times New Roman"/>
-                <w:sz w:val="12"/>
-                <w:szCs w:val="12"/>
-                <w:lang w:eastAsia="nl-BE"/>
-              </w:rPr>
-            </w:pPr>
-            <w:r>
-              <w:rPr>
-                <w:rFonts w:ascii="Calibri" w:eastAsia="Times New Roman" w:hAnsi="Calibri" w:cs="Times New Roman"/>
-                <w:lang w:eastAsia="nl-BE"/>
-              </w:rPr>
-              <w:t> </w:t>
-            </w:r>
-            <w:r>
-              <w:rPr>
-                <w:rFonts w:ascii="Calibri" w:eastAsia="Times New Roman" w:hAnsi="Calibri" w:cs="Times New Roman"/>
-                <w:lang w:eastAsia="nl-BE"/>
-              </w:rPr>
-              <w:t xml:space="preserve">Update organisme </w:t>
+                <w:lang w:eastAsia="nl-BE"/>
+              </w:rPr>
+            </w:pPr>
+            <w:r>
+              <w:rPr>
+                <w:rFonts w:ascii="Calibri" w:eastAsia="Times New Roman" w:hAnsi="Calibri" w:cs="Times New Roman"/>
+                <w:lang w:eastAsia="nl-BE"/>
+              </w:rPr>
+              <w:t>Toe</w:t>
+            </w:r>
+            <w:r>
+              <w:rPr>
+                <w:rFonts w:ascii="Calibri" w:eastAsia="Times New Roman" w:hAnsi="Calibri" w:cs="Times New Roman"/>
+                <w:lang w:eastAsia="nl-BE"/>
+              </w:rPr>
+              <w:t>voegen</w:t>
+            </w:r>
+            <w:r>
+              <w:rPr>
+                <w:rFonts w:ascii="Calibri" w:eastAsia="Times New Roman" w:hAnsi="Calibri" w:cs="Times New Roman"/>
+                <w:lang w:eastAsia="nl-BE"/>
+              </w:rPr>
+              <w:t xml:space="preserve"> organisme</w:t>
+            </w:r>
+            <w:r>
+              <w:rPr>
+                <w:rFonts w:ascii="Calibri" w:eastAsia="Times New Roman" w:hAnsi="Calibri" w:cs="Times New Roman"/>
+                <w:lang w:eastAsia="nl-BE"/>
+              </w:rPr>
+              <w:t xml:space="preserve"> website</w:t>
             </w:r>
           </w:p>
         </w:tc>
@@ -885,8 +988,17 @@
                 <w:rFonts w:ascii="Calibri" w:eastAsia="Times New Roman" w:hAnsi="Calibri" w:cs="Times New Roman"/>
                 <w:lang w:eastAsia="nl-BE"/>
               </w:rPr>
-              <w:t>De administrator</w:t>
-            </w:r>
+              <w:t xml:space="preserve">De </w:t>
+            </w:r>
+            <w:proofErr w:type="spellStart"/>
+            <w:r>
+              <w:rPr>
+                <w:rFonts w:ascii="Calibri" w:eastAsia="Times New Roman" w:hAnsi="Calibri" w:cs="Times New Roman"/>
+                <w:lang w:eastAsia="nl-BE"/>
+              </w:rPr>
+              <w:t>superuser</w:t>
+            </w:r>
+            <w:proofErr w:type="spellEnd"/>
           </w:p>
         </w:tc>
       </w:tr>
@@ -961,14 +1073,7 @@
                 <w:rFonts w:ascii="Calibri" w:eastAsia="Times New Roman" w:hAnsi="Calibri" w:cs="Times New Roman"/>
                 <w:lang w:eastAsia="nl-BE"/>
               </w:rPr>
-              <w:t xml:space="preserve">De </w:t>
-            </w:r>
-            <w:r>
-              <w:rPr>
-                <w:rFonts w:ascii="Calibri" w:eastAsia="Times New Roman" w:hAnsi="Calibri" w:cs="Times New Roman"/>
-                <w:lang w:eastAsia="nl-BE"/>
-              </w:rPr>
-              <w:t>actor is aangemeld</w:t>
+              <w:t>De actor is ingelogd</w:t>
             </w:r>
             <w:r>
               <w:rPr>
@@ -1034,32 +1139,36 @@
               <w:pStyle w:val="Lijstalinea"/>
               <w:numPr>
                 <w:ilvl w:val="0"/>
-                <w:numId w:val="2"/>
+                <w:numId w:val="12"/>
               </w:numPr>
               <w:textAlignment w:val="baseline"/>
               <w:rPr>
-                <w:lang w:eastAsia="nl-BE"/>
-              </w:rPr>
-            </w:pPr>
-            <w:r>
-              <w:rPr>
-                <w:rFonts w:ascii="Calibri" w:eastAsia="Times New Roman" w:hAnsi="Calibri" w:cs="Times New Roman"/>
-                <w:lang w:eastAsia="nl-BE"/>
-              </w:rPr>
-              <w:t xml:space="preserve">De actor selecteert een organisme in een list. Indien er geen organisme aanwezig zijn zal de uitzondering [Geen element] optreden. </w:t>
-            </w:r>
-            <w:r>
-              <w:rPr>
-                <w:rFonts w:ascii="Calibri" w:eastAsia="Times New Roman" w:hAnsi="Calibri" w:cs="Times New Roman"/>
-                <w:lang w:eastAsia="nl-BE"/>
-              </w:rPr>
-              <w:t xml:space="preserve">Dit organisme is nu geselecteerd om te updaten. </w:t>
-            </w:r>
-            <w:r>
-              <w:rPr>
-                <w:lang w:eastAsia="nl-BE"/>
-              </w:rPr>
-              <w:t xml:space="preserve">Het systeem geeft de ingevulde velden weer voor verandering. </w:t>
+                <w:rFonts w:ascii="Calibri" w:eastAsia="Times New Roman" w:hAnsi="Calibri" w:cs="Times New Roman"/>
+                <w:sz w:val="12"/>
+                <w:szCs w:val="12"/>
+                <w:lang w:eastAsia="nl-BE"/>
+              </w:rPr>
+            </w:pPr>
+            <w:r>
+              <w:rPr>
+                <w:rFonts w:ascii="Calibri" w:eastAsia="Times New Roman" w:hAnsi="Calibri" w:cs="Times New Roman"/>
+                <w:lang w:eastAsia="nl-BE"/>
+              </w:rPr>
+              <w:t>De actor geeft aan e</w:t>
+            </w:r>
+            <w:r>
+              <w:rPr>
+                <w:rFonts w:ascii="Calibri" w:eastAsia="Times New Roman" w:hAnsi="Calibri" w:cs="Times New Roman"/>
+                <w:lang w:eastAsia="nl-BE"/>
+              </w:rPr>
+              <w:t>en nieuw toegevoegde records te willen nakijken</w:t>
+            </w:r>
+            <w:r>
+              <w:rPr>
+                <w:rFonts w:ascii="Calibri" w:eastAsia="Times New Roman" w:hAnsi="Calibri" w:cs="Times New Roman"/>
+                <w:lang w:eastAsia="nl-BE"/>
+              </w:rPr>
+              <w:t>.</w:t>
             </w:r>
           </w:p>
           <w:p>
@@ -1067,18 +1176,214 @@
               <w:pStyle w:val="Lijstalinea"/>
               <w:numPr>
                 <w:ilvl w:val="0"/>
-                <w:numId w:val="2"/>
+                <w:numId w:val="12"/>
               </w:numPr>
               <w:textAlignment w:val="baseline"/>
               <w:rPr>
-                <w:lang w:eastAsia="nl-BE"/>
-              </w:rPr>
-            </w:pPr>
-            <w:r>
-              <w:rPr>
-                <w:lang w:eastAsia="nl-BE"/>
-              </w:rPr>
-              <w:t xml:space="preserve">De actor selecteert de velden en maakt de nodige aanpassingen. </w:t>
+                <w:rFonts w:ascii="Calibri" w:eastAsia="Times New Roman" w:hAnsi="Calibri" w:cs="Times New Roman"/>
+                <w:sz w:val="12"/>
+                <w:szCs w:val="12"/>
+                <w:lang w:eastAsia="nl-BE"/>
+              </w:rPr>
+            </w:pPr>
+            <w:r>
+              <w:rPr>
+                <w:rFonts w:ascii="Calibri" w:eastAsia="Times New Roman" w:hAnsi="Calibri" w:cs="Times New Roman"/>
+                <w:lang w:eastAsia="nl-BE"/>
+              </w:rPr>
+              <w:t>Het systeem geeft een lijst</w:t>
+            </w:r>
+            <w:r>
+              <w:rPr>
+                <w:rFonts w:ascii="Calibri" w:eastAsia="Times New Roman" w:hAnsi="Calibri" w:cs="Times New Roman"/>
+                <w:lang w:eastAsia="nl-BE"/>
+              </w:rPr>
+              <w:t xml:space="preserve"> weer met alle nieuwe records</w:t>
+            </w:r>
+            <w:r>
+              <w:rPr>
+                <w:rFonts w:ascii="Calibri" w:eastAsia="Times New Roman" w:hAnsi="Calibri" w:cs="Times New Roman"/>
+                <w:lang w:eastAsia="nl-BE"/>
+              </w:rPr>
+              <w:t xml:space="preserve"> op chronologische volgorde</w:t>
+            </w:r>
+            <w:r>
+              <w:rPr>
+                <w:rFonts w:ascii="Calibri" w:eastAsia="Times New Roman" w:hAnsi="Calibri" w:cs="Times New Roman"/>
+                <w:lang w:eastAsia="nl-BE"/>
+              </w:rPr>
+              <w:t>.</w:t>
+            </w:r>
+            <w:r>
+              <w:rPr>
+                <w:rFonts w:ascii="Calibri" w:eastAsia="Times New Roman" w:hAnsi="Calibri" w:cs="Times New Roman"/>
+                <w:lang w:eastAsia="nl-BE"/>
+              </w:rPr>
+              <w:t xml:space="preserve"> Indien er geen nieuwe records aanwezig zijn zal de uitzondering [Geen element] optreden.</w:t>
+            </w:r>
+          </w:p>
+          <w:p>
+            <w:pPr>
+              <w:pStyle w:val="Lijstalinea"/>
+              <w:numPr>
+                <w:ilvl w:val="1"/>
+                <w:numId w:val="12"/>
+              </w:numPr>
+              <w:textAlignment w:val="baseline"/>
+              <w:rPr>
+                <w:lang w:eastAsia="nl-BE"/>
+              </w:rPr>
+            </w:pPr>
+            <w:r>
+              <w:rPr>
+                <w:rFonts w:ascii="Calibri" w:eastAsia="Times New Roman" w:hAnsi="Calibri" w:cs="Times New Roman"/>
+                <w:lang w:eastAsia="nl-BE"/>
+              </w:rPr>
+              <w:t>De actor heeft de mogelijkheid</w:t>
+            </w:r>
+            <w:r>
+              <w:rPr>
+                <w:rFonts w:ascii="Calibri" w:eastAsia="Times New Roman" w:hAnsi="Calibri" w:cs="Times New Roman"/>
+                <w:lang w:eastAsia="nl-BE"/>
+              </w:rPr>
+              <w:t xml:space="preserve"> om</w:t>
+            </w:r>
+            <w:r>
+              <w:rPr>
+                <w:rFonts w:ascii="Calibri" w:eastAsia="Times New Roman" w:hAnsi="Calibri" w:cs="Times New Roman"/>
+                <w:lang w:eastAsia="nl-BE"/>
+              </w:rPr>
+              <w:t xml:space="preserve"> 1 of meerder</w:t>
+            </w:r>
+            <w:r>
+              <w:rPr>
+                <w:rFonts w:ascii="Calibri" w:eastAsia="Times New Roman" w:hAnsi="Calibri" w:cs="Times New Roman"/>
+                <w:lang w:eastAsia="nl-BE"/>
+              </w:rPr>
+              <w:t>e</w:t>
+            </w:r>
+            <w:r>
+              <w:rPr>
+                <w:rFonts w:ascii="Calibri" w:eastAsia="Times New Roman" w:hAnsi="Calibri" w:cs="Times New Roman"/>
+                <w:lang w:eastAsia="nl-BE"/>
+              </w:rPr>
+              <w:t xml:space="preserve"> </w:t>
+            </w:r>
+            <w:r>
+              <w:rPr>
+                <w:rFonts w:ascii="Calibri" w:eastAsia="Times New Roman" w:hAnsi="Calibri" w:cs="Times New Roman"/>
+                <w:lang w:eastAsia="nl-BE"/>
+              </w:rPr>
+              <w:t>records</w:t>
+            </w:r>
+            <w:r>
+              <w:rPr>
+                <w:rFonts w:ascii="Calibri" w:eastAsia="Times New Roman" w:hAnsi="Calibri" w:cs="Times New Roman"/>
+                <w:lang w:eastAsia="nl-BE"/>
+              </w:rPr>
+              <w:t xml:space="preserve"> te selecteren</w:t>
+            </w:r>
+            <w:r>
+              <w:rPr>
+                <w:rFonts w:ascii="Calibri" w:eastAsia="Times New Roman" w:hAnsi="Calibri" w:cs="Times New Roman"/>
+                <w:lang w:eastAsia="nl-BE"/>
+              </w:rPr>
+              <w:t>.</w:t>
+            </w:r>
+            <w:r>
+              <w:rPr>
+                <w:rFonts w:ascii="Calibri" w:eastAsia="Times New Roman" w:hAnsi="Calibri" w:cs="Times New Roman"/>
+                <w:lang w:eastAsia="nl-BE"/>
+              </w:rPr>
+              <w:t xml:space="preserve"> De records zijn geselecteerd.</w:t>
+            </w:r>
+          </w:p>
+          <w:p>
+            <w:pPr>
+              <w:pStyle w:val="Lijstalinea"/>
+              <w:numPr>
+                <w:ilvl w:val="1"/>
+                <w:numId w:val="12"/>
+              </w:numPr>
+              <w:textAlignment w:val="baseline"/>
+              <w:rPr>
+                <w:lang w:eastAsia="nl-BE"/>
+              </w:rPr>
+            </w:pPr>
+            <w:r>
+              <w:rPr>
+                <w:rFonts w:ascii="Calibri" w:eastAsia="Times New Roman" w:hAnsi="Calibri" w:cs="Times New Roman"/>
+                <w:lang w:eastAsia="nl-BE"/>
+              </w:rPr>
+              <w:t xml:space="preserve">De actor heeft de mogelijkheid de details van 1 </w:t>
+            </w:r>
+            <w:r>
+              <w:rPr>
+                <w:rFonts w:ascii="Calibri" w:eastAsia="Times New Roman" w:hAnsi="Calibri" w:cs="Times New Roman"/>
+                <w:lang w:eastAsia="nl-BE"/>
+              </w:rPr>
+              <w:t>geselecteerd</w:t>
+            </w:r>
+            <w:r>
+              <w:rPr>
+                <w:rFonts w:ascii="Calibri" w:eastAsia="Times New Roman" w:hAnsi="Calibri" w:cs="Times New Roman"/>
+                <w:lang w:eastAsia="nl-BE"/>
+              </w:rPr>
+              <w:t xml:space="preserve"> record te bekijken in een update view (zie</w:t>
+            </w:r>
+            <w:r>
+              <w:rPr>
+                <w:rFonts w:ascii="Calibri" w:eastAsia="Times New Roman" w:hAnsi="Calibri" w:cs="Times New Roman"/>
+                <w:lang w:eastAsia="nl-BE"/>
+              </w:rPr>
+              <w:t xml:space="preserve"> </w:t>
+            </w:r>
+            <w:proofErr w:type="spellStart"/>
+            <w:r>
+              <w:rPr>
+                <w:rFonts w:ascii="Calibri" w:eastAsia="Times New Roman" w:hAnsi="Calibri" w:cs="Times New Roman"/>
+                <w:lang w:eastAsia="nl-BE"/>
+              </w:rPr>
+              <w:t>usecasse</w:t>
+            </w:r>
+            <w:proofErr w:type="spellEnd"/>
+            <w:r>
+              <w:rPr>
+                <w:rFonts w:ascii="Calibri" w:eastAsia="Times New Roman" w:hAnsi="Calibri" w:cs="Times New Roman"/>
+                <w:lang w:eastAsia="nl-BE"/>
+              </w:rPr>
+              <w:t xml:space="preserve"> update organisme)</w:t>
+            </w:r>
+          </w:p>
+          <w:p>
+            <w:pPr>
+              <w:pStyle w:val="Lijstalinea"/>
+              <w:numPr>
+                <w:ilvl w:val="1"/>
+                <w:numId w:val="12"/>
+              </w:numPr>
+              <w:textAlignment w:val="baseline"/>
+              <w:rPr>
+                <w:lang w:eastAsia="nl-BE"/>
+              </w:rPr>
+            </w:pPr>
+            <w:r>
+              <w:rPr>
+                <w:lang w:eastAsia="nl-BE"/>
+              </w:rPr>
+              <w:t xml:space="preserve">Indien het niet mogelijk is om het geselecteerde records te </w:t>
+            </w:r>
+            <w:r>
+              <w:rPr>
+                <w:lang w:eastAsia="nl-BE"/>
+              </w:rPr>
+              <w:t>bekijken</w:t>
+            </w:r>
+            <w:r>
+              <w:rPr>
+                <w:lang w:eastAsia="nl-BE"/>
+              </w:rPr>
+              <w:t xml:space="preserve"> treedt de uitzondering [Fout in dataconnectie] op.</w:t>
             </w:r>
           </w:p>
           <w:p>
@@ -1086,7 +1391,7 @@
               <w:pStyle w:val="Lijstalinea"/>
               <w:numPr>
                 <w:ilvl w:val="0"/>
-                <w:numId w:val="2"/>
+                <w:numId w:val="12"/>
               </w:numPr>
               <w:textAlignment w:val="baseline"/>
               <w:rPr>
@@ -1101,15 +1406,29 @@
                 <w:rFonts w:ascii="Calibri" w:eastAsia="Times New Roman" w:hAnsi="Calibri" w:cs="Times New Roman"/>
                 <w:lang w:eastAsia="nl-BE"/>
               </w:rPr>
-              <w:t>Het systeem kijkt na of de ingevulde velden correcte informatie bevat (string, int, e.d.). Indien er incorrecte informatie ingevuld is treedt de uitzondering [Incorrect datatype] op.</w:t>
+              <w:t xml:space="preserve">De actor heeft de keuze tussen </w:t>
+            </w:r>
+            <w:r>
+              <w:rPr>
+                <w:rFonts w:ascii="Calibri" w:eastAsia="Times New Roman" w:hAnsi="Calibri" w:cs="Times New Roman"/>
+                <w:lang w:eastAsia="nl-BE"/>
+              </w:rPr>
+              <w:t xml:space="preserve">de geselecteerde </w:t>
+            </w:r>
+            <w:r>
+              <w:rPr>
+                <w:rFonts w:ascii="Calibri" w:eastAsia="Times New Roman" w:hAnsi="Calibri" w:cs="Times New Roman"/>
+                <w:lang w:eastAsia="nl-BE"/>
+              </w:rPr>
+              <w:t>records te verwijderen, updaten, bevestigen</w:t>
             </w:r>
           </w:p>
           <w:p>
             <w:pPr>
               <w:pStyle w:val="Lijstalinea"/>
               <w:numPr>
-                <w:ilvl w:val="0"/>
-                <w:numId w:val="2"/>
+                <w:ilvl w:val="1"/>
+                <w:numId w:val="12"/>
               </w:numPr>
               <w:textAlignment w:val="baseline"/>
               <w:rPr>
@@ -1118,17 +1437,39 @@
             </w:pPr>
             <w:r>
               <w:rPr>
-                <w:lang w:eastAsia="nl-BE"/>
-              </w:rPr>
-              <w:t>Het systeem vraagt of de actor akkoord is met de nieuwe configuratie. De actor bevestigd of keert terug naar stap (2).</w:t>
+                <w:rFonts w:ascii="Calibri" w:eastAsia="Times New Roman" w:hAnsi="Calibri" w:cs="Times New Roman"/>
+                <w:lang w:eastAsia="nl-BE"/>
+              </w:rPr>
+              <w:t xml:space="preserve">Verwijderen. </w:t>
+            </w:r>
+            <w:r>
+              <w:rPr>
+                <w:rFonts w:ascii="Calibri" w:eastAsia="Times New Roman" w:hAnsi="Calibri" w:cs="Times New Roman"/>
+                <w:lang w:eastAsia="nl-BE"/>
+              </w:rPr>
+              <w:t>Het systeem vraagt de actor zijn akkoord te geven. De actor beves</w:t>
+            </w:r>
+            <w:r>
+              <w:rPr>
+                <w:rFonts w:ascii="Calibri" w:eastAsia="Times New Roman" w:hAnsi="Calibri" w:cs="Times New Roman"/>
+                <w:lang w:eastAsia="nl-BE"/>
+              </w:rPr>
+              <w:t>tigd of keert terug naar stap (1</w:t>
+            </w:r>
+            <w:r>
+              <w:rPr>
+                <w:rFonts w:ascii="Calibri" w:eastAsia="Times New Roman" w:hAnsi="Calibri" w:cs="Times New Roman"/>
+                <w:lang w:eastAsia="nl-BE"/>
+              </w:rPr>
+              <w:t>).</w:t>
             </w:r>
           </w:p>
           <w:p>
             <w:pPr>
               <w:pStyle w:val="Lijstalinea"/>
               <w:numPr>
-                <w:ilvl w:val="0"/>
-                <w:numId w:val="2"/>
+                <w:ilvl w:val="1"/>
+                <w:numId w:val="12"/>
               </w:numPr>
               <w:textAlignment w:val="baseline"/>
               <w:rPr>
@@ -1139,15 +1480,38 @@
               <w:rPr>
                 <w:lang w:eastAsia="nl-BE"/>
               </w:rPr>
-              <w:t xml:space="preserve">De aangepaste waarden worden opgeslagen. </w:t>
+              <w:t xml:space="preserve">Update. </w:t>
+            </w:r>
+            <w:r>
+              <w:rPr>
+                <w:rFonts w:ascii="Calibri" w:eastAsia="Times New Roman" w:hAnsi="Calibri" w:cs="Times New Roman"/>
+                <w:lang w:eastAsia="nl-BE"/>
+              </w:rPr>
+              <w:t xml:space="preserve">(zie </w:t>
+            </w:r>
+            <w:proofErr w:type="spellStart"/>
+            <w:r>
+              <w:rPr>
+                <w:rFonts w:ascii="Calibri" w:eastAsia="Times New Roman" w:hAnsi="Calibri" w:cs="Times New Roman"/>
+                <w:lang w:eastAsia="nl-BE"/>
+              </w:rPr>
+              <w:t>usecasse</w:t>
+            </w:r>
+            <w:proofErr w:type="spellEnd"/>
+            <w:r>
+              <w:rPr>
+                <w:rFonts w:ascii="Calibri" w:eastAsia="Times New Roman" w:hAnsi="Calibri" w:cs="Times New Roman"/>
+                <w:lang w:eastAsia="nl-BE"/>
+              </w:rPr>
+              <w:t xml:space="preserve"> update organisme)</w:t>
             </w:r>
           </w:p>
           <w:p>
             <w:pPr>
               <w:pStyle w:val="Lijstalinea"/>
               <w:numPr>
-                <w:ilvl w:val="0"/>
-                <w:numId w:val="2"/>
+                <w:ilvl w:val="1"/>
+                <w:numId w:val="12"/>
               </w:numPr>
               <w:textAlignment w:val="baseline"/>
               <w:rPr>
@@ -1158,33 +1522,55 @@
               <w:rPr>
                 <w:lang w:eastAsia="nl-BE"/>
               </w:rPr>
-              <w:t>De actor maakt eventueel nogmaals gebruik van de mogelijkheden (1) en (2).</w:t>
-            </w:r>
-          </w:p>
-          <w:p>
-            <w:pPr>
-              <w:pStyle w:val="Lijstalinea"/>
-              <w:numPr>
-                <w:ilvl w:val="0"/>
-                <w:numId w:val="2"/>
-              </w:numPr>
-              <w:textAlignment w:val="baseline"/>
-              <w:rPr>
-                <w:lang w:eastAsia="nl-BE"/>
-              </w:rPr>
-            </w:pPr>
-            <w:r>
-              <w:rPr>
-                <w:lang w:eastAsia="nl-BE"/>
-              </w:rPr>
-              <w:t>Het systeem sluit de mogelijkheden tot veranderingen.</w:t>
-            </w:r>
-            <w:r>
-              <w:rPr>
-                <w:rFonts w:ascii="Calibri" w:eastAsia="Times New Roman" w:hAnsi="Calibri" w:cs="Times New Roman"/>
+              <w:t>Bevestigen. De actor kiest voor bevestigen</w:t>
+            </w:r>
+            <w:r>
+              <w:rPr>
+                <w:lang w:eastAsia="nl-BE"/>
+              </w:rPr>
+              <w:t xml:space="preserve"> de </w:t>
+            </w:r>
+            <w:proofErr w:type="spellStart"/>
+            <w:r>
+              <w:rPr>
+                <w:lang w:eastAsia="nl-BE"/>
+              </w:rPr>
+              <w:t>boolean</w:t>
+            </w:r>
+            <w:proofErr w:type="spellEnd"/>
+            <w:r>
+              <w:rPr>
                 <w:lang w:eastAsia="nl-BE"/>
               </w:rPr>
               <w:t xml:space="preserve"> </w:t>
+            </w:r>
+            <w:proofErr w:type="spellStart"/>
+            <w:r>
+              <w:rPr>
+                <w:lang w:eastAsia="nl-BE"/>
+              </w:rPr>
+              <w:t>isvalidated</w:t>
+            </w:r>
+            <w:proofErr w:type="spellEnd"/>
+            <w:r>
+              <w:rPr>
+                <w:lang w:eastAsia="nl-BE"/>
+              </w:rPr>
+              <w:t xml:space="preserve"> word op </w:t>
+            </w:r>
+            <w:proofErr w:type="spellStart"/>
+            <w:r>
+              <w:rPr>
+                <w:lang w:eastAsia="nl-BE"/>
+              </w:rPr>
+              <w:t>true</w:t>
+            </w:r>
+            <w:proofErr w:type="spellEnd"/>
+            <w:r>
+              <w:rPr>
+                <w:lang w:eastAsia="nl-BE"/>
+              </w:rPr>
+              <w:t xml:space="preserve"> gezet.</w:t>
             </w:r>
           </w:p>
         </w:tc>
@@ -1251,23 +1637,29 @@
                 <w:rFonts w:ascii="Calibri" w:eastAsia="Times New Roman" w:hAnsi="Calibri" w:cs="Times New Roman"/>
                 <w:lang w:eastAsia="nl-BE"/>
               </w:rPr>
-              <w:t xml:space="preserve"> [Incorrect datatype]Een melding wordt gegeven dat de waarden die ingevuld zijn niet voldoen aan de voorwaarden van het veld + Foutmelding + Veldnaam.</w:t>
-            </w:r>
-          </w:p>
-          <w:p>
-            <w:pPr>
-              <w:textAlignment w:val="baseline"/>
-              <w:rPr>
-                <w:rFonts w:ascii="Calibri" w:eastAsia="Times New Roman" w:hAnsi="Calibri" w:cs="Times New Roman"/>
-                <w:lang w:eastAsia="nl-BE"/>
-              </w:rPr>
-            </w:pPr>
+              <w:t xml:space="preserve"> </w:t>
+            </w:r>
             <w:r>
               <w:rPr>
                 <w:rFonts w:ascii="Calibri" w:eastAsia="Times New Roman" w:hAnsi="Calibri" w:cs="Times New Roman"/>
                 <w:lang w:eastAsia="nl-BE"/>
               </w:rPr>
               <w:t>[Geen element] Een melding wordt gegeven dat er geen organisme zijn om te selecteren.</w:t>
+            </w:r>
+          </w:p>
+          <w:p>
+            <w:pPr>
+              <w:textAlignment w:val="baseline"/>
+              <w:rPr>
+                <w:rFonts w:ascii="Calibri" w:eastAsia="Times New Roman" w:hAnsi="Calibri" w:cs="Times New Roman"/>
+                <w:lang w:eastAsia="nl-BE"/>
+              </w:rPr>
+            </w:pPr>
+            <w:r>
+              <w:rPr>
+                <w:lang w:eastAsia="nl-BE"/>
+              </w:rPr>
+              <w:t>[Fout in dataconnectie] Een melding wordt gegeven dat er geen verbinding is met de databank</w:t>
             </w:r>
           </w:p>
         </w:tc>
@@ -1336,7 +1728,35 @@
                 <w:rFonts w:ascii="Calibri" w:eastAsia="Times New Roman" w:hAnsi="Calibri" w:cs="Times New Roman"/>
                 <w:lang w:eastAsia="nl-BE"/>
               </w:rPr>
-              <w:t>Het geselecteerde organisme is aangepast en opgeslagen in de databank. Er is een consistente samenhang tussen de tabellen in de databank. Dit wil zeggen dat alle elementen onderling verbonden zijn en een logische samenhang hebben.</w:t>
+              <w:t xml:space="preserve">Er is een nieuw </w:t>
+            </w:r>
+            <w:r>
+              <w:rPr>
+                <w:rFonts w:ascii="Calibri" w:eastAsia="Times New Roman" w:hAnsi="Calibri" w:cs="Times New Roman"/>
+                <w:lang w:eastAsia="nl-BE"/>
+              </w:rPr>
+              <w:t>record</w:t>
+            </w:r>
+            <w:r>
+              <w:rPr>
+                <w:rFonts w:ascii="Calibri" w:eastAsia="Times New Roman" w:hAnsi="Calibri" w:cs="Times New Roman"/>
+                <w:lang w:eastAsia="nl-BE"/>
+              </w:rPr>
+              <w:t xml:space="preserve"> toegevoegd </w:t>
+            </w:r>
+            <w:r>
+              <w:rPr>
+                <w:rFonts w:ascii="Calibri" w:eastAsia="Times New Roman" w:hAnsi="Calibri" w:cs="Times New Roman"/>
+                <w:lang w:eastAsia="nl-BE"/>
+              </w:rPr>
+              <w:t>op de website.</w:t>
+            </w:r>
+            <w:r>
+              <w:rPr>
+                <w:rFonts w:ascii="Calibri" w:eastAsia="Times New Roman" w:hAnsi="Calibri" w:cs="Times New Roman"/>
+                <w:lang w:eastAsia="nl-BE"/>
+              </w:rPr>
+              <w:t> </w:t>
             </w:r>
           </w:p>
         </w:tc>
@@ -1396,7 +1816,6 @@
                 <w:rFonts w:ascii="Calibri" w:eastAsia="Times New Roman" w:hAnsi="Calibri" w:cs="Times New Roman"/>
                 <w:lang w:eastAsia="nl-BE"/>
               </w:rPr>
-              <w:lastRenderedPageBreak/>
               <w:t>Naam</w:t>
             </w:r>
           </w:p>
@@ -1436,7 +1855,7 @@
                 <w:rFonts w:ascii="Calibri" w:eastAsia="Times New Roman" w:hAnsi="Calibri" w:cs="Times New Roman"/>
                 <w:lang w:eastAsia="nl-BE"/>
               </w:rPr>
-              <w:t>Organisme verwijderen</w:t>
+              <w:t xml:space="preserve">Update organisme </w:t>
             </w:r>
           </w:p>
         </w:tc>
@@ -1499,8 +1918,17 @@
                 <w:rFonts w:ascii="Calibri" w:eastAsia="Times New Roman" w:hAnsi="Calibri" w:cs="Times New Roman"/>
                 <w:lang w:eastAsia="nl-BE"/>
               </w:rPr>
-              <w:t>De administrator</w:t>
-            </w:r>
+              <w:t xml:space="preserve">De user, de </w:t>
+            </w:r>
+            <w:proofErr w:type="spellStart"/>
+            <w:r>
+              <w:rPr>
+                <w:rFonts w:ascii="Calibri" w:eastAsia="Times New Roman" w:hAnsi="Calibri" w:cs="Times New Roman"/>
+                <w:lang w:eastAsia="nl-BE"/>
+              </w:rPr>
+              <w:t>superuser</w:t>
+            </w:r>
+            <w:proofErr w:type="spellEnd"/>
           </w:p>
         </w:tc>
       </w:tr>
@@ -1648,6 +2076,652 @@
               <w:pStyle w:val="Lijstalinea"/>
               <w:numPr>
                 <w:ilvl w:val="0"/>
+                <w:numId w:val="2"/>
+              </w:numPr>
+              <w:textAlignment w:val="baseline"/>
+              <w:rPr>
+                <w:lang w:eastAsia="nl-BE"/>
+              </w:rPr>
+            </w:pPr>
+            <w:r>
+              <w:rPr>
+                <w:rFonts w:ascii="Calibri" w:eastAsia="Times New Roman" w:hAnsi="Calibri" w:cs="Times New Roman"/>
+                <w:lang w:eastAsia="nl-BE"/>
+              </w:rPr>
+              <w:t xml:space="preserve">De actor selecteert een organisme in een list. Indien er geen organisme aanwezig zijn zal de uitzondering [Geen element] optreden. </w:t>
+            </w:r>
+            <w:r>
+              <w:rPr>
+                <w:rFonts w:ascii="Calibri" w:eastAsia="Times New Roman" w:hAnsi="Calibri" w:cs="Times New Roman"/>
+                <w:lang w:eastAsia="nl-BE"/>
+              </w:rPr>
+              <w:t xml:space="preserve">Dit organisme is nu geselecteerd om te updaten. </w:t>
+            </w:r>
+            <w:r>
+              <w:rPr>
+                <w:lang w:eastAsia="nl-BE"/>
+              </w:rPr>
+              <w:t xml:space="preserve">Het systeem geeft de ingevulde velden weer voor verandering. </w:t>
+            </w:r>
+          </w:p>
+          <w:p>
+            <w:pPr>
+              <w:pStyle w:val="Lijstalinea"/>
+              <w:numPr>
+                <w:ilvl w:val="0"/>
+                <w:numId w:val="2"/>
+              </w:numPr>
+              <w:textAlignment w:val="baseline"/>
+              <w:rPr>
+                <w:lang w:eastAsia="nl-BE"/>
+              </w:rPr>
+            </w:pPr>
+            <w:r>
+              <w:rPr>
+                <w:lang w:eastAsia="nl-BE"/>
+              </w:rPr>
+              <w:t xml:space="preserve">De actor selecteert de velden en maakt de nodige aanpassingen. </w:t>
+            </w:r>
+          </w:p>
+          <w:p>
+            <w:pPr>
+              <w:pStyle w:val="Lijstalinea"/>
+              <w:numPr>
+                <w:ilvl w:val="0"/>
+                <w:numId w:val="2"/>
+              </w:numPr>
+              <w:textAlignment w:val="baseline"/>
+              <w:rPr>
+                <w:rFonts w:ascii="Calibri" w:eastAsia="Times New Roman" w:hAnsi="Calibri" w:cs="Times New Roman"/>
+                <w:sz w:val="12"/>
+                <w:szCs w:val="12"/>
+                <w:lang w:eastAsia="nl-BE"/>
+              </w:rPr>
+            </w:pPr>
+            <w:r>
+              <w:rPr>
+                <w:rFonts w:ascii="Calibri" w:eastAsia="Times New Roman" w:hAnsi="Calibri" w:cs="Times New Roman"/>
+                <w:lang w:eastAsia="nl-BE"/>
+              </w:rPr>
+              <w:t>Het systeem kijkt na of de ingevulde velden correcte informatie bevat (string, int, e.d.). Indien er incorrecte informatie ingevuld is treedt de uitzondering [Incorrect datatype] op.</w:t>
+            </w:r>
+          </w:p>
+          <w:p>
+            <w:pPr>
+              <w:pStyle w:val="Lijstalinea"/>
+              <w:numPr>
+                <w:ilvl w:val="0"/>
+                <w:numId w:val="2"/>
+              </w:numPr>
+              <w:textAlignment w:val="baseline"/>
+              <w:rPr>
+                <w:lang w:eastAsia="nl-BE"/>
+              </w:rPr>
+            </w:pPr>
+            <w:r>
+              <w:rPr>
+                <w:lang w:eastAsia="nl-BE"/>
+              </w:rPr>
+              <w:t>Het systeem vraagt of de actor akkoord is met de nieuwe configuratie. De actor bevestigd of keert terug naar stap (2).</w:t>
+            </w:r>
+          </w:p>
+          <w:p>
+            <w:pPr>
+              <w:pStyle w:val="Lijstalinea"/>
+              <w:numPr>
+                <w:ilvl w:val="0"/>
+                <w:numId w:val="2"/>
+              </w:numPr>
+              <w:textAlignment w:val="baseline"/>
+              <w:rPr>
+                <w:lang w:eastAsia="nl-BE"/>
+              </w:rPr>
+            </w:pPr>
+            <w:r>
+              <w:rPr>
+                <w:lang w:eastAsia="nl-BE"/>
+              </w:rPr>
+              <w:t xml:space="preserve">De aangepaste waarden worden opgeslagen. </w:t>
+            </w:r>
+          </w:p>
+          <w:p>
+            <w:pPr>
+              <w:pStyle w:val="Lijstalinea"/>
+              <w:numPr>
+                <w:ilvl w:val="0"/>
+                <w:numId w:val="2"/>
+              </w:numPr>
+              <w:textAlignment w:val="baseline"/>
+              <w:rPr>
+                <w:lang w:eastAsia="nl-BE"/>
+              </w:rPr>
+            </w:pPr>
+            <w:r>
+              <w:rPr>
+                <w:lang w:eastAsia="nl-BE"/>
+              </w:rPr>
+              <w:t>De actor maakt eventueel nogmaals gebruik van de mogelijkheden (1) en (2).</w:t>
+            </w:r>
+          </w:p>
+          <w:p>
+            <w:pPr>
+              <w:pStyle w:val="Lijstalinea"/>
+              <w:numPr>
+                <w:ilvl w:val="0"/>
+                <w:numId w:val="2"/>
+              </w:numPr>
+              <w:textAlignment w:val="baseline"/>
+              <w:rPr>
+                <w:lang w:eastAsia="nl-BE"/>
+              </w:rPr>
+            </w:pPr>
+            <w:r>
+              <w:rPr>
+                <w:lang w:eastAsia="nl-BE"/>
+              </w:rPr>
+              <w:t>Het systeem sluit de mogelijkheden tot veranderingen.</w:t>
+            </w:r>
+            <w:r>
+              <w:rPr>
+                <w:rFonts w:ascii="Calibri" w:eastAsia="Times New Roman" w:hAnsi="Calibri" w:cs="Times New Roman"/>
+                <w:lang w:eastAsia="nl-BE"/>
+              </w:rPr>
+              <w:t xml:space="preserve"> </w:t>
+            </w:r>
+          </w:p>
+        </w:tc>
+      </w:tr>
+      <w:tr>
+        <w:trPr>
+          <w:tblCellSpacing w:w="15" w:type="dxa"/>
+        </w:trPr>
+        <w:tc>
+          <w:tcPr>
+            <w:tcW w:w="0" w:type="auto"/>
+            <w:tcBorders>
+              <w:top w:val="outset" w:sz="6" w:space="0" w:color="auto"/>
+              <w:left w:val="outset" w:sz="6" w:space="0" w:color="auto"/>
+              <w:bottom w:val="outset" w:sz="6" w:space="0" w:color="auto"/>
+              <w:right w:val="outset" w:sz="6" w:space="0" w:color="auto"/>
+            </w:tcBorders>
+            <w:shd w:val="clear" w:color="auto" w:fill="auto"/>
+            <w:vAlign w:val="center"/>
+            <w:hideMark/>
+          </w:tcPr>
+          <w:p>
+            <w:pPr>
+              <w:textAlignment w:val="baseline"/>
+              <w:rPr>
+                <w:rFonts w:ascii="Calibri" w:eastAsia="Times New Roman" w:hAnsi="Calibri" w:cs="Times New Roman"/>
+                <w:sz w:val="12"/>
+                <w:szCs w:val="12"/>
+                <w:lang w:eastAsia="nl-BE"/>
+              </w:rPr>
+            </w:pPr>
+            <w:r>
+              <w:rPr>
+                <w:rFonts w:ascii="Calibri" w:eastAsia="Times New Roman" w:hAnsi="Calibri" w:cs="Times New Roman"/>
+                <w:lang w:eastAsia="nl-BE"/>
+              </w:rPr>
+              <w:t>Uitzondering </w:t>
+            </w:r>
+          </w:p>
+        </w:tc>
+        <w:tc>
+          <w:tcPr>
+            <w:tcW w:w="0" w:type="auto"/>
+            <w:tcBorders>
+              <w:top w:val="outset" w:sz="6" w:space="0" w:color="auto"/>
+              <w:left w:val="outset" w:sz="6" w:space="0" w:color="auto"/>
+              <w:bottom w:val="outset" w:sz="6" w:space="0" w:color="auto"/>
+              <w:right w:val="outset" w:sz="6" w:space="0" w:color="auto"/>
+            </w:tcBorders>
+            <w:shd w:val="clear" w:color="auto" w:fill="auto"/>
+            <w:vAlign w:val="center"/>
+            <w:hideMark/>
+          </w:tcPr>
+          <w:p>
+            <w:pPr>
+              <w:textAlignment w:val="baseline"/>
+              <w:rPr>
+                <w:rFonts w:ascii="Calibri" w:eastAsia="Times New Roman" w:hAnsi="Calibri" w:cs="Times New Roman"/>
+                <w:lang w:eastAsia="nl-BE"/>
+              </w:rPr>
+            </w:pPr>
+            <w:r>
+              <w:rPr>
+                <w:rFonts w:ascii="Calibri" w:eastAsia="Times New Roman" w:hAnsi="Calibri" w:cs="Times New Roman"/>
+                <w:lang w:eastAsia="nl-BE"/>
+              </w:rPr>
+              <w:t xml:space="preserve"> [Incorrect datatype]Een melding wordt gegeven dat de waarden die ingevuld zijn niet voldoen aan de voorwaarden van het veld + Foutmelding + Veldnaam.</w:t>
+            </w:r>
+          </w:p>
+          <w:p>
+            <w:pPr>
+              <w:textAlignment w:val="baseline"/>
+              <w:rPr>
+                <w:rFonts w:ascii="Calibri" w:eastAsia="Times New Roman" w:hAnsi="Calibri" w:cs="Times New Roman"/>
+                <w:lang w:eastAsia="nl-BE"/>
+              </w:rPr>
+            </w:pPr>
+            <w:r>
+              <w:rPr>
+                <w:rFonts w:ascii="Calibri" w:eastAsia="Times New Roman" w:hAnsi="Calibri" w:cs="Times New Roman"/>
+                <w:lang w:eastAsia="nl-BE"/>
+              </w:rPr>
+              <w:t>[Geen element] Een melding wordt gegeven dat er geen organisme zijn om te selecteren.</w:t>
+            </w:r>
+          </w:p>
+        </w:tc>
+      </w:tr>
+      <w:tr>
+        <w:trPr>
+          <w:tblCellSpacing w:w="15" w:type="dxa"/>
+        </w:trPr>
+        <w:tc>
+          <w:tcPr>
+            <w:tcW w:w="0" w:type="auto"/>
+            <w:tcBorders>
+              <w:top w:val="outset" w:sz="6" w:space="0" w:color="auto"/>
+              <w:left w:val="outset" w:sz="6" w:space="0" w:color="auto"/>
+              <w:bottom w:val="outset" w:sz="6" w:space="0" w:color="auto"/>
+              <w:right w:val="outset" w:sz="6" w:space="0" w:color="auto"/>
+            </w:tcBorders>
+            <w:shd w:val="clear" w:color="auto" w:fill="auto"/>
+            <w:vAlign w:val="center"/>
+            <w:hideMark/>
+          </w:tcPr>
+          <w:p>
+            <w:pPr>
+              <w:textAlignment w:val="baseline"/>
+              <w:rPr>
+                <w:rFonts w:ascii="Calibri" w:eastAsia="Times New Roman" w:hAnsi="Calibri" w:cs="Times New Roman"/>
+                <w:sz w:val="12"/>
+                <w:szCs w:val="12"/>
+                <w:lang w:eastAsia="nl-BE"/>
+              </w:rPr>
+            </w:pPr>
+            <w:r>
+              <w:rPr>
+                <w:rFonts w:ascii="Calibri" w:eastAsia="Times New Roman" w:hAnsi="Calibri" w:cs="Times New Roman"/>
+                <w:lang w:eastAsia="nl-BE"/>
+              </w:rPr>
+              <w:t>Postconditie </w:t>
+            </w:r>
+          </w:p>
+        </w:tc>
+        <w:tc>
+          <w:tcPr>
+            <w:tcW w:w="0" w:type="auto"/>
+            <w:tcBorders>
+              <w:top w:val="outset" w:sz="6" w:space="0" w:color="auto"/>
+              <w:left w:val="outset" w:sz="6" w:space="0" w:color="auto"/>
+              <w:bottom w:val="outset" w:sz="6" w:space="0" w:color="auto"/>
+              <w:right w:val="outset" w:sz="6" w:space="0" w:color="auto"/>
+            </w:tcBorders>
+            <w:shd w:val="clear" w:color="auto" w:fill="auto"/>
+            <w:vAlign w:val="center"/>
+            <w:hideMark/>
+          </w:tcPr>
+          <w:p>
+            <w:pPr>
+              <w:textAlignment w:val="baseline"/>
+              <w:rPr>
+                <w:rFonts w:ascii="Calibri" w:eastAsia="Times New Roman" w:hAnsi="Calibri" w:cs="Times New Roman"/>
+                <w:sz w:val="12"/>
+                <w:szCs w:val="12"/>
+                <w:lang w:eastAsia="nl-BE"/>
+              </w:rPr>
+            </w:pPr>
+            <w:r>
+              <w:rPr>
+                <w:rFonts w:ascii="Calibri" w:eastAsia="Times New Roman" w:hAnsi="Calibri" w:cs="Times New Roman"/>
+                <w:lang w:eastAsia="nl-BE"/>
+              </w:rPr>
+              <w:t>Het geselecteerde organisme is aangepast en opgeslagen in de databank. Er is een consistente samenhang tussen de tabellen in de databank. Dit wil zeggen dat alle elementen onderling verbonden zijn en een logische samenhang hebben.</w:t>
+            </w:r>
+          </w:p>
+        </w:tc>
+      </w:tr>
+    </w:tbl>
+    <w:p/>
+    <w:p/>
+    <w:p/>
+    <w:p/>
+    <w:p/>
+    <w:p/>
+    <w:p/>
+    <w:p/>
+    <w:p/>
+    <w:p/>
+    <w:p/>
+    <w:p/>
+    <w:p/>
+    <w:p/>
+    <w:p/>
+    <w:p/>
+    <w:p/>
+    <w:p/>
+    <w:p/>
+    <w:p/>
+    <w:p/>
+    <w:p/>
+    <w:p/>
+    <w:p/>
+    <w:p/>
+    <w:tbl>
+      <w:tblPr>
+        <w:tblW w:w="0" w:type="auto"/>
+        <w:tblCellSpacing w:w="15" w:type="dxa"/>
+        <w:tblBorders>
+          <w:top w:val="outset" w:sz="6" w:space="0" w:color="auto"/>
+          <w:left w:val="outset" w:sz="6" w:space="0" w:color="auto"/>
+          <w:bottom w:val="outset" w:sz="6" w:space="0" w:color="auto"/>
+          <w:right w:val="outset" w:sz="6" w:space="0" w:color="auto"/>
+        </w:tblBorders>
+        <w:tblCellMar>
+          <w:left w:w="0" w:type="dxa"/>
+          <w:right w:w="0" w:type="dxa"/>
+        </w:tblCellMar>
+        <w:tblLook w:val="04A0" w:firstRow="1" w:lastRow="0" w:firstColumn="1" w:lastColumn="0" w:noHBand="0" w:noVBand="1"/>
+      </w:tblPr>
+      <w:tblGrid>
+        <w:gridCol w:w="1280"/>
+        <w:gridCol w:w="7776"/>
+      </w:tblGrid>
+      <w:tr>
+        <w:trPr>
+          <w:tblCellSpacing w:w="15" w:type="dxa"/>
+        </w:trPr>
+        <w:tc>
+          <w:tcPr>
+            <w:tcW w:w="0" w:type="auto"/>
+            <w:tcBorders>
+              <w:top w:val="outset" w:sz="6" w:space="0" w:color="auto"/>
+              <w:left w:val="outset" w:sz="6" w:space="0" w:color="auto"/>
+              <w:bottom w:val="outset" w:sz="6" w:space="0" w:color="auto"/>
+              <w:right w:val="outset" w:sz="6" w:space="0" w:color="auto"/>
+            </w:tcBorders>
+            <w:shd w:val="clear" w:color="auto" w:fill="auto"/>
+            <w:vAlign w:val="center"/>
+            <w:hideMark/>
+          </w:tcPr>
+          <w:p>
+            <w:pPr>
+              <w:textAlignment w:val="baseline"/>
+              <w:rPr>
+                <w:rFonts w:ascii="Calibri" w:eastAsia="Times New Roman" w:hAnsi="Calibri" w:cs="Times New Roman"/>
+                <w:sz w:val="12"/>
+                <w:szCs w:val="12"/>
+                <w:lang w:eastAsia="nl-BE"/>
+              </w:rPr>
+            </w:pPr>
+            <w:r>
+              <w:rPr>
+                <w:rFonts w:ascii="Calibri" w:eastAsia="Times New Roman" w:hAnsi="Calibri" w:cs="Times New Roman"/>
+                <w:lang w:eastAsia="nl-BE"/>
+              </w:rPr>
+              <w:lastRenderedPageBreak/>
+              <w:t>Naam</w:t>
+            </w:r>
+          </w:p>
+        </w:tc>
+        <w:tc>
+          <w:tcPr>
+            <w:tcW w:w="0" w:type="auto"/>
+            <w:tcBorders>
+              <w:top w:val="outset" w:sz="6" w:space="0" w:color="auto"/>
+              <w:left w:val="outset" w:sz="6" w:space="0" w:color="auto"/>
+              <w:bottom w:val="outset" w:sz="6" w:space="0" w:color="auto"/>
+              <w:right w:val="outset" w:sz="6" w:space="0" w:color="auto"/>
+            </w:tcBorders>
+            <w:shd w:val="clear" w:color="auto" w:fill="auto"/>
+            <w:vAlign w:val="center"/>
+            <w:hideMark/>
+          </w:tcPr>
+          <w:p>
+            <w:pPr>
+              <w:textAlignment w:val="baseline"/>
+              <w:rPr>
+                <w:rFonts w:ascii="Calibri" w:eastAsia="Times New Roman" w:hAnsi="Calibri" w:cs="Times New Roman"/>
+                <w:sz w:val="12"/>
+                <w:szCs w:val="12"/>
+                <w:lang w:eastAsia="nl-BE"/>
+              </w:rPr>
+            </w:pPr>
+            <w:r>
+              <w:rPr>
+                <w:rFonts w:ascii="Calibri" w:eastAsia="Times New Roman" w:hAnsi="Calibri" w:cs="Times New Roman"/>
+                <w:lang w:eastAsia="nl-BE"/>
+              </w:rPr>
+              <w:t> </w:t>
+            </w:r>
+            <w:r>
+              <w:rPr>
+                <w:rFonts w:ascii="Calibri" w:eastAsia="Times New Roman" w:hAnsi="Calibri" w:cs="Times New Roman"/>
+                <w:lang w:eastAsia="nl-BE"/>
+              </w:rPr>
+              <w:t>Organisme verwijderen</w:t>
+            </w:r>
+          </w:p>
+        </w:tc>
+      </w:tr>
+      <w:tr>
+        <w:trPr>
+          <w:tblCellSpacing w:w="15" w:type="dxa"/>
+        </w:trPr>
+        <w:tc>
+          <w:tcPr>
+            <w:tcW w:w="0" w:type="auto"/>
+            <w:tcBorders>
+              <w:top w:val="outset" w:sz="6" w:space="0" w:color="auto"/>
+              <w:left w:val="outset" w:sz="6" w:space="0" w:color="auto"/>
+              <w:bottom w:val="outset" w:sz="6" w:space="0" w:color="auto"/>
+              <w:right w:val="outset" w:sz="6" w:space="0" w:color="auto"/>
+            </w:tcBorders>
+            <w:shd w:val="clear" w:color="auto" w:fill="auto"/>
+            <w:vAlign w:val="center"/>
+          </w:tcPr>
+          <w:p>
+            <w:pPr>
+              <w:textAlignment w:val="baseline"/>
+              <w:rPr>
+                <w:rFonts w:ascii="Calibri" w:eastAsia="Times New Roman" w:hAnsi="Calibri" w:cs="Times New Roman"/>
+                <w:lang w:eastAsia="nl-BE"/>
+              </w:rPr>
+            </w:pPr>
+            <w:r>
+              <w:rPr>
+                <w:rFonts w:ascii="Calibri" w:eastAsia="Times New Roman" w:hAnsi="Calibri" w:cs="Times New Roman"/>
+                <w:lang w:eastAsia="nl-BE"/>
+              </w:rPr>
+              <w:t>Actor(s)</w:t>
+            </w:r>
+          </w:p>
+        </w:tc>
+        <w:tc>
+          <w:tcPr>
+            <w:tcW w:w="0" w:type="auto"/>
+            <w:tcBorders>
+              <w:top w:val="outset" w:sz="6" w:space="0" w:color="auto"/>
+              <w:left w:val="outset" w:sz="6" w:space="0" w:color="auto"/>
+              <w:bottom w:val="outset" w:sz="6" w:space="0" w:color="auto"/>
+              <w:right w:val="outset" w:sz="6" w:space="0" w:color="auto"/>
+            </w:tcBorders>
+            <w:shd w:val="clear" w:color="auto" w:fill="auto"/>
+            <w:vAlign w:val="center"/>
+          </w:tcPr>
+          <w:p>
+            <w:pPr>
+              <w:textAlignment w:val="baseline"/>
+              <w:rPr>
+                <w:rFonts w:ascii="Calibri" w:eastAsia="Times New Roman" w:hAnsi="Calibri" w:cs="Times New Roman"/>
+                <w:lang w:eastAsia="nl-BE"/>
+              </w:rPr>
+            </w:pPr>
+            <w:r>
+              <w:rPr>
+                <w:rFonts w:ascii="Calibri" w:eastAsia="Times New Roman" w:hAnsi="Calibri" w:cs="Times New Roman"/>
+                <w:lang w:eastAsia="nl-BE"/>
+              </w:rPr>
+              <w:t xml:space="preserve">De </w:t>
+            </w:r>
+            <w:proofErr w:type="spellStart"/>
+            <w:r>
+              <w:rPr>
+                <w:rFonts w:ascii="Calibri" w:eastAsia="Times New Roman" w:hAnsi="Calibri" w:cs="Times New Roman"/>
+                <w:lang w:eastAsia="nl-BE"/>
+              </w:rPr>
+              <w:t>superuser</w:t>
+            </w:r>
+            <w:proofErr w:type="spellEnd"/>
+          </w:p>
+        </w:tc>
+      </w:tr>
+      <w:tr>
+        <w:trPr>
+          <w:tblCellSpacing w:w="15" w:type="dxa"/>
+        </w:trPr>
+        <w:tc>
+          <w:tcPr>
+            <w:tcW w:w="0" w:type="auto"/>
+            <w:tcBorders>
+              <w:top w:val="outset" w:sz="6" w:space="0" w:color="auto"/>
+              <w:left w:val="outset" w:sz="6" w:space="0" w:color="auto"/>
+              <w:bottom w:val="outset" w:sz="6" w:space="0" w:color="auto"/>
+              <w:right w:val="outset" w:sz="6" w:space="0" w:color="auto"/>
+            </w:tcBorders>
+            <w:shd w:val="clear" w:color="auto" w:fill="auto"/>
+            <w:vAlign w:val="center"/>
+            <w:hideMark/>
+          </w:tcPr>
+          <w:p>
+            <w:pPr>
+              <w:textAlignment w:val="baseline"/>
+              <w:rPr>
+                <w:rFonts w:ascii="Calibri" w:eastAsia="Times New Roman" w:hAnsi="Calibri" w:cs="Times New Roman"/>
+                <w:sz w:val="12"/>
+                <w:szCs w:val="12"/>
+                <w:lang w:eastAsia="nl-BE"/>
+              </w:rPr>
+            </w:pPr>
+            <w:r>
+              <w:rPr>
+                <w:rFonts w:ascii="Calibri" w:eastAsia="Times New Roman" w:hAnsi="Calibri" w:cs="Times New Roman"/>
+                <w:lang w:eastAsia="nl-BE"/>
+              </w:rPr>
+              <w:t>Aannames</w:t>
+            </w:r>
+            <w:r>
+              <w:rPr>
+                <w:rFonts w:ascii="Calibri" w:eastAsia="Times New Roman" w:hAnsi="Calibri" w:cs="Times New Roman"/>
+                <w:lang w:eastAsia="nl-BE"/>
+              </w:rPr>
+              <w:t> </w:t>
+            </w:r>
+          </w:p>
+        </w:tc>
+        <w:tc>
+          <w:tcPr>
+            <w:tcW w:w="0" w:type="auto"/>
+            <w:tcBorders>
+              <w:top w:val="outset" w:sz="6" w:space="0" w:color="auto"/>
+              <w:left w:val="outset" w:sz="6" w:space="0" w:color="auto"/>
+              <w:bottom w:val="outset" w:sz="6" w:space="0" w:color="auto"/>
+              <w:right w:val="outset" w:sz="6" w:space="0" w:color="auto"/>
+            </w:tcBorders>
+            <w:shd w:val="clear" w:color="auto" w:fill="auto"/>
+            <w:vAlign w:val="center"/>
+            <w:hideMark/>
+          </w:tcPr>
+          <w:p>
+            <w:pPr>
+              <w:textAlignment w:val="baseline"/>
+              <w:rPr>
+                <w:rFonts w:ascii="Calibri" w:eastAsia="Times New Roman" w:hAnsi="Calibri" w:cs="Times New Roman"/>
+                <w:sz w:val="12"/>
+                <w:szCs w:val="12"/>
+                <w:lang w:eastAsia="nl-BE"/>
+              </w:rPr>
+            </w:pPr>
+            <w:r>
+              <w:rPr>
+                <w:rFonts w:ascii="Calibri" w:eastAsia="Times New Roman" w:hAnsi="Calibri" w:cs="Times New Roman"/>
+                <w:lang w:eastAsia="nl-BE"/>
+              </w:rPr>
+              <w:t xml:space="preserve">De </w:t>
+            </w:r>
+            <w:r>
+              <w:rPr>
+                <w:rFonts w:ascii="Calibri" w:eastAsia="Times New Roman" w:hAnsi="Calibri" w:cs="Times New Roman"/>
+                <w:lang w:eastAsia="nl-BE"/>
+              </w:rPr>
+              <w:t>actor is aangemeld</w:t>
+            </w:r>
+            <w:r>
+              <w:rPr>
+                <w:rFonts w:ascii="Calibri" w:eastAsia="Times New Roman" w:hAnsi="Calibri" w:cs="Times New Roman"/>
+                <w:lang w:eastAsia="nl-BE"/>
+              </w:rPr>
+              <w:t>, er zijn records toegevoegd in de databank</w:t>
+            </w:r>
+          </w:p>
+        </w:tc>
+      </w:tr>
+      <w:tr>
+        <w:trPr>
+          <w:tblCellSpacing w:w="15" w:type="dxa"/>
+        </w:trPr>
+        <w:tc>
+          <w:tcPr>
+            <w:tcW w:w="0" w:type="auto"/>
+            <w:tcBorders>
+              <w:top w:val="outset" w:sz="6" w:space="0" w:color="auto"/>
+              <w:left w:val="outset" w:sz="6" w:space="0" w:color="auto"/>
+              <w:bottom w:val="outset" w:sz="6" w:space="0" w:color="auto"/>
+              <w:right w:val="outset" w:sz="6" w:space="0" w:color="auto"/>
+            </w:tcBorders>
+            <w:shd w:val="clear" w:color="auto" w:fill="auto"/>
+            <w:vAlign w:val="center"/>
+            <w:hideMark/>
+          </w:tcPr>
+          <w:p>
+            <w:pPr>
+              <w:textAlignment w:val="baseline"/>
+              <w:rPr>
+                <w:rFonts w:ascii="Calibri" w:eastAsia="Times New Roman" w:hAnsi="Calibri" w:cs="Times New Roman"/>
+                <w:sz w:val="12"/>
+                <w:szCs w:val="12"/>
+                <w:lang w:eastAsia="nl-BE"/>
+              </w:rPr>
+            </w:pPr>
+            <w:r>
+              <w:rPr>
+                <w:rFonts w:ascii="Calibri" w:eastAsia="Times New Roman" w:hAnsi="Calibri" w:cs="Times New Roman"/>
+                <w:lang w:eastAsia="nl-BE"/>
+              </w:rPr>
+              <w:t>Beschrijving</w:t>
+            </w:r>
+          </w:p>
+        </w:tc>
+        <w:tc>
+          <w:tcPr>
+            <w:tcW w:w="0" w:type="auto"/>
+            <w:tcBorders>
+              <w:top w:val="outset" w:sz="6" w:space="0" w:color="auto"/>
+              <w:left w:val="outset" w:sz="6" w:space="0" w:color="auto"/>
+              <w:bottom w:val="outset" w:sz="6" w:space="0" w:color="auto"/>
+              <w:right w:val="outset" w:sz="6" w:space="0" w:color="auto"/>
+            </w:tcBorders>
+            <w:shd w:val="clear" w:color="auto" w:fill="auto"/>
+            <w:vAlign w:val="center"/>
+            <w:hideMark/>
+          </w:tcPr>
+          <w:p>
+            <w:pPr>
+              <w:pStyle w:val="Lijstalinea"/>
+              <w:numPr>
+                <w:ilvl w:val="0"/>
                 <w:numId w:val="3"/>
               </w:numPr>
               <w:textAlignment w:val="baseline"/>
@@ -1924,6 +2998,21 @@
               <w:t>[Incorrect datatype]Een melding wordt gegeven dat het niet mogelijk is om de record te verwijderen + Foutmelding + Veldnaam.</w:t>
             </w:r>
           </w:p>
+          <w:p>
+            <w:pPr>
+              <w:textAlignment w:val="baseline"/>
+              <w:rPr>
+                <w:rFonts w:ascii="Calibri" w:eastAsia="Times New Roman" w:hAnsi="Calibri" w:cs="Times New Roman"/>
+                <w:lang w:eastAsia="nl-BE"/>
+              </w:rPr>
+            </w:pPr>
+            <w:r>
+              <w:rPr>
+                <w:lang w:eastAsia="nl-BE"/>
+              </w:rPr>
+              <w:t>[Fout in dataconnectie] Een melding wordt gegeven dat er geen verbinding is met de databank</w:t>
+            </w:r>
+          </w:p>
         </w:tc>
       </w:tr>
       <w:tr>
@@ -1991,6 +3080,1615 @@
                 <w:lang w:eastAsia="nl-BE"/>
               </w:rPr>
               <w:t>Het geselecteerde organisme is verwijderd en de tabel is aangepast in de databank. Er is een consistente samenhang tussen de tabellen in de databank. Dit wil zeggen dat alle elementen onderling verbonden zijn en een logische samenhang hebben.</w:t>
+            </w:r>
+          </w:p>
+        </w:tc>
+      </w:tr>
+    </w:tbl>
+    <w:p/>
+    <w:tbl>
+      <w:tblPr>
+        <w:tblW w:w="0" w:type="auto"/>
+        <w:tblCellSpacing w:w="15" w:type="dxa"/>
+        <w:tblBorders>
+          <w:top w:val="outset" w:sz="6" w:space="0" w:color="auto"/>
+          <w:left w:val="outset" w:sz="6" w:space="0" w:color="auto"/>
+          <w:bottom w:val="outset" w:sz="6" w:space="0" w:color="auto"/>
+          <w:right w:val="outset" w:sz="6" w:space="0" w:color="auto"/>
+        </w:tblBorders>
+        <w:tblCellMar>
+          <w:left w:w="0" w:type="dxa"/>
+          <w:right w:w="0" w:type="dxa"/>
+        </w:tblCellMar>
+        <w:tblLook w:val="04A0" w:firstRow="1" w:lastRow="0" w:firstColumn="1" w:lastColumn="0" w:noHBand="0" w:noVBand="1"/>
+      </w:tblPr>
+      <w:tblGrid>
+        <w:gridCol w:w="1280"/>
+        <w:gridCol w:w="7776"/>
+      </w:tblGrid>
+      <w:tr>
+        <w:trPr>
+          <w:tblCellSpacing w:w="15" w:type="dxa"/>
+        </w:trPr>
+        <w:tc>
+          <w:tcPr>
+            <w:tcW w:w="0" w:type="auto"/>
+            <w:tcBorders>
+              <w:top w:val="outset" w:sz="6" w:space="0" w:color="auto"/>
+              <w:left w:val="outset" w:sz="6" w:space="0" w:color="auto"/>
+              <w:bottom w:val="outset" w:sz="6" w:space="0" w:color="auto"/>
+              <w:right w:val="outset" w:sz="6" w:space="0" w:color="auto"/>
+            </w:tcBorders>
+            <w:shd w:val="clear" w:color="auto" w:fill="auto"/>
+            <w:vAlign w:val="center"/>
+            <w:hideMark/>
+          </w:tcPr>
+          <w:p>
+            <w:pPr>
+              <w:textAlignment w:val="baseline"/>
+              <w:rPr>
+                <w:rFonts w:ascii="Calibri" w:eastAsia="Times New Roman" w:hAnsi="Calibri" w:cs="Times New Roman"/>
+                <w:sz w:val="12"/>
+                <w:szCs w:val="12"/>
+                <w:lang w:eastAsia="nl-BE"/>
+              </w:rPr>
+            </w:pPr>
+            <w:bookmarkStart w:id="0" w:name="OLE_LINK8"/>
+            <w:bookmarkStart w:id="1" w:name="OLE_LINK9"/>
+            <w:r>
+              <w:rPr>
+                <w:rFonts w:ascii="Calibri" w:eastAsia="Times New Roman" w:hAnsi="Calibri" w:cs="Times New Roman"/>
+                <w:lang w:eastAsia="nl-BE"/>
+              </w:rPr>
+              <w:t>Naam</w:t>
+            </w:r>
+          </w:p>
+        </w:tc>
+        <w:tc>
+          <w:tcPr>
+            <w:tcW w:w="0" w:type="auto"/>
+            <w:tcBorders>
+              <w:top w:val="outset" w:sz="6" w:space="0" w:color="auto"/>
+              <w:left w:val="outset" w:sz="6" w:space="0" w:color="auto"/>
+              <w:bottom w:val="outset" w:sz="6" w:space="0" w:color="auto"/>
+              <w:right w:val="outset" w:sz="6" w:space="0" w:color="auto"/>
+            </w:tcBorders>
+            <w:shd w:val="clear" w:color="auto" w:fill="auto"/>
+            <w:vAlign w:val="center"/>
+            <w:hideMark/>
+          </w:tcPr>
+          <w:p>
+            <w:pPr>
+              <w:textAlignment w:val="baseline"/>
+              <w:rPr>
+                <w:rFonts w:ascii="Calibri" w:eastAsia="Times New Roman" w:hAnsi="Calibri" w:cs="Times New Roman"/>
+                <w:sz w:val="12"/>
+                <w:szCs w:val="12"/>
+                <w:lang w:eastAsia="nl-BE"/>
+              </w:rPr>
+            </w:pPr>
+            <w:r>
+              <w:rPr>
+                <w:rFonts w:ascii="Calibri" w:eastAsia="Times New Roman" w:hAnsi="Calibri" w:cs="Times New Roman"/>
+                <w:lang w:eastAsia="nl-BE"/>
+              </w:rPr>
+              <w:t> </w:t>
+            </w:r>
+            <w:r>
+              <w:rPr>
+                <w:rFonts w:ascii="Calibri" w:eastAsia="Times New Roman" w:hAnsi="Calibri" w:cs="Times New Roman"/>
+                <w:lang w:eastAsia="nl-BE"/>
+              </w:rPr>
+              <w:t xml:space="preserve">Family &amp; </w:t>
+            </w:r>
+            <w:proofErr w:type="spellStart"/>
+            <w:r>
+              <w:rPr>
+                <w:rFonts w:ascii="Calibri" w:eastAsia="Times New Roman" w:hAnsi="Calibri" w:cs="Times New Roman"/>
+                <w:lang w:eastAsia="nl-BE"/>
+              </w:rPr>
+              <w:t>Subfamily</w:t>
+            </w:r>
+            <w:proofErr w:type="spellEnd"/>
+            <w:r>
+              <w:rPr>
+                <w:rFonts w:ascii="Calibri" w:eastAsia="Times New Roman" w:hAnsi="Calibri" w:cs="Times New Roman"/>
+                <w:lang w:eastAsia="nl-BE"/>
+              </w:rPr>
+              <w:t xml:space="preserve"> verwijderen</w:t>
+            </w:r>
+          </w:p>
+        </w:tc>
+      </w:tr>
+      <w:tr>
+        <w:trPr>
+          <w:tblCellSpacing w:w="15" w:type="dxa"/>
+        </w:trPr>
+        <w:tc>
+          <w:tcPr>
+            <w:tcW w:w="0" w:type="auto"/>
+            <w:tcBorders>
+              <w:top w:val="outset" w:sz="6" w:space="0" w:color="auto"/>
+              <w:left w:val="outset" w:sz="6" w:space="0" w:color="auto"/>
+              <w:bottom w:val="outset" w:sz="6" w:space="0" w:color="auto"/>
+              <w:right w:val="outset" w:sz="6" w:space="0" w:color="auto"/>
+            </w:tcBorders>
+            <w:shd w:val="clear" w:color="auto" w:fill="auto"/>
+            <w:vAlign w:val="center"/>
+          </w:tcPr>
+          <w:p>
+            <w:pPr>
+              <w:textAlignment w:val="baseline"/>
+              <w:rPr>
+                <w:rFonts w:ascii="Calibri" w:eastAsia="Times New Roman" w:hAnsi="Calibri" w:cs="Times New Roman"/>
+                <w:lang w:eastAsia="nl-BE"/>
+              </w:rPr>
+            </w:pPr>
+            <w:r>
+              <w:rPr>
+                <w:rFonts w:ascii="Calibri" w:eastAsia="Times New Roman" w:hAnsi="Calibri" w:cs="Times New Roman"/>
+                <w:lang w:eastAsia="nl-BE"/>
+              </w:rPr>
+              <w:t>Actor(s)</w:t>
+            </w:r>
+          </w:p>
+        </w:tc>
+        <w:tc>
+          <w:tcPr>
+            <w:tcW w:w="0" w:type="auto"/>
+            <w:tcBorders>
+              <w:top w:val="outset" w:sz="6" w:space="0" w:color="auto"/>
+              <w:left w:val="outset" w:sz="6" w:space="0" w:color="auto"/>
+              <w:bottom w:val="outset" w:sz="6" w:space="0" w:color="auto"/>
+              <w:right w:val="outset" w:sz="6" w:space="0" w:color="auto"/>
+            </w:tcBorders>
+            <w:shd w:val="clear" w:color="auto" w:fill="auto"/>
+            <w:vAlign w:val="center"/>
+          </w:tcPr>
+          <w:p>
+            <w:pPr>
+              <w:textAlignment w:val="baseline"/>
+              <w:rPr>
+                <w:rFonts w:ascii="Calibri" w:eastAsia="Times New Roman" w:hAnsi="Calibri" w:cs="Times New Roman"/>
+                <w:lang w:eastAsia="nl-BE"/>
+              </w:rPr>
+            </w:pPr>
+            <w:r>
+              <w:rPr>
+                <w:rFonts w:ascii="Calibri" w:eastAsia="Times New Roman" w:hAnsi="Calibri" w:cs="Times New Roman"/>
+                <w:lang w:eastAsia="nl-BE"/>
+              </w:rPr>
+              <w:t xml:space="preserve">De </w:t>
+            </w:r>
+            <w:proofErr w:type="spellStart"/>
+            <w:r>
+              <w:rPr>
+                <w:rFonts w:ascii="Calibri" w:eastAsia="Times New Roman" w:hAnsi="Calibri" w:cs="Times New Roman"/>
+                <w:lang w:eastAsia="nl-BE"/>
+              </w:rPr>
+              <w:t>superuser</w:t>
+            </w:r>
+            <w:proofErr w:type="spellEnd"/>
+          </w:p>
+        </w:tc>
+      </w:tr>
+      <w:tr>
+        <w:trPr>
+          <w:tblCellSpacing w:w="15" w:type="dxa"/>
+        </w:trPr>
+        <w:tc>
+          <w:tcPr>
+            <w:tcW w:w="0" w:type="auto"/>
+            <w:tcBorders>
+              <w:top w:val="outset" w:sz="6" w:space="0" w:color="auto"/>
+              <w:left w:val="outset" w:sz="6" w:space="0" w:color="auto"/>
+              <w:bottom w:val="outset" w:sz="6" w:space="0" w:color="auto"/>
+              <w:right w:val="outset" w:sz="6" w:space="0" w:color="auto"/>
+            </w:tcBorders>
+            <w:shd w:val="clear" w:color="auto" w:fill="auto"/>
+            <w:vAlign w:val="center"/>
+            <w:hideMark/>
+          </w:tcPr>
+          <w:p>
+            <w:pPr>
+              <w:textAlignment w:val="baseline"/>
+              <w:rPr>
+                <w:rFonts w:ascii="Calibri" w:eastAsia="Times New Roman" w:hAnsi="Calibri" w:cs="Times New Roman"/>
+                <w:sz w:val="12"/>
+                <w:szCs w:val="12"/>
+                <w:lang w:eastAsia="nl-BE"/>
+              </w:rPr>
+            </w:pPr>
+            <w:r>
+              <w:rPr>
+                <w:rFonts w:ascii="Calibri" w:eastAsia="Times New Roman" w:hAnsi="Calibri" w:cs="Times New Roman"/>
+                <w:lang w:eastAsia="nl-BE"/>
+              </w:rPr>
+              <w:t>Aannames</w:t>
+            </w:r>
+            <w:r>
+              <w:rPr>
+                <w:rFonts w:ascii="Calibri" w:eastAsia="Times New Roman" w:hAnsi="Calibri" w:cs="Times New Roman"/>
+                <w:lang w:eastAsia="nl-BE"/>
+              </w:rPr>
+              <w:t> </w:t>
+            </w:r>
+          </w:p>
+        </w:tc>
+        <w:tc>
+          <w:tcPr>
+            <w:tcW w:w="0" w:type="auto"/>
+            <w:tcBorders>
+              <w:top w:val="outset" w:sz="6" w:space="0" w:color="auto"/>
+              <w:left w:val="outset" w:sz="6" w:space="0" w:color="auto"/>
+              <w:bottom w:val="outset" w:sz="6" w:space="0" w:color="auto"/>
+              <w:right w:val="outset" w:sz="6" w:space="0" w:color="auto"/>
+            </w:tcBorders>
+            <w:shd w:val="clear" w:color="auto" w:fill="auto"/>
+            <w:vAlign w:val="center"/>
+            <w:hideMark/>
+          </w:tcPr>
+          <w:p>
+            <w:pPr>
+              <w:textAlignment w:val="baseline"/>
+              <w:rPr>
+                <w:rFonts w:ascii="Calibri" w:eastAsia="Times New Roman" w:hAnsi="Calibri" w:cs="Times New Roman"/>
+                <w:sz w:val="12"/>
+                <w:szCs w:val="12"/>
+                <w:lang w:eastAsia="nl-BE"/>
+              </w:rPr>
+            </w:pPr>
+            <w:r>
+              <w:rPr>
+                <w:rFonts w:ascii="Calibri" w:eastAsia="Times New Roman" w:hAnsi="Calibri" w:cs="Times New Roman"/>
+                <w:lang w:eastAsia="nl-BE"/>
+              </w:rPr>
+              <w:t xml:space="preserve">De </w:t>
+            </w:r>
+            <w:r>
+              <w:rPr>
+                <w:rFonts w:ascii="Calibri" w:eastAsia="Times New Roman" w:hAnsi="Calibri" w:cs="Times New Roman"/>
+                <w:lang w:eastAsia="nl-BE"/>
+              </w:rPr>
+              <w:t>actor is aangemeld</w:t>
+            </w:r>
+            <w:r>
+              <w:rPr>
+                <w:rFonts w:ascii="Calibri" w:eastAsia="Times New Roman" w:hAnsi="Calibri" w:cs="Times New Roman"/>
+                <w:lang w:eastAsia="nl-BE"/>
+              </w:rPr>
+              <w:t>, er zijn records toegevoegd in de databank</w:t>
+            </w:r>
+          </w:p>
+        </w:tc>
+      </w:tr>
+      <w:tr>
+        <w:trPr>
+          <w:tblCellSpacing w:w="15" w:type="dxa"/>
+        </w:trPr>
+        <w:tc>
+          <w:tcPr>
+            <w:tcW w:w="0" w:type="auto"/>
+            <w:tcBorders>
+              <w:top w:val="outset" w:sz="6" w:space="0" w:color="auto"/>
+              <w:left w:val="outset" w:sz="6" w:space="0" w:color="auto"/>
+              <w:bottom w:val="outset" w:sz="6" w:space="0" w:color="auto"/>
+              <w:right w:val="outset" w:sz="6" w:space="0" w:color="auto"/>
+            </w:tcBorders>
+            <w:shd w:val="clear" w:color="auto" w:fill="auto"/>
+            <w:vAlign w:val="center"/>
+            <w:hideMark/>
+          </w:tcPr>
+          <w:p>
+            <w:pPr>
+              <w:textAlignment w:val="baseline"/>
+              <w:rPr>
+                <w:rFonts w:ascii="Calibri" w:eastAsia="Times New Roman" w:hAnsi="Calibri" w:cs="Times New Roman"/>
+                <w:sz w:val="12"/>
+                <w:szCs w:val="12"/>
+                <w:lang w:eastAsia="nl-BE"/>
+              </w:rPr>
+            </w:pPr>
+            <w:r>
+              <w:rPr>
+                <w:rFonts w:ascii="Calibri" w:eastAsia="Times New Roman" w:hAnsi="Calibri" w:cs="Times New Roman"/>
+                <w:lang w:eastAsia="nl-BE"/>
+              </w:rPr>
+              <w:t>Beschrijving</w:t>
+            </w:r>
+          </w:p>
+        </w:tc>
+        <w:tc>
+          <w:tcPr>
+            <w:tcW w:w="0" w:type="auto"/>
+            <w:tcBorders>
+              <w:top w:val="outset" w:sz="6" w:space="0" w:color="auto"/>
+              <w:left w:val="outset" w:sz="6" w:space="0" w:color="auto"/>
+              <w:bottom w:val="outset" w:sz="6" w:space="0" w:color="auto"/>
+              <w:right w:val="outset" w:sz="6" w:space="0" w:color="auto"/>
+            </w:tcBorders>
+            <w:shd w:val="clear" w:color="auto" w:fill="auto"/>
+            <w:vAlign w:val="center"/>
+            <w:hideMark/>
+          </w:tcPr>
+          <w:p>
+            <w:pPr>
+              <w:pStyle w:val="Lijstalinea"/>
+              <w:numPr>
+                <w:ilvl w:val="0"/>
+                <w:numId w:val="4"/>
+              </w:numPr>
+              <w:textAlignment w:val="baseline"/>
+              <w:rPr>
+                <w:lang w:eastAsia="nl-BE"/>
+              </w:rPr>
+            </w:pPr>
+            <w:r>
+              <w:rPr>
+                <w:rFonts w:ascii="Calibri" w:eastAsia="Times New Roman" w:hAnsi="Calibri" w:cs="Times New Roman"/>
+                <w:lang w:eastAsia="nl-BE"/>
+              </w:rPr>
+              <w:t xml:space="preserve">De actor selecteert een </w:t>
+            </w:r>
+            <w:bookmarkStart w:id="2" w:name="OLE_LINK3"/>
+            <w:bookmarkStart w:id="3" w:name="OLE_LINK4"/>
+            <w:bookmarkStart w:id="4" w:name="OLE_LINK1"/>
+            <w:bookmarkStart w:id="5" w:name="OLE_LINK2"/>
+            <w:r>
+              <w:rPr>
+                <w:rFonts w:ascii="Calibri" w:eastAsia="Times New Roman" w:hAnsi="Calibri" w:cs="Times New Roman"/>
+                <w:lang w:eastAsia="nl-BE"/>
+              </w:rPr>
+              <w:t xml:space="preserve">family </w:t>
+            </w:r>
+            <w:bookmarkEnd w:id="2"/>
+            <w:bookmarkEnd w:id="3"/>
+            <w:r>
+              <w:rPr>
+                <w:rFonts w:ascii="Calibri" w:eastAsia="Times New Roman" w:hAnsi="Calibri" w:cs="Times New Roman"/>
+                <w:lang w:eastAsia="nl-BE"/>
+              </w:rPr>
+              <w:t xml:space="preserve">* </w:t>
+            </w:r>
+            <w:bookmarkEnd w:id="4"/>
+            <w:bookmarkEnd w:id="5"/>
+            <w:r>
+              <w:rPr>
+                <w:rFonts w:ascii="Calibri" w:eastAsia="Times New Roman" w:hAnsi="Calibri" w:cs="Times New Roman"/>
+                <w:lang w:eastAsia="nl-BE"/>
+              </w:rPr>
+              <w:t>in een list. Indien er geen family * aanwezig zijn zal de uitzondering [Geen element] optreden.</w:t>
+            </w:r>
+          </w:p>
+          <w:p>
+            <w:pPr>
+              <w:pStyle w:val="Lijstalinea"/>
+              <w:numPr>
+                <w:ilvl w:val="1"/>
+                <w:numId w:val="4"/>
+              </w:numPr>
+              <w:textAlignment w:val="baseline"/>
+              <w:rPr>
+                <w:lang w:eastAsia="nl-BE"/>
+              </w:rPr>
+            </w:pPr>
+            <w:r>
+              <w:rPr>
+                <w:rFonts w:ascii="Calibri" w:eastAsia="Times New Roman" w:hAnsi="Calibri" w:cs="Times New Roman"/>
+                <w:lang w:eastAsia="nl-BE"/>
+              </w:rPr>
+              <w:t xml:space="preserve">De actor heeft de mogelijkheid 1 </w:t>
+            </w:r>
+            <w:r>
+              <w:rPr>
+                <w:rFonts w:ascii="Calibri" w:eastAsia="Times New Roman" w:hAnsi="Calibri" w:cs="Times New Roman"/>
+                <w:lang w:eastAsia="nl-BE"/>
+              </w:rPr>
+              <w:t>en slechts 1</w:t>
+            </w:r>
+            <w:r>
+              <w:rPr>
+                <w:rFonts w:ascii="Calibri" w:eastAsia="Times New Roman" w:hAnsi="Calibri" w:cs="Times New Roman"/>
+                <w:lang w:eastAsia="nl-BE"/>
+              </w:rPr>
+              <w:t xml:space="preserve"> </w:t>
+            </w:r>
+            <w:r>
+              <w:rPr>
+                <w:rFonts w:ascii="Calibri" w:eastAsia="Times New Roman" w:hAnsi="Calibri" w:cs="Times New Roman"/>
+                <w:lang w:eastAsia="nl-BE"/>
+              </w:rPr>
+              <w:t xml:space="preserve">family * </w:t>
+            </w:r>
+            <w:r>
+              <w:rPr>
+                <w:rFonts w:ascii="Calibri" w:eastAsia="Times New Roman" w:hAnsi="Calibri" w:cs="Times New Roman"/>
+                <w:lang w:eastAsia="nl-BE"/>
+              </w:rPr>
+              <w:t xml:space="preserve"> te selecteren</w:t>
+            </w:r>
+            <w:r>
+              <w:rPr>
+                <w:rFonts w:ascii="Calibri" w:eastAsia="Times New Roman" w:hAnsi="Calibri" w:cs="Times New Roman"/>
+                <w:lang w:eastAsia="nl-BE"/>
+              </w:rPr>
+              <w:t>.</w:t>
+            </w:r>
+            <w:r>
+              <w:rPr>
+                <w:rFonts w:ascii="Calibri" w:eastAsia="Times New Roman" w:hAnsi="Calibri" w:cs="Times New Roman"/>
+                <w:lang w:eastAsia="nl-BE"/>
+              </w:rPr>
+              <w:t xml:space="preserve"> </w:t>
+            </w:r>
+            <w:r>
+              <w:rPr>
+                <w:rFonts w:ascii="Calibri" w:eastAsia="Times New Roman" w:hAnsi="Calibri" w:cs="Times New Roman"/>
+                <w:lang w:eastAsia="nl-BE"/>
+              </w:rPr>
+              <w:t xml:space="preserve">De family * </w:t>
+            </w:r>
+            <w:r>
+              <w:rPr>
+                <w:rFonts w:ascii="Calibri" w:eastAsia="Times New Roman" w:hAnsi="Calibri" w:cs="Times New Roman"/>
+                <w:lang w:eastAsia="nl-BE"/>
+              </w:rPr>
+              <w:t xml:space="preserve"> is nu geselecteerd om te verwijderen. </w:t>
+            </w:r>
+            <w:r>
+              <w:rPr>
+                <w:rFonts w:ascii="Calibri" w:eastAsia="Times New Roman" w:hAnsi="Calibri" w:cs="Times New Roman"/>
+                <w:lang w:eastAsia="nl-BE"/>
+              </w:rPr>
+              <w:t xml:space="preserve"> </w:t>
+            </w:r>
+          </w:p>
+          <w:p>
+            <w:pPr>
+              <w:pStyle w:val="Lijstalinea"/>
+              <w:numPr>
+                <w:ilvl w:val="1"/>
+                <w:numId w:val="4"/>
+              </w:numPr>
+              <w:textAlignment w:val="baseline"/>
+              <w:rPr>
+                <w:lang w:eastAsia="nl-BE"/>
+              </w:rPr>
+            </w:pPr>
+            <w:r>
+              <w:rPr>
+                <w:lang w:eastAsia="nl-BE"/>
+              </w:rPr>
+              <w:t xml:space="preserve">Indien het niet mogelijk is om de geselecteerde </w:t>
+            </w:r>
+            <w:r>
+              <w:rPr>
+                <w:rFonts w:ascii="Calibri" w:eastAsia="Times New Roman" w:hAnsi="Calibri" w:cs="Times New Roman"/>
+                <w:lang w:eastAsia="nl-BE"/>
+              </w:rPr>
+              <w:t xml:space="preserve">family * </w:t>
+            </w:r>
+            <w:r>
+              <w:rPr>
+                <w:lang w:eastAsia="nl-BE"/>
+              </w:rPr>
+              <w:t xml:space="preserve"> te verwijderen treedt de uitzondering [Fout in dataconnectie] op.</w:t>
+            </w:r>
+          </w:p>
+          <w:p>
+            <w:pPr>
+              <w:pStyle w:val="Lijstalinea"/>
+              <w:numPr>
+                <w:ilvl w:val="0"/>
+                <w:numId w:val="4"/>
+              </w:numPr>
+              <w:textAlignment w:val="baseline"/>
+              <w:rPr>
+                <w:lang w:eastAsia="nl-BE"/>
+              </w:rPr>
+            </w:pPr>
+            <w:r>
+              <w:rPr>
+                <w:lang w:eastAsia="nl-BE"/>
+              </w:rPr>
+              <w:t xml:space="preserve">Het systeem vraagt de actor zijn akkoord te geven en list alle </w:t>
+            </w:r>
+            <w:r>
+              <w:rPr>
+                <w:lang w:eastAsia="nl-BE"/>
+              </w:rPr>
+              <w:t>organisme</w:t>
+            </w:r>
+            <w:r>
+              <w:rPr>
+                <w:lang w:eastAsia="nl-BE"/>
+              </w:rPr>
+              <w:t xml:space="preserve"> op die ook zullen verdwijnen. De actor bevestigd, het sy</w:t>
+            </w:r>
+            <w:r>
+              <w:rPr>
+                <w:lang w:eastAsia="nl-BE"/>
+              </w:rPr>
+              <w:t xml:space="preserve">steem vraagt een herbevestiging. De actor bevestigd </w:t>
+            </w:r>
+            <w:r>
+              <w:rPr>
+                <w:lang w:eastAsia="nl-BE"/>
+              </w:rPr>
+              <w:t>of keert terug naar stap (1).</w:t>
+            </w:r>
+          </w:p>
+          <w:p>
+            <w:pPr>
+              <w:pStyle w:val="Lijstalinea"/>
+              <w:numPr>
+                <w:ilvl w:val="0"/>
+                <w:numId w:val="4"/>
+              </w:numPr>
+              <w:textAlignment w:val="baseline"/>
+              <w:rPr>
+                <w:lang w:eastAsia="nl-BE"/>
+              </w:rPr>
+            </w:pPr>
+            <w:r>
+              <w:rPr>
+                <w:lang w:eastAsia="nl-BE"/>
+              </w:rPr>
+              <w:t xml:space="preserve">De aangepaste lijst van </w:t>
+            </w:r>
+            <w:r>
+              <w:rPr>
+                <w:rFonts w:ascii="Calibri" w:eastAsia="Times New Roman" w:hAnsi="Calibri" w:cs="Times New Roman"/>
+                <w:lang w:eastAsia="nl-BE"/>
+              </w:rPr>
+              <w:t xml:space="preserve">family * </w:t>
+            </w:r>
+            <w:r>
+              <w:rPr>
+                <w:lang w:eastAsia="nl-BE"/>
+              </w:rPr>
+              <w:t>wordt opgeslagen en terug weergeven.</w:t>
+            </w:r>
+          </w:p>
+          <w:p>
+            <w:pPr>
+              <w:pStyle w:val="Lijstalinea"/>
+              <w:numPr>
+                <w:ilvl w:val="0"/>
+                <w:numId w:val="4"/>
+              </w:numPr>
+              <w:textAlignment w:val="baseline"/>
+              <w:rPr>
+                <w:lang w:eastAsia="nl-BE"/>
+              </w:rPr>
+            </w:pPr>
+            <w:r>
+              <w:rPr>
+                <w:lang w:eastAsia="nl-BE"/>
+              </w:rPr>
+              <w:t>De actor maakt eventueel nogmaals gebruik van deze mogelijkheden. (De stappen 1 tot 3 worden kunnen herhaald doorlopen).</w:t>
+            </w:r>
+          </w:p>
+          <w:p>
+            <w:pPr>
+              <w:pStyle w:val="Lijstalinea"/>
+              <w:numPr>
+                <w:ilvl w:val="0"/>
+                <w:numId w:val="4"/>
+              </w:numPr>
+              <w:textAlignment w:val="baseline"/>
+              <w:rPr>
+                <w:lang w:eastAsia="nl-BE"/>
+              </w:rPr>
+            </w:pPr>
+            <w:r>
+              <w:rPr>
+                <w:lang w:eastAsia="nl-BE"/>
+              </w:rPr>
+              <w:t>Het systeem sluit de mogelijkheden tot verwijderen.</w:t>
+            </w:r>
+          </w:p>
+          <w:p>
+            <w:pPr>
+              <w:textAlignment w:val="baseline"/>
+              <w:rPr>
+                <w:lang w:eastAsia="nl-BE"/>
+              </w:rPr>
+            </w:pPr>
+            <w:r>
+              <w:rPr>
+                <w:rFonts w:ascii="Calibri" w:eastAsia="Times New Roman" w:hAnsi="Calibri" w:cs="Times New Roman"/>
+                <w:lang w:eastAsia="nl-BE"/>
+              </w:rPr>
+              <w:t xml:space="preserve"> (* </w:t>
+            </w:r>
+            <w:bookmarkStart w:id="6" w:name="OLE_LINK5"/>
+            <w:bookmarkStart w:id="7" w:name="OLE_LINK6"/>
+            <w:bookmarkStart w:id="8" w:name="OLE_LINK7"/>
+            <w:r>
+              <w:rPr>
+                <w:rFonts w:ascii="Calibri" w:eastAsia="Times New Roman" w:hAnsi="Calibri" w:cs="Times New Roman"/>
+                <w:lang w:eastAsia="nl-BE"/>
+              </w:rPr>
+              <w:t xml:space="preserve">en/of </w:t>
+            </w:r>
+            <w:proofErr w:type="spellStart"/>
+            <w:r>
+              <w:rPr>
+                <w:rFonts w:ascii="Calibri" w:eastAsia="Times New Roman" w:hAnsi="Calibri" w:cs="Times New Roman"/>
+                <w:lang w:eastAsia="nl-BE"/>
+              </w:rPr>
+              <w:t>subfamily</w:t>
+            </w:r>
+            <w:bookmarkEnd w:id="6"/>
+            <w:bookmarkEnd w:id="7"/>
+            <w:bookmarkEnd w:id="8"/>
+            <w:proofErr w:type="spellEnd"/>
+            <w:r>
+              <w:rPr>
+                <w:rFonts w:ascii="Calibri" w:eastAsia="Times New Roman" w:hAnsi="Calibri" w:cs="Times New Roman"/>
+                <w:lang w:eastAsia="nl-BE"/>
+              </w:rPr>
+              <w:t>)</w:t>
+            </w:r>
+            <w:r>
+              <w:rPr>
+                <w:rFonts w:ascii="Calibri" w:eastAsia="Times New Roman" w:hAnsi="Calibri" w:cs="Times New Roman"/>
+                <w:lang w:eastAsia="nl-BE"/>
+              </w:rPr>
+              <w:t xml:space="preserve"> </w:t>
+            </w:r>
+          </w:p>
+        </w:tc>
+      </w:tr>
+      <w:tr>
+        <w:trPr>
+          <w:tblCellSpacing w:w="15" w:type="dxa"/>
+        </w:trPr>
+        <w:tc>
+          <w:tcPr>
+            <w:tcW w:w="0" w:type="auto"/>
+            <w:tcBorders>
+              <w:top w:val="outset" w:sz="6" w:space="0" w:color="auto"/>
+              <w:left w:val="outset" w:sz="6" w:space="0" w:color="auto"/>
+              <w:bottom w:val="outset" w:sz="6" w:space="0" w:color="auto"/>
+              <w:right w:val="outset" w:sz="6" w:space="0" w:color="auto"/>
+            </w:tcBorders>
+            <w:shd w:val="clear" w:color="auto" w:fill="auto"/>
+            <w:vAlign w:val="center"/>
+            <w:hideMark/>
+          </w:tcPr>
+          <w:p>
+            <w:pPr>
+              <w:textAlignment w:val="baseline"/>
+              <w:rPr>
+                <w:rFonts w:ascii="Calibri" w:eastAsia="Times New Roman" w:hAnsi="Calibri" w:cs="Times New Roman"/>
+                <w:sz w:val="12"/>
+                <w:szCs w:val="12"/>
+                <w:lang w:eastAsia="nl-BE"/>
+              </w:rPr>
+            </w:pPr>
+            <w:r>
+              <w:rPr>
+                <w:rFonts w:ascii="Calibri" w:eastAsia="Times New Roman" w:hAnsi="Calibri" w:cs="Times New Roman"/>
+                <w:lang w:eastAsia="nl-BE"/>
+              </w:rPr>
+              <w:t>Uitzondering </w:t>
+            </w:r>
+          </w:p>
+        </w:tc>
+        <w:tc>
+          <w:tcPr>
+            <w:tcW w:w="0" w:type="auto"/>
+            <w:tcBorders>
+              <w:top w:val="outset" w:sz="6" w:space="0" w:color="auto"/>
+              <w:left w:val="outset" w:sz="6" w:space="0" w:color="auto"/>
+              <w:bottom w:val="outset" w:sz="6" w:space="0" w:color="auto"/>
+              <w:right w:val="outset" w:sz="6" w:space="0" w:color="auto"/>
+            </w:tcBorders>
+            <w:shd w:val="clear" w:color="auto" w:fill="auto"/>
+            <w:vAlign w:val="center"/>
+            <w:hideMark/>
+          </w:tcPr>
+          <w:p>
+            <w:pPr>
+              <w:textAlignment w:val="baseline"/>
+              <w:rPr>
+                <w:rFonts w:ascii="Calibri" w:eastAsia="Times New Roman" w:hAnsi="Calibri" w:cs="Times New Roman"/>
+                <w:lang w:eastAsia="nl-BE"/>
+              </w:rPr>
+            </w:pPr>
+            <w:r>
+              <w:rPr>
+                <w:rFonts w:ascii="Calibri" w:eastAsia="Times New Roman" w:hAnsi="Calibri" w:cs="Times New Roman"/>
+                <w:lang w:eastAsia="nl-BE"/>
+              </w:rPr>
+              <w:t>[Geen element] Een melding wordt gegeven dat er geen organisme zijn om te selecteren.</w:t>
+            </w:r>
+          </w:p>
+          <w:p>
+            <w:pPr>
+              <w:textAlignment w:val="baseline"/>
+              <w:rPr>
+                <w:rFonts w:ascii="Calibri" w:eastAsia="Times New Roman" w:hAnsi="Calibri" w:cs="Times New Roman"/>
+                <w:lang w:eastAsia="nl-BE"/>
+              </w:rPr>
+            </w:pPr>
+            <w:r>
+              <w:rPr>
+                <w:rFonts w:ascii="Calibri" w:eastAsia="Times New Roman" w:hAnsi="Calibri" w:cs="Times New Roman"/>
+                <w:lang w:eastAsia="nl-BE"/>
+              </w:rPr>
+              <w:t>[Incorrect datatype]Een melding wordt gegeven dat het niet mogelijk is om de record te verwijderen + Foutmelding + Veldnaam.</w:t>
+            </w:r>
+          </w:p>
+          <w:p>
+            <w:pPr>
+              <w:textAlignment w:val="baseline"/>
+              <w:rPr>
+                <w:rFonts w:ascii="Calibri" w:eastAsia="Times New Roman" w:hAnsi="Calibri" w:cs="Times New Roman"/>
+                <w:lang w:eastAsia="nl-BE"/>
+              </w:rPr>
+            </w:pPr>
+            <w:r>
+              <w:rPr>
+                <w:lang w:eastAsia="nl-BE"/>
+              </w:rPr>
+              <w:t>[Fout in dataconnectie] Een melding wordt gegeven dat er geen verbinding is met de databank</w:t>
+            </w:r>
+          </w:p>
+        </w:tc>
+      </w:tr>
+      <w:tr>
+        <w:trPr>
+          <w:tblCellSpacing w:w="15" w:type="dxa"/>
+        </w:trPr>
+        <w:tc>
+          <w:tcPr>
+            <w:tcW w:w="0" w:type="auto"/>
+            <w:tcBorders>
+              <w:top w:val="outset" w:sz="6" w:space="0" w:color="auto"/>
+              <w:left w:val="outset" w:sz="6" w:space="0" w:color="auto"/>
+              <w:bottom w:val="outset" w:sz="6" w:space="0" w:color="auto"/>
+              <w:right w:val="outset" w:sz="6" w:space="0" w:color="auto"/>
+            </w:tcBorders>
+            <w:shd w:val="clear" w:color="auto" w:fill="auto"/>
+            <w:vAlign w:val="center"/>
+            <w:hideMark/>
+          </w:tcPr>
+          <w:p>
+            <w:pPr>
+              <w:textAlignment w:val="baseline"/>
+              <w:rPr>
+                <w:rFonts w:ascii="Calibri" w:eastAsia="Times New Roman" w:hAnsi="Calibri" w:cs="Times New Roman"/>
+                <w:sz w:val="12"/>
+                <w:szCs w:val="12"/>
+                <w:lang w:eastAsia="nl-BE"/>
+              </w:rPr>
+            </w:pPr>
+            <w:r>
+              <w:rPr>
+                <w:rFonts w:ascii="Calibri" w:eastAsia="Times New Roman" w:hAnsi="Calibri" w:cs="Times New Roman"/>
+                <w:lang w:eastAsia="nl-BE"/>
+              </w:rPr>
+              <w:lastRenderedPageBreak/>
+              <w:t>Postconditie </w:t>
+            </w:r>
+          </w:p>
+        </w:tc>
+        <w:tc>
+          <w:tcPr>
+            <w:tcW w:w="0" w:type="auto"/>
+            <w:tcBorders>
+              <w:top w:val="outset" w:sz="6" w:space="0" w:color="auto"/>
+              <w:left w:val="outset" w:sz="6" w:space="0" w:color="auto"/>
+              <w:bottom w:val="outset" w:sz="6" w:space="0" w:color="auto"/>
+              <w:right w:val="outset" w:sz="6" w:space="0" w:color="auto"/>
+            </w:tcBorders>
+            <w:shd w:val="clear" w:color="auto" w:fill="auto"/>
+            <w:vAlign w:val="center"/>
+            <w:hideMark/>
+          </w:tcPr>
+          <w:p>
+            <w:pPr>
+              <w:textAlignment w:val="baseline"/>
+              <w:rPr>
+                <w:rFonts w:ascii="Calibri" w:eastAsia="Times New Roman" w:hAnsi="Calibri" w:cs="Times New Roman"/>
+                <w:sz w:val="12"/>
+                <w:szCs w:val="12"/>
+                <w:lang w:eastAsia="nl-BE"/>
+              </w:rPr>
+            </w:pPr>
+            <w:r>
+              <w:rPr>
+                <w:rFonts w:ascii="Calibri" w:eastAsia="Times New Roman" w:hAnsi="Calibri" w:cs="Times New Roman"/>
+                <w:lang w:eastAsia="nl-BE"/>
+              </w:rPr>
+              <w:t>De</w:t>
+            </w:r>
+            <w:r>
+              <w:rPr>
+                <w:rFonts w:ascii="Calibri" w:eastAsia="Times New Roman" w:hAnsi="Calibri" w:cs="Times New Roman"/>
+                <w:lang w:eastAsia="nl-BE"/>
+              </w:rPr>
+              <w:t xml:space="preserve"> geselecteerde </w:t>
+            </w:r>
+            <w:r>
+              <w:rPr>
+                <w:rFonts w:ascii="Calibri" w:eastAsia="Times New Roman" w:hAnsi="Calibri" w:cs="Times New Roman"/>
+                <w:lang w:eastAsia="nl-BE"/>
+              </w:rPr>
+              <w:t xml:space="preserve">family en/of </w:t>
+            </w:r>
+            <w:proofErr w:type="spellStart"/>
+            <w:r>
+              <w:rPr>
+                <w:rFonts w:ascii="Calibri" w:eastAsia="Times New Roman" w:hAnsi="Calibri" w:cs="Times New Roman"/>
+                <w:lang w:eastAsia="nl-BE"/>
+              </w:rPr>
+              <w:t>subfamily</w:t>
+            </w:r>
+            <w:proofErr w:type="spellEnd"/>
+            <w:r>
+              <w:rPr>
+                <w:rFonts w:ascii="Calibri" w:eastAsia="Times New Roman" w:hAnsi="Calibri" w:cs="Times New Roman"/>
+                <w:lang w:eastAsia="nl-BE"/>
+              </w:rPr>
+              <w:t xml:space="preserve"> </w:t>
+            </w:r>
+            <w:r>
+              <w:rPr>
+                <w:rFonts w:ascii="Calibri" w:eastAsia="Times New Roman" w:hAnsi="Calibri" w:cs="Times New Roman"/>
+                <w:lang w:eastAsia="nl-BE"/>
+              </w:rPr>
+              <w:t>is verwijderd en de tabel is aangepast in de databank. Er is een consistente. Dit wil zeggen dat alle elementen onderling verbonden zijn en een logische samenhang hebben.</w:t>
+            </w:r>
+          </w:p>
+        </w:tc>
+      </w:tr>
+      <w:bookmarkEnd w:id="0"/>
+      <w:bookmarkEnd w:id="1"/>
+    </w:tbl>
+    <w:p/>
+    <w:p/>
+    <w:tbl>
+      <w:tblPr>
+        <w:tblW w:w="0" w:type="auto"/>
+        <w:tblCellSpacing w:w="15" w:type="dxa"/>
+        <w:tblBorders>
+          <w:top w:val="outset" w:sz="6" w:space="0" w:color="auto"/>
+          <w:left w:val="outset" w:sz="6" w:space="0" w:color="auto"/>
+          <w:bottom w:val="outset" w:sz="6" w:space="0" w:color="auto"/>
+          <w:right w:val="outset" w:sz="6" w:space="0" w:color="auto"/>
+        </w:tblBorders>
+        <w:tblCellMar>
+          <w:left w:w="0" w:type="dxa"/>
+          <w:right w:w="0" w:type="dxa"/>
+        </w:tblCellMar>
+        <w:tblLook w:val="04A0" w:firstRow="1" w:lastRow="0" w:firstColumn="1" w:lastColumn="0" w:noHBand="0" w:noVBand="1"/>
+      </w:tblPr>
+      <w:tblGrid>
+        <w:gridCol w:w="1280"/>
+        <w:gridCol w:w="7776"/>
+      </w:tblGrid>
+      <w:tr>
+        <w:trPr>
+          <w:tblCellSpacing w:w="15" w:type="dxa"/>
+        </w:trPr>
+        <w:tc>
+          <w:tcPr>
+            <w:tcW w:w="0" w:type="auto"/>
+            <w:tcBorders>
+              <w:top w:val="outset" w:sz="6" w:space="0" w:color="auto"/>
+              <w:left w:val="outset" w:sz="6" w:space="0" w:color="auto"/>
+              <w:bottom w:val="outset" w:sz="6" w:space="0" w:color="auto"/>
+              <w:right w:val="outset" w:sz="6" w:space="0" w:color="auto"/>
+            </w:tcBorders>
+            <w:shd w:val="clear" w:color="auto" w:fill="auto"/>
+            <w:vAlign w:val="center"/>
+            <w:hideMark/>
+          </w:tcPr>
+          <w:p>
+            <w:pPr>
+              <w:textAlignment w:val="baseline"/>
+              <w:rPr>
+                <w:rFonts w:ascii="Calibri" w:eastAsia="Times New Roman" w:hAnsi="Calibri" w:cs="Times New Roman"/>
+                <w:sz w:val="12"/>
+                <w:szCs w:val="12"/>
+                <w:lang w:eastAsia="nl-BE"/>
+              </w:rPr>
+            </w:pPr>
+            <w:r>
+              <w:rPr>
+                <w:rFonts w:ascii="Calibri" w:eastAsia="Times New Roman" w:hAnsi="Calibri" w:cs="Times New Roman"/>
+                <w:lang w:eastAsia="nl-BE"/>
+              </w:rPr>
+              <w:t>Naam</w:t>
+            </w:r>
+          </w:p>
+        </w:tc>
+        <w:tc>
+          <w:tcPr>
+            <w:tcW w:w="0" w:type="auto"/>
+            <w:tcBorders>
+              <w:top w:val="outset" w:sz="6" w:space="0" w:color="auto"/>
+              <w:left w:val="outset" w:sz="6" w:space="0" w:color="auto"/>
+              <w:bottom w:val="outset" w:sz="6" w:space="0" w:color="auto"/>
+              <w:right w:val="outset" w:sz="6" w:space="0" w:color="auto"/>
+            </w:tcBorders>
+            <w:shd w:val="clear" w:color="auto" w:fill="auto"/>
+            <w:vAlign w:val="center"/>
+            <w:hideMark/>
+          </w:tcPr>
+          <w:p>
+            <w:pPr>
+              <w:textAlignment w:val="baseline"/>
+              <w:rPr>
+                <w:rFonts w:ascii="Calibri" w:eastAsia="Times New Roman" w:hAnsi="Calibri" w:cs="Times New Roman"/>
+                <w:lang w:eastAsia="nl-BE"/>
+              </w:rPr>
+            </w:pPr>
+            <w:r>
+              <w:rPr>
+                <w:rFonts w:ascii="Calibri" w:eastAsia="Times New Roman" w:hAnsi="Calibri" w:cs="Times New Roman"/>
+                <w:lang w:eastAsia="nl-BE"/>
+              </w:rPr>
+              <w:t>Bijvoegen user</w:t>
+            </w:r>
+          </w:p>
+        </w:tc>
+      </w:tr>
+      <w:tr>
+        <w:trPr>
+          <w:tblCellSpacing w:w="15" w:type="dxa"/>
+        </w:trPr>
+        <w:tc>
+          <w:tcPr>
+            <w:tcW w:w="0" w:type="auto"/>
+            <w:tcBorders>
+              <w:top w:val="outset" w:sz="6" w:space="0" w:color="auto"/>
+              <w:left w:val="outset" w:sz="6" w:space="0" w:color="auto"/>
+              <w:bottom w:val="outset" w:sz="6" w:space="0" w:color="auto"/>
+              <w:right w:val="outset" w:sz="6" w:space="0" w:color="auto"/>
+            </w:tcBorders>
+            <w:shd w:val="clear" w:color="auto" w:fill="auto"/>
+            <w:vAlign w:val="center"/>
+          </w:tcPr>
+          <w:p>
+            <w:pPr>
+              <w:textAlignment w:val="baseline"/>
+              <w:rPr>
+                <w:rFonts w:ascii="Calibri" w:eastAsia="Times New Roman" w:hAnsi="Calibri" w:cs="Times New Roman"/>
+                <w:lang w:eastAsia="nl-BE"/>
+              </w:rPr>
+            </w:pPr>
+            <w:r>
+              <w:rPr>
+                <w:rFonts w:ascii="Calibri" w:eastAsia="Times New Roman" w:hAnsi="Calibri" w:cs="Times New Roman"/>
+                <w:lang w:eastAsia="nl-BE"/>
+              </w:rPr>
+              <w:t>Actor(s)</w:t>
+            </w:r>
+          </w:p>
+        </w:tc>
+        <w:tc>
+          <w:tcPr>
+            <w:tcW w:w="0" w:type="auto"/>
+            <w:tcBorders>
+              <w:top w:val="outset" w:sz="6" w:space="0" w:color="auto"/>
+              <w:left w:val="outset" w:sz="6" w:space="0" w:color="auto"/>
+              <w:bottom w:val="outset" w:sz="6" w:space="0" w:color="auto"/>
+              <w:right w:val="outset" w:sz="6" w:space="0" w:color="auto"/>
+            </w:tcBorders>
+            <w:shd w:val="clear" w:color="auto" w:fill="auto"/>
+            <w:vAlign w:val="center"/>
+          </w:tcPr>
+          <w:p>
+            <w:pPr>
+              <w:textAlignment w:val="baseline"/>
+              <w:rPr>
+                <w:rFonts w:ascii="Calibri" w:eastAsia="Times New Roman" w:hAnsi="Calibri" w:cs="Times New Roman"/>
+                <w:lang w:eastAsia="nl-BE"/>
+              </w:rPr>
+            </w:pPr>
+            <w:r>
+              <w:rPr>
+                <w:rFonts w:ascii="Calibri" w:eastAsia="Times New Roman" w:hAnsi="Calibri" w:cs="Times New Roman"/>
+                <w:lang w:eastAsia="nl-BE"/>
+              </w:rPr>
+              <w:t xml:space="preserve">De </w:t>
+            </w:r>
+            <w:proofErr w:type="spellStart"/>
+            <w:r>
+              <w:rPr>
+                <w:rFonts w:ascii="Calibri" w:eastAsia="Times New Roman" w:hAnsi="Calibri" w:cs="Times New Roman"/>
+                <w:lang w:eastAsia="nl-BE"/>
+              </w:rPr>
+              <w:t>superuser</w:t>
+            </w:r>
+            <w:proofErr w:type="spellEnd"/>
+          </w:p>
+        </w:tc>
+      </w:tr>
+      <w:tr>
+        <w:trPr>
+          <w:tblCellSpacing w:w="15" w:type="dxa"/>
+        </w:trPr>
+        <w:tc>
+          <w:tcPr>
+            <w:tcW w:w="0" w:type="auto"/>
+            <w:tcBorders>
+              <w:top w:val="outset" w:sz="6" w:space="0" w:color="auto"/>
+              <w:left w:val="outset" w:sz="6" w:space="0" w:color="auto"/>
+              <w:bottom w:val="outset" w:sz="6" w:space="0" w:color="auto"/>
+              <w:right w:val="outset" w:sz="6" w:space="0" w:color="auto"/>
+            </w:tcBorders>
+            <w:shd w:val="clear" w:color="auto" w:fill="auto"/>
+            <w:vAlign w:val="center"/>
+            <w:hideMark/>
+          </w:tcPr>
+          <w:p>
+            <w:pPr>
+              <w:textAlignment w:val="baseline"/>
+              <w:rPr>
+                <w:rFonts w:ascii="Calibri" w:eastAsia="Times New Roman" w:hAnsi="Calibri" w:cs="Times New Roman"/>
+                <w:sz w:val="12"/>
+                <w:szCs w:val="12"/>
+                <w:lang w:eastAsia="nl-BE"/>
+              </w:rPr>
+            </w:pPr>
+            <w:r>
+              <w:rPr>
+                <w:rFonts w:ascii="Calibri" w:eastAsia="Times New Roman" w:hAnsi="Calibri" w:cs="Times New Roman"/>
+                <w:lang w:eastAsia="nl-BE"/>
+              </w:rPr>
+              <w:t>Aannames</w:t>
+            </w:r>
+            <w:r>
+              <w:rPr>
+                <w:rFonts w:ascii="Calibri" w:eastAsia="Times New Roman" w:hAnsi="Calibri" w:cs="Times New Roman"/>
+                <w:lang w:eastAsia="nl-BE"/>
+              </w:rPr>
+              <w:t> </w:t>
+            </w:r>
+          </w:p>
+        </w:tc>
+        <w:tc>
+          <w:tcPr>
+            <w:tcW w:w="0" w:type="auto"/>
+            <w:tcBorders>
+              <w:top w:val="outset" w:sz="6" w:space="0" w:color="auto"/>
+              <w:left w:val="outset" w:sz="6" w:space="0" w:color="auto"/>
+              <w:bottom w:val="outset" w:sz="6" w:space="0" w:color="auto"/>
+              <w:right w:val="outset" w:sz="6" w:space="0" w:color="auto"/>
+            </w:tcBorders>
+            <w:shd w:val="clear" w:color="auto" w:fill="auto"/>
+            <w:vAlign w:val="center"/>
+            <w:hideMark/>
+          </w:tcPr>
+          <w:p>
+            <w:pPr>
+              <w:textAlignment w:val="baseline"/>
+              <w:rPr>
+                <w:rFonts w:ascii="Calibri" w:eastAsia="Times New Roman" w:hAnsi="Calibri" w:cs="Times New Roman"/>
+                <w:sz w:val="12"/>
+                <w:szCs w:val="12"/>
+                <w:lang w:eastAsia="nl-BE"/>
+              </w:rPr>
+            </w:pPr>
+            <w:r>
+              <w:rPr>
+                <w:rFonts w:ascii="Calibri" w:eastAsia="Times New Roman" w:hAnsi="Calibri" w:cs="Times New Roman"/>
+                <w:lang w:eastAsia="nl-BE"/>
+              </w:rPr>
+              <w:t>De actor is ingelogd</w:t>
+            </w:r>
+          </w:p>
+        </w:tc>
+      </w:tr>
+      <w:tr>
+        <w:trPr>
+          <w:tblCellSpacing w:w="15" w:type="dxa"/>
+        </w:trPr>
+        <w:tc>
+          <w:tcPr>
+            <w:tcW w:w="0" w:type="auto"/>
+            <w:tcBorders>
+              <w:top w:val="outset" w:sz="6" w:space="0" w:color="auto"/>
+              <w:left w:val="outset" w:sz="6" w:space="0" w:color="auto"/>
+              <w:bottom w:val="outset" w:sz="6" w:space="0" w:color="auto"/>
+              <w:right w:val="outset" w:sz="6" w:space="0" w:color="auto"/>
+            </w:tcBorders>
+            <w:shd w:val="clear" w:color="auto" w:fill="auto"/>
+            <w:vAlign w:val="center"/>
+            <w:hideMark/>
+          </w:tcPr>
+          <w:p>
+            <w:pPr>
+              <w:textAlignment w:val="baseline"/>
+              <w:rPr>
+                <w:rFonts w:ascii="Calibri" w:eastAsia="Times New Roman" w:hAnsi="Calibri" w:cs="Times New Roman"/>
+                <w:sz w:val="12"/>
+                <w:szCs w:val="12"/>
+                <w:lang w:eastAsia="nl-BE"/>
+              </w:rPr>
+            </w:pPr>
+            <w:r>
+              <w:rPr>
+                <w:rFonts w:ascii="Calibri" w:eastAsia="Times New Roman" w:hAnsi="Calibri" w:cs="Times New Roman"/>
+                <w:lang w:eastAsia="nl-BE"/>
+              </w:rPr>
+              <w:t>Beschrijving</w:t>
+            </w:r>
+          </w:p>
+        </w:tc>
+        <w:tc>
+          <w:tcPr>
+            <w:tcW w:w="0" w:type="auto"/>
+            <w:tcBorders>
+              <w:top w:val="outset" w:sz="6" w:space="0" w:color="auto"/>
+              <w:left w:val="outset" w:sz="6" w:space="0" w:color="auto"/>
+              <w:bottom w:val="outset" w:sz="6" w:space="0" w:color="auto"/>
+              <w:right w:val="outset" w:sz="6" w:space="0" w:color="auto"/>
+            </w:tcBorders>
+            <w:shd w:val="clear" w:color="auto" w:fill="auto"/>
+            <w:vAlign w:val="center"/>
+            <w:hideMark/>
+          </w:tcPr>
+          <w:p>
+            <w:pPr>
+              <w:pStyle w:val="Lijstalinea"/>
+              <w:numPr>
+                <w:ilvl w:val="0"/>
+                <w:numId w:val="5"/>
+              </w:numPr>
+              <w:textAlignment w:val="baseline"/>
+              <w:rPr>
+                <w:rFonts w:ascii="Calibri" w:eastAsia="Times New Roman" w:hAnsi="Calibri" w:cs="Times New Roman"/>
+                <w:sz w:val="12"/>
+                <w:szCs w:val="12"/>
+                <w:lang w:eastAsia="nl-BE"/>
+              </w:rPr>
+            </w:pPr>
+            <w:bookmarkStart w:id="9" w:name="OLE_LINK11"/>
+            <w:r>
+              <w:rPr>
+                <w:rFonts w:ascii="Calibri" w:eastAsia="Times New Roman" w:hAnsi="Calibri" w:cs="Times New Roman"/>
+                <w:lang w:eastAsia="nl-BE"/>
+              </w:rPr>
+              <w:t>De actor logt in met master password</w:t>
+            </w:r>
+            <w:bookmarkStart w:id="10" w:name="OLE_LINK16"/>
+            <w:bookmarkStart w:id="11" w:name="OLE_LINK17"/>
+            <w:r>
+              <w:rPr>
+                <w:rFonts w:ascii="Calibri" w:eastAsia="Times New Roman" w:hAnsi="Calibri" w:cs="Times New Roman"/>
+                <w:lang w:eastAsia="nl-BE"/>
+              </w:rPr>
+              <w:t>. Indien geen andere administrator bestaat en het master password nog bestaat treed de uitzondering op[Beveiliging risico]</w:t>
+            </w:r>
+            <w:bookmarkEnd w:id="10"/>
+            <w:bookmarkEnd w:id="11"/>
+          </w:p>
+          <w:bookmarkEnd w:id="9"/>
+          <w:p>
+            <w:pPr>
+              <w:pStyle w:val="Lijstalinea"/>
+              <w:numPr>
+                <w:ilvl w:val="0"/>
+                <w:numId w:val="5"/>
+              </w:numPr>
+              <w:textAlignment w:val="baseline"/>
+              <w:rPr>
+                <w:rFonts w:ascii="Calibri" w:eastAsia="Times New Roman" w:hAnsi="Calibri" w:cs="Times New Roman"/>
+                <w:sz w:val="12"/>
+                <w:szCs w:val="12"/>
+                <w:lang w:eastAsia="nl-BE"/>
+              </w:rPr>
+            </w:pPr>
+            <w:r>
+              <w:rPr>
+                <w:rFonts w:ascii="Calibri" w:eastAsia="Times New Roman" w:hAnsi="Calibri" w:cs="Times New Roman"/>
+                <w:lang w:eastAsia="nl-BE"/>
+              </w:rPr>
+              <w:t>De actor geeft aan een user te willen toevoegen.</w:t>
+            </w:r>
+          </w:p>
+          <w:p>
+            <w:pPr>
+              <w:pStyle w:val="Lijstalinea"/>
+              <w:numPr>
+                <w:ilvl w:val="0"/>
+                <w:numId w:val="5"/>
+              </w:numPr>
+              <w:textAlignment w:val="baseline"/>
+              <w:rPr>
+                <w:rFonts w:ascii="Calibri" w:eastAsia="Times New Roman" w:hAnsi="Calibri" w:cs="Times New Roman"/>
+                <w:sz w:val="12"/>
+                <w:szCs w:val="12"/>
+                <w:lang w:eastAsia="nl-BE"/>
+              </w:rPr>
+            </w:pPr>
+            <w:r>
+              <w:rPr>
+                <w:rFonts w:ascii="Calibri" w:eastAsia="Times New Roman" w:hAnsi="Calibri" w:cs="Times New Roman"/>
+                <w:lang w:eastAsia="nl-BE"/>
+              </w:rPr>
+              <w:t xml:space="preserve">Het systeem geeft een scherm weer met velden die de </w:t>
+            </w:r>
+            <w:bookmarkStart w:id="12" w:name="OLE_LINK12"/>
+            <w:bookmarkStart w:id="13" w:name="OLE_LINK13"/>
+            <w:bookmarkStart w:id="14" w:name="OLE_LINK14"/>
+            <w:bookmarkStart w:id="15" w:name="OLE_LINK15"/>
+            <w:r>
+              <w:rPr>
+                <w:rFonts w:ascii="Calibri" w:eastAsia="Times New Roman" w:hAnsi="Calibri" w:cs="Times New Roman"/>
+                <w:lang w:eastAsia="nl-BE"/>
+              </w:rPr>
+              <w:t xml:space="preserve">actor </w:t>
+            </w:r>
+            <w:bookmarkEnd w:id="12"/>
+            <w:bookmarkEnd w:id="13"/>
+            <w:bookmarkEnd w:id="14"/>
+            <w:bookmarkEnd w:id="15"/>
+            <w:r>
+              <w:rPr>
+                <w:rFonts w:ascii="Calibri" w:eastAsia="Times New Roman" w:hAnsi="Calibri" w:cs="Times New Roman"/>
+                <w:lang w:eastAsia="nl-BE"/>
+              </w:rPr>
+              <w:t>kan invullen.</w:t>
+            </w:r>
+          </w:p>
+          <w:p>
+            <w:pPr>
+              <w:pStyle w:val="Lijstalinea"/>
+              <w:numPr>
+                <w:ilvl w:val="0"/>
+                <w:numId w:val="5"/>
+              </w:numPr>
+              <w:textAlignment w:val="baseline"/>
+              <w:rPr>
+                <w:rFonts w:ascii="Calibri" w:eastAsia="Times New Roman" w:hAnsi="Calibri" w:cs="Times New Roman"/>
+                <w:sz w:val="12"/>
+                <w:szCs w:val="12"/>
+                <w:lang w:eastAsia="nl-BE"/>
+              </w:rPr>
+            </w:pPr>
+            <w:r>
+              <w:rPr>
+                <w:rFonts w:ascii="Calibri" w:eastAsia="Times New Roman" w:hAnsi="Calibri" w:cs="Times New Roman"/>
+                <w:lang w:eastAsia="nl-BE"/>
+              </w:rPr>
+              <w:t>De beheerder vult deze velden in.</w:t>
+            </w:r>
+          </w:p>
+          <w:p>
+            <w:pPr>
+              <w:pStyle w:val="Lijstalinea"/>
+              <w:numPr>
+                <w:ilvl w:val="0"/>
+                <w:numId w:val="5"/>
+              </w:numPr>
+              <w:textAlignment w:val="baseline"/>
+              <w:rPr>
+                <w:rFonts w:ascii="Calibri" w:eastAsia="Times New Roman" w:hAnsi="Calibri" w:cs="Times New Roman"/>
+                <w:sz w:val="12"/>
+                <w:szCs w:val="12"/>
+                <w:lang w:eastAsia="nl-BE"/>
+              </w:rPr>
+            </w:pPr>
+            <w:r>
+              <w:rPr>
+                <w:rFonts w:ascii="Calibri" w:eastAsia="Times New Roman" w:hAnsi="Calibri" w:cs="Times New Roman"/>
+                <w:lang w:eastAsia="nl-BE"/>
+              </w:rPr>
+              <w:t>Het systeem kijkt na of de ingevulde velden correcte informatie bevat (string, int, e.d.). Indien er incorrecte informatie ingevuld is treedt de uitzondering [Incorrect datatype] op.</w:t>
+            </w:r>
+          </w:p>
+          <w:p>
+            <w:pPr>
+              <w:pStyle w:val="Lijstalinea"/>
+              <w:numPr>
+                <w:ilvl w:val="0"/>
+                <w:numId w:val="5"/>
+              </w:numPr>
+              <w:textAlignment w:val="baseline"/>
+              <w:rPr>
+                <w:rFonts w:ascii="Calibri" w:eastAsia="Times New Roman" w:hAnsi="Calibri" w:cs="Times New Roman"/>
+                <w:sz w:val="12"/>
+                <w:szCs w:val="12"/>
+                <w:lang w:eastAsia="nl-BE"/>
+              </w:rPr>
+            </w:pPr>
+            <w:r>
+              <w:rPr>
+                <w:rFonts w:ascii="Calibri" w:eastAsia="Times New Roman" w:hAnsi="Calibri" w:cs="Times New Roman"/>
+                <w:lang w:eastAsia="nl-BE"/>
+              </w:rPr>
+              <w:t xml:space="preserve">Het systeem kijkt na of de </w:t>
+            </w:r>
+            <w:bookmarkStart w:id="16" w:name="OLE_LINK20"/>
+            <w:bookmarkStart w:id="17" w:name="OLE_LINK21"/>
+            <w:bookmarkStart w:id="18" w:name="OLE_LINK22"/>
+            <w:bookmarkStart w:id="19" w:name="OLE_LINK23"/>
+            <w:r>
+              <w:rPr>
+                <w:rFonts w:ascii="Calibri" w:eastAsia="Times New Roman" w:hAnsi="Calibri" w:cs="Times New Roman"/>
+                <w:lang w:eastAsia="nl-BE"/>
+              </w:rPr>
+              <w:t xml:space="preserve">username </w:t>
+            </w:r>
+            <w:bookmarkEnd w:id="16"/>
+            <w:bookmarkEnd w:id="17"/>
+            <w:bookmarkEnd w:id="18"/>
+            <w:bookmarkEnd w:id="19"/>
+            <w:r>
+              <w:rPr>
+                <w:rFonts w:ascii="Calibri" w:eastAsia="Times New Roman" w:hAnsi="Calibri" w:cs="Times New Roman"/>
+                <w:lang w:eastAsia="nl-BE"/>
+              </w:rPr>
+              <w:t>reeds</w:t>
+            </w:r>
+            <w:r>
+              <w:rPr>
+                <w:rFonts w:ascii="Calibri" w:eastAsia="Times New Roman" w:hAnsi="Calibri" w:cs="Times New Roman"/>
+                <w:lang w:eastAsia="nl-BE"/>
+              </w:rPr>
+              <w:t xml:space="preserve"> bestaat</w:t>
+            </w:r>
+            <w:r>
+              <w:rPr>
+                <w:rFonts w:ascii="Calibri" w:eastAsia="Times New Roman" w:hAnsi="Calibri" w:cs="Times New Roman"/>
+                <w:lang w:eastAsia="nl-BE"/>
+              </w:rPr>
+              <w:t>, en indien het toe te voegen element bestaat, treedt de uitzondering [username bestaat al] op. Hierna gaan we terug naar stap (2).</w:t>
+            </w:r>
+          </w:p>
+          <w:p>
+            <w:pPr>
+              <w:pStyle w:val="Lijstalinea"/>
+              <w:numPr>
+                <w:ilvl w:val="0"/>
+                <w:numId w:val="5"/>
+              </w:numPr>
+              <w:textAlignment w:val="baseline"/>
+              <w:rPr>
+                <w:rFonts w:ascii="Calibri" w:eastAsia="Times New Roman" w:hAnsi="Calibri" w:cs="Times New Roman"/>
+                <w:sz w:val="12"/>
+                <w:szCs w:val="12"/>
+                <w:lang w:eastAsia="nl-BE"/>
+              </w:rPr>
+            </w:pPr>
+            <w:r>
+              <w:rPr>
+                <w:rFonts w:ascii="Calibri" w:eastAsia="Times New Roman" w:hAnsi="Calibri" w:cs="Times New Roman"/>
+                <w:lang w:eastAsia="nl-BE"/>
+              </w:rPr>
+              <w:t xml:space="preserve">De beheerder maakt eventueel nogmaals gebruik van mogelijkheden (2) tot (6). </w:t>
+            </w:r>
+          </w:p>
+          <w:p>
+            <w:pPr>
+              <w:pStyle w:val="Lijstalinea"/>
+              <w:numPr>
+                <w:ilvl w:val="0"/>
+                <w:numId w:val="5"/>
+              </w:numPr>
+              <w:textAlignment w:val="baseline"/>
+              <w:rPr>
+                <w:lang w:eastAsia="nl-BE"/>
+              </w:rPr>
+            </w:pPr>
+            <w:r>
+              <w:rPr>
+                <w:rFonts w:ascii="Calibri" w:eastAsia="Times New Roman" w:hAnsi="Calibri" w:cs="Times New Roman"/>
+                <w:lang w:eastAsia="nl-BE"/>
+              </w:rPr>
+              <w:t>Het nieuwe element is toegevoegd in de database en geeft hiervan een melding.</w:t>
+            </w:r>
+          </w:p>
+        </w:tc>
+      </w:tr>
+      <w:tr>
+        <w:trPr>
+          <w:tblCellSpacing w:w="15" w:type="dxa"/>
+        </w:trPr>
+        <w:tc>
+          <w:tcPr>
+            <w:tcW w:w="0" w:type="auto"/>
+            <w:tcBorders>
+              <w:top w:val="outset" w:sz="6" w:space="0" w:color="auto"/>
+              <w:left w:val="outset" w:sz="6" w:space="0" w:color="auto"/>
+              <w:bottom w:val="outset" w:sz="6" w:space="0" w:color="auto"/>
+              <w:right w:val="outset" w:sz="6" w:space="0" w:color="auto"/>
+            </w:tcBorders>
+            <w:shd w:val="clear" w:color="auto" w:fill="auto"/>
+            <w:vAlign w:val="center"/>
+            <w:hideMark/>
+          </w:tcPr>
+          <w:p>
+            <w:pPr>
+              <w:textAlignment w:val="baseline"/>
+              <w:rPr>
+                <w:rFonts w:ascii="Calibri" w:eastAsia="Times New Roman" w:hAnsi="Calibri" w:cs="Times New Roman"/>
+                <w:sz w:val="12"/>
+                <w:szCs w:val="12"/>
+                <w:lang w:eastAsia="nl-BE"/>
+              </w:rPr>
+            </w:pPr>
+            <w:r>
+              <w:rPr>
+                <w:rFonts w:ascii="Calibri" w:eastAsia="Times New Roman" w:hAnsi="Calibri" w:cs="Times New Roman"/>
+                <w:lang w:eastAsia="nl-BE"/>
+              </w:rPr>
+              <w:t>Uitzondering </w:t>
+            </w:r>
+          </w:p>
+        </w:tc>
+        <w:tc>
+          <w:tcPr>
+            <w:tcW w:w="0" w:type="auto"/>
+            <w:tcBorders>
+              <w:top w:val="outset" w:sz="6" w:space="0" w:color="auto"/>
+              <w:left w:val="outset" w:sz="6" w:space="0" w:color="auto"/>
+              <w:bottom w:val="outset" w:sz="6" w:space="0" w:color="auto"/>
+              <w:right w:val="outset" w:sz="6" w:space="0" w:color="auto"/>
+            </w:tcBorders>
+            <w:shd w:val="clear" w:color="auto" w:fill="auto"/>
+            <w:vAlign w:val="center"/>
+            <w:hideMark/>
+          </w:tcPr>
+          <w:p>
+            <w:pPr>
+              <w:textAlignment w:val="baseline"/>
+              <w:rPr>
+                <w:rFonts w:ascii="Calibri" w:eastAsia="Times New Roman" w:hAnsi="Calibri" w:cs="Times New Roman"/>
+                <w:lang w:eastAsia="nl-BE"/>
+              </w:rPr>
+            </w:pPr>
+            <w:bookmarkStart w:id="20" w:name="OLE_LINK37"/>
+            <w:bookmarkStart w:id="21" w:name="OLE_LINK38"/>
+            <w:bookmarkStart w:id="22" w:name="OLE_LINK39"/>
+            <w:r>
+              <w:rPr>
+                <w:rFonts w:ascii="Calibri" w:eastAsia="Times New Roman" w:hAnsi="Calibri" w:cs="Times New Roman"/>
+                <w:lang w:eastAsia="nl-BE"/>
+              </w:rPr>
+              <w:t xml:space="preserve">[Beveiliging risico] </w:t>
+            </w:r>
+            <w:bookmarkEnd w:id="20"/>
+            <w:bookmarkEnd w:id="21"/>
+            <w:bookmarkEnd w:id="22"/>
+            <w:r>
+              <w:rPr>
+                <w:rFonts w:ascii="Calibri" w:eastAsia="Times New Roman" w:hAnsi="Calibri" w:cs="Times New Roman"/>
+                <w:lang w:eastAsia="nl-BE"/>
+              </w:rPr>
+              <w:t>Melding dat het master password nog steeds bestaat.</w:t>
+            </w:r>
+          </w:p>
+          <w:p>
+            <w:pPr>
+              <w:textAlignment w:val="baseline"/>
+              <w:rPr>
+                <w:rFonts w:ascii="Calibri" w:eastAsia="Times New Roman" w:hAnsi="Calibri" w:cs="Times New Roman"/>
+                <w:lang w:eastAsia="nl-BE"/>
+              </w:rPr>
+            </w:pPr>
+            <w:r>
+              <w:rPr>
+                <w:rFonts w:ascii="Calibri" w:eastAsia="Times New Roman" w:hAnsi="Calibri" w:cs="Times New Roman"/>
+                <w:lang w:eastAsia="nl-BE"/>
+              </w:rPr>
+              <w:t>[Incorrect datatype]Een melding wordt gegeven dat de waarden die ingevuld zijn niet voldoen aan de voorwaarden van het veld + Foutmelding + Veldnaam</w:t>
+            </w:r>
+          </w:p>
+          <w:p>
+            <w:pPr>
+              <w:textAlignment w:val="baseline"/>
+              <w:rPr>
+                <w:rFonts w:ascii="Calibri" w:eastAsia="Times New Roman" w:hAnsi="Calibri" w:cs="Times New Roman"/>
+                <w:lang w:eastAsia="nl-BE"/>
+              </w:rPr>
+            </w:pPr>
+            <w:r>
+              <w:rPr>
+                <w:rFonts w:ascii="Calibri" w:eastAsia="Times New Roman" w:hAnsi="Calibri" w:cs="Times New Roman"/>
+                <w:lang w:eastAsia="nl-BE"/>
+              </w:rPr>
+              <w:t>[username bestaat al]Een melding wordt gegeven dat het organisme reeds bestaat</w:t>
+            </w:r>
+          </w:p>
+        </w:tc>
+      </w:tr>
+      <w:tr>
+        <w:trPr>
+          <w:tblCellSpacing w:w="15" w:type="dxa"/>
+        </w:trPr>
+        <w:tc>
+          <w:tcPr>
+            <w:tcW w:w="0" w:type="auto"/>
+            <w:tcBorders>
+              <w:top w:val="outset" w:sz="6" w:space="0" w:color="auto"/>
+              <w:left w:val="outset" w:sz="6" w:space="0" w:color="auto"/>
+              <w:bottom w:val="outset" w:sz="6" w:space="0" w:color="auto"/>
+              <w:right w:val="outset" w:sz="6" w:space="0" w:color="auto"/>
+            </w:tcBorders>
+            <w:shd w:val="clear" w:color="auto" w:fill="auto"/>
+            <w:vAlign w:val="center"/>
+            <w:hideMark/>
+          </w:tcPr>
+          <w:p>
+            <w:pPr>
+              <w:textAlignment w:val="baseline"/>
+              <w:rPr>
+                <w:rFonts w:ascii="Calibri" w:eastAsia="Times New Roman" w:hAnsi="Calibri" w:cs="Times New Roman"/>
+                <w:sz w:val="12"/>
+                <w:szCs w:val="12"/>
+                <w:lang w:eastAsia="nl-BE"/>
+              </w:rPr>
+            </w:pPr>
+            <w:r>
+              <w:rPr>
+                <w:rFonts w:ascii="Calibri" w:eastAsia="Times New Roman" w:hAnsi="Calibri" w:cs="Times New Roman"/>
+                <w:lang w:eastAsia="nl-BE"/>
+              </w:rPr>
+              <w:t>Postconditie </w:t>
+            </w:r>
+          </w:p>
+        </w:tc>
+        <w:tc>
+          <w:tcPr>
+            <w:tcW w:w="0" w:type="auto"/>
+            <w:tcBorders>
+              <w:top w:val="outset" w:sz="6" w:space="0" w:color="auto"/>
+              <w:left w:val="outset" w:sz="6" w:space="0" w:color="auto"/>
+              <w:bottom w:val="outset" w:sz="6" w:space="0" w:color="auto"/>
+              <w:right w:val="outset" w:sz="6" w:space="0" w:color="auto"/>
+            </w:tcBorders>
+            <w:shd w:val="clear" w:color="auto" w:fill="auto"/>
+            <w:vAlign w:val="center"/>
+            <w:hideMark/>
+          </w:tcPr>
+          <w:p>
+            <w:pPr>
+              <w:textAlignment w:val="baseline"/>
+              <w:rPr>
+                <w:rFonts w:ascii="Calibri" w:eastAsia="Times New Roman" w:hAnsi="Calibri" w:cs="Times New Roman"/>
+                <w:sz w:val="12"/>
+                <w:szCs w:val="12"/>
+                <w:lang w:eastAsia="nl-BE"/>
+              </w:rPr>
+            </w:pPr>
+            <w:r>
+              <w:rPr>
+                <w:rFonts w:ascii="Calibri" w:eastAsia="Times New Roman" w:hAnsi="Calibri" w:cs="Times New Roman"/>
+                <w:lang w:eastAsia="nl-BE"/>
+              </w:rPr>
+              <w:t xml:space="preserve">Er is een nieuwe </w:t>
+            </w:r>
+            <w:bookmarkStart w:id="23" w:name="OLE_LINK24"/>
+            <w:r>
+              <w:rPr>
+                <w:rFonts w:ascii="Calibri" w:eastAsia="Times New Roman" w:hAnsi="Calibri" w:cs="Times New Roman"/>
+                <w:lang w:eastAsia="nl-BE"/>
+              </w:rPr>
+              <w:t xml:space="preserve">administrator </w:t>
+            </w:r>
+            <w:bookmarkEnd w:id="23"/>
+            <w:r>
+              <w:rPr>
+                <w:rFonts w:ascii="Calibri" w:eastAsia="Times New Roman" w:hAnsi="Calibri" w:cs="Times New Roman"/>
+                <w:lang w:eastAsia="nl-BE"/>
+              </w:rPr>
+              <w:t>toegevoegd in de databank.</w:t>
+            </w:r>
+            <w:r>
+              <w:rPr>
+                <w:rFonts w:ascii="Calibri" w:eastAsia="Times New Roman" w:hAnsi="Calibri" w:cs="Times New Roman"/>
+                <w:lang w:eastAsia="nl-BE"/>
+              </w:rPr>
+              <w:t> </w:t>
             </w:r>
           </w:p>
         </w:tc>
@@ -2046,8 +4744,6 @@
                 <w:lang w:eastAsia="nl-BE"/>
               </w:rPr>
             </w:pPr>
-            <w:bookmarkStart w:id="0" w:name="OLE_LINK8"/>
-            <w:bookmarkStart w:id="1" w:name="OLE_LINK9"/>
             <w:r>
               <w:rPr>
                 <w:rFonts w:ascii="Calibri" w:eastAsia="Times New Roman" w:hAnsi="Calibri" w:cs="Times New Roman"/>
@@ -2092,23 +4788,14 @@
                 <w:rFonts w:ascii="Calibri" w:eastAsia="Times New Roman" w:hAnsi="Calibri" w:cs="Times New Roman"/>
                 <w:lang w:eastAsia="nl-BE"/>
               </w:rPr>
-              <w:t xml:space="preserve">Family &amp; </w:t>
-            </w:r>
-            <w:proofErr w:type="spellStart"/>
-            <w:r>
-              <w:rPr>
-                <w:rFonts w:ascii="Calibri" w:eastAsia="Times New Roman" w:hAnsi="Calibri" w:cs="Times New Roman"/>
-                <w:lang w:eastAsia="nl-BE"/>
-              </w:rPr>
-              <w:t>Subfamily</w:t>
-            </w:r>
-            <w:proofErr w:type="spellEnd"/>
-            <w:r>
-              <w:rPr>
-                <w:rFonts w:ascii="Calibri" w:eastAsia="Times New Roman" w:hAnsi="Calibri" w:cs="Times New Roman"/>
-                <w:lang w:eastAsia="nl-BE"/>
-              </w:rPr>
-              <w:t xml:space="preserve"> verwijderen</w:t>
+              <w:t xml:space="preserve">Update </w:t>
+            </w:r>
+            <w:r>
+              <w:rPr>
+                <w:rFonts w:ascii="Calibri" w:eastAsia="Times New Roman" w:hAnsi="Calibri" w:cs="Times New Roman"/>
+                <w:lang w:eastAsia="nl-BE"/>
+              </w:rPr>
+              <w:t>user</w:t>
             </w:r>
           </w:p>
         </w:tc>
@@ -2171,15 +4858,17 @@
                 <w:rFonts w:ascii="Calibri" w:eastAsia="Times New Roman" w:hAnsi="Calibri" w:cs="Times New Roman"/>
                 <w:lang w:eastAsia="nl-BE"/>
               </w:rPr>
-              <w:t xml:space="preserve">De </w:t>
-            </w:r>
-            <w:r>
-              <w:rPr>
-                <w:rFonts w:ascii="Calibri" w:eastAsia="Times New Roman" w:hAnsi="Calibri" w:cs="Times New Roman"/>
-                <w:lang w:eastAsia="nl-BE"/>
-              </w:rPr>
-              <w:t>administrator</w:t>
-            </w:r>
+              <w:t xml:space="preserve">De user, de </w:t>
+            </w:r>
+            <w:proofErr w:type="spellStart"/>
+            <w:r>
+              <w:rPr>
+                <w:rFonts w:ascii="Calibri" w:eastAsia="Times New Roman" w:hAnsi="Calibri" w:cs="Times New Roman"/>
+                <w:lang w:eastAsia="nl-BE"/>
+              </w:rPr>
+              <w:t>superuser</w:t>
+            </w:r>
+            <w:proofErr w:type="spellEnd"/>
           </w:p>
         </w:tc>
       </w:tr>
@@ -2327,7 +5016,7 @@
               <w:pStyle w:val="Lijstalinea"/>
               <w:numPr>
                 <w:ilvl w:val="0"/>
-                <w:numId w:val="4"/>
+                <w:numId w:val="6"/>
               </w:numPr>
               <w:textAlignment w:val="baseline"/>
               <w:rPr>
@@ -2341,61 +5030,19 @@
               </w:rPr>
               <w:t xml:space="preserve">De actor selecteert een </w:t>
             </w:r>
-            <w:bookmarkStart w:id="2" w:name="OLE_LINK3"/>
-            <w:bookmarkStart w:id="3" w:name="OLE_LINK4"/>
-            <w:bookmarkStart w:id="4" w:name="OLE_LINK1"/>
-            <w:bookmarkStart w:id="5" w:name="OLE_LINK2"/>
-            <w:r>
-              <w:rPr>
-                <w:rFonts w:ascii="Calibri" w:eastAsia="Times New Roman" w:hAnsi="Calibri" w:cs="Times New Roman"/>
-                <w:lang w:eastAsia="nl-BE"/>
-              </w:rPr>
-              <w:t xml:space="preserve">family </w:t>
-            </w:r>
-            <w:bookmarkEnd w:id="2"/>
-            <w:bookmarkEnd w:id="3"/>
-            <w:r>
-              <w:rPr>
-                <w:rFonts w:ascii="Calibri" w:eastAsia="Times New Roman" w:hAnsi="Calibri" w:cs="Times New Roman"/>
-                <w:lang w:eastAsia="nl-BE"/>
-              </w:rPr>
-              <w:t xml:space="preserve">* </w:t>
-            </w:r>
-            <w:bookmarkEnd w:id="4"/>
-            <w:bookmarkEnd w:id="5"/>
-            <w:r>
-              <w:rPr>
-                <w:rFonts w:ascii="Calibri" w:eastAsia="Times New Roman" w:hAnsi="Calibri" w:cs="Times New Roman"/>
-                <w:lang w:eastAsia="nl-BE"/>
-              </w:rPr>
-              <w:t>in een list. Indien er geen family * aanwezig zijn zal de uitzondering [Geen element] optreden.</w:t>
-            </w:r>
-          </w:p>
-          <w:p>
-            <w:pPr>
-              <w:pStyle w:val="Lijstalinea"/>
-              <w:numPr>
-                <w:ilvl w:val="1"/>
-                <w:numId w:val="4"/>
-              </w:numPr>
-              <w:textAlignment w:val="baseline"/>
-              <w:rPr>
-                <w:lang w:eastAsia="nl-BE"/>
-              </w:rPr>
-            </w:pPr>
-            <w:r>
-              <w:rPr>
-                <w:rFonts w:ascii="Calibri" w:eastAsia="Times New Roman" w:hAnsi="Calibri" w:cs="Times New Roman"/>
-                <w:lang w:eastAsia="nl-BE"/>
-              </w:rPr>
-              <w:t xml:space="preserve">De actor heeft de mogelijkheid 1 </w:t>
-            </w:r>
-            <w:r>
-              <w:rPr>
-                <w:rFonts w:ascii="Calibri" w:eastAsia="Times New Roman" w:hAnsi="Calibri" w:cs="Times New Roman"/>
-                <w:lang w:eastAsia="nl-BE"/>
-              </w:rPr>
-              <w:t>en slechts 1</w:t>
+            <w:r>
+              <w:rPr>
+                <w:rFonts w:ascii="Calibri" w:eastAsia="Times New Roman" w:hAnsi="Calibri" w:cs="Times New Roman"/>
+                <w:lang w:eastAsia="nl-BE"/>
+              </w:rPr>
+              <w:t>user</w:t>
+            </w:r>
+            <w:r>
+              <w:rPr>
+                <w:rFonts w:ascii="Calibri" w:eastAsia="Times New Roman" w:hAnsi="Calibri" w:cs="Times New Roman"/>
+                <w:lang w:eastAsia="nl-BE"/>
+              </w:rPr>
+              <w:t xml:space="preserve"> in een list. Deze</w:t>
             </w:r>
             <w:r>
               <w:rPr>
@@ -2409,81 +5056,20 @@
                 <w:rFonts w:ascii="Calibri" w:eastAsia="Times New Roman" w:hAnsi="Calibri" w:cs="Times New Roman"/>
                 <w:lang w:eastAsia="nl-BE"/>
               </w:rPr>
-              <w:t xml:space="preserve">family * </w:t>
-            </w:r>
-            <w:r>
-              <w:rPr>
-                <w:rFonts w:ascii="Calibri" w:eastAsia="Times New Roman" w:hAnsi="Calibri" w:cs="Times New Roman"/>
-                <w:lang w:eastAsia="nl-BE"/>
-              </w:rPr>
-              <w:t xml:space="preserve"> te selecteren</w:t>
-            </w:r>
-            <w:r>
-              <w:rPr>
-                <w:rFonts w:ascii="Calibri" w:eastAsia="Times New Roman" w:hAnsi="Calibri" w:cs="Times New Roman"/>
-                <w:lang w:eastAsia="nl-BE"/>
-              </w:rPr>
-              <w:t>.</w:t>
-            </w:r>
-            <w:r>
-              <w:rPr>
-                <w:rFonts w:ascii="Calibri" w:eastAsia="Times New Roman" w:hAnsi="Calibri" w:cs="Times New Roman"/>
-                <w:lang w:eastAsia="nl-BE"/>
-              </w:rPr>
-              <w:t xml:space="preserve"> </w:t>
-            </w:r>
-            <w:r>
-              <w:rPr>
-                <w:rFonts w:ascii="Calibri" w:eastAsia="Times New Roman" w:hAnsi="Calibri" w:cs="Times New Roman"/>
-                <w:lang w:eastAsia="nl-BE"/>
-              </w:rPr>
-              <w:t xml:space="preserve">De family * </w:t>
-            </w:r>
-            <w:r>
-              <w:rPr>
-                <w:rFonts w:ascii="Calibri" w:eastAsia="Times New Roman" w:hAnsi="Calibri" w:cs="Times New Roman"/>
-                <w:lang w:eastAsia="nl-BE"/>
-              </w:rPr>
-              <w:t xml:space="preserve"> is nu geselecteerd om te verwijderen. </w:t>
-            </w:r>
-            <w:r>
-              <w:rPr>
-                <w:rFonts w:ascii="Calibri" w:eastAsia="Times New Roman" w:hAnsi="Calibri" w:cs="Times New Roman"/>
-                <w:lang w:eastAsia="nl-BE"/>
-              </w:rPr>
-              <w:t xml:space="preserve"> </w:t>
-            </w:r>
-          </w:p>
-          <w:p>
-            <w:pPr>
-              <w:pStyle w:val="Lijstalinea"/>
-              <w:numPr>
-                <w:ilvl w:val="1"/>
-                <w:numId w:val="4"/>
-              </w:numPr>
-              <w:textAlignment w:val="baseline"/>
-              <w:rPr>
-                <w:lang w:eastAsia="nl-BE"/>
-              </w:rPr>
-            </w:pPr>
-            <w:r>
-              <w:rPr>
-                <w:lang w:eastAsia="nl-BE"/>
-              </w:rPr>
-              <w:t xml:space="preserve">Indien het niet mogelijk is om de geselecteerde </w:t>
-            </w:r>
-            <w:r>
-              <w:rPr>
-                <w:rFonts w:ascii="Calibri" w:eastAsia="Times New Roman" w:hAnsi="Calibri" w:cs="Times New Roman"/>
-                <w:lang w:eastAsia="nl-BE"/>
-              </w:rPr>
-              <w:t xml:space="preserve">family * </w:t>
-            </w:r>
-            <w:r>
-              <w:rPr>
-                <w:lang w:eastAsia="nl-BE"/>
-              </w:rPr>
-              <w:t xml:space="preserve"> te verwijderen treedt de uitzondering [Fout in dataconnectie] op.</w:t>
+              <w:t>user</w:t>
+            </w:r>
+            <w:r>
+              <w:rPr>
+                <w:rFonts w:ascii="Calibri" w:eastAsia="Times New Roman" w:hAnsi="Calibri" w:cs="Times New Roman"/>
+                <w:lang w:eastAsia="nl-BE"/>
+              </w:rPr>
+              <w:t xml:space="preserve"> is nu geselecteerd om te updaten. </w:t>
+            </w:r>
+            <w:r>
+              <w:rPr>
+                <w:lang w:eastAsia="nl-BE"/>
+              </w:rPr>
+              <w:t xml:space="preserve">Het systeem geeft de ingevulde velden weer voor verandering. </w:t>
             </w:r>
           </w:p>
           <w:p>
@@ -2491,7 +5077,7 @@
               <w:pStyle w:val="Lijstalinea"/>
               <w:numPr>
                 <w:ilvl w:val="0"/>
-                <w:numId w:val="4"/>
+                <w:numId w:val="6"/>
               </w:numPr>
               <w:textAlignment w:val="baseline"/>
               <w:rPr>
@@ -2502,31 +5088,7 @@
               <w:rPr>
                 <w:lang w:eastAsia="nl-BE"/>
               </w:rPr>
-              <w:t xml:space="preserve">Het systeem vraagt de actor zijn akkoord te geven en list alle </w:t>
-            </w:r>
-            <w:r>
-              <w:rPr>
-                <w:lang w:eastAsia="nl-BE"/>
-              </w:rPr>
-              <w:t>organisme</w:t>
-            </w:r>
-            <w:r>
-              <w:rPr>
-                <w:lang w:eastAsia="nl-BE"/>
-              </w:rPr>
-              <w:t xml:space="preserve"> op die ook zullen verdwijnen. De actor bevestigd, het sy</w:t>
-            </w:r>
-            <w:r>
-              <w:rPr>
-                <w:lang w:eastAsia="nl-BE"/>
-              </w:rPr>
-              <w:t xml:space="preserve">steem vraagt een herbevestiging. De actor bevestigd </w:t>
-            </w:r>
-            <w:r>
-              <w:rPr>
-                <w:lang w:eastAsia="nl-BE"/>
-              </w:rPr>
-              <w:t>of keert terug naar stap (1).</w:t>
+              <w:t xml:space="preserve">De actor selecteert de velden en maakt de nodige aanpassingen. </w:t>
             </w:r>
           </w:p>
           <w:p>
@@ -2534,31 +5096,22 @@
               <w:pStyle w:val="Lijstalinea"/>
               <w:numPr>
                 <w:ilvl w:val="0"/>
-                <w:numId w:val="4"/>
+                <w:numId w:val="6"/>
               </w:numPr>
               <w:textAlignment w:val="baseline"/>
               <w:rPr>
-                <w:lang w:eastAsia="nl-BE"/>
-              </w:rPr>
-            </w:pPr>
-            <w:r>
-              <w:rPr>
-                <w:lang w:eastAsia="nl-BE"/>
-              </w:rPr>
-              <w:t xml:space="preserve">De aangepaste lijst van </w:t>
-            </w:r>
-            <w:r>
-              <w:rPr>
-                <w:rFonts w:ascii="Calibri" w:eastAsia="Times New Roman" w:hAnsi="Calibri" w:cs="Times New Roman"/>
-                <w:lang w:eastAsia="nl-BE"/>
-              </w:rPr>
-              <w:t xml:space="preserve">family * </w:t>
-            </w:r>
-            <w:r>
-              <w:rPr>
-                <w:lang w:eastAsia="nl-BE"/>
-              </w:rPr>
-              <w:t>wordt opgeslagen en terug weergeven.</w:t>
+                <w:rFonts w:ascii="Calibri" w:eastAsia="Times New Roman" w:hAnsi="Calibri" w:cs="Times New Roman"/>
+                <w:sz w:val="12"/>
+                <w:szCs w:val="12"/>
+                <w:lang w:eastAsia="nl-BE"/>
+              </w:rPr>
+            </w:pPr>
+            <w:r>
+              <w:rPr>
+                <w:rFonts w:ascii="Calibri" w:eastAsia="Times New Roman" w:hAnsi="Calibri" w:cs="Times New Roman"/>
+                <w:lang w:eastAsia="nl-BE"/>
+              </w:rPr>
+              <w:t>Het systeem kijkt na of de ingevulde velden correcte informatie bevat (string, int, e.d.). Indien er incorrecte informatie ingevuld is treedt de uitzondering [Incorrect datatype] op.</w:t>
             </w:r>
           </w:p>
           <w:p>
@@ -2566,7 +5119,7 @@
               <w:pStyle w:val="Lijstalinea"/>
               <w:numPr>
                 <w:ilvl w:val="0"/>
-                <w:numId w:val="4"/>
+                <w:numId w:val="6"/>
               </w:numPr>
               <w:textAlignment w:val="baseline"/>
               <w:rPr>
@@ -2577,7 +5130,7 @@
               <w:rPr>
                 <w:lang w:eastAsia="nl-BE"/>
               </w:rPr>
-              <w:t>De actor maakt eventueel nogmaals gebruik van deze mogelijkheden. (De stappen 1 tot 3 worden kunnen herhaald doorlopen).</w:t>
+              <w:t>Het systeem vraagt of de actor akkoord is met de nieuwe configuratie. De actor bevestigd of keert terug naar stap (2).</w:t>
             </w:r>
           </w:p>
           <w:p>
@@ -2585,7 +5138,7 @@
               <w:pStyle w:val="Lijstalinea"/>
               <w:numPr>
                 <w:ilvl w:val="0"/>
-                <w:numId w:val="4"/>
+                <w:numId w:val="6"/>
               </w:numPr>
               <w:textAlignment w:val="baseline"/>
               <w:rPr>
@@ -2596,51 +5149,45 @@
               <w:rPr>
                 <w:lang w:eastAsia="nl-BE"/>
               </w:rPr>
-              <w:t>Het systeem sluit de mogelijkheden tot verwijderen.</w:t>
-            </w:r>
-          </w:p>
-          <w:p>
-            <w:pPr>
-              <w:textAlignment w:val="baseline"/>
-              <w:rPr>
-                <w:lang w:eastAsia="nl-BE"/>
-              </w:rPr>
-            </w:pPr>
-            <w:r>
-              <w:rPr>
-                <w:rFonts w:ascii="Calibri" w:eastAsia="Times New Roman" w:hAnsi="Calibri" w:cs="Times New Roman"/>
-                <w:lang w:eastAsia="nl-BE"/>
-              </w:rPr>
-              <w:t xml:space="preserve"> (* </w:t>
-            </w:r>
-            <w:bookmarkStart w:id="6" w:name="OLE_LINK5"/>
-            <w:bookmarkStart w:id="7" w:name="OLE_LINK6"/>
-            <w:bookmarkStart w:id="8" w:name="OLE_LINK7"/>
-            <w:r>
-              <w:rPr>
-                <w:rFonts w:ascii="Calibri" w:eastAsia="Times New Roman" w:hAnsi="Calibri" w:cs="Times New Roman"/>
-                <w:lang w:eastAsia="nl-BE"/>
-              </w:rPr>
-              <w:t xml:space="preserve">en/of </w:t>
-            </w:r>
-            <w:proofErr w:type="spellStart"/>
-            <w:r>
-              <w:rPr>
-                <w:rFonts w:ascii="Calibri" w:eastAsia="Times New Roman" w:hAnsi="Calibri" w:cs="Times New Roman"/>
-                <w:lang w:eastAsia="nl-BE"/>
-              </w:rPr>
-              <w:t>subfamily</w:t>
-            </w:r>
-            <w:bookmarkEnd w:id="6"/>
-            <w:bookmarkEnd w:id="7"/>
-            <w:bookmarkEnd w:id="8"/>
-            <w:proofErr w:type="spellEnd"/>
-            <w:r>
-              <w:rPr>
-                <w:rFonts w:ascii="Calibri" w:eastAsia="Times New Roman" w:hAnsi="Calibri" w:cs="Times New Roman"/>
-                <w:lang w:eastAsia="nl-BE"/>
-              </w:rPr>
-              <w:t>)</w:t>
+              <w:t xml:space="preserve">De aangepaste waarden worden opgeslagen. </w:t>
+            </w:r>
+          </w:p>
+          <w:p>
+            <w:pPr>
+              <w:pStyle w:val="Lijstalinea"/>
+              <w:numPr>
+                <w:ilvl w:val="0"/>
+                <w:numId w:val="6"/>
+              </w:numPr>
+              <w:textAlignment w:val="baseline"/>
+              <w:rPr>
+                <w:lang w:eastAsia="nl-BE"/>
+              </w:rPr>
+            </w:pPr>
+            <w:r>
+              <w:rPr>
+                <w:lang w:eastAsia="nl-BE"/>
+              </w:rPr>
+              <w:t>De actor maakt eventueel nogmaals gebruik van de mogelijkheden (1) en (2).</w:t>
+            </w:r>
+          </w:p>
+          <w:p>
+            <w:pPr>
+              <w:pStyle w:val="Lijstalinea"/>
+              <w:numPr>
+                <w:ilvl w:val="0"/>
+                <w:numId w:val="6"/>
+              </w:numPr>
+              <w:textAlignment w:val="baseline"/>
+              <w:rPr>
+                <w:lang w:eastAsia="nl-BE"/>
+              </w:rPr>
+            </w:pPr>
+            <w:r>
+              <w:rPr>
+                <w:lang w:eastAsia="nl-BE"/>
+              </w:rPr>
+              <w:t>Het systeem sluit de mogelijkheden tot veranderingen.</w:t>
             </w:r>
             <w:r>
               <w:rPr>
@@ -2714,23 +5261,7 @@
                 <w:rFonts w:ascii="Calibri" w:eastAsia="Times New Roman" w:hAnsi="Calibri" w:cs="Times New Roman"/>
                 <w:lang w:eastAsia="nl-BE"/>
               </w:rPr>
-              <w:t>[Geen element] Een melding wordt gegeven dat er geen organisme zijn om te selecteren.</w:t>
-            </w:r>
-          </w:p>
-          <w:p>
-            <w:pPr>
-              <w:textAlignment w:val="baseline"/>
-              <w:rPr>
-                <w:rFonts w:ascii="Calibri" w:eastAsia="Times New Roman" w:hAnsi="Calibri" w:cs="Times New Roman"/>
-                <w:lang w:eastAsia="nl-BE"/>
-              </w:rPr>
-            </w:pPr>
-            <w:r>
-              <w:rPr>
-                <w:rFonts w:ascii="Calibri" w:eastAsia="Times New Roman" w:hAnsi="Calibri" w:cs="Times New Roman"/>
-                <w:lang w:eastAsia="nl-BE"/>
-              </w:rPr>
-              <w:t>[Incorrect datatype]Een melding wordt gegeven dat het niet mogelijk is om de record te verwijderen + Foutmelding + Veldnaam.</w:t>
+              <w:t xml:space="preserve"> [Incorrect datatype]Een melding wordt gegeven dat de waarden die ingevuld zijn niet voldoen aan de voorwaarden van het veld + Foutmelding + Veldnaam.</w:t>
             </w:r>
           </w:p>
         </w:tc>
@@ -2767,6 +5298,7 @@
                 <w:rFonts w:ascii="Calibri" w:eastAsia="Times New Roman" w:hAnsi="Calibri" w:cs="Times New Roman"/>
                 <w:lang w:eastAsia="nl-BE"/>
               </w:rPr>
+              <w:lastRenderedPageBreak/>
               <w:t>Postconditie </w:t>
             </w:r>
           </w:p>
@@ -2799,21 +5331,14 @@
                 <w:rFonts w:ascii="Calibri" w:eastAsia="Times New Roman" w:hAnsi="Calibri" w:cs="Times New Roman"/>
                 <w:lang w:eastAsia="nl-BE"/>
               </w:rPr>
-              <w:t>De</w:t>
-            </w:r>
-            <w:r>
-              <w:rPr>
-                <w:rFonts w:ascii="Calibri" w:eastAsia="Times New Roman" w:hAnsi="Calibri" w:cs="Times New Roman"/>
-                <w:lang w:eastAsia="nl-BE"/>
-              </w:rPr>
-              <w:t xml:space="preserve"> geselecteerde </w:t>
-            </w:r>
-            <w:r>
-              <w:rPr>
-                <w:rFonts w:ascii="Calibri" w:eastAsia="Times New Roman" w:hAnsi="Calibri" w:cs="Times New Roman"/>
-                <w:lang w:eastAsia="nl-BE"/>
-              </w:rPr>
-              <w:t xml:space="preserve">family en/of </w:t>
+              <w:t xml:space="preserve">De </w:t>
+            </w:r>
+            <w:r>
+              <w:rPr>
+                <w:rFonts w:ascii="Calibri" w:eastAsia="Times New Roman" w:hAnsi="Calibri" w:cs="Times New Roman"/>
+                <w:lang w:eastAsia="nl-BE"/>
+              </w:rPr>
+              <w:t xml:space="preserve">user of </w:t>
             </w:r>
             <w:proofErr w:type="spellStart"/>
             <w:r>
@@ -2821,7 +5346,7 @@
                 <w:rFonts w:ascii="Calibri" w:eastAsia="Times New Roman" w:hAnsi="Calibri" w:cs="Times New Roman"/>
                 <w:lang w:eastAsia="nl-BE"/>
               </w:rPr>
-              <w:t>subfamily</w:t>
+              <w:t>superuser</w:t>
             </w:r>
             <w:proofErr w:type="spellEnd"/>
             <w:r>
@@ -2829,20 +5354,36 @@
                 <w:rFonts w:ascii="Calibri" w:eastAsia="Times New Roman" w:hAnsi="Calibri" w:cs="Times New Roman"/>
                 <w:lang w:eastAsia="nl-BE"/>
               </w:rPr>
-              <w:t xml:space="preserve"> </w:t>
-            </w:r>
-            <w:r>
-              <w:rPr>
-                <w:rFonts w:ascii="Calibri" w:eastAsia="Times New Roman" w:hAnsi="Calibri" w:cs="Times New Roman"/>
-                <w:lang w:eastAsia="nl-BE"/>
-              </w:rPr>
-              <w:t>is verwijderd en de tabel is aangepast in de databank. Er is een consistente. Dit wil zeggen dat alle elementen onderling verbonden zijn en een logische samenhang hebben.</w:t>
+              <w:t xml:space="preserve"> is aangepast en opgeslagen in de databank. Er is een consistente configuratie. Dit wil zeggen dat alle elementen onderling verbonden zijn en een logische samenhang hebben.</w:t>
             </w:r>
           </w:p>
         </w:tc>
       </w:tr>
-      <w:bookmarkEnd w:id="0"/>
-      <w:bookmarkEnd w:id="1"/>
+    </w:tbl>
+    <w:p/>
+    <w:p/>
+    <w:p/>
+    <w:p/>
+    <w:tbl>
+      <w:tblPr>
+        <w:tblW w:w="0" w:type="auto"/>
+        <w:tblCellSpacing w:w="15" w:type="dxa"/>
+        <w:tblBorders>
+          <w:top w:val="outset" w:sz="6" w:space="0" w:color="auto"/>
+          <w:left w:val="outset" w:sz="6" w:space="0" w:color="auto"/>
+          <w:bottom w:val="outset" w:sz="6" w:space="0" w:color="auto"/>
+          <w:right w:val="outset" w:sz="6" w:space="0" w:color="auto"/>
+        </w:tblBorders>
+        <w:tblCellMar>
+          <w:left w:w="0" w:type="dxa"/>
+          <w:right w:w="0" w:type="dxa"/>
+        </w:tblCellMar>
+        <w:tblLook w:val="04A0" w:firstRow="1" w:lastRow="0" w:firstColumn="1" w:lastColumn="0" w:noHBand="0" w:noVBand="1"/>
+      </w:tblPr>
+      <w:tblGrid>
+        <w:gridCol w:w="1280"/>
+        <w:gridCol w:w="7776"/>
+      </w:tblGrid>
       <w:tr>
         <w:trPr>
           <w:tblCellSpacing w:w="15" w:type="dxa"/>
@@ -2875,7 +5416,6 @@
                 <w:rFonts w:ascii="Calibri" w:eastAsia="Times New Roman" w:hAnsi="Calibri" w:cs="Times New Roman"/>
                 <w:lang w:eastAsia="nl-BE"/>
               </w:rPr>
-              <w:lastRenderedPageBreak/>
               <w:t>Naam</w:t>
             </w:r>
           </w:p>
@@ -2898,22 +5438,31 @@
               <w:textAlignment w:val="baseline"/>
               <w:rPr>
                 <w:rFonts w:ascii="Calibri" w:eastAsia="Times New Roman" w:hAnsi="Calibri" w:cs="Times New Roman"/>
-                <w:lang w:eastAsia="nl-BE"/>
-              </w:rPr>
-            </w:pPr>
-            <w:r>
-              <w:rPr>
-                <w:rFonts w:ascii="Calibri" w:eastAsia="Times New Roman" w:hAnsi="Calibri" w:cs="Times New Roman"/>
-                <w:lang w:eastAsia="nl-BE"/>
-              </w:rPr>
-              <w:t xml:space="preserve">Bijvoegen </w:t>
-            </w:r>
-            <w:r>
-              <w:rPr>
-                <w:rFonts w:ascii="Calibri" w:eastAsia="Times New Roman" w:hAnsi="Calibri" w:cs="Times New Roman"/>
-                <w:lang w:eastAsia="nl-BE"/>
-              </w:rPr>
-              <w:t>administrator</w:t>
+                <w:sz w:val="12"/>
+                <w:szCs w:val="12"/>
+                <w:lang w:eastAsia="nl-BE"/>
+              </w:rPr>
+            </w:pPr>
+            <w:r>
+              <w:rPr>
+                <w:rFonts w:ascii="Calibri" w:eastAsia="Times New Roman" w:hAnsi="Calibri" w:cs="Times New Roman"/>
+                <w:lang w:eastAsia="nl-BE"/>
+              </w:rPr>
+              <w:t> </w:t>
+            </w:r>
+            <w:r>
+              <w:rPr>
+                <w:rFonts w:ascii="Calibri" w:eastAsia="Times New Roman" w:hAnsi="Calibri" w:cs="Times New Roman"/>
+                <w:lang w:eastAsia="nl-BE"/>
+              </w:rPr>
+              <w:t xml:space="preserve">User </w:t>
+            </w:r>
+            <w:r>
+              <w:rPr>
+                <w:rFonts w:ascii="Calibri" w:eastAsia="Times New Roman" w:hAnsi="Calibri" w:cs="Times New Roman"/>
+                <w:lang w:eastAsia="nl-BE"/>
+              </w:rPr>
+              <w:t>verwijderen</w:t>
             </w:r>
           </w:p>
         </w:tc>
@@ -2978,13 +5527,15 @@
               </w:rPr>
               <w:t xml:space="preserve">De </w:t>
             </w:r>
-            <w:r>
-              <w:rPr>
-                <w:rFonts w:ascii="Calibri" w:eastAsia="Times New Roman" w:hAnsi="Calibri" w:cs="Times New Roman"/>
-                <w:lang w:eastAsia="nl-BE"/>
-              </w:rPr>
-              <w:t>administrator</w:t>
-            </w:r>
+            <w:proofErr w:type="spellStart"/>
+            <w:r>
+              <w:rPr>
+                <w:rFonts w:ascii="Calibri" w:eastAsia="Times New Roman" w:hAnsi="Calibri" w:cs="Times New Roman"/>
+                <w:lang w:eastAsia="nl-BE"/>
+              </w:rPr>
+              <w:t>superuser</w:t>
+            </w:r>
+            <w:proofErr w:type="spellEnd"/>
           </w:p>
         </w:tc>
       </w:tr>
@@ -3059,7 +5610,21 @@
                 <w:rFonts w:ascii="Calibri" w:eastAsia="Times New Roman" w:hAnsi="Calibri" w:cs="Times New Roman"/>
                 <w:lang w:eastAsia="nl-BE"/>
               </w:rPr>
-              <w:t>De actor is ingelogd</w:t>
+              <w:t xml:space="preserve">De </w:t>
+            </w:r>
+            <w:r>
+              <w:rPr>
+                <w:rFonts w:ascii="Calibri" w:eastAsia="Times New Roman" w:hAnsi="Calibri" w:cs="Times New Roman"/>
+                <w:lang w:eastAsia="nl-BE"/>
+              </w:rPr>
+              <w:t>actor is aangemeld</w:t>
+            </w:r>
+            <w:r>
+              <w:rPr>
+                <w:rFonts w:ascii="Calibri" w:eastAsia="Times New Roman" w:hAnsi="Calibri" w:cs="Times New Roman"/>
+                <w:lang w:eastAsia="nl-BE"/>
+              </w:rPr>
+              <w:t>, er zijn records toegevoegd in de databank</w:t>
             </w:r>
           </w:p>
         </w:tc>
@@ -3118,86 +5683,166 @@
               <w:pStyle w:val="Lijstalinea"/>
               <w:numPr>
                 <w:ilvl w:val="0"/>
-                <w:numId w:val="5"/>
+                <w:numId w:val="7"/>
               </w:numPr>
               <w:textAlignment w:val="baseline"/>
               <w:rPr>
-                <w:rFonts w:ascii="Calibri" w:eastAsia="Times New Roman" w:hAnsi="Calibri" w:cs="Times New Roman"/>
-                <w:sz w:val="12"/>
-                <w:szCs w:val="12"/>
-                <w:lang w:eastAsia="nl-BE"/>
-              </w:rPr>
-            </w:pPr>
-            <w:bookmarkStart w:id="9" w:name="OLE_LINK11"/>
-            <w:r>
-              <w:rPr>
-                <w:rFonts w:ascii="Calibri" w:eastAsia="Times New Roman" w:hAnsi="Calibri" w:cs="Times New Roman"/>
-                <w:lang w:eastAsia="nl-BE"/>
-              </w:rPr>
-              <w:t>De actor logt in met master password</w:t>
-            </w:r>
-            <w:bookmarkStart w:id="10" w:name="OLE_LINK16"/>
-            <w:bookmarkStart w:id="11" w:name="OLE_LINK17"/>
-            <w:r>
-              <w:rPr>
-                <w:rFonts w:ascii="Calibri" w:eastAsia="Times New Roman" w:hAnsi="Calibri" w:cs="Times New Roman"/>
-                <w:lang w:eastAsia="nl-BE"/>
-              </w:rPr>
-              <w:t xml:space="preserve">. Indien geen andere </w:t>
-            </w:r>
-            <w:r>
-              <w:rPr>
-                <w:rFonts w:ascii="Calibri" w:eastAsia="Times New Roman" w:hAnsi="Calibri" w:cs="Times New Roman"/>
-                <w:lang w:eastAsia="nl-BE"/>
-              </w:rPr>
-              <w:t>administrator</w:t>
-            </w:r>
-            <w:r>
-              <w:rPr>
-                <w:rFonts w:ascii="Calibri" w:eastAsia="Times New Roman" w:hAnsi="Calibri" w:cs="Times New Roman"/>
-                <w:lang w:eastAsia="nl-BE"/>
-              </w:rPr>
-              <w:t xml:space="preserve"> bestaat en het master password nog bestaat treed de uitzondering op[Beveiliging risico]</w:t>
-            </w:r>
-            <w:bookmarkEnd w:id="10"/>
-            <w:bookmarkEnd w:id="11"/>
-          </w:p>
-          <w:bookmarkEnd w:id="9"/>
+                <w:lang w:eastAsia="nl-BE"/>
+              </w:rPr>
+            </w:pPr>
+            <w:r>
+              <w:rPr>
+                <w:rFonts w:ascii="Calibri" w:eastAsia="Times New Roman" w:hAnsi="Calibri" w:cs="Times New Roman"/>
+                <w:lang w:eastAsia="nl-BE"/>
+              </w:rPr>
+              <w:t xml:space="preserve">De actor selecteert een </w:t>
+            </w:r>
+            <w:r>
+              <w:rPr>
+                <w:rFonts w:ascii="Calibri" w:eastAsia="Times New Roman" w:hAnsi="Calibri" w:cs="Times New Roman"/>
+                <w:lang w:eastAsia="nl-BE"/>
+              </w:rPr>
+              <w:t>user</w:t>
+            </w:r>
+            <w:r>
+              <w:rPr>
+                <w:rFonts w:ascii="Calibri" w:eastAsia="Times New Roman" w:hAnsi="Calibri" w:cs="Times New Roman"/>
+                <w:lang w:eastAsia="nl-BE"/>
+              </w:rPr>
+              <w:t xml:space="preserve"> in een list. </w:t>
+            </w:r>
+          </w:p>
+          <w:p>
+            <w:pPr>
+              <w:pStyle w:val="Lijstalinea"/>
+              <w:numPr>
+                <w:ilvl w:val="1"/>
+                <w:numId w:val="7"/>
+              </w:numPr>
+              <w:textAlignment w:val="baseline"/>
+              <w:rPr>
+                <w:lang w:eastAsia="nl-BE"/>
+              </w:rPr>
+            </w:pPr>
+            <w:r>
+              <w:rPr>
+                <w:rFonts w:ascii="Calibri" w:eastAsia="Times New Roman" w:hAnsi="Calibri" w:cs="Times New Roman"/>
+                <w:lang w:eastAsia="nl-BE"/>
+              </w:rPr>
+              <w:t xml:space="preserve">De actor heeft de mogelijkheid 1 </w:t>
+            </w:r>
+            <w:r>
+              <w:rPr>
+                <w:rFonts w:ascii="Calibri" w:eastAsia="Times New Roman" w:hAnsi="Calibri" w:cs="Times New Roman"/>
+                <w:lang w:eastAsia="nl-BE"/>
+              </w:rPr>
+              <w:t xml:space="preserve">en slechts 1 </w:t>
+            </w:r>
+            <w:bookmarkStart w:id="24" w:name="OLE_LINK34"/>
+            <w:bookmarkStart w:id="25" w:name="OLE_LINK35"/>
+            <w:bookmarkStart w:id="26" w:name="OLE_LINK36"/>
+            <w:r>
+              <w:rPr>
+                <w:rFonts w:ascii="Calibri" w:eastAsia="Times New Roman" w:hAnsi="Calibri" w:cs="Times New Roman"/>
+                <w:lang w:eastAsia="nl-BE"/>
+              </w:rPr>
+              <w:t>user</w:t>
+            </w:r>
+            <w:r>
+              <w:rPr>
+                <w:rFonts w:ascii="Calibri" w:eastAsia="Times New Roman" w:hAnsi="Calibri" w:cs="Times New Roman"/>
+                <w:lang w:eastAsia="nl-BE"/>
+              </w:rPr>
+              <w:t xml:space="preserve"> </w:t>
+            </w:r>
+            <w:bookmarkEnd w:id="24"/>
+            <w:bookmarkEnd w:id="25"/>
+            <w:bookmarkEnd w:id="26"/>
+            <w:r>
+              <w:rPr>
+                <w:rFonts w:ascii="Calibri" w:eastAsia="Times New Roman" w:hAnsi="Calibri" w:cs="Times New Roman"/>
+                <w:lang w:eastAsia="nl-BE"/>
+              </w:rPr>
+              <w:t>te selecteren De</w:t>
+            </w:r>
+            <w:r>
+              <w:rPr>
+                <w:rFonts w:ascii="Calibri" w:eastAsia="Times New Roman" w:hAnsi="Calibri" w:cs="Times New Roman"/>
+                <w:lang w:eastAsia="nl-BE"/>
+              </w:rPr>
+              <w:t xml:space="preserve"> </w:t>
+            </w:r>
+            <w:r>
+              <w:rPr>
+                <w:rFonts w:ascii="Calibri" w:eastAsia="Times New Roman" w:hAnsi="Calibri" w:cs="Times New Roman"/>
+                <w:lang w:eastAsia="nl-BE"/>
+              </w:rPr>
+              <w:t>user</w:t>
+            </w:r>
+            <w:r>
+              <w:rPr>
+                <w:rFonts w:ascii="Calibri" w:eastAsia="Times New Roman" w:hAnsi="Calibri" w:cs="Times New Roman"/>
+                <w:lang w:eastAsia="nl-BE"/>
+              </w:rPr>
+              <w:t xml:space="preserve"> is nu geselecteerd om te verwijderen. </w:t>
+            </w:r>
+          </w:p>
+          <w:p>
+            <w:pPr>
+              <w:pStyle w:val="Lijstalinea"/>
+              <w:numPr>
+                <w:ilvl w:val="1"/>
+                <w:numId w:val="7"/>
+              </w:numPr>
+              <w:textAlignment w:val="baseline"/>
+              <w:rPr>
+                <w:lang w:eastAsia="nl-BE"/>
+              </w:rPr>
+            </w:pPr>
+            <w:r>
+              <w:rPr>
+                <w:lang w:eastAsia="nl-BE"/>
+              </w:rPr>
+              <w:t xml:space="preserve">Indien het niet mogelijk is om de geselecteerde </w:t>
+            </w:r>
+            <w:r>
+              <w:rPr>
+                <w:rFonts w:ascii="Calibri" w:eastAsia="Times New Roman" w:hAnsi="Calibri" w:cs="Times New Roman"/>
+                <w:lang w:eastAsia="nl-BE"/>
+              </w:rPr>
+              <w:t>user</w:t>
+            </w:r>
+            <w:r>
+              <w:rPr>
+                <w:rFonts w:ascii="Calibri" w:eastAsia="Times New Roman" w:hAnsi="Calibri" w:cs="Times New Roman"/>
+                <w:lang w:eastAsia="nl-BE"/>
+              </w:rPr>
+              <w:t xml:space="preserve"> </w:t>
+            </w:r>
+            <w:r>
+              <w:rPr>
+                <w:lang w:eastAsia="nl-BE"/>
+              </w:rPr>
+              <w:t>te verwijderen treedt de uitzondering [Fout in dataconnectie] op.</w:t>
+            </w:r>
+          </w:p>
           <w:p>
             <w:pPr>
               <w:pStyle w:val="Lijstalinea"/>
               <w:numPr>
                 <w:ilvl w:val="0"/>
-                <w:numId w:val="5"/>
+                <w:numId w:val="7"/>
               </w:numPr>
               <w:textAlignment w:val="baseline"/>
               <w:rPr>
-                <w:rFonts w:ascii="Calibri" w:eastAsia="Times New Roman" w:hAnsi="Calibri" w:cs="Times New Roman"/>
-                <w:sz w:val="12"/>
-                <w:szCs w:val="12"/>
-                <w:lang w:eastAsia="nl-BE"/>
-              </w:rPr>
-            </w:pPr>
-            <w:r>
-              <w:rPr>
-                <w:rFonts w:ascii="Calibri" w:eastAsia="Times New Roman" w:hAnsi="Calibri" w:cs="Times New Roman"/>
-                <w:lang w:eastAsia="nl-BE"/>
-              </w:rPr>
-              <w:t xml:space="preserve">De actor geeft aan een </w:t>
-            </w:r>
-            <w:r>
-              <w:rPr>
-                <w:rFonts w:ascii="Calibri" w:eastAsia="Times New Roman" w:hAnsi="Calibri" w:cs="Times New Roman"/>
-                <w:lang w:eastAsia="nl-BE"/>
-              </w:rPr>
-              <w:t xml:space="preserve">administrator </w:t>
-            </w:r>
-            <w:r>
-              <w:rPr>
-                <w:rFonts w:ascii="Calibri" w:eastAsia="Times New Roman" w:hAnsi="Calibri" w:cs="Times New Roman"/>
-                <w:lang w:eastAsia="nl-BE"/>
-              </w:rPr>
-              <w:t>te willen toevoegen.</w:t>
+                <w:lang w:eastAsia="nl-BE"/>
+              </w:rPr>
+            </w:pPr>
+            <w:r>
+              <w:rPr>
+                <w:lang w:eastAsia="nl-BE"/>
+              </w:rPr>
+              <w:t xml:space="preserve">Het systeem vraagt de actor zijn akkoord te geven. De actor bevestigd of keert terug naar stap (1). </w:t>
             </w:r>
           </w:p>
           <w:p>
@@ -3205,44 +5850,38 @@
               <w:pStyle w:val="Lijstalinea"/>
               <w:numPr>
                 <w:ilvl w:val="0"/>
-                <w:numId w:val="5"/>
+                <w:numId w:val="7"/>
               </w:numPr>
               <w:textAlignment w:val="baseline"/>
               <w:rPr>
-                <w:rFonts w:ascii="Calibri" w:eastAsia="Times New Roman" w:hAnsi="Calibri" w:cs="Times New Roman"/>
-                <w:sz w:val="12"/>
-                <w:szCs w:val="12"/>
-                <w:lang w:eastAsia="nl-BE"/>
-              </w:rPr>
-            </w:pPr>
-            <w:r>
-              <w:rPr>
-                <w:rFonts w:ascii="Calibri" w:eastAsia="Times New Roman" w:hAnsi="Calibri" w:cs="Times New Roman"/>
-                <w:lang w:eastAsia="nl-BE"/>
-              </w:rPr>
-              <w:t xml:space="preserve">Het systeem geeft een scherm weer met velden die de </w:t>
-            </w:r>
-            <w:bookmarkStart w:id="12" w:name="OLE_LINK12"/>
-            <w:bookmarkStart w:id="13" w:name="OLE_LINK13"/>
-            <w:bookmarkStart w:id="14" w:name="OLE_LINK14"/>
-            <w:bookmarkStart w:id="15" w:name="OLE_LINK15"/>
-            <w:r>
-              <w:rPr>
-                <w:rFonts w:ascii="Calibri" w:eastAsia="Times New Roman" w:hAnsi="Calibri" w:cs="Times New Roman"/>
-                <w:lang w:eastAsia="nl-BE"/>
-              </w:rPr>
-              <w:t xml:space="preserve">actor </w:t>
-            </w:r>
-            <w:bookmarkEnd w:id="12"/>
-            <w:bookmarkEnd w:id="13"/>
-            <w:bookmarkEnd w:id="14"/>
-            <w:bookmarkEnd w:id="15"/>
-            <w:r>
-              <w:rPr>
-                <w:rFonts w:ascii="Calibri" w:eastAsia="Times New Roman" w:hAnsi="Calibri" w:cs="Times New Roman"/>
-                <w:lang w:eastAsia="nl-BE"/>
-              </w:rPr>
-              <w:t>kan invullen.</w:t>
+                <w:lang w:eastAsia="nl-BE"/>
+              </w:rPr>
+            </w:pPr>
+            <w:r>
+              <w:rPr>
+                <w:lang w:eastAsia="nl-BE"/>
+              </w:rPr>
+              <w:t xml:space="preserve">De aangepaste lijst van </w:t>
+            </w:r>
+            <w:r>
+              <w:rPr>
+                <w:rFonts w:ascii="Calibri" w:eastAsia="Times New Roman" w:hAnsi="Calibri" w:cs="Times New Roman"/>
+                <w:lang w:eastAsia="nl-BE"/>
+              </w:rPr>
+              <w:t>user</w:t>
+            </w:r>
+            <w:r>
+              <w:rPr>
+                <w:rFonts w:ascii="Calibri" w:eastAsia="Times New Roman" w:hAnsi="Calibri" w:cs="Times New Roman"/>
+                <w:lang w:eastAsia="nl-BE"/>
+              </w:rPr>
+              <w:t xml:space="preserve"> </w:t>
+            </w:r>
+            <w:r>
+              <w:rPr>
+                <w:lang w:eastAsia="nl-BE"/>
+              </w:rPr>
+              <w:t>wordt opgeslagen en terug weergeven.</w:t>
             </w:r>
           </w:p>
           <w:p>
@@ -3250,29 +5889,18 @@
               <w:pStyle w:val="Lijstalinea"/>
               <w:numPr>
                 <w:ilvl w:val="0"/>
-                <w:numId w:val="5"/>
+                <w:numId w:val="7"/>
               </w:numPr>
               <w:textAlignment w:val="baseline"/>
               <w:rPr>
-                <w:rFonts w:ascii="Calibri" w:eastAsia="Times New Roman" w:hAnsi="Calibri" w:cs="Times New Roman"/>
-                <w:sz w:val="12"/>
-                <w:szCs w:val="12"/>
-                <w:lang w:eastAsia="nl-BE"/>
-              </w:rPr>
-            </w:pPr>
-            <w:r>
-              <w:rPr>
-                <w:rFonts w:ascii="Calibri" w:eastAsia="Times New Roman" w:hAnsi="Calibri" w:cs="Times New Roman"/>
-                <w:lang w:eastAsia="nl-BE"/>
-              </w:rPr>
-              <w:t>De beheerder vult deze velden in</w:t>
-            </w:r>
-            <w:r>
-              <w:rPr>
-                <w:rFonts w:ascii="Calibri" w:eastAsia="Times New Roman" w:hAnsi="Calibri" w:cs="Times New Roman"/>
-                <w:lang w:eastAsia="nl-BE"/>
-              </w:rPr>
-              <w:t>.</w:t>
+                <w:lang w:eastAsia="nl-BE"/>
+              </w:rPr>
+            </w:pPr>
+            <w:r>
+              <w:rPr>
+                <w:lang w:eastAsia="nl-BE"/>
+              </w:rPr>
+              <w:t>De actor maakt eventueel nogmaals gebruik van deze mogelijkheden. (De stappen 1 tot 3 worden kunnen herhaald doorlopen).</w:t>
             </w:r>
           </w:p>
           <w:p>
@@ -3280,56 +5908,18 @@
               <w:pStyle w:val="Lijstalinea"/>
               <w:numPr>
                 <w:ilvl w:val="0"/>
-                <w:numId w:val="5"/>
+                <w:numId w:val="7"/>
               </w:numPr>
               <w:textAlignment w:val="baseline"/>
               <w:rPr>
-                <w:rFonts w:ascii="Calibri" w:eastAsia="Times New Roman" w:hAnsi="Calibri" w:cs="Times New Roman"/>
-                <w:sz w:val="12"/>
-                <w:szCs w:val="12"/>
-                <w:lang w:eastAsia="nl-BE"/>
-              </w:rPr>
-            </w:pPr>
-            <w:r>
-              <w:rPr>
-                <w:rFonts w:ascii="Calibri" w:eastAsia="Times New Roman" w:hAnsi="Calibri" w:cs="Times New Roman"/>
-                <w:lang w:eastAsia="nl-BE"/>
-              </w:rPr>
-              <w:t>Het systeem kijkt na of de ingevulde velden correcte informatie bevat (string, int, e.d.). Indien er incorrecte informatie ingevuld is treedt de uitzondering [Incorrect datatype] op.</w:t>
-            </w:r>
-          </w:p>
-          <w:p>
-            <w:pPr>
-              <w:pStyle w:val="Lijstalinea"/>
-              <w:numPr>
-                <w:ilvl w:val="0"/>
-                <w:numId w:val="5"/>
-              </w:numPr>
-              <w:textAlignment w:val="baseline"/>
-              <w:rPr>
-                <w:rFonts w:ascii="Calibri" w:eastAsia="Times New Roman" w:hAnsi="Calibri" w:cs="Times New Roman"/>
-                <w:sz w:val="12"/>
-                <w:szCs w:val="12"/>
-                <w:lang w:eastAsia="nl-BE"/>
-              </w:rPr>
-            </w:pPr>
-            <w:r>
-              <w:rPr>
-                <w:rFonts w:ascii="Calibri" w:eastAsia="Times New Roman" w:hAnsi="Calibri" w:cs="Times New Roman"/>
-                <w:lang w:eastAsia="nl-BE"/>
-              </w:rPr>
-              <w:t xml:space="preserve">Het systeem kijkt na of de </w:t>
-            </w:r>
-            <w:bookmarkStart w:id="16" w:name="OLE_LINK20"/>
-            <w:bookmarkStart w:id="17" w:name="OLE_LINK21"/>
-            <w:bookmarkStart w:id="18" w:name="OLE_LINK22"/>
-            <w:bookmarkStart w:id="19" w:name="OLE_LINK23"/>
-            <w:r>
-              <w:rPr>
-                <w:rFonts w:ascii="Calibri" w:eastAsia="Times New Roman" w:hAnsi="Calibri" w:cs="Times New Roman"/>
-                <w:lang w:eastAsia="nl-BE"/>
-              </w:rPr>
-              <w:t>username</w:t>
+                <w:lang w:eastAsia="nl-BE"/>
+              </w:rPr>
+            </w:pPr>
+            <w:r>
+              <w:rPr>
+                <w:lang w:eastAsia="nl-BE"/>
+              </w:rPr>
+              <w:t>Het systeem sluit de mogelijkheden tot verwijderen.</w:t>
             </w:r>
             <w:r>
               <w:rPr>
@@ -3337,88 +5927,6 @@
                 <w:lang w:eastAsia="nl-BE"/>
               </w:rPr>
               <w:t xml:space="preserve"> </w:t>
-            </w:r>
-            <w:bookmarkEnd w:id="16"/>
-            <w:bookmarkEnd w:id="17"/>
-            <w:bookmarkEnd w:id="18"/>
-            <w:bookmarkEnd w:id="19"/>
-            <w:r>
-              <w:rPr>
-                <w:rFonts w:ascii="Calibri" w:eastAsia="Times New Roman" w:hAnsi="Calibri" w:cs="Times New Roman"/>
-                <w:lang w:eastAsia="nl-BE"/>
-              </w:rPr>
-              <w:t>reeds</w:t>
-            </w:r>
-            <w:r>
-              <w:rPr>
-                <w:rFonts w:ascii="Calibri" w:eastAsia="Times New Roman" w:hAnsi="Calibri" w:cs="Times New Roman"/>
-                <w:lang w:eastAsia="nl-BE"/>
-              </w:rPr>
-              <w:t xml:space="preserve"> bestaat</w:t>
-            </w:r>
-            <w:r>
-              <w:rPr>
-                <w:rFonts w:ascii="Calibri" w:eastAsia="Times New Roman" w:hAnsi="Calibri" w:cs="Times New Roman"/>
-                <w:lang w:eastAsia="nl-BE"/>
-              </w:rPr>
-              <w:t>, en indien het toe te voegen element bestaat, treedt de uitzondering [</w:t>
-            </w:r>
-            <w:r>
-              <w:rPr>
-                <w:rFonts w:ascii="Calibri" w:eastAsia="Times New Roman" w:hAnsi="Calibri" w:cs="Times New Roman"/>
-                <w:lang w:eastAsia="nl-BE"/>
-              </w:rPr>
-              <w:t xml:space="preserve">username </w:t>
-            </w:r>
-            <w:r>
-              <w:rPr>
-                <w:rFonts w:ascii="Calibri" w:eastAsia="Times New Roman" w:hAnsi="Calibri" w:cs="Times New Roman"/>
-                <w:lang w:eastAsia="nl-BE"/>
-              </w:rPr>
-              <w:t>bestaat al] op. Hierna gaan we terug naar stap (2).</w:t>
-            </w:r>
-          </w:p>
-          <w:p>
-            <w:pPr>
-              <w:pStyle w:val="Lijstalinea"/>
-              <w:numPr>
-                <w:ilvl w:val="0"/>
-                <w:numId w:val="5"/>
-              </w:numPr>
-              <w:textAlignment w:val="baseline"/>
-              <w:rPr>
-                <w:rFonts w:ascii="Calibri" w:eastAsia="Times New Roman" w:hAnsi="Calibri" w:cs="Times New Roman"/>
-                <w:sz w:val="12"/>
-                <w:szCs w:val="12"/>
-                <w:lang w:eastAsia="nl-BE"/>
-              </w:rPr>
-            </w:pPr>
-            <w:r>
-              <w:rPr>
-                <w:rFonts w:ascii="Calibri" w:eastAsia="Times New Roman" w:hAnsi="Calibri" w:cs="Times New Roman"/>
-                <w:lang w:eastAsia="nl-BE"/>
-              </w:rPr>
-              <w:t xml:space="preserve">De beheerder maakt eventueel nogmaals gebruik van mogelijkheden (2) tot (6). </w:t>
-            </w:r>
-          </w:p>
-          <w:p>
-            <w:pPr>
-              <w:pStyle w:val="Lijstalinea"/>
-              <w:numPr>
-                <w:ilvl w:val="0"/>
-                <w:numId w:val="5"/>
-              </w:numPr>
-              <w:textAlignment w:val="baseline"/>
-              <w:rPr>
-                <w:lang w:eastAsia="nl-BE"/>
-              </w:rPr>
-            </w:pPr>
-            <w:r>
-              <w:rPr>
-                <w:rFonts w:ascii="Calibri" w:eastAsia="Times New Roman" w:hAnsi="Calibri" w:cs="Times New Roman"/>
-                <w:lang w:eastAsia="nl-BE"/>
-              </w:rPr>
-              <w:t>Het nieuwe element is toegevoegd in de database en geeft hiervan een melding.</w:t>
             </w:r>
           </w:p>
         </w:tc>
@@ -3480,71 +5988,33 @@
                 <w:lang w:eastAsia="nl-BE"/>
               </w:rPr>
             </w:pPr>
-            <w:bookmarkStart w:id="20" w:name="OLE_LINK37"/>
-            <w:bookmarkStart w:id="21" w:name="OLE_LINK38"/>
-            <w:bookmarkStart w:id="22" w:name="OLE_LINK39"/>
-            <w:r>
-              <w:rPr>
-                <w:rFonts w:ascii="Calibri" w:eastAsia="Times New Roman" w:hAnsi="Calibri" w:cs="Times New Roman"/>
-                <w:lang w:eastAsia="nl-BE"/>
-              </w:rPr>
-              <w:t xml:space="preserve">[Beveiliging risico] </w:t>
-            </w:r>
-            <w:bookmarkEnd w:id="20"/>
-            <w:bookmarkEnd w:id="21"/>
-            <w:bookmarkEnd w:id="22"/>
-            <w:r>
-              <w:rPr>
-                <w:rFonts w:ascii="Calibri" w:eastAsia="Times New Roman" w:hAnsi="Calibri" w:cs="Times New Roman"/>
-                <w:lang w:eastAsia="nl-BE"/>
-              </w:rPr>
-              <w:t>Melding dat het master password nog steeds bestaat.</w:t>
-            </w:r>
-          </w:p>
-          <w:p>
-            <w:pPr>
-              <w:textAlignment w:val="baseline"/>
-              <w:rPr>
-                <w:rFonts w:ascii="Calibri" w:eastAsia="Times New Roman" w:hAnsi="Calibri" w:cs="Times New Roman"/>
-                <w:lang w:eastAsia="nl-BE"/>
-              </w:rPr>
-            </w:pPr>
-            <w:r>
-              <w:rPr>
-                <w:rFonts w:ascii="Calibri" w:eastAsia="Times New Roman" w:hAnsi="Calibri" w:cs="Times New Roman"/>
-                <w:lang w:eastAsia="nl-BE"/>
-              </w:rPr>
-              <w:t>[Incorrect datatype]Een melding wordt gegeven dat de waarden die ingevuld zijn niet voldoen aan de voorwaarden van het veld + Foutmelding + Veldnaam</w:t>
-            </w:r>
-          </w:p>
-          <w:p>
-            <w:pPr>
-              <w:textAlignment w:val="baseline"/>
-              <w:rPr>
-                <w:rFonts w:ascii="Calibri" w:eastAsia="Times New Roman" w:hAnsi="Calibri" w:cs="Times New Roman"/>
-                <w:lang w:eastAsia="nl-BE"/>
-              </w:rPr>
-            </w:pPr>
-            <w:r>
-              <w:rPr>
-                <w:rFonts w:ascii="Calibri" w:eastAsia="Times New Roman" w:hAnsi="Calibri" w:cs="Times New Roman"/>
-                <w:lang w:eastAsia="nl-BE"/>
-              </w:rPr>
-              <w:t>[</w:t>
-            </w:r>
-            <w:r>
-              <w:rPr>
-                <w:rFonts w:ascii="Calibri" w:eastAsia="Times New Roman" w:hAnsi="Calibri" w:cs="Times New Roman"/>
-                <w:lang w:eastAsia="nl-BE"/>
-              </w:rPr>
-              <w:t xml:space="preserve">username </w:t>
-            </w:r>
-            <w:r>
-              <w:rPr>
-                <w:rFonts w:ascii="Calibri" w:eastAsia="Times New Roman" w:hAnsi="Calibri" w:cs="Times New Roman"/>
-                <w:lang w:eastAsia="nl-BE"/>
-              </w:rPr>
-              <w:t>bestaat al]Een melding wordt gegeven dat het organisme reeds bestaat</w:t>
+            <w:r>
+              <w:rPr>
+                <w:rFonts w:ascii="Calibri" w:eastAsia="Times New Roman" w:hAnsi="Calibri" w:cs="Times New Roman"/>
+                <w:lang w:eastAsia="nl-BE"/>
+              </w:rPr>
+              <w:t>[Incorrect datatype]Een melding wordt gegeven dat het niet mogelijk is om de record te verwijderen + Foutmelding + Veldnaam.</w:t>
+            </w:r>
+          </w:p>
+          <w:p>
+            <w:pPr>
+              <w:textAlignment w:val="baseline"/>
+              <w:rPr>
+                <w:rFonts w:ascii="Calibri" w:eastAsia="Times New Roman" w:hAnsi="Calibri" w:cs="Times New Roman"/>
+                <w:lang w:eastAsia="nl-BE"/>
+              </w:rPr>
+            </w:pPr>
+            <w:r>
+              <w:rPr>
+                <w:lang w:eastAsia="nl-BE"/>
+              </w:rPr>
+              <w:t>[Fout in dataconnectie] Een melding wordt gegeven dat er geen verbinding is met de databank</w:t>
+            </w:r>
+            <w:r>
+              <w:rPr>
+                <w:lang w:eastAsia="nl-BE"/>
+              </w:rPr>
+              <w:t>.</w:t>
             </w:r>
           </w:p>
         </w:tc>
@@ -3613,23 +6083,8 @@
                 <w:rFonts w:ascii="Calibri" w:eastAsia="Times New Roman" w:hAnsi="Calibri" w:cs="Times New Roman"/>
                 <w:lang w:eastAsia="nl-BE"/>
               </w:rPr>
-              <w:t>Er is een nieuw</w:t>
-            </w:r>
-            <w:r>
-              <w:rPr>
-                <w:rFonts w:ascii="Calibri" w:eastAsia="Times New Roman" w:hAnsi="Calibri" w:cs="Times New Roman"/>
-                <w:lang w:eastAsia="nl-BE"/>
-              </w:rPr>
-              <w:t>e</w:t>
-            </w:r>
-            <w:r>
-              <w:rPr>
-                <w:rFonts w:ascii="Calibri" w:eastAsia="Times New Roman" w:hAnsi="Calibri" w:cs="Times New Roman"/>
-                <w:lang w:eastAsia="nl-BE"/>
-              </w:rPr>
-              <w:t xml:space="preserve"> </w:t>
-            </w:r>
-            <w:bookmarkStart w:id="23" w:name="OLE_LINK24"/>
+              <w:t xml:space="preserve">Het geselecteerde </w:t>
+            </w:r>
             <w:r>
               <w:rPr>
                 <w:rFonts w:ascii="Calibri" w:eastAsia="Times New Roman" w:hAnsi="Calibri" w:cs="Times New Roman"/>
@@ -3642,22 +6097,7 @@
                 <w:rFonts w:ascii="Calibri" w:eastAsia="Times New Roman" w:hAnsi="Calibri" w:cs="Times New Roman"/>
                 <w:lang w:eastAsia="nl-BE"/>
               </w:rPr>
-              <w:t xml:space="preserve"> </w:t>
-            </w:r>
-            <w:bookmarkEnd w:id="23"/>
-            <w:r>
-              <w:rPr>
-                <w:rFonts w:ascii="Calibri" w:eastAsia="Times New Roman" w:hAnsi="Calibri" w:cs="Times New Roman"/>
-                <w:lang w:eastAsia="nl-BE"/>
-              </w:rPr>
-              <w:t>toegevoegd in de databank.</w:t>
-            </w:r>
-            <w:r>
-              <w:rPr>
-                <w:rFonts w:ascii="Calibri" w:eastAsia="Times New Roman" w:hAnsi="Calibri" w:cs="Times New Roman"/>
-                <w:lang w:eastAsia="nl-BE"/>
-              </w:rPr>
-              <w:t> </w:t>
+              <w:t xml:space="preserve"> is verwijderd en de tabel is aangepast in de databank. Er is een consistente. Dit wil zeggen dat alle elementen onderling verbonden zijn en een logische samenhang hebben.</w:t>
             </w:r>
           </w:p>
         </w:tc>
@@ -3748,21 +6188,23 @@
                 <w:rFonts w:ascii="Calibri" w:eastAsia="Times New Roman" w:hAnsi="Calibri" w:cs="Times New Roman"/>
                 <w:lang w:eastAsia="nl-BE"/>
               </w:rPr>
-              <w:t> </w:t>
-            </w:r>
-            <w:r>
-              <w:rPr>
-                <w:rFonts w:ascii="Calibri" w:eastAsia="Times New Roman" w:hAnsi="Calibri" w:cs="Times New Roman"/>
-                <w:lang w:eastAsia="nl-BE"/>
-              </w:rPr>
-              <w:t xml:space="preserve">Update </w:t>
-            </w:r>
-            <w:r>
-              <w:rPr>
-                <w:rFonts w:ascii="Calibri" w:eastAsia="Times New Roman" w:hAnsi="Calibri" w:cs="Times New Roman"/>
-                <w:lang w:eastAsia="nl-BE"/>
-              </w:rPr>
-              <w:t>administrator</w:t>
+              <w:t xml:space="preserve">De </w:t>
+            </w:r>
+            <w:proofErr w:type="spellStart"/>
+            <w:r>
+              <w:rPr>
+                <w:rFonts w:ascii="Calibri" w:eastAsia="Times New Roman" w:hAnsi="Calibri" w:cs="Times New Roman"/>
+                <w:lang w:eastAsia="nl-BE"/>
+              </w:rPr>
+              <w:t>superuser</w:t>
+            </w:r>
+            <w:proofErr w:type="spellEnd"/>
+            <w:r>
+              <w:rPr>
+                <w:rFonts w:ascii="Calibri" w:eastAsia="Times New Roman" w:hAnsi="Calibri" w:cs="Times New Roman"/>
+                <w:lang w:eastAsia="nl-BE"/>
+              </w:rPr>
+              <w:t xml:space="preserve"> verwijderen</w:t>
             </w:r>
           </w:p>
         </w:tc>
@@ -3827,19 +6269,15 @@
               </w:rPr>
               <w:t xml:space="preserve">De </w:t>
             </w:r>
-            <w:bookmarkStart w:id="24" w:name="OLE_LINK26"/>
-            <w:bookmarkStart w:id="25" w:name="OLE_LINK27"/>
-            <w:bookmarkStart w:id="26" w:name="OLE_LINK28"/>
-            <w:r>
-              <w:rPr>
-                <w:rFonts w:ascii="Calibri" w:eastAsia="Times New Roman" w:hAnsi="Calibri" w:cs="Times New Roman"/>
-                <w:lang w:eastAsia="nl-BE"/>
-              </w:rPr>
-              <w:t>administrator</w:t>
-            </w:r>
-            <w:bookmarkEnd w:id="24"/>
-            <w:bookmarkEnd w:id="25"/>
-            <w:bookmarkEnd w:id="26"/>
+            <w:proofErr w:type="spellStart"/>
+            <w:r>
+              <w:rPr>
+                <w:rFonts w:ascii="Calibri" w:eastAsia="Times New Roman" w:hAnsi="Calibri" w:cs="Times New Roman"/>
+                <w:lang w:eastAsia="nl-BE"/>
+              </w:rPr>
+              <w:t>superuser</w:t>
+            </w:r>
+            <w:proofErr w:type="spellEnd"/>
           </w:p>
         </w:tc>
       </w:tr>
@@ -3987,7 +6425,7 @@
               <w:pStyle w:val="Lijstalinea"/>
               <w:numPr>
                 <w:ilvl w:val="0"/>
-                <w:numId w:val="6"/>
+                <w:numId w:val="11"/>
               </w:numPr>
               <w:textAlignment w:val="baseline"/>
               <w:rPr>
@@ -4001,19 +6439,21 @@
               </w:rPr>
               <w:t xml:space="preserve">De actor selecteert een </w:t>
             </w:r>
-            <w:r>
-              <w:rPr>
-                <w:rFonts w:ascii="Calibri" w:eastAsia="Times New Roman" w:hAnsi="Calibri" w:cs="Times New Roman"/>
-                <w:lang w:eastAsia="nl-BE"/>
-              </w:rPr>
-              <w:t>administrator</w:t>
-            </w:r>
-            <w:r>
-              <w:rPr>
-                <w:rFonts w:ascii="Calibri" w:eastAsia="Times New Roman" w:hAnsi="Calibri" w:cs="Times New Roman"/>
-                <w:lang w:eastAsia="nl-BE"/>
-              </w:rPr>
-              <w:t xml:space="preserve"> in een list. Deze</w:t>
+            <w:proofErr w:type="spellStart"/>
+            <w:r>
+              <w:rPr>
+                <w:rFonts w:ascii="Calibri" w:eastAsia="Times New Roman" w:hAnsi="Calibri" w:cs="Times New Roman"/>
+                <w:lang w:eastAsia="nl-BE"/>
+              </w:rPr>
+              <w:t>superuser</w:t>
+            </w:r>
+            <w:proofErr w:type="spellEnd"/>
+            <w:r>
+              <w:rPr>
+                <w:rFonts w:ascii="Calibri" w:eastAsia="Times New Roman" w:hAnsi="Calibri" w:cs="Times New Roman"/>
+                <w:lang w:eastAsia="nl-BE"/>
+              </w:rPr>
+              <w:t xml:space="preserve"> in een list. </w:t>
             </w:r>
             <w:r>
               <w:rPr>
@@ -4022,25 +6462,115 @@
               </w:rPr>
               <w:t xml:space="preserve"> </w:t>
             </w:r>
-            <w:r>
-              <w:rPr>
-                <w:rFonts w:ascii="Calibri" w:eastAsia="Times New Roman" w:hAnsi="Calibri" w:cs="Times New Roman"/>
-                <w:lang w:eastAsia="nl-BE"/>
-              </w:rPr>
-              <w:t>administrator</w:t>
-            </w:r>
-            <w:r>
-              <w:rPr>
-                <w:rFonts w:ascii="Calibri" w:eastAsia="Times New Roman" w:hAnsi="Calibri" w:cs="Times New Roman"/>
-                <w:lang w:eastAsia="nl-BE"/>
-              </w:rPr>
-              <w:t xml:space="preserve"> is nu geselecteerd om te updaten. </w:t>
-            </w:r>
-            <w:r>
-              <w:rPr>
-                <w:lang w:eastAsia="nl-BE"/>
-              </w:rPr>
-              <w:t xml:space="preserve">Het systeem geeft de ingevulde velden weer voor verandering. </w:t>
+          </w:p>
+          <w:p>
+            <w:pPr>
+              <w:pStyle w:val="Lijstalinea"/>
+              <w:numPr>
+                <w:ilvl w:val="1"/>
+                <w:numId w:val="11"/>
+              </w:numPr>
+              <w:textAlignment w:val="baseline"/>
+              <w:rPr>
+                <w:lang w:eastAsia="nl-BE"/>
+              </w:rPr>
+            </w:pPr>
+            <w:r>
+              <w:rPr>
+                <w:rFonts w:ascii="Calibri" w:eastAsia="Times New Roman" w:hAnsi="Calibri" w:cs="Times New Roman"/>
+                <w:lang w:eastAsia="nl-BE"/>
+              </w:rPr>
+              <w:t xml:space="preserve">De actor heeft de mogelijkheid 1 </w:t>
+            </w:r>
+            <w:r>
+              <w:rPr>
+                <w:rFonts w:ascii="Calibri" w:eastAsia="Times New Roman" w:hAnsi="Calibri" w:cs="Times New Roman"/>
+                <w:lang w:eastAsia="nl-BE"/>
+              </w:rPr>
+              <w:t xml:space="preserve">en slechts 1 </w:t>
+            </w:r>
+            <w:proofErr w:type="spellStart"/>
+            <w:r>
+              <w:rPr>
+                <w:rFonts w:ascii="Calibri" w:eastAsia="Times New Roman" w:hAnsi="Calibri" w:cs="Times New Roman"/>
+                <w:lang w:eastAsia="nl-BE"/>
+              </w:rPr>
+              <w:t>superuser</w:t>
+            </w:r>
+            <w:proofErr w:type="spellEnd"/>
+            <w:r>
+              <w:rPr>
+                <w:rFonts w:ascii="Calibri" w:eastAsia="Times New Roman" w:hAnsi="Calibri" w:cs="Times New Roman"/>
+                <w:lang w:eastAsia="nl-BE"/>
+              </w:rPr>
+              <w:t xml:space="preserve"> </w:t>
+            </w:r>
+            <w:r>
+              <w:rPr>
+                <w:rFonts w:ascii="Calibri" w:eastAsia="Times New Roman" w:hAnsi="Calibri" w:cs="Times New Roman"/>
+                <w:lang w:eastAsia="nl-BE"/>
+              </w:rPr>
+              <w:t>te selecteren De</w:t>
+            </w:r>
+            <w:r>
+              <w:rPr>
+                <w:rFonts w:ascii="Calibri" w:eastAsia="Times New Roman" w:hAnsi="Calibri" w:cs="Times New Roman"/>
+                <w:lang w:eastAsia="nl-BE"/>
+              </w:rPr>
+              <w:t xml:space="preserve"> </w:t>
+            </w:r>
+            <w:r>
+              <w:rPr>
+                <w:rFonts w:ascii="Calibri" w:eastAsia="Times New Roman" w:hAnsi="Calibri" w:cs="Times New Roman"/>
+                <w:lang w:eastAsia="nl-BE"/>
+              </w:rPr>
+              <w:t>user</w:t>
+            </w:r>
+            <w:r>
+              <w:rPr>
+                <w:rFonts w:ascii="Calibri" w:eastAsia="Times New Roman" w:hAnsi="Calibri" w:cs="Times New Roman"/>
+                <w:lang w:eastAsia="nl-BE"/>
+              </w:rPr>
+              <w:t xml:space="preserve"> is nu geselecteerd om te verwijderen. </w:t>
+            </w:r>
+          </w:p>
+          <w:p>
+            <w:pPr>
+              <w:pStyle w:val="Lijstalinea"/>
+              <w:numPr>
+                <w:ilvl w:val="1"/>
+                <w:numId w:val="11"/>
+              </w:numPr>
+              <w:textAlignment w:val="baseline"/>
+              <w:rPr>
+                <w:lang w:eastAsia="nl-BE"/>
+              </w:rPr>
+            </w:pPr>
+            <w:r>
+              <w:rPr>
+                <w:lang w:eastAsia="nl-BE"/>
+              </w:rPr>
+              <w:t xml:space="preserve">Indien het niet mogelijk is om de geselecteerde </w:t>
+            </w:r>
+            <w:r>
+              <w:rPr>
+                <w:rFonts w:ascii="Calibri" w:eastAsia="Times New Roman" w:hAnsi="Calibri" w:cs="Times New Roman"/>
+                <w:lang w:eastAsia="nl-BE"/>
+              </w:rPr>
+              <w:t>user</w:t>
+            </w:r>
+            <w:r>
+              <w:rPr>
+                <w:rFonts w:ascii="Calibri" w:eastAsia="Times New Roman" w:hAnsi="Calibri" w:cs="Times New Roman"/>
+                <w:lang w:eastAsia="nl-BE"/>
+              </w:rPr>
+              <w:t xml:space="preserve"> </w:t>
+            </w:r>
+            <w:r>
+              <w:rPr>
+                <w:lang w:eastAsia="nl-BE"/>
+              </w:rPr>
+              <w:t>te verwijderen treedt de uitzondering [Fout in dataconnectie] op.</w:t>
             </w:r>
           </w:p>
           <w:p>
@@ -4048,7 +6578,7 @@
               <w:pStyle w:val="Lijstalinea"/>
               <w:numPr>
                 <w:ilvl w:val="0"/>
-                <w:numId w:val="6"/>
+                <w:numId w:val="11"/>
               </w:numPr>
               <w:textAlignment w:val="baseline"/>
               <w:rPr>
@@ -4059,7 +6589,62 @@
               <w:rPr>
                 <w:lang w:eastAsia="nl-BE"/>
               </w:rPr>
-              <w:t xml:space="preserve">De actor selecteert de velden en maakt de nodige aanpassingen. </w:t>
+              <w:t xml:space="preserve">Het systeem vraagt de actor zijn akkoord te geven. </w:t>
+            </w:r>
+            <w:r>
+              <w:rPr>
+                <w:rFonts w:ascii="Calibri" w:eastAsia="Times New Roman" w:hAnsi="Calibri" w:cs="Times New Roman"/>
+                <w:lang w:eastAsia="nl-BE"/>
+              </w:rPr>
+              <w:t xml:space="preserve">Indien er slechts 1 </w:t>
+            </w:r>
+            <w:proofErr w:type="spellStart"/>
+            <w:r>
+              <w:rPr>
+                <w:rFonts w:ascii="Calibri" w:eastAsia="Times New Roman" w:hAnsi="Calibri" w:cs="Times New Roman"/>
+                <w:lang w:eastAsia="nl-BE"/>
+              </w:rPr>
+              <w:t>superuser</w:t>
+            </w:r>
+            <w:proofErr w:type="spellEnd"/>
+            <w:r>
+              <w:rPr>
+                <w:rFonts w:ascii="Calibri" w:eastAsia="Times New Roman" w:hAnsi="Calibri" w:cs="Times New Roman"/>
+                <w:lang w:eastAsia="nl-BE"/>
+              </w:rPr>
+              <w:t xml:space="preserve"> </w:t>
+            </w:r>
+            <w:r>
+              <w:rPr>
+                <w:rFonts w:ascii="Calibri" w:eastAsia="Times New Roman" w:hAnsi="Calibri" w:cs="Times New Roman"/>
+                <w:lang w:eastAsia="nl-BE"/>
+              </w:rPr>
+              <w:t>bestaat</w:t>
+            </w:r>
+            <w:r>
+              <w:rPr>
+                <w:lang w:eastAsia="nl-BE"/>
+              </w:rPr>
+              <w:t xml:space="preserve"> treed er een uitzondering op </w:t>
+            </w:r>
+            <w:r>
+              <w:rPr>
+                <w:rFonts w:ascii="Calibri" w:eastAsia="Times New Roman" w:hAnsi="Calibri" w:cs="Times New Roman"/>
+                <w:lang w:eastAsia="nl-BE"/>
+              </w:rPr>
+              <w:t xml:space="preserve">[Beveiliging risico] </w:t>
+            </w:r>
+            <w:r>
+              <w:rPr>
+                <w:lang w:eastAsia="nl-BE"/>
+              </w:rPr>
+              <w:t xml:space="preserve">De actor bevestigd of keert terug naar stap (1). </w:t>
+            </w:r>
+            <w:r>
+              <w:rPr>
+                <w:lang w:eastAsia="nl-BE"/>
+              </w:rPr>
+              <w:t xml:space="preserve"> </w:t>
             </w:r>
           </w:p>
           <w:p>
@@ -4067,22 +6652,45 @@
               <w:pStyle w:val="Lijstalinea"/>
               <w:numPr>
                 <w:ilvl w:val="0"/>
-                <w:numId w:val="6"/>
+                <w:numId w:val="11"/>
               </w:numPr>
               <w:textAlignment w:val="baseline"/>
               <w:rPr>
-                <w:rFonts w:ascii="Calibri" w:eastAsia="Times New Roman" w:hAnsi="Calibri" w:cs="Times New Roman"/>
-                <w:sz w:val="12"/>
-                <w:szCs w:val="12"/>
-                <w:lang w:eastAsia="nl-BE"/>
-              </w:rPr>
-            </w:pPr>
-            <w:r>
-              <w:rPr>
-                <w:rFonts w:ascii="Calibri" w:eastAsia="Times New Roman" w:hAnsi="Calibri" w:cs="Times New Roman"/>
-                <w:lang w:eastAsia="nl-BE"/>
-              </w:rPr>
-              <w:t>Het systeem kijkt na of de ingevulde velden correcte informatie bevat (string, int, e.d.). Indien er incorrecte informatie ingevuld is treedt de uitzondering [Incorrect datatype] op.</w:t>
+                <w:lang w:eastAsia="nl-BE"/>
+              </w:rPr>
+            </w:pPr>
+            <w:r>
+              <w:rPr>
+                <w:lang w:eastAsia="nl-BE"/>
+              </w:rPr>
+              <w:t xml:space="preserve">De aangepaste lijst van </w:t>
+            </w:r>
+            <w:proofErr w:type="spellStart"/>
+            <w:r>
+              <w:rPr>
+                <w:rFonts w:ascii="Calibri" w:eastAsia="Times New Roman" w:hAnsi="Calibri" w:cs="Times New Roman"/>
+                <w:lang w:eastAsia="nl-BE"/>
+              </w:rPr>
+              <w:t>superuser</w:t>
+            </w:r>
+            <w:r>
+              <w:rPr>
+                <w:lang w:eastAsia="nl-BE"/>
+              </w:rPr>
+              <w:t>s</w:t>
+            </w:r>
+            <w:proofErr w:type="spellEnd"/>
+            <w:r>
+              <w:rPr>
+                <w:lang w:eastAsia="nl-BE"/>
+              </w:rPr>
+              <w:t xml:space="preserve"> </w:t>
+            </w:r>
+            <w:r>
+              <w:rPr>
+                <w:lang w:eastAsia="nl-BE"/>
+              </w:rPr>
+              <w:t>wordt opgeslagen en terug weergeven.</w:t>
             </w:r>
           </w:p>
           <w:p>
@@ -4090,7 +6698,7 @@
               <w:pStyle w:val="Lijstalinea"/>
               <w:numPr>
                 <w:ilvl w:val="0"/>
-                <w:numId w:val="6"/>
+                <w:numId w:val="11"/>
               </w:numPr>
               <w:textAlignment w:val="baseline"/>
               <w:rPr>
@@ -4101,7 +6709,7 @@
               <w:rPr>
                 <w:lang w:eastAsia="nl-BE"/>
               </w:rPr>
-              <w:t>Het systeem vraagt of de actor akkoord is met de nieuwe configuratie. De actor bevestigd of keert terug naar stap (2).</w:t>
+              <w:t>De actor maakt eventueel nogmaals gebruik van deze mogelijkheden. (De stappen 1 tot 3 worden kunnen herhaald doorlopen).</w:t>
             </w:r>
           </w:p>
           <w:p>
@@ -4109,7 +6717,7 @@
               <w:pStyle w:val="Lijstalinea"/>
               <w:numPr>
                 <w:ilvl w:val="0"/>
-                <w:numId w:val="6"/>
+                <w:numId w:val="11"/>
               </w:numPr>
               <w:textAlignment w:val="baseline"/>
               <w:rPr>
@@ -4120,45 +6728,7 @@
               <w:rPr>
                 <w:lang w:eastAsia="nl-BE"/>
               </w:rPr>
-              <w:t xml:space="preserve">De aangepaste waarden worden opgeslagen. </w:t>
-            </w:r>
-          </w:p>
-          <w:p>
-            <w:pPr>
-              <w:pStyle w:val="Lijstalinea"/>
-              <w:numPr>
-                <w:ilvl w:val="0"/>
-                <w:numId w:val="6"/>
-              </w:numPr>
-              <w:textAlignment w:val="baseline"/>
-              <w:rPr>
-                <w:lang w:eastAsia="nl-BE"/>
-              </w:rPr>
-            </w:pPr>
-            <w:r>
-              <w:rPr>
-                <w:lang w:eastAsia="nl-BE"/>
-              </w:rPr>
-              <w:t>De actor maakt eventueel nogmaals gebruik van de mogelijkheden (1) en (2).</w:t>
-            </w:r>
-          </w:p>
-          <w:p>
-            <w:pPr>
-              <w:pStyle w:val="Lijstalinea"/>
-              <w:numPr>
-                <w:ilvl w:val="0"/>
-                <w:numId w:val="6"/>
-              </w:numPr>
-              <w:textAlignment w:val="baseline"/>
-              <w:rPr>
-                <w:lang w:eastAsia="nl-BE"/>
-              </w:rPr>
-            </w:pPr>
-            <w:r>
-              <w:rPr>
-                <w:lang w:eastAsia="nl-BE"/>
-              </w:rPr>
-              <w:t>Het systeem sluit de mogelijkheden tot veranderingen.</w:t>
+              <w:t>Het systeem sluit de mogelijkheden tot verwijderen.</w:t>
             </w:r>
             <w:r>
               <w:rPr>
@@ -4232,7 +6802,64 @@
                 <w:rFonts w:ascii="Calibri" w:eastAsia="Times New Roman" w:hAnsi="Calibri" w:cs="Times New Roman"/>
                 <w:lang w:eastAsia="nl-BE"/>
               </w:rPr>
-              <w:t xml:space="preserve"> [Incorrect datatype]Een melding wordt gegeven dat de waarden die ingevuld zijn niet voldoen aan de voorwaarden van het veld + Foutmelding + Veldnaam.</w:t>
+              <w:t xml:space="preserve">[Beveiliging risico] Melding dat het niet mogelijk is om de laatste </w:t>
+            </w:r>
+            <w:proofErr w:type="spellStart"/>
+            <w:r>
+              <w:rPr>
+                <w:rFonts w:ascii="Calibri" w:eastAsia="Times New Roman" w:hAnsi="Calibri" w:cs="Times New Roman"/>
+                <w:lang w:eastAsia="nl-BE"/>
+              </w:rPr>
+              <w:t>superuser</w:t>
+            </w:r>
+            <w:proofErr w:type="spellEnd"/>
+            <w:r>
+              <w:rPr>
+                <w:rFonts w:ascii="Calibri" w:eastAsia="Times New Roman" w:hAnsi="Calibri" w:cs="Times New Roman"/>
+                <w:lang w:eastAsia="nl-BE"/>
+              </w:rPr>
+              <w:t xml:space="preserve"> </w:t>
+            </w:r>
+            <w:r>
+              <w:rPr>
+                <w:rFonts w:ascii="Calibri" w:eastAsia="Times New Roman" w:hAnsi="Calibri" w:cs="Times New Roman"/>
+                <w:lang w:eastAsia="nl-BE"/>
+              </w:rPr>
+              <w:t>te verwijderen.</w:t>
+            </w:r>
+          </w:p>
+          <w:p>
+            <w:pPr>
+              <w:textAlignment w:val="baseline"/>
+              <w:rPr>
+                <w:rFonts w:ascii="Calibri" w:eastAsia="Times New Roman" w:hAnsi="Calibri" w:cs="Times New Roman"/>
+                <w:lang w:eastAsia="nl-BE"/>
+              </w:rPr>
+            </w:pPr>
+            <w:r>
+              <w:rPr>
+                <w:rFonts w:ascii="Calibri" w:eastAsia="Times New Roman" w:hAnsi="Calibri" w:cs="Times New Roman"/>
+                <w:lang w:eastAsia="nl-BE"/>
+              </w:rPr>
+              <w:t>[Incorrect datatype]Een melding wordt gegeven dat het niet mogelijk is om de record te verwijderen + Foutmelding + Veldnaam.</w:t>
+            </w:r>
+            <w:bookmarkStart w:id="27" w:name="_GoBack"/>
+            <w:bookmarkEnd w:id="27"/>
+          </w:p>
+          <w:p>
+            <w:pPr>
+              <w:textAlignment w:val="baseline"/>
+              <w:rPr>
+                <w:rFonts w:ascii="Calibri" w:eastAsia="Times New Roman" w:hAnsi="Calibri" w:cs="Times New Roman"/>
+                <w:lang w:eastAsia="nl-BE"/>
+              </w:rPr>
+            </w:pPr>
+            <w:r>
+              <w:rPr>
+                <w:lang w:eastAsia="nl-BE"/>
+              </w:rPr>
+              <w:lastRenderedPageBreak/>
+              <w:t>[Fout in dataconnectie] Een melding wordt gegeven dat er geen verbinding is met de databank</w:t>
             </w:r>
           </w:p>
         </w:tc>
@@ -4269,6 +6896,7 @@
                 <w:rFonts w:ascii="Calibri" w:eastAsia="Times New Roman" w:hAnsi="Calibri" w:cs="Times New Roman"/>
                 <w:lang w:eastAsia="nl-BE"/>
               </w:rPr>
+              <w:lastRenderedPageBreak/>
               <w:t>Postconditie </w:t>
             </w:r>
           </w:p>
@@ -4301,27 +6929,12 @@
                 <w:rFonts w:ascii="Calibri" w:eastAsia="Times New Roman" w:hAnsi="Calibri" w:cs="Times New Roman"/>
                 <w:lang w:eastAsia="nl-BE"/>
               </w:rPr>
-              <w:t xml:space="preserve">De </w:t>
-            </w:r>
-            <w:r>
-              <w:rPr>
-                <w:rFonts w:ascii="Calibri" w:eastAsia="Times New Roman" w:hAnsi="Calibri" w:cs="Times New Roman"/>
-                <w:lang w:eastAsia="nl-BE"/>
-              </w:rPr>
-              <w:t>administrator</w:t>
-            </w:r>
-            <w:r>
-              <w:rPr>
-                <w:rFonts w:ascii="Calibri" w:eastAsia="Times New Roman" w:hAnsi="Calibri" w:cs="Times New Roman"/>
-                <w:lang w:eastAsia="nl-BE"/>
-              </w:rPr>
-              <w:t xml:space="preserve"> is aangepast en opgeslagen in de databank. Er is een consistente configuratie. Dit wil zeggen dat alle elementen onderling verbonden zijn en een logische samenhang hebben.</w:t>
+              <w:t>Het geselecteerde administrator is verwijderd en de tabel is aangepast in de databank. Er is een consistente. Dit wil zeggen dat alle elementen onderling verbonden zijn en een logische samenhang hebben.</w:t>
             </w:r>
           </w:p>
         </w:tc>
       </w:tr>
     </w:tbl>
-    <w:p/>
     <w:p/>
     <w:p/>
     <w:tbl>
@@ -4376,7 +6989,6 @@
                 <w:rFonts w:ascii="Calibri" w:eastAsia="Times New Roman" w:hAnsi="Calibri" w:cs="Times New Roman"/>
                 <w:lang w:eastAsia="nl-BE"/>
               </w:rPr>
-              <w:lastRenderedPageBreak/>
               <w:t>Naam</w:t>
             </w:r>
           </w:p>
@@ -4416,14 +7028,7 @@
                 <w:rFonts w:ascii="Calibri" w:eastAsia="Times New Roman" w:hAnsi="Calibri" w:cs="Times New Roman"/>
                 <w:lang w:eastAsia="nl-BE"/>
               </w:rPr>
-              <w:t>Administrator</w:t>
-            </w:r>
-            <w:r>
-              <w:rPr>
-                <w:rFonts w:ascii="Calibri" w:eastAsia="Times New Roman" w:hAnsi="Calibri" w:cs="Times New Roman"/>
-                <w:lang w:eastAsia="nl-BE"/>
-              </w:rPr>
-              <w:t xml:space="preserve"> verwijderen</w:t>
+              <w:t>Algemene zoekfunctie</w:t>
             </w:r>
           </w:p>
         </w:tc>
@@ -4486,27 +7091,8 @@
                 <w:rFonts w:ascii="Calibri" w:eastAsia="Times New Roman" w:hAnsi="Calibri" w:cs="Times New Roman"/>
                 <w:lang w:eastAsia="nl-BE"/>
               </w:rPr>
-              <w:t xml:space="preserve">De </w:t>
-            </w:r>
-            <w:bookmarkStart w:id="27" w:name="OLE_LINK30"/>
-            <w:bookmarkStart w:id="28" w:name="OLE_LINK31"/>
-            <w:bookmarkStart w:id="29" w:name="OLE_LINK32"/>
-            <w:bookmarkStart w:id="30" w:name="OLE_LINK33"/>
-            <w:bookmarkStart w:id="31" w:name="OLE_LINK40"/>
-            <w:bookmarkStart w:id="32" w:name="OLE_LINK41"/>
-            <w:r>
-              <w:rPr>
-                <w:rFonts w:ascii="Calibri" w:eastAsia="Times New Roman" w:hAnsi="Calibri" w:cs="Times New Roman"/>
-                <w:lang w:eastAsia="nl-BE"/>
-              </w:rPr>
-              <w:t>administrator</w:t>
-            </w:r>
-            <w:bookmarkEnd w:id="27"/>
-            <w:bookmarkEnd w:id="28"/>
-            <w:bookmarkEnd w:id="29"/>
-            <w:bookmarkEnd w:id="30"/>
-            <w:bookmarkEnd w:id="31"/>
-            <w:bookmarkEnd w:id="32"/>
+              <w:t>De user</w:t>
+            </w:r>
           </w:p>
         </w:tc>
       </w:tr>
@@ -4581,21 +7167,14 @@
                 <w:rFonts w:ascii="Calibri" w:eastAsia="Times New Roman" w:hAnsi="Calibri" w:cs="Times New Roman"/>
                 <w:lang w:eastAsia="nl-BE"/>
               </w:rPr>
-              <w:t xml:space="preserve">De </w:t>
-            </w:r>
-            <w:r>
-              <w:rPr>
-                <w:rFonts w:ascii="Calibri" w:eastAsia="Times New Roman" w:hAnsi="Calibri" w:cs="Times New Roman"/>
-                <w:lang w:eastAsia="nl-BE"/>
-              </w:rPr>
-              <w:t>actor is aangemeld</w:t>
-            </w:r>
-            <w:r>
-              <w:rPr>
-                <w:rFonts w:ascii="Calibri" w:eastAsia="Times New Roman" w:hAnsi="Calibri" w:cs="Times New Roman"/>
-                <w:lang w:eastAsia="nl-BE"/>
-              </w:rPr>
-              <w:t>, er zijn records toegevoegd in de databank</w:t>
+              <w:t>E</w:t>
+            </w:r>
+            <w:r>
+              <w:rPr>
+                <w:rFonts w:ascii="Calibri" w:eastAsia="Times New Roman" w:hAnsi="Calibri" w:cs="Times New Roman"/>
+                <w:lang w:eastAsia="nl-BE"/>
+              </w:rPr>
+              <w:t>r zijn records toegevoegd in de databank</w:t>
             </w:r>
           </w:p>
         </w:tc>
@@ -4654,7 +7233,7 @@
               <w:pStyle w:val="Lijstalinea"/>
               <w:numPr>
                 <w:ilvl w:val="0"/>
-                <w:numId w:val="7"/>
+                <w:numId w:val="8"/>
               </w:numPr>
               <w:textAlignment w:val="baseline"/>
               <w:rPr>
@@ -4666,135 +7245,7 @@
                 <w:rFonts w:ascii="Calibri" w:eastAsia="Times New Roman" w:hAnsi="Calibri" w:cs="Times New Roman"/>
                 <w:lang w:eastAsia="nl-BE"/>
               </w:rPr>
-              <w:t xml:space="preserve">De actor selecteert een </w:t>
-            </w:r>
-            <w:r>
-              <w:rPr>
-                <w:rFonts w:ascii="Calibri" w:eastAsia="Times New Roman" w:hAnsi="Calibri" w:cs="Times New Roman"/>
-                <w:lang w:eastAsia="nl-BE"/>
-              </w:rPr>
-              <w:t>administrator</w:t>
-            </w:r>
-            <w:r>
-              <w:rPr>
-                <w:rFonts w:ascii="Calibri" w:eastAsia="Times New Roman" w:hAnsi="Calibri" w:cs="Times New Roman"/>
-                <w:lang w:eastAsia="nl-BE"/>
-              </w:rPr>
-              <w:t xml:space="preserve"> in een list. </w:t>
-            </w:r>
-          </w:p>
-          <w:p>
-            <w:pPr>
-              <w:pStyle w:val="Lijstalinea"/>
-              <w:numPr>
-                <w:ilvl w:val="1"/>
-                <w:numId w:val="7"/>
-              </w:numPr>
-              <w:textAlignment w:val="baseline"/>
-              <w:rPr>
-                <w:lang w:eastAsia="nl-BE"/>
-              </w:rPr>
-            </w:pPr>
-            <w:r>
-              <w:rPr>
-                <w:rFonts w:ascii="Calibri" w:eastAsia="Times New Roman" w:hAnsi="Calibri" w:cs="Times New Roman"/>
-                <w:lang w:eastAsia="nl-BE"/>
-              </w:rPr>
-              <w:t xml:space="preserve">De actor heeft de mogelijkheid 1 </w:t>
-            </w:r>
-            <w:r>
-              <w:rPr>
-                <w:rFonts w:ascii="Calibri" w:eastAsia="Times New Roman" w:hAnsi="Calibri" w:cs="Times New Roman"/>
-                <w:lang w:eastAsia="nl-BE"/>
-              </w:rPr>
-              <w:t xml:space="preserve">en slechts 1 </w:t>
-            </w:r>
-            <w:bookmarkStart w:id="33" w:name="OLE_LINK34"/>
-            <w:bookmarkStart w:id="34" w:name="OLE_LINK35"/>
-            <w:bookmarkStart w:id="35" w:name="OLE_LINK36"/>
-            <w:r>
-              <w:rPr>
-                <w:rFonts w:ascii="Calibri" w:eastAsia="Times New Roman" w:hAnsi="Calibri" w:cs="Times New Roman"/>
-                <w:lang w:eastAsia="nl-BE"/>
-              </w:rPr>
-              <w:t>administrator</w:t>
-            </w:r>
-            <w:r>
-              <w:rPr>
-                <w:rFonts w:ascii="Calibri" w:eastAsia="Times New Roman" w:hAnsi="Calibri" w:cs="Times New Roman"/>
-                <w:lang w:eastAsia="nl-BE"/>
-              </w:rPr>
-              <w:t xml:space="preserve"> </w:t>
-            </w:r>
-            <w:bookmarkEnd w:id="33"/>
-            <w:bookmarkEnd w:id="34"/>
-            <w:bookmarkEnd w:id="35"/>
-            <w:r>
-              <w:rPr>
-                <w:rFonts w:ascii="Calibri" w:eastAsia="Times New Roman" w:hAnsi="Calibri" w:cs="Times New Roman"/>
-                <w:lang w:eastAsia="nl-BE"/>
-              </w:rPr>
-              <w:t>te selecteren De</w:t>
-            </w:r>
-            <w:r>
-              <w:rPr>
-                <w:rFonts w:ascii="Calibri" w:eastAsia="Times New Roman" w:hAnsi="Calibri" w:cs="Times New Roman"/>
-                <w:lang w:eastAsia="nl-BE"/>
-              </w:rPr>
-              <w:t xml:space="preserve"> </w:t>
-            </w:r>
-            <w:r>
-              <w:rPr>
-                <w:rFonts w:ascii="Calibri" w:eastAsia="Times New Roman" w:hAnsi="Calibri" w:cs="Times New Roman"/>
-                <w:lang w:eastAsia="nl-BE"/>
-              </w:rPr>
-              <w:t>administrator</w:t>
-            </w:r>
-            <w:r>
-              <w:rPr>
-                <w:rFonts w:ascii="Calibri" w:eastAsia="Times New Roman" w:hAnsi="Calibri" w:cs="Times New Roman"/>
-                <w:lang w:eastAsia="nl-BE"/>
-              </w:rPr>
-              <w:t xml:space="preserve"> is nu geselecteerd om te verwijderen. </w:t>
-            </w:r>
-          </w:p>
-          <w:p>
-            <w:pPr>
-              <w:pStyle w:val="Lijstalinea"/>
-              <w:numPr>
-                <w:ilvl w:val="1"/>
-                <w:numId w:val="7"/>
-              </w:numPr>
-              <w:textAlignment w:val="baseline"/>
-              <w:rPr>
-                <w:lang w:eastAsia="nl-BE"/>
-              </w:rPr>
-            </w:pPr>
-            <w:r>
-              <w:rPr>
-                <w:lang w:eastAsia="nl-BE"/>
-              </w:rPr>
-              <w:t xml:space="preserve">Indien het niet mogelijk is om de geselecteerde </w:t>
-            </w:r>
-            <w:r>
-              <w:rPr>
-                <w:rFonts w:ascii="Calibri" w:eastAsia="Times New Roman" w:hAnsi="Calibri" w:cs="Times New Roman"/>
-                <w:lang w:eastAsia="nl-BE"/>
-              </w:rPr>
-              <w:t>administrator</w:t>
-            </w:r>
-            <w:r>
-              <w:rPr>
-                <w:rFonts w:ascii="Calibri" w:eastAsia="Times New Roman" w:hAnsi="Calibri" w:cs="Times New Roman"/>
-                <w:lang w:eastAsia="nl-BE"/>
-              </w:rPr>
-              <w:t xml:space="preserve"> </w:t>
-            </w:r>
-            <w:r>
-              <w:rPr>
-                <w:lang w:eastAsia="nl-BE"/>
-              </w:rPr>
-              <w:t>te verwijderen treedt de uitzondering [Fout in dataconnectie] op.</w:t>
+              <w:t xml:space="preserve">De actor geeft een zoekterm op en klikt op button “Zoek”. </w:t>
             </w:r>
           </w:p>
           <w:p>
@@ -4802,7 +7253,7 @@
               <w:pStyle w:val="Lijstalinea"/>
               <w:numPr>
                 <w:ilvl w:val="0"/>
-                <w:numId w:val="7"/>
+                <w:numId w:val="8"/>
               </w:numPr>
               <w:textAlignment w:val="baseline"/>
               <w:rPr>
@@ -4811,49 +7262,10 @@
             </w:pPr>
             <w:r>
               <w:rPr>
-                <w:lang w:eastAsia="nl-BE"/>
-              </w:rPr>
-              <w:t xml:space="preserve">Het systeem vraagt de actor zijn akkoord te geven. </w:t>
-            </w:r>
-            <w:r>
-              <w:rPr>
-                <w:rFonts w:ascii="Calibri" w:eastAsia="Times New Roman" w:hAnsi="Calibri" w:cs="Times New Roman"/>
-                <w:lang w:eastAsia="nl-BE"/>
-              </w:rPr>
-              <w:t xml:space="preserve">Indien er slechts 1 </w:t>
-            </w:r>
-            <w:r>
-              <w:rPr>
-                <w:rFonts w:ascii="Calibri" w:eastAsia="Times New Roman" w:hAnsi="Calibri" w:cs="Times New Roman"/>
-                <w:lang w:eastAsia="nl-BE"/>
-              </w:rPr>
-              <w:t>administrator</w:t>
-            </w:r>
-            <w:r>
-              <w:rPr>
-                <w:rFonts w:ascii="Calibri" w:eastAsia="Times New Roman" w:hAnsi="Calibri" w:cs="Times New Roman"/>
-                <w:lang w:eastAsia="nl-BE"/>
-              </w:rPr>
-              <w:t xml:space="preserve"> bestaat</w:t>
-            </w:r>
-            <w:r>
-              <w:rPr>
-                <w:lang w:eastAsia="nl-BE"/>
-              </w:rPr>
-              <w:t xml:space="preserve"> treed er een uitzondering op </w:t>
-            </w:r>
-            <w:r>
-              <w:rPr>
-                <w:rFonts w:ascii="Calibri" w:eastAsia="Times New Roman" w:hAnsi="Calibri" w:cs="Times New Roman"/>
-                <w:lang w:eastAsia="nl-BE"/>
-              </w:rPr>
-              <w:t xml:space="preserve">[Beveiliging risico] </w:t>
-            </w:r>
-            <w:r>
-              <w:rPr>
-                <w:lang w:eastAsia="nl-BE"/>
-              </w:rPr>
-              <w:t xml:space="preserve">De actor bevestigd of keert terug naar stap (1). </w:t>
+                <w:rFonts w:ascii="Calibri" w:eastAsia="Times New Roman" w:hAnsi="Calibri" w:cs="Times New Roman"/>
+                <w:lang w:eastAsia="nl-BE"/>
+              </w:rPr>
+              <w:t>Het systeem kijkt na of de ingevulde velden correcte informatie bevat (string, int, e.d.). Indien er incorrecte informatie ingevuld is treedt de uitzondering [Incorrect datatype] op.</w:t>
             </w:r>
           </w:p>
           <w:p>
@@ -4861,7 +7273,7 @@
               <w:pStyle w:val="Lijstalinea"/>
               <w:numPr>
                 <w:ilvl w:val="0"/>
-                <w:numId w:val="7"/>
+                <w:numId w:val="8"/>
               </w:numPr>
               <w:textAlignment w:val="baseline"/>
               <w:rPr>
@@ -4870,67 +7282,10 @@
             </w:pPr>
             <w:r>
               <w:rPr>
-                <w:lang w:eastAsia="nl-BE"/>
-              </w:rPr>
-              <w:t xml:space="preserve">De aangepaste lijst van </w:t>
-            </w:r>
-            <w:r>
-              <w:rPr>
-                <w:rFonts w:ascii="Calibri" w:eastAsia="Times New Roman" w:hAnsi="Calibri" w:cs="Times New Roman"/>
-                <w:lang w:eastAsia="nl-BE"/>
-              </w:rPr>
-              <w:t>administrator</w:t>
-            </w:r>
-            <w:r>
-              <w:rPr>
-                <w:rFonts w:ascii="Calibri" w:eastAsia="Times New Roman" w:hAnsi="Calibri" w:cs="Times New Roman"/>
-                <w:lang w:eastAsia="nl-BE"/>
-              </w:rPr>
-              <w:t xml:space="preserve"> </w:t>
-            </w:r>
-            <w:r>
-              <w:rPr>
-                <w:lang w:eastAsia="nl-BE"/>
-              </w:rPr>
-              <w:t>wordt opgeslagen en terug weergeven.</w:t>
-            </w:r>
-          </w:p>
-          <w:p>
-            <w:pPr>
-              <w:pStyle w:val="Lijstalinea"/>
-              <w:numPr>
-                <w:ilvl w:val="0"/>
-                <w:numId w:val="7"/>
-              </w:numPr>
-              <w:textAlignment w:val="baseline"/>
-              <w:rPr>
-                <w:lang w:eastAsia="nl-BE"/>
-              </w:rPr>
-            </w:pPr>
-            <w:r>
-              <w:rPr>
-                <w:lang w:eastAsia="nl-BE"/>
-              </w:rPr>
-              <w:t>De actor maakt eventueel nogmaals gebruik van deze mogelijkheden. (De stappen 1 tot 3 worden kunnen herhaald doorlopen).</w:t>
-            </w:r>
-          </w:p>
-          <w:p>
-            <w:pPr>
-              <w:pStyle w:val="Lijstalinea"/>
-              <w:numPr>
-                <w:ilvl w:val="0"/>
-                <w:numId w:val="7"/>
-              </w:numPr>
-              <w:textAlignment w:val="baseline"/>
-              <w:rPr>
-                <w:lang w:eastAsia="nl-BE"/>
-              </w:rPr>
-            </w:pPr>
-            <w:r>
-              <w:rPr>
-                <w:lang w:eastAsia="nl-BE"/>
-              </w:rPr>
-              <w:t>Het systeem sluit de mogelijkheden tot verwijderen.</w:t>
+                <w:rFonts w:ascii="Calibri" w:eastAsia="Times New Roman" w:hAnsi="Calibri" w:cs="Times New Roman"/>
+                <w:lang w:eastAsia="nl-BE"/>
+              </w:rPr>
+              <w:t xml:space="preserve">De gevonden records die beantwoorden aan de zoekterm(en) worden weergegeven in een duidelijk overzicht, gesorteerd op relevantie. Indien er geen records worden gevonden treedt de uitzondering [Geen element] op. </w:t>
             </w:r>
             <w:r>
               <w:rPr>
@@ -5004,595 +7359,7 @@
                 <w:rFonts w:ascii="Calibri" w:eastAsia="Times New Roman" w:hAnsi="Calibri" w:cs="Times New Roman"/>
                 <w:lang w:eastAsia="nl-BE"/>
               </w:rPr>
-              <w:t xml:space="preserve">[Beveiliging risico] Melding dat het niet mogelijk is om de laatste </w:t>
-            </w:r>
-            <w:r>
-              <w:rPr>
-                <w:rFonts w:ascii="Calibri" w:eastAsia="Times New Roman" w:hAnsi="Calibri" w:cs="Times New Roman"/>
-                <w:lang w:eastAsia="nl-BE"/>
-              </w:rPr>
-              <w:t>administrator</w:t>
-            </w:r>
-            <w:r>
-              <w:rPr>
-                <w:rFonts w:ascii="Calibri" w:eastAsia="Times New Roman" w:hAnsi="Calibri" w:cs="Times New Roman"/>
-                <w:lang w:eastAsia="nl-BE"/>
-              </w:rPr>
-              <w:t xml:space="preserve"> te verwijderen.</w:t>
-            </w:r>
-          </w:p>
-          <w:p>
-            <w:pPr>
-              <w:textAlignment w:val="baseline"/>
-              <w:rPr>
-                <w:rFonts w:ascii="Calibri" w:eastAsia="Times New Roman" w:hAnsi="Calibri" w:cs="Times New Roman"/>
-                <w:lang w:eastAsia="nl-BE"/>
-              </w:rPr>
-            </w:pPr>
-            <w:r>
-              <w:rPr>
-                <w:rFonts w:ascii="Calibri" w:eastAsia="Times New Roman" w:hAnsi="Calibri" w:cs="Times New Roman"/>
-                <w:lang w:eastAsia="nl-BE"/>
-              </w:rPr>
-              <w:t>[Incorrect datatype]Een melding wordt gegeven dat het niet mogelijk is om de record te verwijderen + Foutmelding + Veldnaam.</w:t>
-            </w:r>
-          </w:p>
-        </w:tc>
-      </w:tr>
-      <w:tr>
-        <w:trPr>
-          <w:tblCellSpacing w:w="15" w:type="dxa"/>
-        </w:trPr>
-        <w:tc>
-          <w:tcPr>
-            <w:tcW w:w="0" w:type="auto"/>
-            <w:tcBorders>
-              <w:top w:val="outset" w:sz="6" w:space="0" w:color="auto"/>
-              <w:left w:val="outset" w:sz="6" w:space="0" w:color="auto"/>
-              <w:bottom w:val="outset" w:sz="6" w:space="0" w:color="auto"/>
-              <w:right w:val="outset" w:sz="6" w:space="0" w:color="auto"/>
-            </w:tcBorders>
-            <w:shd w:val="clear" w:color="auto" w:fill="auto"/>
-            <w:vAlign w:val="center"/>
-            <w:hideMark/>
-          </w:tcPr>
-          <w:p>
-            <w:pPr>
-              <w:textAlignment w:val="baseline"/>
-              <w:rPr>
-                <w:rFonts w:ascii="Calibri" w:eastAsia="Times New Roman" w:hAnsi="Calibri" w:cs="Times New Roman"/>
-                <w:sz w:val="12"/>
-                <w:szCs w:val="12"/>
-                <w:lang w:eastAsia="nl-BE"/>
-              </w:rPr>
-            </w:pPr>
-            <w:r>
-              <w:rPr>
-                <w:rFonts w:ascii="Calibri" w:eastAsia="Times New Roman" w:hAnsi="Calibri" w:cs="Times New Roman"/>
-                <w:lang w:eastAsia="nl-BE"/>
-              </w:rPr>
-              <w:t>Postconditie </w:t>
-            </w:r>
-          </w:p>
-        </w:tc>
-        <w:tc>
-          <w:tcPr>
-            <w:tcW w:w="0" w:type="auto"/>
-            <w:tcBorders>
-              <w:top w:val="outset" w:sz="6" w:space="0" w:color="auto"/>
-              <w:left w:val="outset" w:sz="6" w:space="0" w:color="auto"/>
-              <w:bottom w:val="outset" w:sz="6" w:space="0" w:color="auto"/>
-              <w:right w:val="outset" w:sz="6" w:space="0" w:color="auto"/>
-            </w:tcBorders>
-            <w:shd w:val="clear" w:color="auto" w:fill="auto"/>
-            <w:vAlign w:val="center"/>
-            <w:hideMark/>
-          </w:tcPr>
-          <w:p>
-            <w:pPr>
-              <w:textAlignment w:val="baseline"/>
-              <w:rPr>
-                <w:rFonts w:ascii="Calibri" w:eastAsia="Times New Roman" w:hAnsi="Calibri" w:cs="Times New Roman"/>
-                <w:sz w:val="12"/>
-                <w:szCs w:val="12"/>
-                <w:lang w:eastAsia="nl-BE"/>
-              </w:rPr>
-            </w:pPr>
-            <w:r>
-              <w:rPr>
-                <w:rFonts w:ascii="Calibri" w:eastAsia="Times New Roman" w:hAnsi="Calibri" w:cs="Times New Roman"/>
-                <w:lang w:eastAsia="nl-BE"/>
-              </w:rPr>
-              <w:t xml:space="preserve">Het geselecteerde </w:t>
-            </w:r>
-            <w:r>
-              <w:rPr>
-                <w:rFonts w:ascii="Calibri" w:eastAsia="Times New Roman" w:hAnsi="Calibri" w:cs="Times New Roman"/>
-                <w:lang w:eastAsia="nl-BE"/>
-              </w:rPr>
-              <w:t>administrator</w:t>
-            </w:r>
-            <w:r>
-              <w:rPr>
-                <w:rFonts w:ascii="Calibri" w:eastAsia="Times New Roman" w:hAnsi="Calibri" w:cs="Times New Roman"/>
-                <w:lang w:eastAsia="nl-BE"/>
-              </w:rPr>
-              <w:t xml:space="preserve"> is verwijderd en de tabel is aangepast in de databank. Er is een consistente. Dit wil zeggen dat alle elementen onderling verbonden zijn en een logische samenhang hebben.</w:t>
-            </w:r>
-          </w:p>
-        </w:tc>
-      </w:tr>
-    </w:tbl>
-    <w:p/>
-    <w:p/>
-    <w:p/>
-    <w:tbl>
-      <w:tblPr>
-        <w:tblW w:w="0" w:type="auto"/>
-        <w:tblCellSpacing w:w="15" w:type="dxa"/>
-        <w:tblBorders>
-          <w:top w:val="outset" w:sz="6" w:space="0" w:color="auto"/>
-          <w:left w:val="outset" w:sz="6" w:space="0" w:color="auto"/>
-          <w:bottom w:val="outset" w:sz="6" w:space="0" w:color="auto"/>
-          <w:right w:val="outset" w:sz="6" w:space="0" w:color="auto"/>
-        </w:tblBorders>
-        <w:tblCellMar>
-          <w:left w:w="0" w:type="dxa"/>
-          <w:right w:w="0" w:type="dxa"/>
-        </w:tblCellMar>
-        <w:tblLook w:val="04A0" w:firstRow="1" w:lastRow="0" w:firstColumn="1" w:lastColumn="0" w:noHBand="0" w:noVBand="1"/>
-      </w:tblPr>
-      <w:tblGrid>
-        <w:gridCol w:w="1280"/>
-        <w:gridCol w:w="7776"/>
-      </w:tblGrid>
-      <w:tr>
-        <w:trPr>
-          <w:tblCellSpacing w:w="15" w:type="dxa"/>
-        </w:trPr>
-        <w:tc>
-          <w:tcPr>
-            <w:tcW w:w="0" w:type="auto"/>
-            <w:tcBorders>
-              <w:top w:val="outset" w:sz="6" w:space="0" w:color="auto"/>
-              <w:left w:val="outset" w:sz="6" w:space="0" w:color="auto"/>
-              <w:bottom w:val="outset" w:sz="6" w:space="0" w:color="auto"/>
-              <w:right w:val="outset" w:sz="6" w:space="0" w:color="auto"/>
-            </w:tcBorders>
-            <w:shd w:val="clear" w:color="auto" w:fill="auto"/>
-            <w:vAlign w:val="center"/>
-            <w:hideMark/>
-          </w:tcPr>
-          <w:p>
-            <w:pPr>
-              <w:textAlignment w:val="baseline"/>
-              <w:rPr>
-                <w:rFonts w:ascii="Calibri" w:eastAsia="Times New Roman" w:hAnsi="Calibri" w:cs="Times New Roman"/>
-                <w:sz w:val="12"/>
-                <w:szCs w:val="12"/>
-                <w:lang w:eastAsia="nl-BE"/>
-              </w:rPr>
-            </w:pPr>
-            <w:r>
-              <w:rPr>
-                <w:rFonts w:ascii="Calibri" w:eastAsia="Times New Roman" w:hAnsi="Calibri" w:cs="Times New Roman"/>
-                <w:lang w:eastAsia="nl-BE"/>
-              </w:rPr>
-              <w:t>Naam</w:t>
-            </w:r>
-          </w:p>
-        </w:tc>
-        <w:tc>
-          <w:tcPr>
-            <w:tcW w:w="0" w:type="auto"/>
-            <w:tcBorders>
-              <w:top w:val="outset" w:sz="6" w:space="0" w:color="auto"/>
-              <w:left w:val="outset" w:sz="6" w:space="0" w:color="auto"/>
-              <w:bottom w:val="outset" w:sz="6" w:space="0" w:color="auto"/>
-              <w:right w:val="outset" w:sz="6" w:space="0" w:color="auto"/>
-            </w:tcBorders>
-            <w:shd w:val="clear" w:color="auto" w:fill="auto"/>
-            <w:vAlign w:val="center"/>
-            <w:hideMark/>
-          </w:tcPr>
-          <w:p>
-            <w:pPr>
-              <w:textAlignment w:val="baseline"/>
-              <w:rPr>
-                <w:rFonts w:ascii="Calibri" w:eastAsia="Times New Roman" w:hAnsi="Calibri" w:cs="Times New Roman"/>
-                <w:sz w:val="12"/>
-                <w:szCs w:val="12"/>
-                <w:lang w:eastAsia="nl-BE"/>
-              </w:rPr>
-            </w:pPr>
-            <w:r>
-              <w:rPr>
-                <w:rFonts w:ascii="Calibri" w:eastAsia="Times New Roman" w:hAnsi="Calibri" w:cs="Times New Roman"/>
-                <w:lang w:eastAsia="nl-BE"/>
-              </w:rPr>
-              <w:t> </w:t>
-            </w:r>
-            <w:r>
-              <w:rPr>
-                <w:rFonts w:ascii="Calibri" w:eastAsia="Times New Roman" w:hAnsi="Calibri" w:cs="Times New Roman"/>
-                <w:lang w:eastAsia="nl-BE"/>
-              </w:rPr>
-              <w:t>Algemene zoekfunctie</w:t>
-            </w:r>
-          </w:p>
-        </w:tc>
-      </w:tr>
-      <w:tr>
-        <w:trPr>
-          <w:tblCellSpacing w:w="15" w:type="dxa"/>
-        </w:trPr>
-        <w:tc>
-          <w:tcPr>
-            <w:tcW w:w="0" w:type="auto"/>
-            <w:tcBorders>
-              <w:top w:val="outset" w:sz="6" w:space="0" w:color="auto"/>
-              <w:left w:val="outset" w:sz="6" w:space="0" w:color="auto"/>
-              <w:bottom w:val="outset" w:sz="6" w:space="0" w:color="auto"/>
-              <w:right w:val="outset" w:sz="6" w:space="0" w:color="auto"/>
-            </w:tcBorders>
-            <w:shd w:val="clear" w:color="auto" w:fill="auto"/>
-            <w:vAlign w:val="center"/>
-          </w:tcPr>
-          <w:p>
-            <w:pPr>
-              <w:textAlignment w:val="baseline"/>
-              <w:rPr>
-                <w:rFonts w:ascii="Calibri" w:eastAsia="Times New Roman" w:hAnsi="Calibri" w:cs="Times New Roman"/>
-                <w:lang w:eastAsia="nl-BE"/>
-              </w:rPr>
-            </w:pPr>
-            <w:r>
-              <w:rPr>
-                <w:rFonts w:ascii="Calibri" w:eastAsia="Times New Roman" w:hAnsi="Calibri" w:cs="Times New Roman"/>
-                <w:lang w:eastAsia="nl-BE"/>
-              </w:rPr>
-              <w:t>Actor(s)</w:t>
-            </w:r>
-          </w:p>
-        </w:tc>
-        <w:tc>
-          <w:tcPr>
-            <w:tcW w:w="0" w:type="auto"/>
-            <w:tcBorders>
-              <w:top w:val="outset" w:sz="6" w:space="0" w:color="auto"/>
-              <w:left w:val="outset" w:sz="6" w:space="0" w:color="auto"/>
-              <w:bottom w:val="outset" w:sz="6" w:space="0" w:color="auto"/>
-              <w:right w:val="outset" w:sz="6" w:space="0" w:color="auto"/>
-            </w:tcBorders>
-            <w:shd w:val="clear" w:color="auto" w:fill="auto"/>
-            <w:vAlign w:val="center"/>
-          </w:tcPr>
-          <w:p>
-            <w:pPr>
-              <w:textAlignment w:val="baseline"/>
-              <w:rPr>
-                <w:rFonts w:ascii="Calibri" w:eastAsia="Times New Roman" w:hAnsi="Calibri" w:cs="Times New Roman"/>
-                <w:lang w:eastAsia="nl-BE"/>
-              </w:rPr>
-            </w:pPr>
-            <w:r>
-              <w:rPr>
-                <w:rFonts w:ascii="Calibri" w:eastAsia="Times New Roman" w:hAnsi="Calibri" w:cs="Times New Roman"/>
-                <w:lang w:eastAsia="nl-BE"/>
-              </w:rPr>
-              <w:t xml:space="preserve">De </w:t>
-            </w:r>
-            <w:r>
-              <w:rPr>
-                <w:rFonts w:ascii="Calibri" w:eastAsia="Times New Roman" w:hAnsi="Calibri" w:cs="Times New Roman"/>
-                <w:lang w:eastAsia="nl-BE"/>
-              </w:rPr>
-              <w:t>user</w:t>
-            </w:r>
-          </w:p>
-        </w:tc>
-      </w:tr>
-      <w:tr>
-        <w:trPr>
-          <w:tblCellSpacing w:w="15" w:type="dxa"/>
-        </w:trPr>
-        <w:tc>
-          <w:tcPr>
-            <w:tcW w:w="0" w:type="auto"/>
-            <w:tcBorders>
-              <w:top w:val="outset" w:sz="6" w:space="0" w:color="auto"/>
-              <w:left w:val="outset" w:sz="6" w:space="0" w:color="auto"/>
-              <w:bottom w:val="outset" w:sz="6" w:space="0" w:color="auto"/>
-              <w:right w:val="outset" w:sz="6" w:space="0" w:color="auto"/>
-            </w:tcBorders>
-            <w:shd w:val="clear" w:color="auto" w:fill="auto"/>
-            <w:vAlign w:val="center"/>
-            <w:hideMark/>
-          </w:tcPr>
-          <w:p>
-            <w:pPr>
-              <w:textAlignment w:val="baseline"/>
-              <w:rPr>
-                <w:rFonts w:ascii="Calibri" w:eastAsia="Times New Roman" w:hAnsi="Calibri" w:cs="Times New Roman"/>
-                <w:sz w:val="12"/>
-                <w:szCs w:val="12"/>
-                <w:lang w:eastAsia="nl-BE"/>
-              </w:rPr>
-            </w:pPr>
-            <w:r>
-              <w:rPr>
-                <w:rFonts w:ascii="Calibri" w:eastAsia="Times New Roman" w:hAnsi="Calibri" w:cs="Times New Roman"/>
-                <w:lang w:eastAsia="nl-BE"/>
-              </w:rPr>
-              <w:t>Aannames</w:t>
-            </w:r>
-            <w:r>
-              <w:rPr>
-                <w:rFonts w:ascii="Calibri" w:eastAsia="Times New Roman" w:hAnsi="Calibri" w:cs="Times New Roman"/>
-                <w:lang w:eastAsia="nl-BE"/>
-              </w:rPr>
-              <w:t> </w:t>
-            </w:r>
-          </w:p>
-        </w:tc>
-        <w:tc>
-          <w:tcPr>
-            <w:tcW w:w="0" w:type="auto"/>
-            <w:tcBorders>
-              <w:top w:val="outset" w:sz="6" w:space="0" w:color="auto"/>
-              <w:left w:val="outset" w:sz="6" w:space="0" w:color="auto"/>
-              <w:bottom w:val="outset" w:sz="6" w:space="0" w:color="auto"/>
-              <w:right w:val="outset" w:sz="6" w:space="0" w:color="auto"/>
-            </w:tcBorders>
-            <w:shd w:val="clear" w:color="auto" w:fill="auto"/>
-            <w:vAlign w:val="center"/>
-            <w:hideMark/>
-          </w:tcPr>
-          <w:p>
-            <w:pPr>
-              <w:textAlignment w:val="baseline"/>
-              <w:rPr>
-                <w:rFonts w:ascii="Calibri" w:eastAsia="Times New Roman" w:hAnsi="Calibri" w:cs="Times New Roman"/>
-                <w:sz w:val="12"/>
-                <w:szCs w:val="12"/>
-                <w:lang w:eastAsia="nl-BE"/>
-              </w:rPr>
-            </w:pPr>
-            <w:r>
-              <w:rPr>
-                <w:rFonts w:ascii="Calibri" w:eastAsia="Times New Roman" w:hAnsi="Calibri" w:cs="Times New Roman"/>
-                <w:lang w:eastAsia="nl-BE"/>
-              </w:rPr>
-              <w:t>E</w:t>
-            </w:r>
-            <w:r>
-              <w:rPr>
-                <w:rFonts w:ascii="Calibri" w:eastAsia="Times New Roman" w:hAnsi="Calibri" w:cs="Times New Roman"/>
-                <w:lang w:eastAsia="nl-BE"/>
-              </w:rPr>
-              <w:t>r zijn records toegevoegd in de databank</w:t>
-            </w:r>
-            <w:bookmarkStart w:id="36" w:name="_GoBack"/>
-            <w:bookmarkEnd w:id="36"/>
-          </w:p>
-        </w:tc>
-      </w:tr>
-      <w:tr>
-        <w:trPr>
-          <w:tblCellSpacing w:w="15" w:type="dxa"/>
-        </w:trPr>
-        <w:tc>
-          <w:tcPr>
-            <w:tcW w:w="0" w:type="auto"/>
-            <w:tcBorders>
-              <w:top w:val="outset" w:sz="6" w:space="0" w:color="auto"/>
-              <w:left w:val="outset" w:sz="6" w:space="0" w:color="auto"/>
-              <w:bottom w:val="outset" w:sz="6" w:space="0" w:color="auto"/>
-              <w:right w:val="outset" w:sz="6" w:space="0" w:color="auto"/>
-            </w:tcBorders>
-            <w:shd w:val="clear" w:color="auto" w:fill="auto"/>
-            <w:vAlign w:val="center"/>
-            <w:hideMark/>
-          </w:tcPr>
-          <w:p>
-            <w:pPr>
-              <w:textAlignment w:val="baseline"/>
-              <w:rPr>
-                <w:rFonts w:ascii="Calibri" w:eastAsia="Times New Roman" w:hAnsi="Calibri" w:cs="Times New Roman"/>
-                <w:sz w:val="12"/>
-                <w:szCs w:val="12"/>
-                <w:lang w:eastAsia="nl-BE"/>
-              </w:rPr>
-            </w:pPr>
-            <w:r>
-              <w:rPr>
-                <w:rFonts w:ascii="Calibri" w:eastAsia="Times New Roman" w:hAnsi="Calibri" w:cs="Times New Roman"/>
-                <w:lang w:eastAsia="nl-BE"/>
-              </w:rPr>
-              <w:t>Beschrijving</w:t>
-            </w:r>
-          </w:p>
-        </w:tc>
-        <w:tc>
-          <w:tcPr>
-            <w:tcW w:w="0" w:type="auto"/>
-            <w:tcBorders>
-              <w:top w:val="outset" w:sz="6" w:space="0" w:color="auto"/>
-              <w:left w:val="outset" w:sz="6" w:space="0" w:color="auto"/>
-              <w:bottom w:val="outset" w:sz="6" w:space="0" w:color="auto"/>
-              <w:right w:val="outset" w:sz="6" w:space="0" w:color="auto"/>
-            </w:tcBorders>
-            <w:shd w:val="clear" w:color="auto" w:fill="auto"/>
-            <w:vAlign w:val="center"/>
-            <w:hideMark/>
-          </w:tcPr>
-          <w:p>
-            <w:pPr>
-              <w:pStyle w:val="Lijstalinea"/>
-              <w:numPr>
-                <w:ilvl w:val="0"/>
-                <w:numId w:val="8"/>
-              </w:numPr>
-              <w:textAlignment w:val="baseline"/>
-              <w:rPr>
-                <w:lang w:eastAsia="nl-BE"/>
-              </w:rPr>
-            </w:pPr>
-            <w:r>
-              <w:rPr>
-                <w:rFonts w:ascii="Calibri" w:eastAsia="Times New Roman" w:hAnsi="Calibri" w:cs="Times New Roman"/>
-                <w:lang w:eastAsia="nl-BE"/>
-              </w:rPr>
-              <w:t xml:space="preserve">De actor geeft een zoekterm op en klikt op button “Zoek”. </w:t>
-            </w:r>
-          </w:p>
-          <w:p>
-            <w:pPr>
-              <w:pStyle w:val="Lijstalinea"/>
-              <w:numPr>
-                <w:ilvl w:val="0"/>
-                <w:numId w:val="8"/>
-              </w:numPr>
-              <w:textAlignment w:val="baseline"/>
-              <w:rPr>
-                <w:lang w:eastAsia="nl-BE"/>
-              </w:rPr>
-            </w:pPr>
-            <w:r>
-              <w:rPr>
-                <w:rFonts w:ascii="Calibri" w:eastAsia="Times New Roman" w:hAnsi="Calibri" w:cs="Times New Roman"/>
-                <w:lang w:eastAsia="nl-BE"/>
-              </w:rPr>
-              <w:t>Het systeem kijkt na of de ingevulde velden correcte informatie bevat (string, int, e.d.). Indien er incorrecte informatie ingevuld is treedt de uitzondering [Incorrect datatype] op.</w:t>
-            </w:r>
-          </w:p>
-          <w:p>
-            <w:pPr>
-              <w:pStyle w:val="Lijstalinea"/>
-              <w:numPr>
-                <w:ilvl w:val="0"/>
-                <w:numId w:val="8"/>
-              </w:numPr>
-              <w:textAlignment w:val="baseline"/>
-              <w:rPr>
-                <w:lang w:eastAsia="nl-BE"/>
-              </w:rPr>
-            </w:pPr>
-            <w:r>
-              <w:rPr>
-                <w:rFonts w:ascii="Calibri" w:eastAsia="Times New Roman" w:hAnsi="Calibri" w:cs="Times New Roman"/>
-                <w:lang w:eastAsia="nl-BE"/>
-              </w:rPr>
-              <w:t xml:space="preserve">De gevonden records die beantwoorden aan de zoekterm(en) worden weergegeven in een duidelijk overzicht, gesorteerd op relevantie. Indien er geen records worden gevonden treedt de uitzondering </w:t>
-            </w:r>
-            <w:r>
-              <w:rPr>
-                <w:rFonts w:ascii="Calibri" w:eastAsia="Times New Roman" w:hAnsi="Calibri" w:cs="Times New Roman"/>
-                <w:lang w:eastAsia="nl-BE"/>
-              </w:rPr>
-              <w:t xml:space="preserve">[Geen element] </w:t>
-            </w:r>
-            <w:r>
-              <w:rPr>
-                <w:rFonts w:ascii="Calibri" w:eastAsia="Times New Roman" w:hAnsi="Calibri" w:cs="Times New Roman"/>
-                <w:lang w:eastAsia="nl-BE"/>
-              </w:rPr>
-              <w:t>op</w:t>
-            </w:r>
-            <w:r>
-              <w:rPr>
-                <w:rFonts w:ascii="Calibri" w:eastAsia="Times New Roman" w:hAnsi="Calibri" w:cs="Times New Roman"/>
-                <w:lang w:eastAsia="nl-BE"/>
-              </w:rPr>
-              <w:t xml:space="preserve">. </w:t>
-            </w:r>
-            <w:r>
-              <w:rPr>
-                <w:rFonts w:ascii="Calibri" w:eastAsia="Times New Roman" w:hAnsi="Calibri" w:cs="Times New Roman"/>
-                <w:lang w:eastAsia="nl-BE"/>
-              </w:rPr>
-              <w:t xml:space="preserve"> </w:t>
-            </w:r>
-          </w:p>
-        </w:tc>
-      </w:tr>
-      <w:tr>
-        <w:trPr>
-          <w:tblCellSpacing w:w="15" w:type="dxa"/>
-        </w:trPr>
-        <w:tc>
-          <w:tcPr>
-            <w:tcW w:w="0" w:type="auto"/>
-            <w:tcBorders>
-              <w:top w:val="outset" w:sz="6" w:space="0" w:color="auto"/>
-              <w:left w:val="outset" w:sz="6" w:space="0" w:color="auto"/>
-              <w:bottom w:val="outset" w:sz="6" w:space="0" w:color="auto"/>
-              <w:right w:val="outset" w:sz="6" w:space="0" w:color="auto"/>
-            </w:tcBorders>
-            <w:shd w:val="clear" w:color="auto" w:fill="auto"/>
-            <w:vAlign w:val="center"/>
-            <w:hideMark/>
-          </w:tcPr>
-          <w:p>
-            <w:pPr>
-              <w:textAlignment w:val="baseline"/>
-              <w:rPr>
-                <w:rFonts w:ascii="Calibri" w:eastAsia="Times New Roman" w:hAnsi="Calibri" w:cs="Times New Roman"/>
-                <w:sz w:val="12"/>
-                <w:szCs w:val="12"/>
-                <w:lang w:eastAsia="nl-BE"/>
-              </w:rPr>
-            </w:pPr>
-            <w:r>
-              <w:rPr>
-                <w:rFonts w:ascii="Calibri" w:eastAsia="Times New Roman" w:hAnsi="Calibri" w:cs="Times New Roman"/>
-                <w:lang w:eastAsia="nl-BE"/>
-              </w:rPr>
-              <w:t>Uitzondering </w:t>
-            </w:r>
-          </w:p>
-        </w:tc>
-        <w:tc>
-          <w:tcPr>
-            <w:tcW w:w="0" w:type="auto"/>
-            <w:tcBorders>
-              <w:top w:val="outset" w:sz="6" w:space="0" w:color="auto"/>
-              <w:left w:val="outset" w:sz="6" w:space="0" w:color="auto"/>
-              <w:bottom w:val="outset" w:sz="6" w:space="0" w:color="auto"/>
-              <w:right w:val="outset" w:sz="6" w:space="0" w:color="auto"/>
-            </w:tcBorders>
-            <w:shd w:val="clear" w:color="auto" w:fill="auto"/>
-            <w:vAlign w:val="center"/>
-            <w:hideMark/>
-          </w:tcPr>
-          <w:p>
-            <w:pPr>
-              <w:textAlignment w:val="baseline"/>
-              <w:rPr>
-                <w:rFonts w:ascii="Calibri" w:eastAsia="Times New Roman" w:hAnsi="Calibri" w:cs="Times New Roman"/>
-                <w:lang w:eastAsia="nl-BE"/>
-              </w:rPr>
-            </w:pPr>
-            <w:r>
-              <w:rPr>
-                <w:rFonts w:ascii="Calibri" w:eastAsia="Times New Roman" w:hAnsi="Calibri" w:cs="Times New Roman"/>
-                <w:lang w:eastAsia="nl-BE"/>
-              </w:rPr>
-              <w:t xml:space="preserve"> [Incorrect datatype]Een melding wordt gegeven dat de waarden die ingevuld zijn niet voldoen aan de voorwaar</w:t>
-            </w:r>
-            <w:r>
-              <w:rPr>
-                <w:rFonts w:ascii="Calibri" w:eastAsia="Times New Roman" w:hAnsi="Calibri" w:cs="Times New Roman"/>
-                <w:lang w:eastAsia="nl-BE"/>
-              </w:rPr>
-              <w:t>den van het veld + Foutmelding</w:t>
-            </w:r>
-            <w:r>
-              <w:rPr>
-                <w:rFonts w:ascii="Calibri" w:eastAsia="Times New Roman" w:hAnsi="Calibri" w:cs="Times New Roman"/>
-                <w:lang w:eastAsia="nl-BE"/>
-              </w:rPr>
-              <w:t>.</w:t>
+              <w:t xml:space="preserve"> [Incorrect datatype]Een melding wordt gegeven dat de waarden die ingevuld zijn niet voldoen aan de voorwaarden van het veld + Foutmelding.</w:t>
             </w:r>
           </w:p>
           <w:p>
@@ -5981,6 +7748,96 @@
     </w:lvl>
   </w:abstractNum>
   <w:abstractNum w:abstractNumId="3">
+    <w:nsid w:val="2D927428"/>
+    <w:multiLevelType w:val="hybridMultilevel"/>
+    <w:tmpl w:val="1E667868"/>
+    <w:lvl w:ilvl="0" w:tplc="2C82C32C">
+      <w:start w:val="1"/>
+      <w:numFmt w:val="decimal"/>
+      <w:lvlText w:val="(%1)"/>
+      <w:lvlJc w:val="left"/>
+      <w:pPr>
+        <w:ind w:left="720" w:hanging="360"/>
+      </w:pPr>
+      <w:rPr>
+        <w:rFonts w:hint="default"/>
+        <w:sz w:val="22"/>
+      </w:rPr>
+    </w:lvl>
+    <w:lvl w:ilvl="1" w:tplc="08130019">
+      <w:start w:val="1"/>
+      <w:numFmt w:val="lowerLetter"/>
+      <w:lvlText w:val="%2."/>
+      <w:lvlJc w:val="left"/>
+      <w:pPr>
+        <w:ind w:left="1440" w:hanging="360"/>
+      </w:pPr>
+    </w:lvl>
+    <w:lvl w:ilvl="2" w:tplc="0813001B" w:tentative="1">
+      <w:start w:val="1"/>
+      <w:numFmt w:val="lowerRoman"/>
+      <w:lvlText w:val="%3."/>
+      <w:lvlJc w:val="right"/>
+      <w:pPr>
+        <w:ind w:left="2160" w:hanging="180"/>
+      </w:pPr>
+    </w:lvl>
+    <w:lvl w:ilvl="3" w:tplc="0813000F" w:tentative="1">
+      <w:start w:val="1"/>
+      <w:numFmt w:val="decimal"/>
+      <w:lvlText w:val="%4."/>
+      <w:lvlJc w:val="left"/>
+      <w:pPr>
+        <w:ind w:left="2880" w:hanging="360"/>
+      </w:pPr>
+    </w:lvl>
+    <w:lvl w:ilvl="4" w:tplc="08130019" w:tentative="1">
+      <w:start w:val="1"/>
+      <w:numFmt w:val="lowerLetter"/>
+      <w:lvlText w:val="%5."/>
+      <w:lvlJc w:val="left"/>
+      <w:pPr>
+        <w:ind w:left="3600" w:hanging="360"/>
+      </w:pPr>
+    </w:lvl>
+    <w:lvl w:ilvl="5" w:tplc="0813001B" w:tentative="1">
+      <w:start w:val="1"/>
+      <w:numFmt w:val="lowerRoman"/>
+      <w:lvlText w:val="%6."/>
+      <w:lvlJc w:val="right"/>
+      <w:pPr>
+        <w:ind w:left="4320" w:hanging="180"/>
+      </w:pPr>
+    </w:lvl>
+    <w:lvl w:ilvl="6" w:tplc="0813000F" w:tentative="1">
+      <w:start w:val="1"/>
+      <w:numFmt w:val="decimal"/>
+      <w:lvlText w:val="%7."/>
+      <w:lvlJc w:val="left"/>
+      <w:pPr>
+        <w:ind w:left="5040" w:hanging="360"/>
+      </w:pPr>
+    </w:lvl>
+    <w:lvl w:ilvl="7" w:tplc="08130019" w:tentative="1">
+      <w:start w:val="1"/>
+      <w:numFmt w:val="lowerLetter"/>
+      <w:lvlText w:val="%8."/>
+      <w:lvlJc w:val="left"/>
+      <w:pPr>
+        <w:ind w:left="5760" w:hanging="360"/>
+      </w:pPr>
+    </w:lvl>
+    <w:lvl w:ilvl="8" w:tplc="0813001B" w:tentative="1">
+      <w:start w:val="1"/>
+      <w:numFmt w:val="lowerRoman"/>
+      <w:lvlText w:val="%9."/>
+      <w:lvlJc w:val="right"/>
+      <w:pPr>
+        <w:ind w:left="6480" w:hanging="180"/>
+      </w:pPr>
+    </w:lvl>
+  </w:abstractNum>
+  <w:abstractNum w:abstractNumId="4">
     <w:nsid w:val="391D58EC"/>
     <w:multiLevelType w:val="hybridMultilevel"/>
     <w:tmpl w:val="71CACFF6"/>
@@ -6070,7 +7927,97 @@
       </w:pPr>
     </w:lvl>
   </w:abstractNum>
-  <w:abstractNum w:abstractNumId="4">
+  <w:abstractNum w:abstractNumId="5">
+    <w:nsid w:val="488A2A04"/>
+    <w:multiLevelType w:val="hybridMultilevel"/>
+    <w:tmpl w:val="1E667868"/>
+    <w:lvl w:ilvl="0" w:tplc="2C82C32C">
+      <w:start w:val="1"/>
+      <w:numFmt w:val="decimal"/>
+      <w:lvlText w:val="(%1)"/>
+      <w:lvlJc w:val="left"/>
+      <w:pPr>
+        <w:ind w:left="720" w:hanging="360"/>
+      </w:pPr>
+      <w:rPr>
+        <w:rFonts w:hint="default"/>
+        <w:sz w:val="22"/>
+      </w:rPr>
+    </w:lvl>
+    <w:lvl w:ilvl="1" w:tplc="08130019">
+      <w:start w:val="1"/>
+      <w:numFmt w:val="lowerLetter"/>
+      <w:lvlText w:val="%2."/>
+      <w:lvlJc w:val="left"/>
+      <w:pPr>
+        <w:ind w:left="1440" w:hanging="360"/>
+      </w:pPr>
+    </w:lvl>
+    <w:lvl w:ilvl="2" w:tplc="0813001B" w:tentative="1">
+      <w:start w:val="1"/>
+      <w:numFmt w:val="lowerRoman"/>
+      <w:lvlText w:val="%3."/>
+      <w:lvlJc w:val="right"/>
+      <w:pPr>
+        <w:ind w:left="2160" w:hanging="180"/>
+      </w:pPr>
+    </w:lvl>
+    <w:lvl w:ilvl="3" w:tplc="0813000F" w:tentative="1">
+      <w:start w:val="1"/>
+      <w:numFmt w:val="decimal"/>
+      <w:lvlText w:val="%4."/>
+      <w:lvlJc w:val="left"/>
+      <w:pPr>
+        <w:ind w:left="2880" w:hanging="360"/>
+      </w:pPr>
+    </w:lvl>
+    <w:lvl w:ilvl="4" w:tplc="08130019" w:tentative="1">
+      <w:start w:val="1"/>
+      <w:numFmt w:val="lowerLetter"/>
+      <w:lvlText w:val="%5."/>
+      <w:lvlJc w:val="left"/>
+      <w:pPr>
+        <w:ind w:left="3600" w:hanging="360"/>
+      </w:pPr>
+    </w:lvl>
+    <w:lvl w:ilvl="5" w:tplc="0813001B" w:tentative="1">
+      <w:start w:val="1"/>
+      <w:numFmt w:val="lowerRoman"/>
+      <w:lvlText w:val="%6."/>
+      <w:lvlJc w:val="right"/>
+      <w:pPr>
+        <w:ind w:left="4320" w:hanging="180"/>
+      </w:pPr>
+    </w:lvl>
+    <w:lvl w:ilvl="6" w:tplc="0813000F" w:tentative="1">
+      <w:start w:val="1"/>
+      <w:numFmt w:val="decimal"/>
+      <w:lvlText w:val="%7."/>
+      <w:lvlJc w:val="left"/>
+      <w:pPr>
+        <w:ind w:left="5040" w:hanging="360"/>
+      </w:pPr>
+    </w:lvl>
+    <w:lvl w:ilvl="7" w:tplc="08130019" w:tentative="1">
+      <w:start w:val="1"/>
+      <w:numFmt w:val="lowerLetter"/>
+      <w:lvlText w:val="%8."/>
+      <w:lvlJc w:val="left"/>
+      <w:pPr>
+        <w:ind w:left="5760" w:hanging="360"/>
+      </w:pPr>
+    </w:lvl>
+    <w:lvl w:ilvl="8" w:tplc="0813001B" w:tentative="1">
+      <w:start w:val="1"/>
+      <w:numFmt w:val="lowerRoman"/>
+      <w:lvlText w:val="%9."/>
+      <w:lvlJc w:val="right"/>
+      <w:pPr>
+        <w:ind w:left="6480" w:hanging="180"/>
+      </w:pPr>
+    </w:lvl>
+  </w:abstractNum>
+  <w:abstractNum w:abstractNumId="6">
     <w:nsid w:val="49EE6E41"/>
     <w:multiLevelType w:val="hybridMultilevel"/>
     <w:tmpl w:val="1E667868"/>
@@ -6160,7 +8107,7 @@
       </w:pPr>
     </w:lvl>
   </w:abstractNum>
-  <w:abstractNum w:abstractNumId="5">
+  <w:abstractNum w:abstractNumId="7">
     <w:nsid w:val="4EFF5995"/>
     <w:multiLevelType w:val="hybridMultilevel"/>
     <w:tmpl w:val="1E667868"/>
@@ -6250,7 +8197,7 @@
       </w:pPr>
     </w:lvl>
   </w:abstractNum>
-  <w:abstractNum w:abstractNumId="6">
+  <w:abstractNum w:abstractNumId="8">
     <w:nsid w:val="59B07B0D"/>
     <w:multiLevelType w:val="hybridMultilevel"/>
     <w:tmpl w:val="1E667868"/>
@@ -6340,7 +8287,7 @@
       </w:pPr>
     </w:lvl>
   </w:abstractNum>
-  <w:abstractNum w:abstractNumId="7">
+  <w:abstractNum w:abstractNumId="9">
     <w:nsid w:val="614F5BCB"/>
     <w:multiLevelType w:val="hybridMultilevel"/>
     <w:tmpl w:val="1E667868"/>
@@ -6430,7 +8377,7 @@
       </w:pPr>
     </w:lvl>
   </w:abstractNum>
-  <w:abstractNum w:abstractNumId="8">
+  <w:abstractNum w:abstractNumId="10">
     <w:nsid w:val="77986392"/>
     <w:multiLevelType w:val="hybridMultilevel"/>
     <w:tmpl w:val="1E667868"/>
@@ -6520,7 +8467,7 @@
       </w:pPr>
     </w:lvl>
   </w:abstractNum>
-  <w:abstractNum w:abstractNumId="9">
+  <w:abstractNum w:abstractNumId="11">
     <w:nsid w:val="7B967A3F"/>
     <w:multiLevelType w:val="hybridMultilevel"/>
     <w:tmpl w:val="1E667868"/>
@@ -6611,10 +8558,10 @@
     </w:lvl>
   </w:abstractNum>
   <w:num w:numId="1">
-    <w:abstractNumId w:val="6"/>
+    <w:abstractNumId w:val="8"/>
   </w:num>
   <w:num w:numId="2">
-    <w:abstractNumId w:val="4"/>
+    <w:abstractNumId w:val="6"/>
   </w:num>
   <w:num w:numId="3">
     <w:abstractNumId w:val="2"/>
@@ -6623,22 +8570,28 @@
     <w:abstractNumId w:val="1"/>
   </w:num>
   <w:num w:numId="5">
-    <w:abstractNumId w:val="3"/>
+    <w:abstractNumId w:val="4"/>
   </w:num>
   <w:num w:numId="6">
-    <w:abstractNumId w:val="8"/>
+    <w:abstractNumId w:val="10"/>
   </w:num>
   <w:num w:numId="7">
-    <w:abstractNumId w:val="5"/>
+    <w:abstractNumId w:val="7"/>
   </w:num>
   <w:num w:numId="8">
-    <w:abstractNumId w:val="9"/>
+    <w:abstractNumId w:val="11"/>
   </w:num>
   <w:num w:numId="9">
-    <w:abstractNumId w:val="7"/>
+    <w:abstractNumId w:val="9"/>
   </w:num>
   <w:num w:numId="10">
     <w:abstractNumId w:val="0"/>
+  </w:num>
+  <w:num w:numId="11">
+    <w:abstractNumId w:val="5"/>
+  </w:num>
+  <w:num w:numId="12">
+    <w:abstractNumId w:val="3"/>
   </w:num>
 </w:numbering>
 </file>
